--- a/Diagrama de Arquitetura.docx
+++ b/Diagrama de Arquitetura.docx
@@ -178,8 +178,10 @@
                 <w:noProof/>
                 <w:lang w:eastAsia="pt-BR"/>
               </w:rPr>
-              <w:t>Versão 1.0</w:t>
+              <w:t>Versão 1.1</w:t>
             </w:r>
+            <w:bookmarkStart w:id="0" w:name="_GoBack"/>
+            <w:bookmarkEnd w:id="0"/>
           </w:p>
         </w:tc>
         <w:tc>
@@ -455,11 +457,7 @@
                               <w:br/>
                             </w:r>
                             <w:r>
-                              <w:t>Outras fun</w:t>
-                            </w:r>
-                            <w:bookmarkStart w:id="0" w:name="_GoBack"/>
-                            <w:r>
-                              <w:t>ções do framework não estão sendo representadas neste diagrama</w:t>
+                              <w:t>Outras funções do framework não estão sendo representadas neste diagrama</w:t>
                             </w:r>
                             <w:r>
                               <w:t>:</w:t>
@@ -565,7 +563,6 @@
                             <w:r>
                               <w:t xml:space="preserve"> em que estão as funções descritas.</w:t>
                             </w:r>
-                            <w:bookmarkEnd w:id="0"/>
                           </w:p>
                         </w:txbxContent>
                       </wps:txbx>
@@ -892,21 +889,7 @@
           <w:noProof/>
           <w:lang w:eastAsia="pt-BR"/>
         </w:rPr>
-        <w:t>Arquivo</w:t>
-      </w:r>
-      <w:r>
-        <w:rPr>
-          <w:noProof/>
-          <w:lang w:eastAsia="pt-BR"/>
-        </w:rPr>
-        <w:t xml:space="preserve"> </w:t>
-      </w:r>
-      <w:r>
-        <w:rPr>
-          <w:noProof/>
-          <w:lang w:eastAsia="pt-BR"/>
-        </w:rPr>
-        <w:t>World.lua</w:t>
+        <w:t>Arquivo World.lua</w:t>
       </w:r>
       <w:r>
         <w:rPr>
@@ -1015,21 +998,7 @@
           <w:noProof/>
           <w:lang w:eastAsia="pt-BR"/>
         </w:rPr>
-        <w:t>Arquivo</w:t>
-      </w:r>
-      <w:r>
-        <w:rPr>
-          <w:noProof/>
-          <w:lang w:eastAsia="pt-BR"/>
-        </w:rPr>
-        <w:t xml:space="preserve"> </w:t>
-      </w:r>
-      <w:r>
-        <w:rPr>
-          <w:noProof/>
-          <w:lang w:eastAsia="pt-BR"/>
-        </w:rPr>
-        <w:t>Snake.lua</w:t>
+        <w:t>Arquivo Snake.lua</w:t>
       </w:r>
       <w:r>
         <w:rPr>
@@ -1133,21 +1102,7 @@
           <w:noProof/>
           <w:lang w:eastAsia="pt-BR"/>
         </w:rPr>
-        <w:t>Arquivo</w:t>
-      </w:r>
-      <w:r>
-        <w:rPr>
-          <w:noProof/>
-          <w:lang w:eastAsia="pt-BR"/>
-        </w:rPr>
-        <w:t xml:space="preserve"> </w:t>
-      </w:r>
-      <w:r>
-        <w:rPr>
-          <w:noProof/>
-          <w:lang w:eastAsia="pt-BR"/>
-        </w:rPr>
-        <w:t>Food.lua</w:t>
+        <w:t>Arquivo Food.lua</w:t>
       </w:r>
       <w:r>
         <w:rPr>
@@ -1252,21 +1207,7 @@
           <w:noProof/>
           <w:lang w:eastAsia="pt-BR"/>
         </w:rPr>
-        <w:t xml:space="preserve">Arquivo </w:t>
-      </w:r>
-      <w:r>
-        <w:rPr>
-          <w:noProof/>
-          <w:lang w:eastAsia="pt-BR"/>
-        </w:rPr>
-        <w:t>Utils</w:t>
-      </w:r>
-      <w:r>
-        <w:rPr>
-          <w:noProof/>
-          <w:lang w:eastAsia="pt-BR"/>
-        </w:rPr>
-        <w:t>.lua</w:t>
+        <w:t>Arquivo Utils.lua</w:t>
       </w:r>
       <w:r>
         <w:rPr>
@@ -3145,7 +3086,7 @@
         <a:p>
           <a:r>
             <a:rPr lang="pt-BR"/>
-            <a:t>GetOccupationMatrix &lt;World&gt;</a:t>
+            <a:t>GetOccupation &lt;World&gt;</a:t>
           </a:r>
         </a:p>
       </dgm:t>
@@ -3478,57 +3419,6 @@
         </a:p>
       </dgm:t>
     </dgm:pt>
-    <dgm:pt modelId="{1059C8DF-FFB8-4F9E-AD9A-5D58B175E3D4}">
-      <dgm:prSet phldrT="[Text]">
-        <dgm:style>
-          <a:lnRef idx="1">
-            <a:schemeClr val="accent1"/>
-          </a:lnRef>
-          <a:fillRef idx="3">
-            <a:schemeClr val="accent1"/>
-          </a:fillRef>
-          <a:effectRef idx="2">
-            <a:schemeClr val="accent1"/>
-          </a:effectRef>
-          <a:fontRef idx="minor">
-            <a:schemeClr val="lt1"/>
-          </a:fontRef>
-        </dgm:style>
-      </dgm:prSet>
-      <dgm:spPr/>
-      <dgm:t>
-        <a:bodyPr/>
-        <a:lstStyle/>
-        <a:p>
-          <a:r>
-            <a:rPr lang="pt-BR"/>
-            <a:t>GetOccupationPosibility &lt;World&gt;</a:t>
-          </a:r>
-        </a:p>
-      </dgm:t>
-    </dgm:pt>
-    <dgm:pt modelId="{5376E3AB-C3F7-4042-A3E2-9F804A9DB414}" type="parTrans" cxnId="{29CE3C37-1F6A-4711-94B3-207C4DCE824F}">
-      <dgm:prSet/>
-      <dgm:spPr/>
-      <dgm:t>
-        <a:bodyPr/>
-        <a:lstStyle/>
-        <a:p>
-          <a:endParaRPr lang="pt-BR"/>
-        </a:p>
-      </dgm:t>
-    </dgm:pt>
-    <dgm:pt modelId="{CDA4038C-F570-45DE-84CF-42E4B9E594F1}" type="sibTrans" cxnId="{29CE3C37-1F6A-4711-94B3-207C4DCE824F}">
-      <dgm:prSet/>
-      <dgm:spPr/>
-      <dgm:t>
-        <a:bodyPr/>
-        <a:lstStyle/>
-        <a:p>
-          <a:endParaRPr lang="pt-BR"/>
-        </a:p>
-      </dgm:t>
-    </dgm:pt>
     <dgm:pt modelId="{49BDEAFC-6310-4551-8308-9DB1ACF9ACAA}">
       <dgm:prSet phldrT="[Text]">
         <dgm:style>
@@ -4560,6 +4450,13 @@
         </dgm:presLayoutVars>
       </dgm:prSet>
       <dgm:spPr/>
+      <dgm:t>
+        <a:bodyPr/>
+        <a:lstStyle/>
+        <a:p>
+          <a:endParaRPr lang="pt-BR"/>
+        </a:p>
+      </dgm:t>
     </dgm:pt>
     <dgm:pt modelId="{B76F6F1A-BE91-4C87-A1D6-44A75615E43F}" type="pres">
       <dgm:prSet presAssocID="{DE6D952C-B988-4F26-8B01-3B62144A9456}" presName="hierRoot1" presStyleCnt="0"/>
@@ -4580,6 +4477,13 @@
         </dgm:presLayoutVars>
       </dgm:prSet>
       <dgm:spPr/>
+      <dgm:t>
+        <a:bodyPr/>
+        <a:lstStyle/>
+        <a:p>
+          <a:endParaRPr lang="pt-BR"/>
+        </a:p>
+      </dgm:t>
     </dgm:pt>
     <dgm:pt modelId="{C504B4EA-C444-406E-8CB1-8A4BFCB23A7E}" type="pres">
       <dgm:prSet presAssocID="{DE6D952C-B988-4F26-8B01-3B62144A9456}" presName="hierChild2" presStyleCnt="0"/>
@@ -4588,6 +4492,13 @@
     <dgm:pt modelId="{B39B8E76-B0F6-49E3-BF18-F506299EEBC1}" type="pres">
       <dgm:prSet presAssocID="{C486E63D-4319-4F56-AB06-D934A4C5D939}" presName="Name10" presStyleLbl="parChTrans1D2" presStyleIdx="0" presStyleCnt="4"/>
       <dgm:spPr/>
+      <dgm:t>
+        <a:bodyPr/>
+        <a:lstStyle/>
+        <a:p>
+          <a:endParaRPr lang="pt-BR"/>
+        </a:p>
+      </dgm:t>
     </dgm:pt>
     <dgm:pt modelId="{27F83634-4C7A-4D09-B186-9E646EDEFAE3}" type="pres">
       <dgm:prSet presAssocID="{27056B5F-120F-406B-8D4F-BAD5F43EF6C2}" presName="hierRoot2" presStyleCnt="0"/>
@@ -4608,14 +4519,28 @@
         </dgm:presLayoutVars>
       </dgm:prSet>
       <dgm:spPr/>
+      <dgm:t>
+        <a:bodyPr/>
+        <a:lstStyle/>
+        <a:p>
+          <a:endParaRPr lang="pt-BR"/>
+        </a:p>
+      </dgm:t>
     </dgm:pt>
     <dgm:pt modelId="{3B6743D0-4913-4D79-A476-5D5564630B31}" type="pres">
       <dgm:prSet presAssocID="{27056B5F-120F-406B-8D4F-BAD5F43EF6C2}" presName="hierChild3" presStyleCnt="0"/>
       <dgm:spPr/>
     </dgm:pt>
     <dgm:pt modelId="{7D015194-AB4C-4F17-84EB-8D55BC29F1BA}" type="pres">
-      <dgm:prSet presAssocID="{FDD12519-6F3D-422F-ABFC-6C8B212EC45A}" presName="Name17" presStyleLbl="parChTrans1D3" presStyleIdx="0" presStyleCnt="14"/>
-      <dgm:spPr/>
+      <dgm:prSet presAssocID="{FDD12519-6F3D-422F-ABFC-6C8B212EC45A}" presName="Name17" presStyleLbl="parChTrans1D3" presStyleIdx="0" presStyleCnt="13"/>
+      <dgm:spPr/>
+      <dgm:t>
+        <a:bodyPr/>
+        <a:lstStyle/>
+        <a:p>
+          <a:endParaRPr lang="pt-BR"/>
+        </a:p>
+      </dgm:t>
     </dgm:pt>
     <dgm:pt modelId="{950DEC81-C81B-4391-9FC7-B7785B3CA136}" type="pres">
       <dgm:prSet presAssocID="{72301798-4DF4-4CBB-B498-E7C2F97C22F3}" presName="hierRoot3" presStyleCnt="0"/>
@@ -4626,11 +4551,11 @@
       <dgm:spPr/>
     </dgm:pt>
     <dgm:pt modelId="{364B26B1-E272-4BFC-B3D3-2CD4AA58CBB3}" type="pres">
-      <dgm:prSet presAssocID="{72301798-4DF4-4CBB-B498-E7C2F97C22F3}" presName="background3" presStyleLbl="node3" presStyleIdx="0" presStyleCnt="14"/>
+      <dgm:prSet presAssocID="{72301798-4DF4-4CBB-B498-E7C2F97C22F3}" presName="background3" presStyleLbl="node3" presStyleIdx="0" presStyleCnt="13"/>
       <dgm:spPr/>
     </dgm:pt>
     <dgm:pt modelId="{7E5CF8DC-6E14-4784-BF9F-8D99D05A7549}" type="pres">
-      <dgm:prSet presAssocID="{72301798-4DF4-4CBB-B498-E7C2F97C22F3}" presName="text3" presStyleLbl="fgAcc3" presStyleIdx="0" presStyleCnt="14">
+      <dgm:prSet presAssocID="{72301798-4DF4-4CBB-B498-E7C2F97C22F3}" presName="text3" presStyleLbl="fgAcc3" presStyleIdx="0" presStyleCnt="13">
         <dgm:presLayoutVars>
           <dgm:chPref val="3"/>
         </dgm:presLayoutVars>
@@ -4651,6 +4576,13 @@
     <dgm:pt modelId="{74099B2A-A06E-4260-921C-5ACD287E4E03}" type="pres">
       <dgm:prSet presAssocID="{A63A9C69-A128-4D58-A36A-85799B5EFC85}" presName="Name23" presStyleLbl="parChTrans1D4" presStyleIdx="0" presStyleCnt="14"/>
       <dgm:spPr/>
+      <dgm:t>
+        <a:bodyPr/>
+        <a:lstStyle/>
+        <a:p>
+          <a:endParaRPr lang="pt-BR"/>
+        </a:p>
+      </dgm:t>
     </dgm:pt>
     <dgm:pt modelId="{E3298FD1-1FC2-4B56-B395-E7D2EC7478EE}" type="pres">
       <dgm:prSet presAssocID="{FFE2765F-9715-4CEB-AF5D-C24C73A9CC2F}" presName="hierRoot4" presStyleCnt="0"/>
@@ -4684,8 +4616,15 @@
       <dgm:spPr/>
     </dgm:pt>
     <dgm:pt modelId="{481851F8-3F8F-4F42-80B7-775CC854F6A9}" type="pres">
-      <dgm:prSet presAssocID="{269222EC-8B46-49F8-8AF1-34C3D9083CD3}" presName="Name17" presStyleLbl="parChTrans1D3" presStyleIdx="1" presStyleCnt="14"/>
-      <dgm:spPr/>
+      <dgm:prSet presAssocID="{269222EC-8B46-49F8-8AF1-34C3D9083CD3}" presName="Name17" presStyleLbl="parChTrans1D3" presStyleIdx="1" presStyleCnt="13"/>
+      <dgm:spPr/>
+      <dgm:t>
+        <a:bodyPr/>
+        <a:lstStyle/>
+        <a:p>
+          <a:endParaRPr lang="pt-BR"/>
+        </a:p>
+      </dgm:t>
     </dgm:pt>
     <dgm:pt modelId="{F1ACAAEA-D51B-4DC3-B003-471C4F77A545}" type="pres">
       <dgm:prSet presAssocID="{2DE8B6EF-D309-4F4C-8E08-24AA7A9ABC66}" presName="hierRoot3" presStyleCnt="0"/>
@@ -4696,16 +4635,23 @@
       <dgm:spPr/>
     </dgm:pt>
     <dgm:pt modelId="{7F1494C1-472C-403E-B1B5-CB9BBC5AF892}" type="pres">
-      <dgm:prSet presAssocID="{2DE8B6EF-D309-4F4C-8E08-24AA7A9ABC66}" presName="background3" presStyleLbl="node3" presStyleIdx="1" presStyleCnt="14"/>
+      <dgm:prSet presAssocID="{2DE8B6EF-D309-4F4C-8E08-24AA7A9ABC66}" presName="background3" presStyleLbl="node3" presStyleIdx="1" presStyleCnt="13"/>
       <dgm:spPr/>
     </dgm:pt>
     <dgm:pt modelId="{DB411E4A-E801-4500-9F00-9A61CB8B1AB0}" type="pres">
-      <dgm:prSet presAssocID="{2DE8B6EF-D309-4F4C-8E08-24AA7A9ABC66}" presName="text3" presStyleLbl="fgAcc3" presStyleIdx="1" presStyleCnt="14">
+      <dgm:prSet presAssocID="{2DE8B6EF-D309-4F4C-8E08-24AA7A9ABC66}" presName="text3" presStyleLbl="fgAcc3" presStyleIdx="1" presStyleCnt="13">
         <dgm:presLayoutVars>
           <dgm:chPref val="3"/>
         </dgm:presLayoutVars>
       </dgm:prSet>
       <dgm:spPr/>
+      <dgm:t>
+        <a:bodyPr/>
+        <a:lstStyle/>
+        <a:p>
+          <a:endParaRPr lang="pt-BR"/>
+        </a:p>
+      </dgm:t>
     </dgm:pt>
     <dgm:pt modelId="{7FAB11FC-FFE9-4B8C-A32C-4891AD6F3739}" type="pres">
       <dgm:prSet presAssocID="{2DE8B6EF-D309-4F4C-8E08-24AA7A9ABC66}" presName="hierChild4" presStyleCnt="0"/>
@@ -4714,6 +4660,13 @@
     <dgm:pt modelId="{B338E536-0E7C-4D90-9561-3F82A4890D7E}" type="pres">
       <dgm:prSet presAssocID="{1B5D436A-822A-46D0-90AA-4D4ED1387C63}" presName="Name23" presStyleLbl="parChTrans1D4" presStyleIdx="1" presStyleCnt="14"/>
       <dgm:spPr/>
+      <dgm:t>
+        <a:bodyPr/>
+        <a:lstStyle/>
+        <a:p>
+          <a:endParaRPr lang="pt-BR"/>
+        </a:p>
+      </dgm:t>
     </dgm:pt>
     <dgm:pt modelId="{632F03B8-826A-4747-BD57-4EB44467CC09}" type="pres">
       <dgm:prSet presAssocID="{34241499-9731-46C8-9726-5CDA410E73A2}" presName="hierRoot4" presStyleCnt="0"/>
@@ -4749,6 +4702,13 @@
     <dgm:pt modelId="{55EFE850-1213-44AC-B44A-3A8DDA5388FB}" type="pres">
       <dgm:prSet presAssocID="{442B218A-05E8-42F0-B9F4-B5F8733AA848}" presName="Name23" presStyleLbl="parChTrans1D4" presStyleIdx="2" presStyleCnt="14"/>
       <dgm:spPr/>
+      <dgm:t>
+        <a:bodyPr/>
+        <a:lstStyle/>
+        <a:p>
+          <a:endParaRPr lang="pt-BR"/>
+        </a:p>
+      </dgm:t>
     </dgm:pt>
     <dgm:pt modelId="{5DA4749F-D977-43BE-AA19-87A8380A9D42}" type="pres">
       <dgm:prSet presAssocID="{A54B6564-0D5D-4A18-B2CA-1182B90AB275}" presName="hierRoot4" presStyleCnt="0"/>
@@ -4784,6 +4744,13 @@
     <dgm:pt modelId="{C5F61B8A-969D-4828-839B-DC169FE686A5}" type="pres">
       <dgm:prSet presAssocID="{399AEA34-8114-47A7-A102-F4D3A525DC07}" presName="Name23" presStyleLbl="parChTrans1D4" presStyleIdx="3" presStyleCnt="14"/>
       <dgm:spPr/>
+      <dgm:t>
+        <a:bodyPr/>
+        <a:lstStyle/>
+        <a:p>
+          <a:endParaRPr lang="pt-BR"/>
+        </a:p>
+      </dgm:t>
     </dgm:pt>
     <dgm:pt modelId="{A42063D6-CBA1-4C34-B16A-D246F711F650}" type="pres">
       <dgm:prSet presAssocID="{2EC7C682-7117-45BC-83FD-8E51483E6631}" presName="hierRoot4" presStyleCnt="0"/>
@@ -4817,8 +4784,15 @@
       <dgm:spPr/>
     </dgm:pt>
     <dgm:pt modelId="{19951AF2-2F54-45AD-81F4-56FFC36853F6}" type="pres">
-      <dgm:prSet presAssocID="{A1AA51F3-3B47-4781-B217-B8E465C8E822}" presName="Name17" presStyleLbl="parChTrans1D3" presStyleIdx="2" presStyleCnt="14"/>
-      <dgm:spPr/>
+      <dgm:prSet presAssocID="{A1AA51F3-3B47-4781-B217-B8E465C8E822}" presName="Name17" presStyleLbl="parChTrans1D3" presStyleIdx="2" presStyleCnt="13"/>
+      <dgm:spPr/>
+      <dgm:t>
+        <a:bodyPr/>
+        <a:lstStyle/>
+        <a:p>
+          <a:endParaRPr lang="pt-BR"/>
+        </a:p>
+      </dgm:t>
     </dgm:pt>
     <dgm:pt modelId="{CE48B803-5B47-4EC9-9990-AB626F9B1833}" type="pres">
       <dgm:prSet presAssocID="{A57FC6CB-4D43-45F8-BBA7-04578D3B623F}" presName="hierRoot3" presStyleCnt="0"/>
@@ -4829,11 +4803,11 @@
       <dgm:spPr/>
     </dgm:pt>
     <dgm:pt modelId="{FA0810C6-F1C4-46B3-9755-34D47DDADE05}" type="pres">
-      <dgm:prSet presAssocID="{A57FC6CB-4D43-45F8-BBA7-04578D3B623F}" presName="background3" presStyleLbl="node3" presStyleIdx="2" presStyleCnt="14"/>
+      <dgm:prSet presAssocID="{A57FC6CB-4D43-45F8-BBA7-04578D3B623F}" presName="background3" presStyleLbl="node3" presStyleIdx="2" presStyleCnt="13"/>
       <dgm:spPr/>
     </dgm:pt>
     <dgm:pt modelId="{FBACF21A-2DA5-45E9-8E5D-23103FEB2C0F}" type="pres">
-      <dgm:prSet presAssocID="{A57FC6CB-4D43-45F8-BBA7-04578D3B623F}" presName="text3" presStyleLbl="fgAcc3" presStyleIdx="2" presStyleCnt="14">
+      <dgm:prSet presAssocID="{A57FC6CB-4D43-45F8-BBA7-04578D3B623F}" presName="text3" presStyleLbl="fgAcc3" presStyleIdx="2" presStyleCnt="13">
         <dgm:presLayoutVars>
           <dgm:chPref val="3"/>
         </dgm:presLayoutVars>
@@ -4854,6 +4828,13 @@
     <dgm:pt modelId="{B38E9751-9566-496F-BCE2-F2CE9B86694D}" type="pres">
       <dgm:prSet presAssocID="{C8195DE3-0EEC-4CD9-B257-67834E39F48C}" presName="Name10" presStyleLbl="parChTrans1D2" presStyleIdx="1" presStyleCnt="4"/>
       <dgm:spPr/>
+      <dgm:t>
+        <a:bodyPr/>
+        <a:lstStyle/>
+        <a:p>
+          <a:endParaRPr lang="pt-BR"/>
+        </a:p>
+      </dgm:t>
     </dgm:pt>
     <dgm:pt modelId="{7F298C2B-0B4F-4608-9E9C-B4422AC47E42}" type="pres">
       <dgm:prSet presAssocID="{697EED21-0D78-4E57-8F92-916DAE65C55C}" presName="hierRoot2" presStyleCnt="0"/>
@@ -4874,14 +4855,28 @@
         </dgm:presLayoutVars>
       </dgm:prSet>
       <dgm:spPr/>
+      <dgm:t>
+        <a:bodyPr/>
+        <a:lstStyle/>
+        <a:p>
+          <a:endParaRPr lang="pt-BR"/>
+        </a:p>
+      </dgm:t>
     </dgm:pt>
     <dgm:pt modelId="{0727CE52-935E-4883-92FC-06FEBC8BF75D}" type="pres">
       <dgm:prSet presAssocID="{697EED21-0D78-4E57-8F92-916DAE65C55C}" presName="hierChild3" presStyleCnt="0"/>
       <dgm:spPr/>
     </dgm:pt>
     <dgm:pt modelId="{9F96B1A5-6B26-4C23-A0BB-E530AFDC2581}" type="pres">
-      <dgm:prSet presAssocID="{218DD5B6-3048-417C-81EA-871F1718F141}" presName="Name17" presStyleLbl="parChTrans1D3" presStyleIdx="3" presStyleCnt="14"/>
-      <dgm:spPr/>
+      <dgm:prSet presAssocID="{218DD5B6-3048-417C-81EA-871F1718F141}" presName="Name17" presStyleLbl="parChTrans1D3" presStyleIdx="3" presStyleCnt="13"/>
+      <dgm:spPr/>
+      <dgm:t>
+        <a:bodyPr/>
+        <a:lstStyle/>
+        <a:p>
+          <a:endParaRPr lang="pt-BR"/>
+        </a:p>
+      </dgm:t>
     </dgm:pt>
     <dgm:pt modelId="{626513F3-87FC-4E89-B5B0-8223DE6B2856}" type="pres">
       <dgm:prSet presAssocID="{46A80F47-55BE-45B5-967E-851C08B84573}" presName="hierRoot3" presStyleCnt="0"/>
@@ -4892,7 +4887,7 @@
       <dgm:spPr/>
     </dgm:pt>
     <dgm:pt modelId="{86BAD2B3-71ED-43F2-A336-5F1EC7C3F17B}" type="pres">
-      <dgm:prSet presAssocID="{46A80F47-55BE-45B5-967E-851C08B84573}" presName="background3" presStyleLbl="node3" presStyleIdx="3" presStyleCnt="14"/>
+      <dgm:prSet presAssocID="{46A80F47-55BE-45B5-967E-851C08B84573}" presName="background3" presStyleLbl="node3" presStyleIdx="3" presStyleCnt="13"/>
       <dgm:spPr/>
       <dgm:t>
         <a:bodyPr/>
@@ -4903,68 +4898,61 @@
       </dgm:t>
     </dgm:pt>
     <dgm:pt modelId="{6A9B974D-D600-4DE2-B03A-3A0FE45608F4}" type="pres">
-      <dgm:prSet presAssocID="{46A80F47-55BE-45B5-967E-851C08B84573}" presName="text3" presStyleLbl="fgAcc3" presStyleIdx="3" presStyleCnt="14">
+      <dgm:prSet presAssocID="{46A80F47-55BE-45B5-967E-851C08B84573}" presName="text3" presStyleLbl="fgAcc3" presStyleIdx="3" presStyleCnt="13">
         <dgm:presLayoutVars>
           <dgm:chPref val="3"/>
         </dgm:presLayoutVars>
       </dgm:prSet>
       <dgm:spPr/>
+      <dgm:t>
+        <a:bodyPr/>
+        <a:lstStyle/>
+        <a:p>
+          <a:endParaRPr lang="pt-BR"/>
+        </a:p>
+      </dgm:t>
     </dgm:pt>
     <dgm:pt modelId="{9977F0D3-8327-4C6C-8D1A-3BEBB1F0E2D7}" type="pres">
       <dgm:prSet presAssocID="{46A80F47-55BE-45B5-967E-851C08B84573}" presName="hierChild4" presStyleCnt="0"/>
       <dgm:spPr/>
     </dgm:pt>
-    <dgm:pt modelId="{C14CE946-7781-43A0-8A7B-6A314A53D525}" type="pres">
-      <dgm:prSet presAssocID="{5376E3AB-C3F7-4042-A3E2-9F804A9DB414}" presName="Name17" presStyleLbl="parChTrans1D3" presStyleIdx="4" presStyleCnt="14"/>
-      <dgm:spPr/>
-    </dgm:pt>
-    <dgm:pt modelId="{C22F8B2D-F2B7-4321-89D2-AF5611E73521}" type="pres">
-      <dgm:prSet presAssocID="{1059C8DF-FFB8-4F9E-AD9A-5D58B175E3D4}" presName="hierRoot3" presStyleCnt="0"/>
-      <dgm:spPr/>
-    </dgm:pt>
-    <dgm:pt modelId="{8CEED865-B0E6-4390-818A-82B85835378A}" type="pres">
-      <dgm:prSet presAssocID="{1059C8DF-FFB8-4F9E-AD9A-5D58B175E3D4}" presName="composite3" presStyleCnt="0"/>
-      <dgm:spPr/>
-    </dgm:pt>
-    <dgm:pt modelId="{25C0E9C7-A551-4828-8E34-595D55FF83F3}" type="pres">
-      <dgm:prSet presAssocID="{1059C8DF-FFB8-4F9E-AD9A-5D58B175E3D4}" presName="background3" presStyleLbl="node3" presStyleIdx="4" presStyleCnt="14"/>
-      <dgm:spPr/>
-    </dgm:pt>
-    <dgm:pt modelId="{EAF10403-C704-427D-8FB9-F93CD8090BCD}" type="pres">
-      <dgm:prSet presAssocID="{1059C8DF-FFB8-4F9E-AD9A-5D58B175E3D4}" presName="text3" presStyleLbl="fgAcc3" presStyleIdx="4" presStyleCnt="14">
+    <dgm:pt modelId="{E2D53658-C782-4895-9850-BAB47BC06347}" type="pres">
+      <dgm:prSet presAssocID="{8C59BCE1-59A6-442B-931C-5E121A5B522C}" presName="Name17" presStyleLbl="parChTrans1D3" presStyleIdx="4" presStyleCnt="13"/>
+      <dgm:spPr/>
+      <dgm:t>
+        <a:bodyPr/>
+        <a:lstStyle/>
+        <a:p>
+          <a:endParaRPr lang="pt-BR"/>
+        </a:p>
+      </dgm:t>
+    </dgm:pt>
+    <dgm:pt modelId="{D681B9A5-DDB5-4B7C-AB5F-B37319985897}" type="pres">
+      <dgm:prSet presAssocID="{49BDEAFC-6310-4551-8308-9DB1ACF9ACAA}" presName="hierRoot3" presStyleCnt="0"/>
+      <dgm:spPr/>
+    </dgm:pt>
+    <dgm:pt modelId="{ABE2DA64-0406-4984-9491-3AFF1B1022DD}" type="pres">
+      <dgm:prSet presAssocID="{49BDEAFC-6310-4551-8308-9DB1ACF9ACAA}" presName="composite3" presStyleCnt="0"/>
+      <dgm:spPr/>
+    </dgm:pt>
+    <dgm:pt modelId="{18BE474A-6237-4436-9BB8-7E2802BE33DD}" type="pres">
+      <dgm:prSet presAssocID="{49BDEAFC-6310-4551-8308-9DB1ACF9ACAA}" presName="background3" presStyleLbl="node3" presStyleIdx="4" presStyleCnt="13"/>
+      <dgm:spPr/>
+    </dgm:pt>
+    <dgm:pt modelId="{C2097441-F48F-402D-8E7F-24A8DD384056}" type="pres">
+      <dgm:prSet presAssocID="{49BDEAFC-6310-4551-8308-9DB1ACF9ACAA}" presName="text3" presStyleLbl="fgAcc3" presStyleIdx="4" presStyleCnt="13">
         <dgm:presLayoutVars>
           <dgm:chPref val="3"/>
         </dgm:presLayoutVars>
       </dgm:prSet>
       <dgm:spPr/>
-    </dgm:pt>
-    <dgm:pt modelId="{587C4A4A-3740-47BA-BD41-16883AD49A87}" type="pres">
-      <dgm:prSet presAssocID="{1059C8DF-FFB8-4F9E-AD9A-5D58B175E3D4}" presName="hierChild4" presStyleCnt="0"/>
-      <dgm:spPr/>
-    </dgm:pt>
-    <dgm:pt modelId="{E2D53658-C782-4895-9850-BAB47BC06347}" type="pres">
-      <dgm:prSet presAssocID="{8C59BCE1-59A6-442B-931C-5E121A5B522C}" presName="Name17" presStyleLbl="parChTrans1D3" presStyleIdx="5" presStyleCnt="14"/>
-      <dgm:spPr/>
-    </dgm:pt>
-    <dgm:pt modelId="{D681B9A5-DDB5-4B7C-AB5F-B37319985897}" type="pres">
-      <dgm:prSet presAssocID="{49BDEAFC-6310-4551-8308-9DB1ACF9ACAA}" presName="hierRoot3" presStyleCnt="0"/>
-      <dgm:spPr/>
-    </dgm:pt>
-    <dgm:pt modelId="{ABE2DA64-0406-4984-9491-3AFF1B1022DD}" type="pres">
-      <dgm:prSet presAssocID="{49BDEAFC-6310-4551-8308-9DB1ACF9ACAA}" presName="composite3" presStyleCnt="0"/>
-      <dgm:spPr/>
-    </dgm:pt>
-    <dgm:pt modelId="{18BE474A-6237-4436-9BB8-7E2802BE33DD}" type="pres">
-      <dgm:prSet presAssocID="{49BDEAFC-6310-4551-8308-9DB1ACF9ACAA}" presName="background3" presStyleLbl="node3" presStyleIdx="5" presStyleCnt="14"/>
-      <dgm:spPr/>
-    </dgm:pt>
-    <dgm:pt modelId="{C2097441-F48F-402D-8E7F-24A8DD384056}" type="pres">
-      <dgm:prSet presAssocID="{49BDEAFC-6310-4551-8308-9DB1ACF9ACAA}" presName="text3" presStyleLbl="fgAcc3" presStyleIdx="5" presStyleCnt="14">
-        <dgm:presLayoutVars>
-          <dgm:chPref val="3"/>
-        </dgm:presLayoutVars>
-      </dgm:prSet>
-      <dgm:spPr/>
+      <dgm:t>
+        <a:bodyPr/>
+        <a:lstStyle/>
+        <a:p>
+          <a:endParaRPr lang="pt-BR"/>
+        </a:p>
+      </dgm:t>
     </dgm:pt>
     <dgm:pt modelId="{4F25B618-8AC6-4703-A127-6789962B6CCB}" type="pres">
       <dgm:prSet presAssocID="{49BDEAFC-6310-4551-8308-9DB1ACF9ACAA}" presName="hierChild4" presStyleCnt="0"/>
@@ -4973,6 +4961,13 @@
     <dgm:pt modelId="{454C24E0-0DBC-45FB-B5FE-E64F0FBBCC75}" type="pres">
       <dgm:prSet presAssocID="{2B7EE549-AE8B-4091-BD26-552FE8711D4B}" presName="Name23" presStyleLbl="parChTrans1D4" presStyleIdx="4" presStyleCnt="14"/>
       <dgm:spPr/>
+      <dgm:t>
+        <a:bodyPr/>
+        <a:lstStyle/>
+        <a:p>
+          <a:endParaRPr lang="pt-BR"/>
+        </a:p>
+      </dgm:t>
     </dgm:pt>
     <dgm:pt modelId="{37FC2950-FC5A-4C5B-B0B4-0269EE054F91}" type="pres">
       <dgm:prSet presAssocID="{269DBF91-CDE9-420A-B4F5-6E5D66AB9816}" presName="hierRoot4" presStyleCnt="0"/>
@@ -4993,6 +4988,13 @@
         </dgm:presLayoutVars>
       </dgm:prSet>
       <dgm:spPr/>
+      <dgm:t>
+        <a:bodyPr/>
+        <a:lstStyle/>
+        <a:p>
+          <a:endParaRPr lang="pt-BR"/>
+        </a:p>
+      </dgm:t>
     </dgm:pt>
     <dgm:pt modelId="{EF536C2A-BA3B-4B7A-872E-5E1169B345DE}" type="pres">
       <dgm:prSet presAssocID="{269DBF91-CDE9-420A-B4F5-6E5D66AB9816}" presName="hierChild5" presStyleCnt="0"/>
@@ -5001,6 +5003,13 @@
     <dgm:pt modelId="{86034F0E-D44B-4DD8-B2F4-8AEBF9807163}" type="pres">
       <dgm:prSet presAssocID="{72146A29-4083-46FC-9215-0B7A679FB385}" presName="Name23" presStyleLbl="parChTrans1D4" presStyleIdx="5" presStyleCnt="14"/>
       <dgm:spPr/>
+      <dgm:t>
+        <a:bodyPr/>
+        <a:lstStyle/>
+        <a:p>
+          <a:endParaRPr lang="pt-BR"/>
+        </a:p>
+      </dgm:t>
     </dgm:pt>
     <dgm:pt modelId="{0B16AB34-E2F1-4C81-8EDE-EC7C2B3F267F}" type="pres">
       <dgm:prSet presAssocID="{CD70FECC-D9FA-4EA9-9469-98225365E394}" presName="hierRoot4" presStyleCnt="0"/>
@@ -5021,6 +5030,13 @@
         </dgm:presLayoutVars>
       </dgm:prSet>
       <dgm:spPr/>
+      <dgm:t>
+        <a:bodyPr/>
+        <a:lstStyle/>
+        <a:p>
+          <a:endParaRPr lang="pt-BR"/>
+        </a:p>
+      </dgm:t>
     </dgm:pt>
     <dgm:pt modelId="{C6C9AC15-388A-48CB-B61E-79D37D05C027}" type="pres">
       <dgm:prSet presAssocID="{CD70FECC-D9FA-4EA9-9469-98225365E394}" presName="hierChild5" presStyleCnt="0"/>
@@ -5029,6 +5045,13 @@
     <dgm:pt modelId="{13B2F936-7E43-46CE-855F-F0A1C72CC93F}" type="pres">
       <dgm:prSet presAssocID="{F3EEA93C-04DB-405C-87CD-F3D914AF5BAA}" presName="Name23" presStyleLbl="parChTrans1D4" presStyleIdx="6" presStyleCnt="14"/>
       <dgm:spPr/>
+      <dgm:t>
+        <a:bodyPr/>
+        <a:lstStyle/>
+        <a:p>
+          <a:endParaRPr lang="pt-BR"/>
+        </a:p>
+      </dgm:t>
     </dgm:pt>
     <dgm:pt modelId="{4F197F8E-8B13-47AF-B0D5-D14DAE05EBA8}" type="pres">
       <dgm:prSet presAssocID="{7B53CA06-B954-4152-AC19-4AF99B7BFD60}" presName="hierRoot4" presStyleCnt="0"/>
@@ -5049,6 +5072,13 @@
         </dgm:presLayoutVars>
       </dgm:prSet>
       <dgm:spPr/>
+      <dgm:t>
+        <a:bodyPr/>
+        <a:lstStyle/>
+        <a:p>
+          <a:endParaRPr lang="pt-BR"/>
+        </a:p>
+      </dgm:t>
     </dgm:pt>
     <dgm:pt modelId="{6BBEA784-14D2-425C-9192-38F7741FF3ED}" type="pres">
       <dgm:prSet presAssocID="{7B53CA06-B954-4152-AC19-4AF99B7BFD60}" presName="hierChild5" presStyleCnt="0"/>
@@ -5057,6 +5087,13 @@
     <dgm:pt modelId="{452FEE84-46AA-40CA-82D8-2B5AEDAB8FA3}" type="pres">
       <dgm:prSet presAssocID="{EDE395B4-718B-48C0-BDEC-90CF14588E8F}" presName="Name23" presStyleLbl="parChTrans1D4" presStyleIdx="7" presStyleCnt="14"/>
       <dgm:spPr/>
+      <dgm:t>
+        <a:bodyPr/>
+        <a:lstStyle/>
+        <a:p>
+          <a:endParaRPr lang="pt-BR"/>
+        </a:p>
+      </dgm:t>
     </dgm:pt>
     <dgm:pt modelId="{4122F2EF-E7CB-4F10-AE8D-3325F03DAF63}" type="pres">
       <dgm:prSet presAssocID="{2E347A00-726A-447A-A140-61189ABD3D7D}" presName="hierRoot4" presStyleCnt="0"/>
@@ -5092,6 +5129,13 @@
     <dgm:pt modelId="{503BFB2A-A397-4435-BFA0-0FC7E557D6E0}" type="pres">
       <dgm:prSet presAssocID="{C6287FCF-0D71-4D2A-9745-4FC7714CDB43}" presName="Name23" presStyleLbl="parChTrans1D4" presStyleIdx="8" presStyleCnt="14"/>
       <dgm:spPr/>
+      <dgm:t>
+        <a:bodyPr/>
+        <a:lstStyle/>
+        <a:p>
+          <a:endParaRPr lang="pt-BR"/>
+        </a:p>
+      </dgm:t>
     </dgm:pt>
     <dgm:pt modelId="{549C5623-4879-4F8F-B863-45C304299610}" type="pres">
       <dgm:prSet presAssocID="{9B504ABA-1482-412C-8E36-A0DA2FEC836D}" presName="hierRoot4" presStyleCnt="0"/>
@@ -5127,6 +5171,13 @@
     <dgm:pt modelId="{C1B68A77-4D19-42F9-BDD1-8D6736CC58F6}" type="pres">
       <dgm:prSet presAssocID="{6323C4F8-0E7E-4F71-BB1F-C5D36FB79925}" presName="Name23" presStyleLbl="parChTrans1D4" presStyleIdx="9" presStyleCnt="14"/>
       <dgm:spPr/>
+      <dgm:t>
+        <a:bodyPr/>
+        <a:lstStyle/>
+        <a:p>
+          <a:endParaRPr lang="pt-BR"/>
+        </a:p>
+      </dgm:t>
     </dgm:pt>
     <dgm:pt modelId="{1E454395-29BB-435E-896A-4C7AD00D87A3}" type="pres">
       <dgm:prSet presAssocID="{06EF496E-F125-4E47-B357-5F6A1DA34666}" presName="hierRoot4" presStyleCnt="0"/>
@@ -5160,8 +5211,15 @@
       <dgm:spPr/>
     </dgm:pt>
     <dgm:pt modelId="{E7F3B4ED-1757-4167-BA5B-E55E01E565CB}" type="pres">
-      <dgm:prSet presAssocID="{45ED5818-64A7-441A-8B4B-463E746EC398}" presName="Name17" presStyleLbl="parChTrans1D3" presStyleIdx="6" presStyleCnt="14"/>
-      <dgm:spPr/>
+      <dgm:prSet presAssocID="{45ED5818-64A7-441A-8B4B-463E746EC398}" presName="Name17" presStyleLbl="parChTrans1D3" presStyleIdx="5" presStyleCnt="13"/>
+      <dgm:spPr/>
+      <dgm:t>
+        <a:bodyPr/>
+        <a:lstStyle/>
+        <a:p>
+          <a:endParaRPr lang="pt-BR"/>
+        </a:p>
+      </dgm:t>
     </dgm:pt>
     <dgm:pt modelId="{1FCEBA39-78A0-4C98-BCD5-CF8161FBF513}" type="pres">
       <dgm:prSet presAssocID="{D1BE9BC1-5916-4D0E-9994-D3BD62E1D273}" presName="hierRoot3" presStyleCnt="0"/>
@@ -5172,16 +5230,23 @@
       <dgm:spPr/>
     </dgm:pt>
     <dgm:pt modelId="{4AADE5CD-C23D-4871-A385-453086543637}" type="pres">
-      <dgm:prSet presAssocID="{D1BE9BC1-5916-4D0E-9994-D3BD62E1D273}" presName="background3" presStyleLbl="node3" presStyleIdx="6" presStyleCnt="14"/>
+      <dgm:prSet presAssocID="{D1BE9BC1-5916-4D0E-9994-D3BD62E1D273}" presName="background3" presStyleLbl="node3" presStyleIdx="5" presStyleCnt="13"/>
       <dgm:spPr/>
     </dgm:pt>
     <dgm:pt modelId="{1FF01514-D536-4E5F-8A87-294046A7752A}" type="pres">
-      <dgm:prSet presAssocID="{D1BE9BC1-5916-4D0E-9994-D3BD62E1D273}" presName="text3" presStyleLbl="fgAcc3" presStyleIdx="6" presStyleCnt="14">
+      <dgm:prSet presAssocID="{D1BE9BC1-5916-4D0E-9994-D3BD62E1D273}" presName="text3" presStyleLbl="fgAcc3" presStyleIdx="5" presStyleCnt="13">
         <dgm:presLayoutVars>
           <dgm:chPref val="3"/>
         </dgm:presLayoutVars>
       </dgm:prSet>
       <dgm:spPr/>
+      <dgm:t>
+        <a:bodyPr/>
+        <a:lstStyle/>
+        <a:p>
+          <a:endParaRPr lang="pt-BR"/>
+        </a:p>
+      </dgm:t>
     </dgm:pt>
     <dgm:pt modelId="{B442DA40-C8EA-43E1-998A-5F46CCDFEC63}" type="pres">
       <dgm:prSet presAssocID="{D1BE9BC1-5916-4D0E-9994-D3BD62E1D273}" presName="hierChild4" presStyleCnt="0"/>
@@ -5190,6 +5255,13 @@
     <dgm:pt modelId="{5F0CF244-6D91-4CB1-B5F7-A563F45C9859}" type="pres">
       <dgm:prSet presAssocID="{EA0703C1-F602-4680-83AA-103996496E38}" presName="Name23" presStyleLbl="parChTrans1D4" presStyleIdx="10" presStyleCnt="14"/>
       <dgm:spPr/>
+      <dgm:t>
+        <a:bodyPr/>
+        <a:lstStyle/>
+        <a:p>
+          <a:endParaRPr lang="pt-BR"/>
+        </a:p>
+      </dgm:t>
     </dgm:pt>
     <dgm:pt modelId="{CC2D7FBF-C7C2-47C6-B2F0-79523993C3EA}" type="pres">
       <dgm:prSet presAssocID="{7267B9C4-577D-44F3-9332-E288B6625FC3}" presName="hierRoot4" presStyleCnt="0"/>
@@ -5223,8 +5295,15 @@
       <dgm:spPr/>
     </dgm:pt>
     <dgm:pt modelId="{13C2D9A9-EAE5-4678-B97D-0E8CDE1CD989}" type="pres">
-      <dgm:prSet presAssocID="{569D2BB7-AAC9-4258-9A84-05DC547D52BA}" presName="Name17" presStyleLbl="parChTrans1D3" presStyleIdx="7" presStyleCnt="14"/>
-      <dgm:spPr/>
+      <dgm:prSet presAssocID="{569D2BB7-AAC9-4258-9A84-05DC547D52BA}" presName="Name17" presStyleLbl="parChTrans1D3" presStyleIdx="6" presStyleCnt="13"/>
+      <dgm:spPr/>
+      <dgm:t>
+        <a:bodyPr/>
+        <a:lstStyle/>
+        <a:p>
+          <a:endParaRPr lang="pt-BR"/>
+        </a:p>
+      </dgm:t>
     </dgm:pt>
     <dgm:pt modelId="{0325F248-298C-4AFF-B039-CA6198DD6509}" type="pres">
       <dgm:prSet presAssocID="{88AFA52A-B548-4BF8-A692-91091731D932}" presName="hierRoot3" presStyleCnt="0"/>
@@ -5235,16 +5314,23 @@
       <dgm:spPr/>
     </dgm:pt>
     <dgm:pt modelId="{9CE563F0-2C07-404D-8F80-AF990D9BDB49}" type="pres">
-      <dgm:prSet presAssocID="{88AFA52A-B548-4BF8-A692-91091731D932}" presName="background3" presStyleLbl="node3" presStyleIdx="7" presStyleCnt="14"/>
+      <dgm:prSet presAssocID="{88AFA52A-B548-4BF8-A692-91091731D932}" presName="background3" presStyleLbl="node3" presStyleIdx="6" presStyleCnt="13"/>
       <dgm:spPr/>
     </dgm:pt>
     <dgm:pt modelId="{4467F44A-E16D-4B0E-BFDE-E451ABE3C9F8}" type="pres">
-      <dgm:prSet presAssocID="{88AFA52A-B548-4BF8-A692-91091731D932}" presName="text3" presStyleLbl="fgAcc3" presStyleIdx="7" presStyleCnt="14">
+      <dgm:prSet presAssocID="{88AFA52A-B548-4BF8-A692-91091731D932}" presName="text3" presStyleLbl="fgAcc3" presStyleIdx="6" presStyleCnt="13">
         <dgm:presLayoutVars>
           <dgm:chPref val="3"/>
         </dgm:presLayoutVars>
       </dgm:prSet>
       <dgm:spPr/>
+      <dgm:t>
+        <a:bodyPr/>
+        <a:lstStyle/>
+        <a:p>
+          <a:endParaRPr lang="pt-BR"/>
+        </a:p>
+      </dgm:t>
     </dgm:pt>
     <dgm:pt modelId="{305E8F2A-BC95-4CF7-86B6-3E145282F758}" type="pres">
       <dgm:prSet presAssocID="{88AFA52A-B548-4BF8-A692-91091731D932}" presName="hierChild4" presStyleCnt="0"/>
@@ -5253,6 +5339,13 @@
     <dgm:pt modelId="{7C0E3878-0672-4377-AF94-C2F54B3F931F}" type="pres">
       <dgm:prSet presAssocID="{8A4ECE32-51D3-4DEC-A538-0F4B8EABAFCC}" presName="Name10" presStyleLbl="parChTrans1D2" presStyleIdx="2" presStyleCnt="4"/>
       <dgm:spPr/>
+      <dgm:t>
+        <a:bodyPr/>
+        <a:lstStyle/>
+        <a:p>
+          <a:endParaRPr lang="pt-BR"/>
+        </a:p>
+      </dgm:t>
     </dgm:pt>
     <dgm:pt modelId="{25D12179-FBF5-4D24-BF6F-30B85B91C67C}" type="pres">
       <dgm:prSet presAssocID="{6A0A4C0B-07FA-4936-81A5-68C1AE865EEE}" presName="hierRoot2" presStyleCnt="0"/>
@@ -5273,14 +5366,28 @@
         </dgm:presLayoutVars>
       </dgm:prSet>
       <dgm:spPr/>
+      <dgm:t>
+        <a:bodyPr/>
+        <a:lstStyle/>
+        <a:p>
+          <a:endParaRPr lang="pt-BR"/>
+        </a:p>
+      </dgm:t>
     </dgm:pt>
     <dgm:pt modelId="{98FAE710-EB6F-4322-82EB-62D19EEF6BB0}" type="pres">
       <dgm:prSet presAssocID="{6A0A4C0B-07FA-4936-81A5-68C1AE865EEE}" presName="hierChild3" presStyleCnt="0"/>
       <dgm:spPr/>
     </dgm:pt>
     <dgm:pt modelId="{363478C2-0BA1-4140-9AC4-3B990F1809FC}" type="pres">
-      <dgm:prSet presAssocID="{E208A37D-3464-4478-A07C-707B12C36338}" presName="Name17" presStyleLbl="parChTrans1D3" presStyleIdx="8" presStyleCnt="14"/>
-      <dgm:spPr/>
+      <dgm:prSet presAssocID="{E208A37D-3464-4478-A07C-707B12C36338}" presName="Name17" presStyleLbl="parChTrans1D3" presStyleIdx="7" presStyleCnt="13"/>
+      <dgm:spPr/>
+      <dgm:t>
+        <a:bodyPr/>
+        <a:lstStyle/>
+        <a:p>
+          <a:endParaRPr lang="pt-BR"/>
+        </a:p>
+      </dgm:t>
     </dgm:pt>
     <dgm:pt modelId="{9CACD278-0C9C-4A83-8C25-6411DBEB07C7}" type="pres">
       <dgm:prSet presAssocID="{149AEB34-C860-4A56-8686-9CBAC17AA858}" presName="hierRoot3" presStyleCnt="0"/>
@@ -5291,16 +5398,23 @@
       <dgm:spPr/>
     </dgm:pt>
     <dgm:pt modelId="{2330D975-0FA0-4947-8BBF-7AD69B956058}" type="pres">
-      <dgm:prSet presAssocID="{149AEB34-C860-4A56-8686-9CBAC17AA858}" presName="background3" presStyleLbl="node3" presStyleIdx="8" presStyleCnt="14"/>
+      <dgm:prSet presAssocID="{149AEB34-C860-4A56-8686-9CBAC17AA858}" presName="background3" presStyleLbl="node3" presStyleIdx="7" presStyleCnt="13"/>
       <dgm:spPr/>
     </dgm:pt>
     <dgm:pt modelId="{0EB5FE9E-1C2B-45DC-8A0F-802A0258936D}" type="pres">
-      <dgm:prSet presAssocID="{149AEB34-C860-4A56-8686-9CBAC17AA858}" presName="text3" presStyleLbl="fgAcc3" presStyleIdx="8" presStyleCnt="14">
+      <dgm:prSet presAssocID="{149AEB34-C860-4A56-8686-9CBAC17AA858}" presName="text3" presStyleLbl="fgAcc3" presStyleIdx="7" presStyleCnt="13">
         <dgm:presLayoutVars>
           <dgm:chPref val="3"/>
         </dgm:presLayoutVars>
       </dgm:prSet>
       <dgm:spPr/>
+      <dgm:t>
+        <a:bodyPr/>
+        <a:lstStyle/>
+        <a:p>
+          <a:endParaRPr lang="pt-BR"/>
+        </a:p>
+      </dgm:t>
     </dgm:pt>
     <dgm:pt modelId="{9BD629F2-843D-4C48-AB9A-E1B33FA50EA1}" type="pres">
       <dgm:prSet presAssocID="{149AEB34-C860-4A56-8686-9CBAC17AA858}" presName="hierChild4" presStyleCnt="0"/>
@@ -5309,6 +5423,13 @@
     <dgm:pt modelId="{5AE07EDC-43FB-4BC0-825C-4190060794F4}" type="pres">
       <dgm:prSet presAssocID="{F9F8E757-F302-42C1-9927-DD8FAAA78B74}" presName="Name23" presStyleLbl="parChTrans1D4" presStyleIdx="11" presStyleCnt="14"/>
       <dgm:spPr/>
+      <dgm:t>
+        <a:bodyPr/>
+        <a:lstStyle/>
+        <a:p>
+          <a:endParaRPr lang="pt-BR"/>
+        </a:p>
+      </dgm:t>
     </dgm:pt>
     <dgm:pt modelId="{A3F48D6B-39FC-4AD4-BFED-1E7B8BE090B2}" type="pres">
       <dgm:prSet presAssocID="{5A512129-5FF9-4096-8AA5-3FF910717EFA}" presName="hierRoot4" presStyleCnt="0"/>
@@ -5329,14 +5450,28 @@
         </dgm:presLayoutVars>
       </dgm:prSet>
       <dgm:spPr/>
+      <dgm:t>
+        <a:bodyPr/>
+        <a:lstStyle/>
+        <a:p>
+          <a:endParaRPr lang="pt-BR"/>
+        </a:p>
+      </dgm:t>
     </dgm:pt>
     <dgm:pt modelId="{9B5B36D1-F591-4E7E-9FC8-0EABD35FF9F4}" type="pres">
       <dgm:prSet presAssocID="{5A512129-5FF9-4096-8AA5-3FF910717EFA}" presName="hierChild5" presStyleCnt="0"/>
       <dgm:spPr/>
     </dgm:pt>
     <dgm:pt modelId="{ABC7BA40-960D-4681-949A-04FB9080C556}" type="pres">
-      <dgm:prSet presAssocID="{6E01B925-EAB3-44A0-B159-8D8F099E573E}" presName="Name17" presStyleLbl="parChTrans1D3" presStyleIdx="9" presStyleCnt="14"/>
-      <dgm:spPr/>
+      <dgm:prSet presAssocID="{6E01B925-EAB3-44A0-B159-8D8F099E573E}" presName="Name17" presStyleLbl="parChTrans1D3" presStyleIdx="8" presStyleCnt="13"/>
+      <dgm:spPr/>
+      <dgm:t>
+        <a:bodyPr/>
+        <a:lstStyle/>
+        <a:p>
+          <a:endParaRPr lang="pt-BR"/>
+        </a:p>
+      </dgm:t>
     </dgm:pt>
     <dgm:pt modelId="{D74BE9B6-5040-4C8B-9CB7-73D3207DAEA7}" type="pres">
       <dgm:prSet presAssocID="{DAA96F41-05AA-4829-B8F8-FAA0E5C3B4CE}" presName="hierRoot3" presStyleCnt="0"/>
@@ -5347,11 +5482,11 @@
       <dgm:spPr/>
     </dgm:pt>
     <dgm:pt modelId="{0A84D2AB-04FE-44DB-9653-EEEDF3665081}" type="pres">
-      <dgm:prSet presAssocID="{DAA96F41-05AA-4829-B8F8-FAA0E5C3B4CE}" presName="background3" presStyleLbl="node3" presStyleIdx="9" presStyleCnt="14"/>
+      <dgm:prSet presAssocID="{DAA96F41-05AA-4829-B8F8-FAA0E5C3B4CE}" presName="background3" presStyleLbl="node3" presStyleIdx="8" presStyleCnt="13"/>
       <dgm:spPr/>
     </dgm:pt>
     <dgm:pt modelId="{6C9B3C4A-4B39-4D89-9C89-BDC6F4365984}" type="pres">
-      <dgm:prSet presAssocID="{DAA96F41-05AA-4829-B8F8-FAA0E5C3B4CE}" presName="text3" presStyleLbl="fgAcc3" presStyleIdx="9" presStyleCnt="14">
+      <dgm:prSet presAssocID="{DAA96F41-05AA-4829-B8F8-FAA0E5C3B4CE}" presName="text3" presStyleLbl="fgAcc3" presStyleIdx="8" presStyleCnt="13">
         <dgm:presLayoutVars>
           <dgm:chPref val="3"/>
         </dgm:presLayoutVars>
@@ -5372,6 +5507,13 @@
     <dgm:pt modelId="{7F603AE8-3B86-4638-84DD-0337B5616D17}" type="pres">
       <dgm:prSet presAssocID="{A120B3A8-76F0-4B27-9303-A06436392AB9}" presName="Name23" presStyleLbl="parChTrans1D4" presStyleIdx="12" presStyleCnt="14"/>
       <dgm:spPr/>
+      <dgm:t>
+        <a:bodyPr/>
+        <a:lstStyle/>
+        <a:p>
+          <a:endParaRPr lang="pt-BR"/>
+        </a:p>
+      </dgm:t>
     </dgm:pt>
     <dgm:pt modelId="{63D6114D-1709-468C-8BC4-B891E18723C6}" type="pres">
       <dgm:prSet presAssocID="{14A164AD-427C-450A-A083-B2B690978CC1}" presName="hierRoot4" presStyleCnt="0"/>
@@ -5405,8 +5547,15 @@
       <dgm:spPr/>
     </dgm:pt>
     <dgm:pt modelId="{00082EFB-8DFB-48FA-A5E7-D4CB3B231CDC}" type="pres">
-      <dgm:prSet presAssocID="{7538EAF0-540E-4A14-82F3-2411AED928EF}" presName="Name17" presStyleLbl="parChTrans1D3" presStyleIdx="10" presStyleCnt="14"/>
-      <dgm:spPr/>
+      <dgm:prSet presAssocID="{7538EAF0-540E-4A14-82F3-2411AED928EF}" presName="Name17" presStyleLbl="parChTrans1D3" presStyleIdx="9" presStyleCnt="13"/>
+      <dgm:spPr/>
+      <dgm:t>
+        <a:bodyPr/>
+        <a:lstStyle/>
+        <a:p>
+          <a:endParaRPr lang="pt-BR"/>
+        </a:p>
+      </dgm:t>
     </dgm:pt>
     <dgm:pt modelId="{952B7D9A-3D44-4748-B3E8-88B9C05E6693}" type="pres">
       <dgm:prSet presAssocID="{C2AE0A09-F034-4D94-A6E1-2F7710166CDB}" presName="hierRoot3" presStyleCnt="0"/>
@@ -5417,16 +5566,23 @@
       <dgm:spPr/>
     </dgm:pt>
     <dgm:pt modelId="{DB4CE4C8-2C6E-4A00-A316-692593173053}" type="pres">
-      <dgm:prSet presAssocID="{C2AE0A09-F034-4D94-A6E1-2F7710166CDB}" presName="background3" presStyleLbl="node3" presStyleIdx="10" presStyleCnt="14"/>
+      <dgm:prSet presAssocID="{C2AE0A09-F034-4D94-A6E1-2F7710166CDB}" presName="background3" presStyleLbl="node3" presStyleIdx="9" presStyleCnt="13"/>
       <dgm:spPr/>
     </dgm:pt>
     <dgm:pt modelId="{F5C4F57F-ABE1-4E9E-A1E2-C19C66EA0B06}" type="pres">
-      <dgm:prSet presAssocID="{C2AE0A09-F034-4D94-A6E1-2F7710166CDB}" presName="text3" presStyleLbl="fgAcc3" presStyleIdx="10" presStyleCnt="14">
+      <dgm:prSet presAssocID="{C2AE0A09-F034-4D94-A6E1-2F7710166CDB}" presName="text3" presStyleLbl="fgAcc3" presStyleIdx="9" presStyleCnt="13">
         <dgm:presLayoutVars>
           <dgm:chPref val="3"/>
         </dgm:presLayoutVars>
       </dgm:prSet>
       <dgm:spPr/>
+      <dgm:t>
+        <a:bodyPr/>
+        <a:lstStyle/>
+        <a:p>
+          <a:endParaRPr lang="pt-BR"/>
+        </a:p>
+      </dgm:t>
     </dgm:pt>
     <dgm:pt modelId="{881BF192-9637-46F4-9E68-9BB29B21C210}" type="pres">
       <dgm:prSet presAssocID="{C2AE0A09-F034-4D94-A6E1-2F7710166CDB}" presName="hierChild4" presStyleCnt="0"/>
@@ -5435,6 +5591,13 @@
     <dgm:pt modelId="{60184DDE-098C-4B64-B870-B299BA936308}" type="pres">
       <dgm:prSet presAssocID="{C2D0A9B3-AB26-4F49-A702-070FEEA29DEC}" presName="Name23" presStyleLbl="parChTrans1D4" presStyleIdx="13" presStyleCnt="14"/>
       <dgm:spPr/>
+      <dgm:t>
+        <a:bodyPr/>
+        <a:lstStyle/>
+        <a:p>
+          <a:endParaRPr lang="pt-BR"/>
+        </a:p>
+      </dgm:t>
     </dgm:pt>
     <dgm:pt modelId="{D91C5F23-8C4B-46FF-9B20-81520F7018A0}" type="pres">
       <dgm:prSet presAssocID="{20E452BD-77DB-495E-8D99-912B176B7146}" presName="hierRoot4" presStyleCnt="0"/>
@@ -5455,6 +5618,13 @@
         </dgm:presLayoutVars>
       </dgm:prSet>
       <dgm:spPr/>
+      <dgm:t>
+        <a:bodyPr/>
+        <a:lstStyle/>
+        <a:p>
+          <a:endParaRPr lang="pt-BR"/>
+        </a:p>
+      </dgm:t>
     </dgm:pt>
     <dgm:pt modelId="{1A730C38-D75A-4789-9A9F-4EB08E658082}" type="pres">
       <dgm:prSet presAssocID="{20E452BD-77DB-495E-8D99-912B176B7146}" presName="hierChild5" presStyleCnt="0"/>
@@ -5463,6 +5633,13 @@
     <dgm:pt modelId="{092ADC61-8743-4F3F-8F85-B4722738FC8F}" type="pres">
       <dgm:prSet presAssocID="{EEE83792-2592-4140-ABC6-7A8061F69E4B}" presName="Name10" presStyleLbl="parChTrans1D2" presStyleIdx="3" presStyleCnt="4"/>
       <dgm:spPr/>
+      <dgm:t>
+        <a:bodyPr/>
+        <a:lstStyle/>
+        <a:p>
+          <a:endParaRPr lang="pt-BR"/>
+        </a:p>
+      </dgm:t>
     </dgm:pt>
     <dgm:pt modelId="{03A8B7A2-57AF-4381-9376-EC8A4948D2DE}" type="pres">
       <dgm:prSet presAssocID="{55F0FD16-FADF-4CE1-A9F3-4D064A90BBCC}" presName="hierRoot2" presStyleCnt="0"/>
@@ -5483,14 +5660,28 @@
         </dgm:presLayoutVars>
       </dgm:prSet>
       <dgm:spPr/>
+      <dgm:t>
+        <a:bodyPr/>
+        <a:lstStyle/>
+        <a:p>
+          <a:endParaRPr lang="pt-BR"/>
+        </a:p>
+      </dgm:t>
     </dgm:pt>
     <dgm:pt modelId="{7BAC1788-091B-4433-97F7-1803D6A413C7}" type="pres">
       <dgm:prSet presAssocID="{55F0FD16-FADF-4CE1-A9F3-4D064A90BBCC}" presName="hierChild3" presStyleCnt="0"/>
       <dgm:spPr/>
     </dgm:pt>
     <dgm:pt modelId="{DB594C5A-D63D-41B4-935B-42F2F539F79E}" type="pres">
-      <dgm:prSet presAssocID="{9952DE8D-07AE-417E-9200-DD41A73BB08B}" presName="Name17" presStyleLbl="parChTrans1D3" presStyleIdx="11" presStyleCnt="14"/>
-      <dgm:spPr/>
+      <dgm:prSet presAssocID="{9952DE8D-07AE-417E-9200-DD41A73BB08B}" presName="Name17" presStyleLbl="parChTrans1D3" presStyleIdx="10" presStyleCnt="13"/>
+      <dgm:spPr/>
+      <dgm:t>
+        <a:bodyPr/>
+        <a:lstStyle/>
+        <a:p>
+          <a:endParaRPr lang="pt-BR"/>
+        </a:p>
+      </dgm:t>
     </dgm:pt>
     <dgm:pt modelId="{0D013AFA-2E39-4CDC-B0BE-CBE637260F48}" type="pres">
       <dgm:prSet presAssocID="{2F7C1CA0-E900-44B3-A707-90332686D339}" presName="hierRoot3" presStyleCnt="0"/>
@@ -5501,11 +5692,11 @@
       <dgm:spPr/>
     </dgm:pt>
     <dgm:pt modelId="{C9CF323D-9074-4119-86AC-F29AF3857504}" type="pres">
-      <dgm:prSet presAssocID="{2F7C1CA0-E900-44B3-A707-90332686D339}" presName="background3" presStyleLbl="node3" presStyleIdx="11" presStyleCnt="14"/>
+      <dgm:prSet presAssocID="{2F7C1CA0-E900-44B3-A707-90332686D339}" presName="background3" presStyleLbl="node3" presStyleIdx="10" presStyleCnt="13"/>
       <dgm:spPr/>
     </dgm:pt>
     <dgm:pt modelId="{C54B7487-5ADF-4EF3-B720-6B5326E6A5B6}" type="pres">
-      <dgm:prSet presAssocID="{2F7C1CA0-E900-44B3-A707-90332686D339}" presName="text3" presStyleLbl="fgAcc3" presStyleIdx="11" presStyleCnt="14">
+      <dgm:prSet presAssocID="{2F7C1CA0-E900-44B3-A707-90332686D339}" presName="text3" presStyleLbl="fgAcc3" presStyleIdx="10" presStyleCnt="13">
         <dgm:presLayoutVars>
           <dgm:chPref val="3"/>
         </dgm:presLayoutVars>
@@ -5524,8 +5715,15 @@
       <dgm:spPr/>
     </dgm:pt>
     <dgm:pt modelId="{3AF6B27C-F602-4FC6-8E71-4AB2A30B7ADC}" type="pres">
-      <dgm:prSet presAssocID="{80C967EA-F6C9-4A85-A286-C2A2F73FD16D}" presName="Name17" presStyleLbl="parChTrans1D3" presStyleIdx="12" presStyleCnt="14"/>
-      <dgm:spPr/>
+      <dgm:prSet presAssocID="{80C967EA-F6C9-4A85-A286-C2A2F73FD16D}" presName="Name17" presStyleLbl="parChTrans1D3" presStyleIdx="11" presStyleCnt="13"/>
+      <dgm:spPr/>
+      <dgm:t>
+        <a:bodyPr/>
+        <a:lstStyle/>
+        <a:p>
+          <a:endParaRPr lang="pt-BR"/>
+        </a:p>
+      </dgm:t>
     </dgm:pt>
     <dgm:pt modelId="{DFE57B12-6FA2-47A4-9432-3C658E1C64AE}" type="pres">
       <dgm:prSet presAssocID="{9A068A9C-999C-44B8-83BD-DB48570F6225}" presName="hierRoot3" presStyleCnt="0"/>
@@ -5536,24 +5734,38 @@
       <dgm:spPr/>
     </dgm:pt>
     <dgm:pt modelId="{7BCD6189-F446-4C2A-97D8-B208B7E1E95C}" type="pres">
-      <dgm:prSet presAssocID="{9A068A9C-999C-44B8-83BD-DB48570F6225}" presName="background3" presStyleLbl="node3" presStyleIdx="12" presStyleCnt="14"/>
+      <dgm:prSet presAssocID="{9A068A9C-999C-44B8-83BD-DB48570F6225}" presName="background3" presStyleLbl="node3" presStyleIdx="11" presStyleCnt="13"/>
       <dgm:spPr/>
     </dgm:pt>
     <dgm:pt modelId="{7804DD02-AA27-45F5-B126-928BF21A9A55}" type="pres">
-      <dgm:prSet presAssocID="{9A068A9C-999C-44B8-83BD-DB48570F6225}" presName="text3" presStyleLbl="fgAcc3" presStyleIdx="12" presStyleCnt="14">
+      <dgm:prSet presAssocID="{9A068A9C-999C-44B8-83BD-DB48570F6225}" presName="text3" presStyleLbl="fgAcc3" presStyleIdx="11" presStyleCnt="13">
         <dgm:presLayoutVars>
           <dgm:chPref val="3"/>
         </dgm:presLayoutVars>
       </dgm:prSet>
       <dgm:spPr/>
+      <dgm:t>
+        <a:bodyPr/>
+        <a:lstStyle/>
+        <a:p>
+          <a:endParaRPr lang="pt-BR"/>
+        </a:p>
+      </dgm:t>
     </dgm:pt>
     <dgm:pt modelId="{8C99AF2F-BE0A-48B8-AD1E-CB7A41995247}" type="pres">
       <dgm:prSet presAssocID="{9A068A9C-999C-44B8-83BD-DB48570F6225}" presName="hierChild4" presStyleCnt="0"/>
       <dgm:spPr/>
     </dgm:pt>
     <dgm:pt modelId="{05EEC001-2419-4E1D-9A2F-69E9CB2A2D1A}" type="pres">
-      <dgm:prSet presAssocID="{B4CB82DA-9180-43A0-90D6-6B28AEB60DC3}" presName="Name17" presStyleLbl="parChTrans1D3" presStyleIdx="13" presStyleCnt="14"/>
-      <dgm:spPr/>
+      <dgm:prSet presAssocID="{B4CB82DA-9180-43A0-90D6-6B28AEB60DC3}" presName="Name17" presStyleLbl="parChTrans1D3" presStyleIdx="12" presStyleCnt="13"/>
+      <dgm:spPr/>
+      <dgm:t>
+        <a:bodyPr/>
+        <a:lstStyle/>
+        <a:p>
+          <a:endParaRPr lang="pt-BR"/>
+        </a:p>
+      </dgm:t>
     </dgm:pt>
     <dgm:pt modelId="{F6FC3028-BD48-463B-BC68-9BBD1A46F030}" type="pres">
       <dgm:prSet presAssocID="{607572D4-8DE7-4F4B-855C-2CBAADF9CEA2}" presName="hierRoot3" presStyleCnt="0"/>
@@ -5564,11 +5776,11 @@
       <dgm:spPr/>
     </dgm:pt>
     <dgm:pt modelId="{F5562181-6FB6-4923-99EE-98583B5E3279}" type="pres">
-      <dgm:prSet presAssocID="{607572D4-8DE7-4F4B-855C-2CBAADF9CEA2}" presName="background3" presStyleLbl="node3" presStyleIdx="13" presStyleCnt="14"/>
+      <dgm:prSet presAssocID="{607572D4-8DE7-4F4B-855C-2CBAADF9CEA2}" presName="background3" presStyleLbl="node3" presStyleIdx="12" presStyleCnt="13"/>
       <dgm:spPr/>
     </dgm:pt>
     <dgm:pt modelId="{8B0D3798-8D88-4F73-A33A-8B3F0D903149}" type="pres">
-      <dgm:prSet presAssocID="{607572D4-8DE7-4F4B-855C-2CBAADF9CEA2}" presName="text3" presStyleLbl="fgAcc3" presStyleIdx="13" presStyleCnt="14">
+      <dgm:prSet presAssocID="{607572D4-8DE7-4F4B-855C-2CBAADF9CEA2}" presName="text3" presStyleLbl="fgAcc3" presStyleIdx="12" presStyleCnt="13">
         <dgm:presLayoutVars>
           <dgm:chPref val="3"/>
         </dgm:presLayoutVars>
@@ -5588,302 +5800,293 @@
     </dgm:pt>
   </dgm:ptLst>
   <dgm:cxnLst>
-    <dgm:cxn modelId="{C8B5FF87-A675-43F8-A1EE-5ACCA6390478}" type="presOf" srcId="{EA0703C1-F602-4680-83AA-103996496E38}" destId="{5F0CF244-6D91-4CB1-B5F7-A563F45C9859}" srcOrd="0" destOrd="0" presId="urn:microsoft.com/office/officeart/2005/8/layout/hierarchy1"/>
-    <dgm:cxn modelId="{694EC547-AD77-4083-B3B6-23371C35324D}" type="presOf" srcId="{1B5D436A-822A-46D0-90AA-4D4ED1387C63}" destId="{B338E536-0E7C-4D90-9561-3F82A4890D7E}" srcOrd="0" destOrd="0" presId="urn:microsoft.com/office/officeart/2005/8/layout/hierarchy1"/>
-    <dgm:cxn modelId="{FBA519E9-9E2B-4D21-AC50-5A28DA5F143B}" type="presOf" srcId="{55F0FD16-FADF-4CE1-A9F3-4D064A90BBCC}" destId="{72CB1AF9-5BEF-4A2C-BA8D-7CD6F55B52B0}" srcOrd="0" destOrd="0" presId="urn:microsoft.com/office/officeart/2005/8/layout/hierarchy1"/>
+    <dgm:cxn modelId="{532C63AC-B29F-42BF-99E6-91CD7A78A7DE}" type="presOf" srcId="{36D5C70F-0FDF-4D54-8B72-F546016EC138}" destId="{CBF4E127-9B22-43C9-9D7C-AED200BBF004}" srcOrd="0" destOrd="0" presId="urn:microsoft.com/office/officeart/2005/8/layout/hierarchy1"/>
+    <dgm:cxn modelId="{AF7D41FA-2DC8-43CE-9347-3CBC59552600}" type="presOf" srcId="{E208A37D-3464-4478-A07C-707B12C36338}" destId="{363478C2-0BA1-4140-9AC4-3B990F1809FC}" srcOrd="0" destOrd="0" presId="urn:microsoft.com/office/officeart/2005/8/layout/hierarchy1"/>
     <dgm:cxn modelId="{28D92F45-2FBA-4557-81A0-92AAEFEC0F28}" srcId="{55F0FD16-FADF-4CE1-A9F3-4D064A90BBCC}" destId="{2F7C1CA0-E900-44B3-A707-90332686D339}" srcOrd="0" destOrd="0" parTransId="{9952DE8D-07AE-417E-9200-DD41A73BB08B}" sibTransId="{792926EC-6AD2-451E-96DF-488F4B343E8C}"/>
-    <dgm:cxn modelId="{716EB4FE-9139-4D6B-BC22-A836C7CC1DCB}" type="presOf" srcId="{88AFA52A-B548-4BF8-A692-91091731D932}" destId="{4467F44A-E16D-4B0E-BFDE-E451ABE3C9F8}" srcOrd="0" destOrd="0" presId="urn:microsoft.com/office/officeart/2005/8/layout/hierarchy1"/>
     <dgm:cxn modelId="{ADBAF64F-1110-457E-A43E-DFE3F71E2DA1}" srcId="{DE6D952C-B988-4F26-8B01-3B62144A9456}" destId="{6A0A4C0B-07FA-4936-81A5-68C1AE865EEE}" srcOrd="2" destOrd="0" parTransId="{8A4ECE32-51D3-4DEC-A538-0F4B8EABAFCC}" sibTransId="{B8D51D8C-2F62-4873-B1D3-4909F8C0C3E8}"/>
-    <dgm:cxn modelId="{F82FF98B-2B77-42A7-BC5E-229FB3DC0A36}" type="presOf" srcId="{14A164AD-427C-450A-A083-B2B690978CC1}" destId="{9A1CBFB7-DDE2-4BF7-98FA-86E53FC65678}" srcOrd="0" destOrd="0" presId="urn:microsoft.com/office/officeart/2005/8/layout/hierarchy1"/>
-    <dgm:cxn modelId="{B56B849E-BDBA-4990-90E2-9F66C8BEA131}" type="presOf" srcId="{C486E63D-4319-4F56-AB06-D934A4C5D939}" destId="{B39B8E76-B0F6-49E3-BF18-F506299EEBC1}" srcOrd="0" destOrd="0" presId="urn:microsoft.com/office/officeart/2005/8/layout/hierarchy1"/>
-    <dgm:cxn modelId="{00B324D4-5828-4C4A-806E-043F1E927AEF}" type="presOf" srcId="{218DD5B6-3048-417C-81EA-871F1718F141}" destId="{9F96B1A5-6B26-4C23-A0BB-E530AFDC2581}" srcOrd="0" destOrd="0" presId="urn:microsoft.com/office/officeart/2005/8/layout/hierarchy1"/>
     <dgm:cxn modelId="{BF5BEC4B-09C0-4B07-A84B-C2CA4937E464}" srcId="{149AEB34-C860-4A56-8686-9CBAC17AA858}" destId="{5A512129-5FF9-4096-8AA5-3FF910717EFA}" srcOrd="0" destOrd="0" parTransId="{F9F8E757-F302-42C1-9927-DD8FAAA78B74}" sibTransId="{564C13F3-0A7B-4DB6-908E-1B5B35DE6085}"/>
-    <dgm:cxn modelId="{84E3C80F-2FAD-45F9-A0C9-6CABF39742E6}" type="presOf" srcId="{269222EC-8B46-49F8-8AF1-34C3D9083CD3}" destId="{481851F8-3F8F-4F42-80B7-775CC854F6A9}" srcOrd="0" destOrd="0" presId="urn:microsoft.com/office/officeart/2005/8/layout/hierarchy1"/>
-    <dgm:cxn modelId="{B8A4DB92-3845-4894-87CF-58E465180989}" srcId="{697EED21-0D78-4E57-8F92-916DAE65C55C}" destId="{D1BE9BC1-5916-4D0E-9994-D3BD62E1D273}" srcOrd="3" destOrd="0" parTransId="{45ED5818-64A7-441A-8B4B-463E746EC398}" sibTransId="{50B86101-9094-4FB5-8DA1-367A48561CC6}"/>
+    <dgm:cxn modelId="{C55542C3-768A-473D-BA14-50E442C1EFC5}" type="presOf" srcId="{FDD12519-6F3D-422F-ABFC-6C8B212EC45A}" destId="{7D015194-AB4C-4F17-84EB-8D55BC29F1BA}" srcOrd="0" destOrd="0" presId="urn:microsoft.com/office/officeart/2005/8/layout/hierarchy1"/>
+    <dgm:cxn modelId="{678C3829-F86D-49A6-B0C2-F55CF957DE37}" type="presOf" srcId="{45ED5818-64A7-441A-8B4B-463E746EC398}" destId="{E7F3B4ED-1757-4167-BA5B-E55E01E565CB}" srcOrd="0" destOrd="0" presId="urn:microsoft.com/office/officeart/2005/8/layout/hierarchy1"/>
+    <dgm:cxn modelId="{B8A4DB92-3845-4894-87CF-58E465180989}" srcId="{697EED21-0D78-4E57-8F92-916DAE65C55C}" destId="{D1BE9BC1-5916-4D0E-9994-D3BD62E1D273}" srcOrd="2" destOrd="0" parTransId="{45ED5818-64A7-441A-8B4B-463E746EC398}" sibTransId="{50B86101-9094-4FB5-8DA1-367A48561CC6}"/>
     <dgm:cxn modelId="{8D0BEB11-6F4C-49ED-8E19-40AB7803B061}" srcId="{D1BE9BC1-5916-4D0E-9994-D3BD62E1D273}" destId="{7267B9C4-577D-44F3-9332-E288B6625FC3}" srcOrd="0" destOrd="0" parTransId="{EA0703C1-F602-4680-83AA-103996496E38}" sibTransId="{41562F1E-3217-4B69-A200-9E569BA74EE7}"/>
+    <dgm:cxn modelId="{4C14C280-3E01-4076-BA32-F8844D2086EE}" type="presOf" srcId="{06EF496E-F125-4E47-B357-5F6A1DA34666}" destId="{58E6D4D5-EDAE-4E3F-85B1-32AB0D02426E}" srcOrd="0" destOrd="0" presId="urn:microsoft.com/office/officeart/2005/8/layout/hierarchy1"/>
     <dgm:cxn modelId="{0438B8BE-5E79-4B25-A4B6-BBBA77125E5D}" srcId="{49BDEAFC-6310-4551-8308-9DB1ACF9ACAA}" destId="{CD70FECC-D9FA-4EA9-9469-98225365E394}" srcOrd="1" destOrd="0" parTransId="{72146A29-4083-46FC-9215-0B7A679FB385}" sibTransId="{4412EAA9-8EA1-488E-8AFE-C5776718BF5E}"/>
-    <dgm:cxn modelId="{F961DD31-20CA-4343-BAE1-A977E8932651}" type="presOf" srcId="{269DBF91-CDE9-420A-B4F5-6E5D66AB9816}" destId="{99510D65-3052-4D01-B537-ECEEE9A8A7A8}" srcOrd="0" destOrd="0" presId="urn:microsoft.com/office/officeart/2005/8/layout/hierarchy1"/>
-    <dgm:cxn modelId="{507C87CE-F7ED-4470-92A0-EEEFB5FA7FD0}" type="presOf" srcId="{A57FC6CB-4D43-45F8-BBA7-04578D3B623F}" destId="{FBACF21A-2DA5-45E9-8E5D-23103FEB2C0F}" srcOrd="0" destOrd="0" presId="urn:microsoft.com/office/officeart/2005/8/layout/hierarchy1"/>
-    <dgm:cxn modelId="{163EBBFE-6B79-45B3-A5CD-939E16F2F7B6}" type="presOf" srcId="{F3EEA93C-04DB-405C-87CD-F3D914AF5BAA}" destId="{13B2F936-7E43-46CE-855F-F0A1C72CC93F}" srcOrd="0" destOrd="0" presId="urn:microsoft.com/office/officeart/2005/8/layout/hierarchy1"/>
-    <dgm:cxn modelId="{95FD9744-2604-45BD-B7CF-7B36504B010F}" srcId="{697EED21-0D78-4E57-8F92-916DAE65C55C}" destId="{49BDEAFC-6310-4551-8308-9DB1ACF9ACAA}" srcOrd="2" destOrd="0" parTransId="{8C59BCE1-59A6-442B-931C-5E121A5B522C}" sibTransId="{DBA2B4C2-B79B-4582-8410-766B65DDED77}"/>
-    <dgm:cxn modelId="{528AD3DB-47DC-4D3F-8FEF-5CD22571C6E7}" type="presOf" srcId="{80C967EA-F6C9-4A85-A286-C2A2F73FD16D}" destId="{3AF6B27C-F602-4FC6-8E71-4AB2A30B7ADC}" srcOrd="0" destOrd="0" presId="urn:microsoft.com/office/officeart/2005/8/layout/hierarchy1"/>
-    <dgm:cxn modelId="{01E993B5-A77D-44EB-AD82-CB16C7E09834}" type="presOf" srcId="{2B7EE549-AE8B-4091-BD26-552FE8711D4B}" destId="{454C24E0-0DBC-45FB-B5FE-E64F0FBBCC75}" srcOrd="0" destOrd="0" presId="urn:microsoft.com/office/officeart/2005/8/layout/hierarchy1"/>
-    <dgm:cxn modelId="{A98886F0-5EA3-4DBD-81E7-204C7D17CBA8}" type="presOf" srcId="{6323C4F8-0E7E-4F71-BB1F-C5D36FB79925}" destId="{C1B68A77-4D19-42F9-BDD1-8D6736CC58F6}" srcOrd="0" destOrd="0" presId="urn:microsoft.com/office/officeart/2005/8/layout/hierarchy1"/>
+    <dgm:cxn modelId="{95FD9744-2604-45BD-B7CF-7B36504B010F}" srcId="{697EED21-0D78-4E57-8F92-916DAE65C55C}" destId="{49BDEAFC-6310-4551-8308-9DB1ACF9ACAA}" srcOrd="1" destOrd="0" parTransId="{8C59BCE1-59A6-442B-931C-5E121A5B522C}" sibTransId="{DBA2B4C2-B79B-4582-8410-766B65DDED77}"/>
+    <dgm:cxn modelId="{CD2ADE88-474B-458F-A652-1892A2D9BE3C}" type="presOf" srcId="{A54B6564-0D5D-4A18-B2CA-1182B90AB275}" destId="{9C18378B-6D26-4444-B8B5-4D94E937595F}" srcOrd="0" destOrd="0" presId="urn:microsoft.com/office/officeart/2005/8/layout/hierarchy1"/>
+    <dgm:cxn modelId="{B3E729E5-D1FC-4D51-9C78-129ECF5CF576}" type="presOf" srcId="{2EC7C682-7117-45BC-83FD-8E51483E6631}" destId="{B74A4BB5-D84A-4BA7-8BC7-151101C3FEA7}" srcOrd="0" destOrd="0" presId="urn:microsoft.com/office/officeart/2005/8/layout/hierarchy1"/>
+    <dgm:cxn modelId="{A167314E-9652-44C6-AB1D-22A0D432AD80}" type="presOf" srcId="{9A068A9C-999C-44B8-83BD-DB48570F6225}" destId="{7804DD02-AA27-45F5-B126-928BF21A9A55}" srcOrd="0" destOrd="0" presId="urn:microsoft.com/office/officeart/2005/8/layout/hierarchy1"/>
+    <dgm:cxn modelId="{3E528BCE-3ABA-4464-BDA8-E1CF2DE9421C}" type="presOf" srcId="{C2D0A9B3-AB26-4F49-A702-070FEEA29DEC}" destId="{60184DDE-098C-4B64-B870-B299BA936308}" srcOrd="0" destOrd="0" presId="urn:microsoft.com/office/officeart/2005/8/layout/hierarchy1"/>
+    <dgm:cxn modelId="{4E5C6F72-CC4A-4996-9C3E-7E2D89607CF1}" type="presOf" srcId="{9952DE8D-07AE-417E-9200-DD41A73BB08B}" destId="{DB594C5A-D63D-41B4-935B-42F2F539F79E}" srcOrd="0" destOrd="0" presId="urn:microsoft.com/office/officeart/2005/8/layout/hierarchy1"/>
+    <dgm:cxn modelId="{BBD83812-6F86-4192-9720-168A42F04C92}" type="presOf" srcId="{607572D4-8DE7-4F4B-855C-2CBAADF9CEA2}" destId="{8B0D3798-8D88-4F73-A33A-8B3F0D903149}" srcOrd="0" destOrd="0" presId="urn:microsoft.com/office/officeart/2005/8/layout/hierarchy1"/>
+    <dgm:cxn modelId="{0F1D44E8-F0C5-462B-AD84-FE54A8C795EC}" type="presOf" srcId="{EEE83792-2592-4140-ABC6-7A8061F69E4B}" destId="{092ADC61-8743-4F3F-8F85-B4722738FC8F}" srcOrd="0" destOrd="0" presId="urn:microsoft.com/office/officeart/2005/8/layout/hierarchy1"/>
+    <dgm:cxn modelId="{67F05610-8524-443B-BB12-B6C46DF63A1B}" type="presOf" srcId="{C486E63D-4319-4F56-AB06-D934A4C5D939}" destId="{B39B8E76-B0F6-49E3-BF18-F506299EEBC1}" srcOrd="0" destOrd="0" presId="urn:microsoft.com/office/officeart/2005/8/layout/hierarchy1"/>
     <dgm:cxn modelId="{EEAC8AEB-2B4B-47EF-B922-0042A9BBFF51}" srcId="{2DE8B6EF-D309-4F4C-8E08-24AA7A9ABC66}" destId="{A54B6564-0D5D-4A18-B2CA-1182B90AB275}" srcOrd="1" destOrd="0" parTransId="{442B218A-05E8-42F0-B9F4-B5F8733AA848}" sibTransId="{8D229320-6E60-425A-90D4-03FBAE44E50E}"/>
+    <dgm:cxn modelId="{14380BCD-1893-47AE-9DB1-D2F43669E1B2}" type="presOf" srcId="{8C59BCE1-59A6-442B-931C-5E121A5B522C}" destId="{E2D53658-C782-4895-9850-BAB47BC06347}" srcOrd="0" destOrd="0" presId="urn:microsoft.com/office/officeart/2005/8/layout/hierarchy1"/>
+    <dgm:cxn modelId="{FB69A0A8-A0BA-41F1-BC84-CACDDAE905E0}" type="presOf" srcId="{49BDEAFC-6310-4551-8308-9DB1ACF9ACAA}" destId="{C2097441-F48F-402D-8E7F-24A8DD384056}" srcOrd="0" destOrd="0" presId="urn:microsoft.com/office/officeart/2005/8/layout/hierarchy1"/>
     <dgm:cxn modelId="{DCDBE882-6FF1-4E43-9A48-AC264D7CF667}" srcId="{49BDEAFC-6310-4551-8308-9DB1ACF9ACAA}" destId="{269DBF91-CDE9-420A-B4F5-6E5D66AB9816}" srcOrd="0" destOrd="0" parTransId="{2B7EE549-AE8B-4091-BD26-552FE8711D4B}" sibTransId="{A4FF32F7-19D0-4558-8DDB-D89BBE396359}"/>
+    <dgm:cxn modelId="{1C5C8CFB-CED8-4952-AF87-48DFB75C5E8B}" type="presOf" srcId="{27056B5F-120F-406B-8D4F-BAD5F43EF6C2}" destId="{3B7F48D9-084B-442B-BEF9-D9B0EEA001DE}" srcOrd="0" destOrd="0" presId="urn:microsoft.com/office/officeart/2005/8/layout/hierarchy1"/>
     <dgm:cxn modelId="{AEE27621-D224-467D-A006-69FC343CEB0E}" srcId="{DAA96F41-05AA-4829-B8F8-FAA0E5C3B4CE}" destId="{14A164AD-427C-450A-A083-B2B690978CC1}" srcOrd="0" destOrd="0" parTransId="{A120B3A8-76F0-4B27-9303-A06436392AB9}" sibTransId="{AE240219-8887-4329-9926-47BAD6339223}"/>
-    <dgm:cxn modelId="{00934DF8-361F-4DDA-A84D-4D15E7BA990E}" srcId="{697EED21-0D78-4E57-8F92-916DAE65C55C}" destId="{88AFA52A-B548-4BF8-A692-91091731D932}" srcOrd="4" destOrd="0" parTransId="{569D2BB7-AAC9-4258-9A84-05DC547D52BA}" sibTransId="{B6B8D0E2-9566-45F5-A4C5-7A7E77BAD934}"/>
+    <dgm:cxn modelId="{00934DF8-361F-4DDA-A84D-4D15E7BA990E}" srcId="{697EED21-0D78-4E57-8F92-916DAE65C55C}" destId="{88AFA52A-B548-4BF8-A692-91091731D932}" srcOrd="3" destOrd="0" parTransId="{569D2BB7-AAC9-4258-9A84-05DC547D52BA}" sibTransId="{B6B8D0E2-9566-45F5-A4C5-7A7E77BAD934}"/>
+    <dgm:cxn modelId="{2D512EDF-A974-4177-ADDE-B2B240AC8245}" type="presOf" srcId="{D1BE9BC1-5916-4D0E-9994-D3BD62E1D273}" destId="{1FF01514-D536-4E5F-8A87-294046A7752A}" srcOrd="0" destOrd="0" presId="urn:microsoft.com/office/officeart/2005/8/layout/hierarchy1"/>
     <dgm:cxn modelId="{3CAB6616-1816-4F5E-A851-77F5C535EF8E}" srcId="{36D5C70F-0FDF-4D54-8B72-F546016EC138}" destId="{DE6D952C-B988-4F26-8B01-3B62144A9456}" srcOrd="0" destOrd="0" parTransId="{E124B543-F2DB-4AE4-8AB5-9D13D65363B8}" sibTransId="{201A616F-3B77-4A92-AD22-B315BF5C9938}"/>
-    <dgm:cxn modelId="{69656872-AEC4-443F-910D-F4BE4E5B84FE}" type="presOf" srcId="{7B53CA06-B954-4152-AC19-4AF99B7BFD60}" destId="{EBECF9DD-0B49-42EE-BDCA-865C1BAE7E9F}" srcOrd="0" destOrd="0" presId="urn:microsoft.com/office/officeart/2005/8/layout/hierarchy1"/>
+    <dgm:cxn modelId="{929D1F5C-EE18-4961-BED8-1DCA767FAB2F}" type="presOf" srcId="{CD70FECC-D9FA-4EA9-9469-98225365E394}" destId="{733C1A3E-FFAE-4825-B453-3642F99E3B88}" srcOrd="0" destOrd="0" presId="urn:microsoft.com/office/officeart/2005/8/layout/hierarchy1"/>
     <dgm:cxn modelId="{83A38712-5178-4467-9D69-4D34C471D910}" srcId="{49BDEAFC-6310-4551-8308-9DB1ACF9ACAA}" destId="{7B53CA06-B954-4152-AC19-4AF99B7BFD60}" srcOrd="2" destOrd="0" parTransId="{F3EEA93C-04DB-405C-87CD-F3D914AF5BAA}" sibTransId="{54D7A651-C72E-471B-930C-094D379621F4}"/>
-    <dgm:cxn modelId="{3E47EE65-0D1E-4A10-A3DC-93777DC17B02}" type="presOf" srcId="{C6287FCF-0D71-4D2A-9745-4FC7714CDB43}" destId="{503BFB2A-A397-4435-BFA0-0FC7E557D6E0}" srcOrd="0" destOrd="0" presId="urn:microsoft.com/office/officeart/2005/8/layout/hierarchy1"/>
-    <dgm:cxn modelId="{38A1DD7F-A998-4DBA-BAB2-D05DDC91B2B4}" type="presOf" srcId="{EDE395B4-718B-48C0-BDEC-90CF14588E8F}" destId="{452FEE84-46AA-40CA-82D8-2B5AEDAB8FA3}" srcOrd="0" destOrd="0" presId="urn:microsoft.com/office/officeart/2005/8/layout/hierarchy1"/>
-    <dgm:cxn modelId="{616F8112-F554-4779-988B-25F85B811811}" type="presOf" srcId="{34241499-9731-46C8-9726-5CDA410E73A2}" destId="{F4F47CC7-3B41-4EDA-97C3-E99EDD88EF09}" srcOrd="0" destOrd="0" presId="urn:microsoft.com/office/officeart/2005/8/layout/hierarchy1"/>
+    <dgm:cxn modelId="{B2DA93D0-E50F-4456-80C3-168734F23655}" type="presOf" srcId="{80C967EA-F6C9-4A85-A286-C2A2F73FD16D}" destId="{3AF6B27C-F602-4FC6-8E71-4AB2A30B7ADC}" srcOrd="0" destOrd="0" presId="urn:microsoft.com/office/officeart/2005/8/layout/hierarchy1"/>
+    <dgm:cxn modelId="{B635C5F8-5F13-4C61-9DDC-F8A27EB00CDB}" type="presOf" srcId="{6A0A4C0B-07FA-4936-81A5-68C1AE865EEE}" destId="{BAF626AA-8173-4F6D-8905-A10273ADE7D1}" srcOrd="0" destOrd="0" presId="urn:microsoft.com/office/officeart/2005/8/layout/hierarchy1"/>
     <dgm:cxn modelId="{DCE272FC-1AC1-4548-BE32-A5D7494B63E8}" srcId="{6A0A4C0B-07FA-4936-81A5-68C1AE865EEE}" destId="{149AEB34-C860-4A56-8686-9CBAC17AA858}" srcOrd="0" destOrd="0" parTransId="{E208A37D-3464-4478-A07C-707B12C36338}" sibTransId="{51899BE9-A50B-4AE8-A0F1-CC942B0463B7}"/>
-    <dgm:cxn modelId="{838B1B89-797C-4EB5-AD20-E0CF1393CA90}" type="presOf" srcId="{A54B6564-0D5D-4A18-B2CA-1182B90AB275}" destId="{9C18378B-6D26-4444-B8B5-4D94E937595F}" srcOrd="0" destOrd="0" presId="urn:microsoft.com/office/officeart/2005/8/layout/hierarchy1"/>
     <dgm:cxn modelId="{FCBE5277-8E2A-4F42-8470-ED44FEE4D405}" srcId="{2DE8B6EF-D309-4F4C-8E08-24AA7A9ABC66}" destId="{34241499-9731-46C8-9726-5CDA410E73A2}" srcOrd="0" destOrd="0" parTransId="{1B5D436A-822A-46D0-90AA-4D4ED1387C63}" sibTransId="{740ED283-CFB6-44A8-86D2-9C248540070A}"/>
-    <dgm:cxn modelId="{6E0DF3E7-A796-42AB-88F6-690F33CD7DB5}" type="presOf" srcId="{2EC7C682-7117-45BC-83FD-8E51483E6631}" destId="{B74A4BB5-D84A-4BA7-8BC7-151101C3FEA7}" srcOrd="0" destOrd="0" presId="urn:microsoft.com/office/officeart/2005/8/layout/hierarchy1"/>
-    <dgm:cxn modelId="{4ADD9968-6BB7-4519-96D3-715414488FB0}" type="presOf" srcId="{72301798-4DF4-4CBB-B498-E7C2F97C22F3}" destId="{7E5CF8DC-6E14-4784-BF9F-8D99D05A7549}" srcOrd="0" destOrd="0" presId="urn:microsoft.com/office/officeart/2005/8/layout/hierarchy1"/>
-    <dgm:cxn modelId="{39C0FB5E-B8EC-4A4E-996C-4A2CF9F7C3B1}" type="presOf" srcId="{27056B5F-120F-406B-8D4F-BAD5F43EF6C2}" destId="{3B7F48D9-084B-442B-BEF9-D9B0EEA001DE}" srcOrd="0" destOrd="0" presId="urn:microsoft.com/office/officeart/2005/8/layout/hierarchy1"/>
-    <dgm:cxn modelId="{1E5C5CF6-A379-436E-BAC1-95968E20A026}" type="presOf" srcId="{2DE8B6EF-D309-4F4C-8E08-24AA7A9ABC66}" destId="{DB411E4A-E801-4500-9F00-9A61CB8B1AB0}" srcOrd="0" destOrd="0" presId="urn:microsoft.com/office/officeart/2005/8/layout/hierarchy1"/>
+    <dgm:cxn modelId="{6E833646-3479-41C1-8E45-FB4097D2F83D}" type="presOf" srcId="{14A164AD-427C-450A-A083-B2B690978CC1}" destId="{9A1CBFB7-DDE2-4BF7-98FA-86E53FC65678}" srcOrd="0" destOrd="0" presId="urn:microsoft.com/office/officeart/2005/8/layout/hierarchy1"/>
+    <dgm:cxn modelId="{04253882-ACAA-49AC-A0A8-D44F6BC6AF41}" type="presOf" srcId="{88AFA52A-B548-4BF8-A692-91091731D932}" destId="{4467F44A-E16D-4B0E-BFDE-E451ABE3C9F8}" srcOrd="0" destOrd="0" presId="urn:microsoft.com/office/officeart/2005/8/layout/hierarchy1"/>
+    <dgm:cxn modelId="{989ACABC-0597-453C-8868-3E228B2D919C}" type="presOf" srcId="{A57FC6CB-4D43-45F8-BBA7-04578D3B623F}" destId="{FBACF21A-2DA5-45E9-8E5D-23103FEB2C0F}" srcOrd="0" destOrd="0" presId="urn:microsoft.com/office/officeart/2005/8/layout/hierarchy1"/>
     <dgm:cxn modelId="{3E024F13-CC62-409B-A34B-581EC665C96E}" srcId="{6A0A4C0B-07FA-4936-81A5-68C1AE865EEE}" destId="{C2AE0A09-F034-4D94-A6E1-2F7710166CDB}" srcOrd="2" destOrd="0" parTransId="{7538EAF0-540E-4A14-82F3-2411AED928EF}" sibTransId="{93EDFC22-4858-49FF-8ED2-43B4D4DF5EBC}"/>
-    <dgm:cxn modelId="{3CC78EE2-7FD3-4B57-8E63-21DAB22E42A7}" type="presOf" srcId="{DE6D952C-B988-4F26-8B01-3B62144A9456}" destId="{1B97867C-DF8B-43DF-B9A2-BD154AE754D1}" srcOrd="0" destOrd="0" presId="urn:microsoft.com/office/officeart/2005/8/layout/hierarchy1"/>
     <dgm:cxn modelId="{8C7AD20C-B65A-441E-9458-21DD909647AE}" srcId="{C2AE0A09-F034-4D94-A6E1-2F7710166CDB}" destId="{20E452BD-77DB-495E-8D99-912B176B7146}" srcOrd="0" destOrd="0" parTransId="{C2D0A9B3-AB26-4F49-A702-070FEEA29DEC}" sibTransId="{1E330557-7358-422C-A633-E097F029DFD5}"/>
-    <dgm:cxn modelId="{173D9B20-4561-4174-A9F7-90872B280E7C}" type="presOf" srcId="{5A512129-5FF9-4096-8AA5-3FF910717EFA}" destId="{82F9ADC0-1DF4-4604-94A5-5000ADF426C7}" srcOrd="0" destOrd="0" presId="urn:microsoft.com/office/officeart/2005/8/layout/hierarchy1"/>
     <dgm:cxn modelId="{3F39F545-6B21-4139-801A-4C4BF0911360}" srcId="{55F0FD16-FADF-4CE1-A9F3-4D064A90BBCC}" destId="{607572D4-8DE7-4F4B-855C-2CBAADF9CEA2}" srcOrd="2" destOrd="0" parTransId="{B4CB82DA-9180-43A0-90D6-6B28AEB60DC3}" sibTransId="{FB808D4E-44F8-42B1-9A71-5B018F34C719}"/>
-    <dgm:cxn modelId="{FDE035AE-B6A4-499A-B09C-36489FB71916}" type="presOf" srcId="{CD70FECC-D9FA-4EA9-9469-98225365E394}" destId="{733C1A3E-FFAE-4825-B453-3642F99E3B88}" srcOrd="0" destOrd="0" presId="urn:microsoft.com/office/officeart/2005/8/layout/hierarchy1"/>
-    <dgm:cxn modelId="{2FB7852E-9BFB-41A0-821B-A49912624887}" type="presOf" srcId="{E208A37D-3464-4478-A07C-707B12C36338}" destId="{363478C2-0BA1-4140-9AC4-3B990F1809FC}" srcOrd="0" destOrd="0" presId="urn:microsoft.com/office/officeart/2005/8/layout/hierarchy1"/>
-    <dgm:cxn modelId="{039B3F9F-938C-4D1A-B99C-DEA0E2E6D6C4}" type="presOf" srcId="{46A80F47-55BE-45B5-967E-851C08B84573}" destId="{6A9B974D-D600-4DE2-B03A-3A0FE45608F4}" srcOrd="0" destOrd="0" presId="urn:microsoft.com/office/officeart/2005/8/layout/hierarchy1"/>
-    <dgm:cxn modelId="{E51A74F7-8181-4788-B3D4-DBF7559E908A}" type="presOf" srcId="{EEE83792-2592-4140-ABC6-7A8061F69E4B}" destId="{092ADC61-8743-4F3F-8F85-B4722738FC8F}" srcOrd="0" destOrd="0" presId="urn:microsoft.com/office/officeart/2005/8/layout/hierarchy1"/>
-    <dgm:cxn modelId="{7BF54024-7870-4DF7-A2A5-D49DA8A862CD}" type="presOf" srcId="{A1AA51F3-3B47-4781-B217-B8E465C8E822}" destId="{19951AF2-2F54-45AD-81F4-56FFC36853F6}" srcOrd="0" destOrd="0" presId="urn:microsoft.com/office/officeart/2005/8/layout/hierarchy1"/>
-    <dgm:cxn modelId="{16D794B8-7699-4E5C-B890-96AA11908A8E}" type="presOf" srcId="{2F7C1CA0-E900-44B3-A707-90332686D339}" destId="{C54B7487-5ADF-4EF3-B720-6B5326E6A5B6}" srcOrd="0" destOrd="0" presId="urn:microsoft.com/office/officeart/2005/8/layout/hierarchy1"/>
-    <dgm:cxn modelId="{8D9E0998-57DA-4C96-8FD1-068B8280BD80}" type="presOf" srcId="{6E01B925-EAB3-44A0-B159-8D8F099E573E}" destId="{ABC7BA40-960D-4681-949A-04FB9080C556}" srcOrd="0" destOrd="0" presId="urn:microsoft.com/office/officeart/2005/8/layout/hierarchy1"/>
-    <dgm:cxn modelId="{35378E13-1CD0-44A5-A1E7-863AA691FF24}" type="presOf" srcId="{149AEB34-C860-4A56-8686-9CBAC17AA858}" destId="{0EB5FE9E-1C2B-45DC-8A0F-802A0258936D}" srcOrd="0" destOrd="0" presId="urn:microsoft.com/office/officeart/2005/8/layout/hierarchy1"/>
+    <dgm:cxn modelId="{F4AF3FBD-88AE-4B5A-AA1B-36E8AA7BFE2C}" type="presOf" srcId="{6E01B925-EAB3-44A0-B159-8D8F099E573E}" destId="{ABC7BA40-960D-4681-949A-04FB9080C556}" srcOrd="0" destOrd="0" presId="urn:microsoft.com/office/officeart/2005/8/layout/hierarchy1"/>
+    <dgm:cxn modelId="{07B010D2-BFB3-4C88-8D55-FDE8C58EDDA6}" type="presOf" srcId="{2F7C1CA0-E900-44B3-A707-90332686D339}" destId="{C54B7487-5ADF-4EF3-B720-6B5326E6A5B6}" srcOrd="0" destOrd="0" presId="urn:microsoft.com/office/officeart/2005/8/layout/hierarchy1"/>
+    <dgm:cxn modelId="{61788103-76FD-49E2-B012-165F7EE16336}" type="presOf" srcId="{A1AA51F3-3B47-4781-B217-B8E465C8E822}" destId="{19951AF2-2F54-45AD-81F4-56FFC36853F6}" srcOrd="0" destOrd="0" presId="urn:microsoft.com/office/officeart/2005/8/layout/hierarchy1"/>
+    <dgm:cxn modelId="{E9FADCE8-A782-4990-A1E2-04A9060857A9}" type="presOf" srcId="{6323C4F8-0E7E-4F71-BB1F-C5D36FB79925}" destId="{C1B68A77-4D19-42F9-BDD1-8D6736CC58F6}" srcOrd="0" destOrd="0" presId="urn:microsoft.com/office/officeart/2005/8/layout/hierarchy1"/>
+    <dgm:cxn modelId="{8279DD7A-64D9-4FAC-9908-4D5432159DE6}" type="presOf" srcId="{218DD5B6-3048-417C-81EA-871F1718F141}" destId="{9F96B1A5-6B26-4C23-A0BB-E530AFDC2581}" srcOrd="0" destOrd="0" presId="urn:microsoft.com/office/officeart/2005/8/layout/hierarchy1"/>
+    <dgm:cxn modelId="{ED839C5C-F63B-40C4-BA8E-E8A77A744AE9}" type="presOf" srcId="{569D2BB7-AAC9-4258-9A84-05DC547D52BA}" destId="{13C2D9A9-EAE5-4678-B97D-0E8CDE1CD989}" srcOrd="0" destOrd="0" presId="urn:microsoft.com/office/officeart/2005/8/layout/hierarchy1"/>
     <dgm:cxn modelId="{81DCB55C-B69D-4EB1-AC0E-B1BD2A13CCB7}" srcId="{6A0A4C0B-07FA-4936-81A5-68C1AE865EEE}" destId="{DAA96F41-05AA-4829-B8F8-FAA0E5C3B4CE}" srcOrd="1" destOrd="0" parTransId="{6E01B925-EAB3-44A0-B159-8D8F099E573E}" sibTransId="{F1DFA080-3664-4D8E-9F40-7CA4FF27140F}"/>
     <dgm:cxn modelId="{34A19802-947E-4E4B-BFE5-0753DA49ED7E}" srcId="{7B53CA06-B954-4152-AC19-4AF99B7BFD60}" destId="{9B504ABA-1482-412C-8E36-A0DA2FEC836D}" srcOrd="1" destOrd="0" parTransId="{C6287FCF-0D71-4D2A-9745-4FC7714CDB43}" sibTransId="{99AF032C-64E6-4017-B6A8-190B0B516AC0}"/>
-    <dgm:cxn modelId="{DD2080B0-FE5F-442B-9CB7-66058BFEE4DC}" type="presOf" srcId="{36D5C70F-0FDF-4D54-8B72-F546016EC138}" destId="{CBF4E127-9B22-43C9-9D7C-AED200BBF004}" srcOrd="0" destOrd="0" presId="urn:microsoft.com/office/officeart/2005/8/layout/hierarchy1"/>
+    <dgm:cxn modelId="{F566CFB4-719A-4909-8168-02963E85F293}" type="presOf" srcId="{149AEB34-C860-4A56-8686-9CBAC17AA858}" destId="{0EB5FE9E-1C2B-45DC-8A0F-802A0258936D}" srcOrd="0" destOrd="0" presId="urn:microsoft.com/office/officeart/2005/8/layout/hierarchy1"/>
+    <dgm:cxn modelId="{345768AB-D472-4EA9-8417-9BAED6A68CAC}" type="presOf" srcId="{C8195DE3-0EEC-4CD9-B257-67834E39F48C}" destId="{B38E9751-9566-496F-BCE2-F2CE9B86694D}" srcOrd="0" destOrd="0" presId="urn:microsoft.com/office/officeart/2005/8/layout/hierarchy1"/>
     <dgm:cxn modelId="{36489928-1625-442F-AB34-74E6A56A1929}" srcId="{2DE8B6EF-D309-4F4C-8E08-24AA7A9ABC66}" destId="{2EC7C682-7117-45BC-83FD-8E51483E6631}" srcOrd="2" destOrd="0" parTransId="{399AEA34-8114-47A7-A102-F4D3A525DC07}" sibTransId="{76866680-0B35-409D-A303-E9F6446E0FD7}"/>
+    <dgm:cxn modelId="{F1381507-3C3A-4B0E-8F77-53C25B236F75}" type="presOf" srcId="{2E347A00-726A-447A-A140-61189ABD3D7D}" destId="{18BBCB73-3909-4B53-9B3C-2DD0437C490C}" srcOrd="0" destOrd="0" presId="urn:microsoft.com/office/officeart/2005/8/layout/hierarchy1"/>
+    <dgm:cxn modelId="{F0EB2387-260E-4B92-9D3B-B7BFDFFE0911}" type="presOf" srcId="{A63A9C69-A128-4D58-A36A-85799B5EFC85}" destId="{74099B2A-A06E-4260-921C-5ACD287E4E03}" srcOrd="0" destOrd="0" presId="urn:microsoft.com/office/officeart/2005/8/layout/hierarchy1"/>
     <dgm:cxn modelId="{59B08D33-B6DD-45DB-9CFF-AB464A19D2DB}" srcId="{697EED21-0D78-4E57-8F92-916DAE65C55C}" destId="{46A80F47-55BE-45B5-967E-851C08B84573}" srcOrd="0" destOrd="0" parTransId="{218DD5B6-3048-417C-81EA-871F1718F141}" sibTransId="{96469EBC-1E0D-4AD4-97F5-3EFFF96EAF6C}"/>
+    <dgm:cxn modelId="{8D22C7EB-A109-4CC6-98BE-2ACE6208B9A9}" type="presOf" srcId="{7538EAF0-540E-4A14-82F3-2411AED928EF}" destId="{00082EFB-8DFB-48FA-A5E7-D4CB3B231CDC}" srcOrd="0" destOrd="0" presId="urn:microsoft.com/office/officeart/2005/8/layout/hierarchy1"/>
     <dgm:cxn modelId="{BC91C2D3-CF2E-4492-A18C-74BD98A653F0}" srcId="{27056B5F-120F-406B-8D4F-BAD5F43EF6C2}" destId="{72301798-4DF4-4CBB-B498-E7C2F97C22F3}" srcOrd="0" destOrd="0" parTransId="{FDD12519-6F3D-422F-ABFC-6C8B212EC45A}" sibTransId="{2707AA4B-671E-4E4C-BFEA-5642F9A66544}"/>
-    <dgm:cxn modelId="{5281FE16-CDF5-4581-86A1-62454E82C894}" type="presOf" srcId="{C2AE0A09-F034-4D94-A6E1-2F7710166CDB}" destId="{F5C4F57F-ABE1-4E9E-A1E2-C19C66EA0B06}" srcOrd="0" destOrd="0" presId="urn:microsoft.com/office/officeart/2005/8/layout/hierarchy1"/>
-    <dgm:cxn modelId="{6D8B1547-8370-4010-954D-BA34D991B11F}" type="presOf" srcId="{C2D0A9B3-AB26-4F49-A702-070FEEA29DEC}" destId="{60184DDE-098C-4B64-B870-B299BA936308}" srcOrd="0" destOrd="0" presId="urn:microsoft.com/office/officeart/2005/8/layout/hierarchy1"/>
-    <dgm:cxn modelId="{AF5ABFC0-9713-40CE-AA12-FA8F1B4B2CE8}" type="presOf" srcId="{72146A29-4083-46FC-9215-0B7A679FB385}" destId="{86034F0E-D44B-4DD8-B2F4-8AEBF9807163}" srcOrd="0" destOrd="0" presId="urn:microsoft.com/office/officeart/2005/8/layout/hierarchy1"/>
-    <dgm:cxn modelId="{B5915D9C-15ED-4C27-93F9-2DE780C37D0F}" type="presOf" srcId="{9A068A9C-999C-44B8-83BD-DB48570F6225}" destId="{7804DD02-AA27-45F5-B126-928BF21A9A55}" srcOrd="0" destOrd="0" presId="urn:microsoft.com/office/officeart/2005/8/layout/hierarchy1"/>
-    <dgm:cxn modelId="{ECFAA7F5-3194-458D-98B2-9BB50DCD1931}" type="presOf" srcId="{6A0A4C0B-07FA-4936-81A5-68C1AE865EEE}" destId="{BAF626AA-8173-4F6D-8905-A10273ADE7D1}" srcOrd="0" destOrd="0" presId="urn:microsoft.com/office/officeart/2005/8/layout/hierarchy1"/>
+    <dgm:cxn modelId="{FDF13C3C-0C57-4ADC-A27C-9C2F81975786}" type="presOf" srcId="{72146A29-4083-46FC-9215-0B7A679FB385}" destId="{86034F0E-D44B-4DD8-B2F4-8AEBF9807163}" srcOrd="0" destOrd="0" presId="urn:microsoft.com/office/officeart/2005/8/layout/hierarchy1"/>
+    <dgm:cxn modelId="{DE87C36E-3B8F-4681-A68C-732167EF3DD6}" type="presOf" srcId="{20E452BD-77DB-495E-8D99-912B176B7146}" destId="{5CAA787D-0A99-4721-9D8E-83B155D0DC57}" srcOrd="0" destOrd="0" presId="urn:microsoft.com/office/officeart/2005/8/layout/hierarchy1"/>
+    <dgm:cxn modelId="{D62EF121-F7E5-4FED-B023-B832632D78AD}" type="presOf" srcId="{F9F8E757-F302-42C1-9927-DD8FAAA78B74}" destId="{5AE07EDC-43FB-4BC0-825C-4190060794F4}" srcOrd="0" destOrd="0" presId="urn:microsoft.com/office/officeart/2005/8/layout/hierarchy1"/>
+    <dgm:cxn modelId="{9D499BF9-E3D7-4FFC-8EBE-E98D1A9851FC}" type="presOf" srcId="{DE6D952C-B988-4F26-8B01-3B62144A9456}" destId="{1B97867C-DF8B-43DF-B9A2-BD154AE754D1}" srcOrd="0" destOrd="0" presId="urn:microsoft.com/office/officeart/2005/8/layout/hierarchy1"/>
+    <dgm:cxn modelId="{5020DFBB-AA4C-43CC-A825-B8A95B9C2204}" type="presOf" srcId="{F3EEA93C-04DB-405C-87CD-F3D914AF5BAA}" destId="{13B2F936-7E43-46CE-855F-F0A1C72CC93F}" srcOrd="0" destOrd="0" presId="urn:microsoft.com/office/officeart/2005/8/layout/hierarchy1"/>
+    <dgm:cxn modelId="{5992DD4A-2BB5-4A09-ABE2-2F787361090F}" type="presOf" srcId="{C6287FCF-0D71-4D2A-9745-4FC7714CDB43}" destId="{503BFB2A-A397-4435-BFA0-0FC7E557D6E0}" srcOrd="0" destOrd="0" presId="urn:microsoft.com/office/officeart/2005/8/layout/hierarchy1"/>
     <dgm:cxn modelId="{893B3774-0D08-4790-8AAC-9AD5A8DC8A1F}" srcId="{27056B5F-120F-406B-8D4F-BAD5F43EF6C2}" destId="{A57FC6CB-4D43-45F8-BBA7-04578D3B623F}" srcOrd="2" destOrd="0" parTransId="{A1AA51F3-3B47-4781-B217-B8E465C8E822}" sibTransId="{4C5963E7-5961-4D9C-8BFA-B4B533A6B473}"/>
-    <dgm:cxn modelId="{80655F50-4FAD-4047-85EC-4A63DF117B9E}" type="presOf" srcId="{FFE2765F-9715-4CEB-AF5D-C24C73A9CC2F}" destId="{B23D4947-EF93-4C80-BF1F-CB09A77CB3EE}" srcOrd="0" destOrd="0" presId="urn:microsoft.com/office/officeart/2005/8/layout/hierarchy1"/>
+    <dgm:cxn modelId="{8CE4B42E-14E8-4E15-9166-7720CBE727C3}" type="presOf" srcId="{697EED21-0D78-4E57-8F92-916DAE65C55C}" destId="{3ED2B546-7204-4280-819A-E5D223B91582}" srcOrd="0" destOrd="0" presId="urn:microsoft.com/office/officeart/2005/8/layout/hierarchy1"/>
+    <dgm:cxn modelId="{0BFE84AB-B18D-474F-B3B0-F019F143BA93}" type="presOf" srcId="{EDE395B4-718B-48C0-BDEC-90CF14588E8F}" destId="{452FEE84-46AA-40CA-82D8-2B5AEDAB8FA3}" srcOrd="0" destOrd="0" presId="urn:microsoft.com/office/officeart/2005/8/layout/hierarchy1"/>
+    <dgm:cxn modelId="{CB43D15A-5B4F-4AAC-851D-CC1451EF53DD}" type="presOf" srcId="{8A4ECE32-51D3-4DEC-A538-0F4B8EABAFCC}" destId="{7C0E3878-0672-4377-AF94-C2F54B3F931F}" srcOrd="0" destOrd="0" presId="urn:microsoft.com/office/officeart/2005/8/layout/hierarchy1"/>
     <dgm:cxn modelId="{3686C068-FEA5-4C68-B386-563DEE4FB713}" srcId="{7B53CA06-B954-4152-AC19-4AF99B7BFD60}" destId="{06EF496E-F125-4E47-B357-5F6A1DA34666}" srcOrd="2" destOrd="0" parTransId="{6323C4F8-0E7E-4F71-BB1F-C5D36FB79925}" sibTransId="{1B38A9BA-A39D-44CD-B988-EF3A3C0A9EC4}"/>
-    <dgm:cxn modelId="{29CE3C37-1F6A-4711-94B3-207C4DCE824F}" srcId="{697EED21-0D78-4E57-8F92-916DAE65C55C}" destId="{1059C8DF-FFB8-4F9E-AD9A-5D58B175E3D4}" srcOrd="1" destOrd="0" parTransId="{5376E3AB-C3F7-4042-A3E2-9F804A9DB414}" sibTransId="{CDA4038C-F570-45DE-84CF-42E4B9E594F1}"/>
-    <dgm:cxn modelId="{88FBB42A-93D5-4E26-A49A-BA4C2AE88AEE}" type="presOf" srcId="{8C59BCE1-59A6-442B-931C-5E121A5B522C}" destId="{E2D53658-C782-4895-9850-BAB47BC06347}" srcOrd="0" destOrd="0" presId="urn:microsoft.com/office/officeart/2005/8/layout/hierarchy1"/>
+    <dgm:cxn modelId="{233D49E5-95C7-41B2-B3CB-5596810CF804}" type="presOf" srcId="{B4CB82DA-9180-43A0-90D6-6B28AEB60DC3}" destId="{05EEC001-2419-4E1D-9A2F-69E9CB2A2D1A}" srcOrd="0" destOrd="0" presId="urn:microsoft.com/office/officeart/2005/8/layout/hierarchy1"/>
     <dgm:cxn modelId="{DA977644-943A-4C15-BDDD-9716528D28DB}" srcId="{55F0FD16-FADF-4CE1-A9F3-4D064A90BBCC}" destId="{9A068A9C-999C-44B8-83BD-DB48570F6225}" srcOrd="1" destOrd="0" parTransId="{80C967EA-F6C9-4A85-A286-C2A2F73FD16D}" sibTransId="{ED214899-2870-4DEA-BA60-8EB3101BE337}"/>
     <dgm:cxn modelId="{6770DB5F-C78E-4396-8455-05F420BEDFD9}" srcId="{DE6D952C-B988-4F26-8B01-3B62144A9456}" destId="{697EED21-0D78-4E57-8F92-916DAE65C55C}" srcOrd="1" destOrd="0" parTransId="{C8195DE3-0EEC-4CD9-B257-67834E39F48C}" sibTransId="{5BAE4B0F-56AC-421B-A5A6-B70B2B0590A5}"/>
-    <dgm:cxn modelId="{BDC962D4-9832-45C4-8C8C-8DF236C36307}" type="presOf" srcId="{FDD12519-6F3D-422F-ABFC-6C8B212EC45A}" destId="{7D015194-AB4C-4F17-84EB-8D55BC29F1BA}" srcOrd="0" destOrd="0" presId="urn:microsoft.com/office/officeart/2005/8/layout/hierarchy1"/>
-    <dgm:cxn modelId="{11095CC5-7851-4A82-A503-4F5F512F47EE}" type="presOf" srcId="{49BDEAFC-6310-4551-8308-9DB1ACF9ACAA}" destId="{C2097441-F48F-402D-8E7F-24A8DD384056}" srcOrd="0" destOrd="0" presId="urn:microsoft.com/office/officeart/2005/8/layout/hierarchy1"/>
-    <dgm:cxn modelId="{25082736-9D24-43C5-A216-A5A1ED31E9D1}" type="presOf" srcId="{7267B9C4-577D-44F3-9332-E288B6625FC3}" destId="{0F2A3608-9ED2-47B8-ADA1-FFECBA1C382D}" srcOrd="0" destOrd="0" presId="urn:microsoft.com/office/officeart/2005/8/layout/hierarchy1"/>
-    <dgm:cxn modelId="{8A4E769E-9F92-4CA8-92CB-B6475587BA90}" type="presOf" srcId="{C8195DE3-0EEC-4CD9-B257-67834E39F48C}" destId="{B38E9751-9566-496F-BCE2-F2CE9B86694D}" srcOrd="0" destOrd="0" presId="urn:microsoft.com/office/officeart/2005/8/layout/hierarchy1"/>
+    <dgm:cxn modelId="{3FF0C5C4-1312-4431-A00B-E94779AEBD44}" type="presOf" srcId="{7B53CA06-B954-4152-AC19-4AF99B7BFD60}" destId="{EBECF9DD-0B49-42EE-BDCA-865C1BAE7E9F}" srcOrd="0" destOrd="0" presId="urn:microsoft.com/office/officeart/2005/8/layout/hierarchy1"/>
     <dgm:cxn modelId="{EB471EEB-D51D-4AD9-8411-265FE02C4CDF}" srcId="{DE6D952C-B988-4F26-8B01-3B62144A9456}" destId="{27056B5F-120F-406B-8D4F-BAD5F43EF6C2}" srcOrd="0" destOrd="0" parTransId="{C486E63D-4319-4F56-AB06-D934A4C5D939}" sibTransId="{3C80C36A-355E-4857-829C-F6CDC67219EA}"/>
-    <dgm:cxn modelId="{A340C1DA-39B8-41AE-8051-649DE018D651}" type="presOf" srcId="{7538EAF0-540E-4A14-82F3-2411AED928EF}" destId="{00082EFB-8DFB-48FA-A5E7-D4CB3B231CDC}" srcOrd="0" destOrd="0" presId="urn:microsoft.com/office/officeart/2005/8/layout/hierarchy1"/>
     <dgm:cxn modelId="{7C744F35-8D43-418A-B352-EC07B8B618D5}" srcId="{72301798-4DF4-4CBB-B498-E7C2F97C22F3}" destId="{FFE2765F-9715-4CEB-AF5D-C24C73A9CC2F}" srcOrd="0" destOrd="0" parTransId="{A63A9C69-A128-4D58-A36A-85799B5EFC85}" sibTransId="{77698497-2CCD-4989-9199-0B2DE58F012D}"/>
-    <dgm:cxn modelId="{3C12B682-AEE6-4E7A-ABE5-8C732FD8A49C}" type="presOf" srcId="{8A4ECE32-51D3-4DEC-A538-0F4B8EABAFCC}" destId="{7C0E3878-0672-4377-AF94-C2F54B3F931F}" srcOrd="0" destOrd="0" presId="urn:microsoft.com/office/officeart/2005/8/layout/hierarchy1"/>
+    <dgm:cxn modelId="{5AC71357-ABD1-4CD9-B7D1-832B104CB96B}" type="presOf" srcId="{269222EC-8B46-49F8-8AF1-34C3D9083CD3}" destId="{481851F8-3F8F-4F42-80B7-775CC854F6A9}" srcOrd="0" destOrd="0" presId="urn:microsoft.com/office/officeart/2005/8/layout/hierarchy1"/>
+    <dgm:cxn modelId="{7BC0314A-6208-4BE9-A0E4-26CC57493158}" type="presOf" srcId="{46A80F47-55BE-45B5-967E-851C08B84573}" destId="{6A9B974D-D600-4DE2-B03A-3A0FE45608F4}" srcOrd="0" destOrd="0" presId="urn:microsoft.com/office/officeart/2005/8/layout/hierarchy1"/>
     <dgm:cxn modelId="{3A9C5E4D-E50F-4AC6-A9B1-B56D2FA0AA4B}" srcId="{27056B5F-120F-406B-8D4F-BAD5F43EF6C2}" destId="{2DE8B6EF-D309-4F4C-8E08-24AA7A9ABC66}" srcOrd="1" destOrd="0" parTransId="{269222EC-8B46-49F8-8AF1-34C3D9083CD3}" sibTransId="{735D521C-E8AB-4440-AED8-CE6FA097088A}"/>
     <dgm:cxn modelId="{C0C62090-3E13-40B0-BD43-AF99AD3E1056}" srcId="{DE6D952C-B988-4F26-8B01-3B62144A9456}" destId="{55F0FD16-FADF-4CE1-A9F3-4D064A90BBCC}" srcOrd="3" destOrd="0" parTransId="{EEE83792-2592-4140-ABC6-7A8061F69E4B}" sibTransId="{50702D62-EA9C-4DED-BAD2-F8EFA5FF0E80}"/>
-    <dgm:cxn modelId="{6993F7A8-0662-4F81-95AC-88FC5862D318}" type="presOf" srcId="{697EED21-0D78-4E57-8F92-916DAE65C55C}" destId="{3ED2B546-7204-4280-819A-E5D223B91582}" srcOrd="0" destOrd="0" presId="urn:microsoft.com/office/officeart/2005/8/layout/hierarchy1"/>
-    <dgm:cxn modelId="{35C9661D-63BD-48E1-9DD9-74478E0FF66F}" type="presOf" srcId="{D1BE9BC1-5916-4D0E-9994-D3BD62E1D273}" destId="{1FF01514-D536-4E5F-8A87-294046A7752A}" srcOrd="0" destOrd="0" presId="urn:microsoft.com/office/officeart/2005/8/layout/hierarchy1"/>
-    <dgm:cxn modelId="{A126C72E-61FC-4BDC-82CA-E5B253101D30}" type="presOf" srcId="{06EF496E-F125-4E47-B357-5F6A1DA34666}" destId="{58E6D4D5-EDAE-4E3F-85B1-32AB0D02426E}" srcOrd="0" destOrd="0" presId="urn:microsoft.com/office/officeart/2005/8/layout/hierarchy1"/>
-    <dgm:cxn modelId="{93615FF6-A19C-40CF-9E7A-48A0C3EF1F6C}" type="presOf" srcId="{2E347A00-726A-447A-A140-61189ABD3D7D}" destId="{18BBCB73-3909-4B53-9B3C-2DD0437C490C}" srcOrd="0" destOrd="0" presId="urn:microsoft.com/office/officeart/2005/8/layout/hierarchy1"/>
-    <dgm:cxn modelId="{9216C0ED-8887-4849-84DE-633F93475CBC}" type="presOf" srcId="{B4CB82DA-9180-43A0-90D6-6B28AEB60DC3}" destId="{05EEC001-2419-4E1D-9A2F-69E9CB2A2D1A}" srcOrd="0" destOrd="0" presId="urn:microsoft.com/office/officeart/2005/8/layout/hierarchy1"/>
-    <dgm:cxn modelId="{67240537-D18F-4751-A1E7-1D7220FC4FA2}" type="presOf" srcId="{9B504ABA-1482-412C-8E36-A0DA2FEC836D}" destId="{0004AB45-0D96-4E92-B8C7-0A5DA895E4C2}" srcOrd="0" destOrd="0" presId="urn:microsoft.com/office/officeart/2005/8/layout/hierarchy1"/>
-    <dgm:cxn modelId="{08202C0B-2F3E-4840-B592-BC277B096B5F}" type="presOf" srcId="{5376E3AB-C3F7-4042-A3E2-9F804A9DB414}" destId="{C14CE946-7781-43A0-8A7B-6A314A53D525}" srcOrd="0" destOrd="0" presId="urn:microsoft.com/office/officeart/2005/8/layout/hierarchy1"/>
-    <dgm:cxn modelId="{217EC9CF-DD7D-4A07-BF4B-5FFD430F97EC}" type="presOf" srcId="{442B218A-05E8-42F0-B9F4-B5F8733AA848}" destId="{55EFE850-1213-44AC-B44A-3A8DDA5388FB}" srcOrd="0" destOrd="0" presId="urn:microsoft.com/office/officeart/2005/8/layout/hierarchy1"/>
-    <dgm:cxn modelId="{F0507FA5-3351-4972-9763-99A50CD35BC4}" type="presOf" srcId="{A120B3A8-76F0-4B27-9303-A06436392AB9}" destId="{7F603AE8-3B86-4638-84DD-0337B5616D17}" srcOrd="0" destOrd="0" presId="urn:microsoft.com/office/officeart/2005/8/layout/hierarchy1"/>
-    <dgm:cxn modelId="{D56DA558-7C6C-44FC-9206-0F357C8B7A9C}" type="presOf" srcId="{45ED5818-64A7-441A-8B4B-463E746EC398}" destId="{E7F3B4ED-1757-4167-BA5B-E55E01E565CB}" srcOrd="0" destOrd="0" presId="urn:microsoft.com/office/officeart/2005/8/layout/hierarchy1"/>
-    <dgm:cxn modelId="{EEB6CCC2-E22F-46DD-A069-899BE8C20449}" type="presOf" srcId="{A63A9C69-A128-4D58-A36A-85799B5EFC85}" destId="{74099B2A-A06E-4260-921C-5ACD287E4E03}" srcOrd="0" destOrd="0" presId="urn:microsoft.com/office/officeart/2005/8/layout/hierarchy1"/>
-    <dgm:cxn modelId="{A0EC5A14-EB57-4C97-B4A2-83D4DC587324}" type="presOf" srcId="{1059C8DF-FFB8-4F9E-AD9A-5D58B175E3D4}" destId="{EAF10403-C704-427D-8FB9-F93CD8090BCD}" srcOrd="0" destOrd="0" presId="urn:microsoft.com/office/officeart/2005/8/layout/hierarchy1"/>
-    <dgm:cxn modelId="{F456536A-C755-4FFA-8680-CB1D2333FFDD}" type="presOf" srcId="{399AEA34-8114-47A7-A102-F4D3A525DC07}" destId="{C5F61B8A-969D-4828-839B-DC169FE686A5}" srcOrd="0" destOrd="0" presId="urn:microsoft.com/office/officeart/2005/8/layout/hierarchy1"/>
+    <dgm:cxn modelId="{DA83C76B-BA4E-40CA-AA1F-CCF81E4190FD}" type="presOf" srcId="{399AEA34-8114-47A7-A102-F4D3A525DC07}" destId="{C5F61B8A-969D-4828-839B-DC169FE686A5}" srcOrd="0" destOrd="0" presId="urn:microsoft.com/office/officeart/2005/8/layout/hierarchy1"/>
+    <dgm:cxn modelId="{11EE4EFF-9654-4564-9FE9-360266B13B85}" type="presOf" srcId="{9B504ABA-1482-412C-8E36-A0DA2FEC836D}" destId="{0004AB45-0D96-4E92-B8C7-0A5DA895E4C2}" srcOrd="0" destOrd="0" presId="urn:microsoft.com/office/officeart/2005/8/layout/hierarchy1"/>
+    <dgm:cxn modelId="{564A72D6-83F6-4C62-8D3E-8A1F15CF8AC8}" type="presOf" srcId="{A120B3A8-76F0-4B27-9303-A06436392AB9}" destId="{7F603AE8-3B86-4638-84DD-0337B5616D17}" srcOrd="0" destOrd="0" presId="urn:microsoft.com/office/officeart/2005/8/layout/hierarchy1"/>
+    <dgm:cxn modelId="{2988F1C1-75EE-4CED-9859-4B69888598EA}" type="presOf" srcId="{34241499-9731-46C8-9726-5CDA410E73A2}" destId="{F4F47CC7-3B41-4EDA-97C3-E99EDD88EF09}" srcOrd="0" destOrd="0" presId="urn:microsoft.com/office/officeart/2005/8/layout/hierarchy1"/>
+    <dgm:cxn modelId="{246BA578-9F27-43E8-8D17-618061F7CCE9}" type="presOf" srcId="{5A512129-5FF9-4096-8AA5-3FF910717EFA}" destId="{82F9ADC0-1DF4-4604-94A5-5000ADF426C7}" srcOrd="0" destOrd="0" presId="urn:microsoft.com/office/officeart/2005/8/layout/hierarchy1"/>
+    <dgm:cxn modelId="{B9A16780-4496-478F-8D8A-72371168CCB6}" type="presOf" srcId="{2DE8B6EF-D309-4F4C-8E08-24AA7A9ABC66}" destId="{DB411E4A-E801-4500-9F00-9A61CB8B1AB0}" srcOrd="0" destOrd="0" presId="urn:microsoft.com/office/officeart/2005/8/layout/hierarchy1"/>
+    <dgm:cxn modelId="{3CDE257F-2CC4-4AF2-B33E-2F215E30FC45}" type="presOf" srcId="{FFE2765F-9715-4CEB-AF5D-C24C73A9CC2F}" destId="{B23D4947-EF93-4C80-BF1F-CB09A77CB3EE}" srcOrd="0" destOrd="0" presId="urn:microsoft.com/office/officeart/2005/8/layout/hierarchy1"/>
+    <dgm:cxn modelId="{E5F3E25C-095C-4AE2-A68A-53A8BE500A63}" type="presOf" srcId="{269DBF91-CDE9-420A-B4F5-6E5D66AB9816}" destId="{99510D65-3052-4D01-B537-ECEEE9A8A7A8}" srcOrd="0" destOrd="0" presId="urn:microsoft.com/office/officeart/2005/8/layout/hierarchy1"/>
     <dgm:cxn modelId="{619AACDC-EE1F-4CE1-A161-4811A2CDC7CC}" srcId="{7B53CA06-B954-4152-AC19-4AF99B7BFD60}" destId="{2E347A00-726A-447A-A140-61189ABD3D7D}" srcOrd="0" destOrd="0" parTransId="{EDE395B4-718B-48C0-BDEC-90CF14588E8F}" sibTransId="{0C8474BF-388E-42F1-A1AA-B58B6D8BE4F1}"/>
-    <dgm:cxn modelId="{BC2BFE6F-A619-409D-9E93-AF14011B20A5}" type="presOf" srcId="{20E452BD-77DB-495E-8D99-912B176B7146}" destId="{5CAA787D-0A99-4721-9D8E-83B155D0DC57}" srcOrd="0" destOrd="0" presId="urn:microsoft.com/office/officeart/2005/8/layout/hierarchy1"/>
-    <dgm:cxn modelId="{A86619D5-FB14-41C3-8168-031FE56604FB}" type="presOf" srcId="{9952DE8D-07AE-417E-9200-DD41A73BB08B}" destId="{DB594C5A-D63D-41B4-935B-42F2F539F79E}" srcOrd="0" destOrd="0" presId="urn:microsoft.com/office/officeart/2005/8/layout/hierarchy1"/>
-    <dgm:cxn modelId="{5D0D1AAB-75A5-497B-8C86-40ABA805BF72}" type="presOf" srcId="{569D2BB7-AAC9-4258-9A84-05DC547D52BA}" destId="{13C2D9A9-EAE5-4678-B97D-0E8CDE1CD989}" srcOrd="0" destOrd="0" presId="urn:microsoft.com/office/officeart/2005/8/layout/hierarchy1"/>
-    <dgm:cxn modelId="{F8AADCD6-605E-434D-85E3-726C3A2F9E2C}" type="presOf" srcId="{DAA96F41-05AA-4829-B8F8-FAA0E5C3B4CE}" destId="{6C9B3C4A-4B39-4D89-9C89-BDC6F4365984}" srcOrd="0" destOrd="0" presId="urn:microsoft.com/office/officeart/2005/8/layout/hierarchy1"/>
-    <dgm:cxn modelId="{8FA558F0-118B-4B48-95CE-3329AE9E37CA}" type="presOf" srcId="{607572D4-8DE7-4F4B-855C-2CBAADF9CEA2}" destId="{8B0D3798-8D88-4F73-A33A-8B3F0D903149}" srcOrd="0" destOrd="0" presId="urn:microsoft.com/office/officeart/2005/8/layout/hierarchy1"/>
-    <dgm:cxn modelId="{EE4F48B4-5ED6-48A0-BD39-8951883802C9}" type="presOf" srcId="{F9F8E757-F302-42C1-9927-DD8FAAA78B74}" destId="{5AE07EDC-43FB-4BC0-825C-4190060794F4}" srcOrd="0" destOrd="0" presId="urn:microsoft.com/office/officeart/2005/8/layout/hierarchy1"/>
-    <dgm:cxn modelId="{CC3A2AD3-DC4E-4F94-B886-763BF183B5C7}" type="presParOf" srcId="{CBF4E127-9B22-43C9-9D7C-AED200BBF004}" destId="{B76F6F1A-BE91-4C87-A1D6-44A75615E43F}" srcOrd="0" destOrd="0" presId="urn:microsoft.com/office/officeart/2005/8/layout/hierarchy1"/>
-    <dgm:cxn modelId="{F78A46DE-5444-4F4B-9E48-CC2D1178874F}" type="presParOf" srcId="{B76F6F1A-BE91-4C87-A1D6-44A75615E43F}" destId="{5829E8E0-E1F7-4DC4-BAEF-08DCC43BB10D}" srcOrd="0" destOrd="0" presId="urn:microsoft.com/office/officeart/2005/8/layout/hierarchy1"/>
-    <dgm:cxn modelId="{F89EDE31-36F2-405E-9B4A-C9BF05AD2751}" type="presParOf" srcId="{5829E8E0-E1F7-4DC4-BAEF-08DCC43BB10D}" destId="{6609FC2C-5660-4D19-9D1F-82FDBEC4309D}" srcOrd="0" destOrd="0" presId="urn:microsoft.com/office/officeart/2005/8/layout/hierarchy1"/>
-    <dgm:cxn modelId="{541CBF2C-5218-4E02-8381-8EBEF3305ADD}" type="presParOf" srcId="{5829E8E0-E1F7-4DC4-BAEF-08DCC43BB10D}" destId="{1B97867C-DF8B-43DF-B9A2-BD154AE754D1}" srcOrd="1" destOrd="0" presId="urn:microsoft.com/office/officeart/2005/8/layout/hierarchy1"/>
-    <dgm:cxn modelId="{5A0F9848-68F5-4728-B50F-D341EDFB89E7}" type="presParOf" srcId="{B76F6F1A-BE91-4C87-A1D6-44A75615E43F}" destId="{C504B4EA-C444-406E-8CB1-8A4BFCB23A7E}" srcOrd="1" destOrd="0" presId="urn:microsoft.com/office/officeart/2005/8/layout/hierarchy1"/>
-    <dgm:cxn modelId="{B733CF3F-79FE-4C08-BE9B-D7D13F21A191}" type="presParOf" srcId="{C504B4EA-C444-406E-8CB1-8A4BFCB23A7E}" destId="{B39B8E76-B0F6-49E3-BF18-F506299EEBC1}" srcOrd="0" destOrd="0" presId="urn:microsoft.com/office/officeart/2005/8/layout/hierarchy1"/>
-    <dgm:cxn modelId="{EDE15354-320C-46B3-B75C-0FEF77F47B72}" type="presParOf" srcId="{C504B4EA-C444-406E-8CB1-8A4BFCB23A7E}" destId="{27F83634-4C7A-4D09-B186-9E646EDEFAE3}" srcOrd="1" destOrd="0" presId="urn:microsoft.com/office/officeart/2005/8/layout/hierarchy1"/>
-    <dgm:cxn modelId="{A31F6665-5657-4FCD-A8D5-D4486BF1E34A}" type="presParOf" srcId="{27F83634-4C7A-4D09-B186-9E646EDEFAE3}" destId="{FBCD4DB1-53C5-4427-B309-0557DB275016}" srcOrd="0" destOrd="0" presId="urn:microsoft.com/office/officeart/2005/8/layout/hierarchy1"/>
-    <dgm:cxn modelId="{3DCEB4F6-5417-4F7D-BD83-1CD29FD2689E}" type="presParOf" srcId="{FBCD4DB1-53C5-4427-B309-0557DB275016}" destId="{119887FB-B307-4DEF-87CF-7CD95FBDD93A}" srcOrd="0" destOrd="0" presId="urn:microsoft.com/office/officeart/2005/8/layout/hierarchy1"/>
-    <dgm:cxn modelId="{15FC20F8-21EE-48BF-B7B1-AA5C878045BA}" type="presParOf" srcId="{FBCD4DB1-53C5-4427-B309-0557DB275016}" destId="{3B7F48D9-084B-442B-BEF9-D9B0EEA001DE}" srcOrd="1" destOrd="0" presId="urn:microsoft.com/office/officeart/2005/8/layout/hierarchy1"/>
-    <dgm:cxn modelId="{755C1544-2091-478C-8CCA-A5BCB2C15E0D}" type="presParOf" srcId="{27F83634-4C7A-4D09-B186-9E646EDEFAE3}" destId="{3B6743D0-4913-4D79-A476-5D5564630B31}" srcOrd="1" destOrd="0" presId="urn:microsoft.com/office/officeart/2005/8/layout/hierarchy1"/>
-    <dgm:cxn modelId="{9A5722B0-BA63-4424-A9D3-4124165F1348}" type="presParOf" srcId="{3B6743D0-4913-4D79-A476-5D5564630B31}" destId="{7D015194-AB4C-4F17-84EB-8D55BC29F1BA}" srcOrd="0" destOrd="0" presId="urn:microsoft.com/office/officeart/2005/8/layout/hierarchy1"/>
-    <dgm:cxn modelId="{AD925085-F21D-414B-A965-71F9C2F7DA89}" type="presParOf" srcId="{3B6743D0-4913-4D79-A476-5D5564630B31}" destId="{950DEC81-C81B-4391-9FC7-B7785B3CA136}" srcOrd="1" destOrd="0" presId="urn:microsoft.com/office/officeart/2005/8/layout/hierarchy1"/>
-    <dgm:cxn modelId="{F00A7139-274D-43B0-80BC-8B8C228DDEB8}" type="presParOf" srcId="{950DEC81-C81B-4391-9FC7-B7785B3CA136}" destId="{4A3DAF63-F968-4862-B54D-97B1684CB8C7}" srcOrd="0" destOrd="0" presId="urn:microsoft.com/office/officeart/2005/8/layout/hierarchy1"/>
-    <dgm:cxn modelId="{EDF7B42D-F839-4EB2-8E34-E8D77B3C9928}" type="presParOf" srcId="{4A3DAF63-F968-4862-B54D-97B1684CB8C7}" destId="{364B26B1-E272-4BFC-B3D3-2CD4AA58CBB3}" srcOrd="0" destOrd="0" presId="urn:microsoft.com/office/officeart/2005/8/layout/hierarchy1"/>
-    <dgm:cxn modelId="{54B2BD9A-069F-48B9-A4F3-B7FCB0E32721}" type="presParOf" srcId="{4A3DAF63-F968-4862-B54D-97B1684CB8C7}" destId="{7E5CF8DC-6E14-4784-BF9F-8D99D05A7549}" srcOrd="1" destOrd="0" presId="urn:microsoft.com/office/officeart/2005/8/layout/hierarchy1"/>
-    <dgm:cxn modelId="{D31B7CB2-E948-4FE5-B4B5-65965B90676F}" type="presParOf" srcId="{950DEC81-C81B-4391-9FC7-B7785B3CA136}" destId="{4B33D2DB-1BF9-4EB2-9F9C-9EBFC2F49788}" srcOrd="1" destOrd="0" presId="urn:microsoft.com/office/officeart/2005/8/layout/hierarchy1"/>
-    <dgm:cxn modelId="{EC44B139-18E2-47F2-8747-907127C38ED7}" type="presParOf" srcId="{4B33D2DB-1BF9-4EB2-9F9C-9EBFC2F49788}" destId="{74099B2A-A06E-4260-921C-5ACD287E4E03}" srcOrd="0" destOrd="0" presId="urn:microsoft.com/office/officeart/2005/8/layout/hierarchy1"/>
-    <dgm:cxn modelId="{55C6BD20-4CB5-4C8D-8C65-3900E6041CEA}" type="presParOf" srcId="{4B33D2DB-1BF9-4EB2-9F9C-9EBFC2F49788}" destId="{E3298FD1-1FC2-4B56-B395-E7D2EC7478EE}" srcOrd="1" destOrd="0" presId="urn:microsoft.com/office/officeart/2005/8/layout/hierarchy1"/>
-    <dgm:cxn modelId="{FFE5A467-E071-45FB-9D67-2B4B2E15191A}" type="presParOf" srcId="{E3298FD1-1FC2-4B56-B395-E7D2EC7478EE}" destId="{7D66CDF9-B979-42AC-BEB7-9F7C3E547B4F}" srcOrd="0" destOrd="0" presId="urn:microsoft.com/office/officeart/2005/8/layout/hierarchy1"/>
-    <dgm:cxn modelId="{C1C241AA-8BAF-4BB1-8D03-D51920F73ED0}" type="presParOf" srcId="{7D66CDF9-B979-42AC-BEB7-9F7C3E547B4F}" destId="{B0249EEC-07F9-4702-AB25-B4719A32C44A}" srcOrd="0" destOrd="0" presId="urn:microsoft.com/office/officeart/2005/8/layout/hierarchy1"/>
-    <dgm:cxn modelId="{EC4F33E3-B95F-48D6-9D06-2D59FD45F0A2}" type="presParOf" srcId="{7D66CDF9-B979-42AC-BEB7-9F7C3E547B4F}" destId="{B23D4947-EF93-4C80-BF1F-CB09A77CB3EE}" srcOrd="1" destOrd="0" presId="urn:microsoft.com/office/officeart/2005/8/layout/hierarchy1"/>
-    <dgm:cxn modelId="{4E90A64F-C956-4FB5-B613-500CF633C2F8}" type="presParOf" srcId="{E3298FD1-1FC2-4B56-B395-E7D2EC7478EE}" destId="{55F2F680-929D-4DAB-A46B-5A14EA897550}" srcOrd="1" destOrd="0" presId="urn:microsoft.com/office/officeart/2005/8/layout/hierarchy1"/>
-    <dgm:cxn modelId="{2DDFA8B0-EFAA-4DCC-8A38-17183840645C}" type="presParOf" srcId="{3B6743D0-4913-4D79-A476-5D5564630B31}" destId="{481851F8-3F8F-4F42-80B7-775CC854F6A9}" srcOrd="2" destOrd="0" presId="urn:microsoft.com/office/officeart/2005/8/layout/hierarchy1"/>
-    <dgm:cxn modelId="{4AEAE12F-DA0B-43B7-8503-1CE6E6839D86}" type="presParOf" srcId="{3B6743D0-4913-4D79-A476-5D5564630B31}" destId="{F1ACAAEA-D51B-4DC3-B003-471C4F77A545}" srcOrd="3" destOrd="0" presId="urn:microsoft.com/office/officeart/2005/8/layout/hierarchy1"/>
-    <dgm:cxn modelId="{D9EC980A-50C6-46FC-BED2-449337364602}" type="presParOf" srcId="{F1ACAAEA-D51B-4DC3-B003-471C4F77A545}" destId="{3BBE5925-F4B5-46DB-9341-8417D5F6212F}" srcOrd="0" destOrd="0" presId="urn:microsoft.com/office/officeart/2005/8/layout/hierarchy1"/>
-    <dgm:cxn modelId="{96216095-0420-4822-9163-646391CDE559}" type="presParOf" srcId="{3BBE5925-F4B5-46DB-9341-8417D5F6212F}" destId="{7F1494C1-472C-403E-B1B5-CB9BBC5AF892}" srcOrd="0" destOrd="0" presId="urn:microsoft.com/office/officeart/2005/8/layout/hierarchy1"/>
-    <dgm:cxn modelId="{F7E7A11F-0F02-4CD2-8155-C07A112174F7}" type="presParOf" srcId="{3BBE5925-F4B5-46DB-9341-8417D5F6212F}" destId="{DB411E4A-E801-4500-9F00-9A61CB8B1AB0}" srcOrd="1" destOrd="0" presId="urn:microsoft.com/office/officeart/2005/8/layout/hierarchy1"/>
-    <dgm:cxn modelId="{28F15611-8533-476B-9699-5552136DFF92}" type="presParOf" srcId="{F1ACAAEA-D51B-4DC3-B003-471C4F77A545}" destId="{7FAB11FC-FFE9-4B8C-A32C-4891AD6F3739}" srcOrd="1" destOrd="0" presId="urn:microsoft.com/office/officeart/2005/8/layout/hierarchy1"/>
-    <dgm:cxn modelId="{411A7394-2C5C-4F9F-8FA3-0AA634E37CB4}" type="presParOf" srcId="{7FAB11FC-FFE9-4B8C-A32C-4891AD6F3739}" destId="{B338E536-0E7C-4D90-9561-3F82A4890D7E}" srcOrd="0" destOrd="0" presId="urn:microsoft.com/office/officeart/2005/8/layout/hierarchy1"/>
-    <dgm:cxn modelId="{5F8CE0A2-0DB9-453C-BABD-7F6BC3E204F5}" type="presParOf" srcId="{7FAB11FC-FFE9-4B8C-A32C-4891AD6F3739}" destId="{632F03B8-826A-4747-BD57-4EB44467CC09}" srcOrd="1" destOrd="0" presId="urn:microsoft.com/office/officeart/2005/8/layout/hierarchy1"/>
-    <dgm:cxn modelId="{86F13229-1026-4553-AAB2-854DE187E2DC}" type="presParOf" srcId="{632F03B8-826A-4747-BD57-4EB44467CC09}" destId="{AB75150C-7080-4B18-9145-5DD245D0630D}" srcOrd="0" destOrd="0" presId="urn:microsoft.com/office/officeart/2005/8/layout/hierarchy1"/>
-    <dgm:cxn modelId="{F13E1E1B-9D3E-43F5-8AB9-3FCA412F06B8}" type="presParOf" srcId="{AB75150C-7080-4B18-9145-5DD245D0630D}" destId="{AB279163-B5C0-4304-8B08-8EA188B06AE5}" srcOrd="0" destOrd="0" presId="urn:microsoft.com/office/officeart/2005/8/layout/hierarchy1"/>
-    <dgm:cxn modelId="{AAB81F0B-865F-4349-8936-DB5901B1A429}" type="presParOf" srcId="{AB75150C-7080-4B18-9145-5DD245D0630D}" destId="{F4F47CC7-3B41-4EDA-97C3-E99EDD88EF09}" srcOrd="1" destOrd="0" presId="urn:microsoft.com/office/officeart/2005/8/layout/hierarchy1"/>
-    <dgm:cxn modelId="{DD94BE83-03E6-4BAF-AA7D-B5FE309FC974}" type="presParOf" srcId="{632F03B8-826A-4747-BD57-4EB44467CC09}" destId="{550B3BC8-01E8-43B5-8B00-8BCEE362190B}" srcOrd="1" destOrd="0" presId="urn:microsoft.com/office/officeart/2005/8/layout/hierarchy1"/>
-    <dgm:cxn modelId="{CCED3F14-7D1C-4F42-8972-C452DE9D09E3}" type="presParOf" srcId="{7FAB11FC-FFE9-4B8C-A32C-4891AD6F3739}" destId="{55EFE850-1213-44AC-B44A-3A8DDA5388FB}" srcOrd="2" destOrd="0" presId="urn:microsoft.com/office/officeart/2005/8/layout/hierarchy1"/>
-    <dgm:cxn modelId="{7313DC30-F38E-4E69-904B-7307995F1B46}" type="presParOf" srcId="{7FAB11FC-FFE9-4B8C-A32C-4891AD6F3739}" destId="{5DA4749F-D977-43BE-AA19-87A8380A9D42}" srcOrd="3" destOrd="0" presId="urn:microsoft.com/office/officeart/2005/8/layout/hierarchy1"/>
-    <dgm:cxn modelId="{F51E5C85-BBE3-4930-8C18-E25B7F193361}" type="presParOf" srcId="{5DA4749F-D977-43BE-AA19-87A8380A9D42}" destId="{2F499F79-39F5-4DA3-A6E1-5C7460085121}" srcOrd="0" destOrd="0" presId="urn:microsoft.com/office/officeart/2005/8/layout/hierarchy1"/>
-    <dgm:cxn modelId="{1F5C07AF-C4B0-4923-AF9C-B6E4843062B1}" type="presParOf" srcId="{2F499F79-39F5-4DA3-A6E1-5C7460085121}" destId="{86B7A4A1-B592-4B62-8234-30CC06717BE2}" srcOrd="0" destOrd="0" presId="urn:microsoft.com/office/officeart/2005/8/layout/hierarchy1"/>
-    <dgm:cxn modelId="{C00A8057-F912-48BA-AA4C-29A41F95B95C}" type="presParOf" srcId="{2F499F79-39F5-4DA3-A6E1-5C7460085121}" destId="{9C18378B-6D26-4444-B8B5-4D94E937595F}" srcOrd="1" destOrd="0" presId="urn:microsoft.com/office/officeart/2005/8/layout/hierarchy1"/>
-    <dgm:cxn modelId="{F9E96CF6-A5C8-426C-A838-EC7170F71BD4}" type="presParOf" srcId="{5DA4749F-D977-43BE-AA19-87A8380A9D42}" destId="{336C84D7-D226-4C99-A3A1-6D25BBB3ADCD}" srcOrd="1" destOrd="0" presId="urn:microsoft.com/office/officeart/2005/8/layout/hierarchy1"/>
-    <dgm:cxn modelId="{350F3096-7371-49FC-832E-32A6A03A3444}" type="presParOf" srcId="{7FAB11FC-FFE9-4B8C-A32C-4891AD6F3739}" destId="{C5F61B8A-969D-4828-839B-DC169FE686A5}" srcOrd="4" destOrd="0" presId="urn:microsoft.com/office/officeart/2005/8/layout/hierarchy1"/>
-    <dgm:cxn modelId="{B500BB07-1225-4FA7-8B6D-C5C1F915BD27}" type="presParOf" srcId="{7FAB11FC-FFE9-4B8C-A32C-4891AD6F3739}" destId="{A42063D6-CBA1-4C34-B16A-D246F711F650}" srcOrd="5" destOrd="0" presId="urn:microsoft.com/office/officeart/2005/8/layout/hierarchy1"/>
-    <dgm:cxn modelId="{353DE6E5-59D7-4370-859C-E039187694B5}" type="presParOf" srcId="{A42063D6-CBA1-4C34-B16A-D246F711F650}" destId="{D99D544A-5AEA-4E89-944B-21F2F9ACC15E}" srcOrd="0" destOrd="0" presId="urn:microsoft.com/office/officeart/2005/8/layout/hierarchy1"/>
-    <dgm:cxn modelId="{28BFEEF7-EF74-44DC-BEC8-D6FD3A789F6B}" type="presParOf" srcId="{D99D544A-5AEA-4E89-944B-21F2F9ACC15E}" destId="{1E54C515-CCED-47F1-96B7-9A167ECA71AA}" srcOrd="0" destOrd="0" presId="urn:microsoft.com/office/officeart/2005/8/layout/hierarchy1"/>
-    <dgm:cxn modelId="{8EC70AC4-19B2-47B6-B8A6-B2F6C53EAD03}" type="presParOf" srcId="{D99D544A-5AEA-4E89-944B-21F2F9ACC15E}" destId="{B74A4BB5-D84A-4BA7-8BC7-151101C3FEA7}" srcOrd="1" destOrd="0" presId="urn:microsoft.com/office/officeart/2005/8/layout/hierarchy1"/>
-    <dgm:cxn modelId="{1A845FBC-1891-436E-ADA9-0CC4F0416B55}" type="presParOf" srcId="{A42063D6-CBA1-4C34-B16A-D246F711F650}" destId="{88EAECAB-DBFF-45F8-8638-A8A5FCC1759F}" srcOrd="1" destOrd="0" presId="urn:microsoft.com/office/officeart/2005/8/layout/hierarchy1"/>
-    <dgm:cxn modelId="{67E81632-283E-4AF6-A07A-D2FECA8B4110}" type="presParOf" srcId="{3B6743D0-4913-4D79-A476-5D5564630B31}" destId="{19951AF2-2F54-45AD-81F4-56FFC36853F6}" srcOrd="4" destOrd="0" presId="urn:microsoft.com/office/officeart/2005/8/layout/hierarchy1"/>
-    <dgm:cxn modelId="{0794AA6F-D668-44C3-B4CD-C2E10FEE40CF}" type="presParOf" srcId="{3B6743D0-4913-4D79-A476-5D5564630B31}" destId="{CE48B803-5B47-4EC9-9990-AB626F9B1833}" srcOrd="5" destOrd="0" presId="urn:microsoft.com/office/officeart/2005/8/layout/hierarchy1"/>
-    <dgm:cxn modelId="{6E450F7F-FC2D-4A9F-8841-CA7DC7A11463}" type="presParOf" srcId="{CE48B803-5B47-4EC9-9990-AB626F9B1833}" destId="{847566BD-FBB4-458E-A07C-C78650ADB3FA}" srcOrd="0" destOrd="0" presId="urn:microsoft.com/office/officeart/2005/8/layout/hierarchy1"/>
-    <dgm:cxn modelId="{157606E3-D4BB-480D-AFBA-B3BEB9533DFA}" type="presParOf" srcId="{847566BD-FBB4-458E-A07C-C78650ADB3FA}" destId="{FA0810C6-F1C4-46B3-9755-34D47DDADE05}" srcOrd="0" destOrd="0" presId="urn:microsoft.com/office/officeart/2005/8/layout/hierarchy1"/>
-    <dgm:cxn modelId="{180176E6-7C13-4A40-94E9-3B5EEE7920BB}" type="presParOf" srcId="{847566BD-FBB4-458E-A07C-C78650ADB3FA}" destId="{FBACF21A-2DA5-45E9-8E5D-23103FEB2C0F}" srcOrd="1" destOrd="0" presId="urn:microsoft.com/office/officeart/2005/8/layout/hierarchy1"/>
-    <dgm:cxn modelId="{D954D3C3-9661-4129-A3F6-3837050699A3}" type="presParOf" srcId="{CE48B803-5B47-4EC9-9990-AB626F9B1833}" destId="{B5945F1F-CEA3-4C8C-BD54-D0B005CB68A1}" srcOrd="1" destOrd="0" presId="urn:microsoft.com/office/officeart/2005/8/layout/hierarchy1"/>
-    <dgm:cxn modelId="{3FA03E92-87E9-412B-8769-98557A9C9D38}" type="presParOf" srcId="{C504B4EA-C444-406E-8CB1-8A4BFCB23A7E}" destId="{B38E9751-9566-496F-BCE2-F2CE9B86694D}" srcOrd="2" destOrd="0" presId="urn:microsoft.com/office/officeart/2005/8/layout/hierarchy1"/>
-    <dgm:cxn modelId="{3300FE34-A2B1-402B-8A02-AA4A2A1C35B6}" type="presParOf" srcId="{C504B4EA-C444-406E-8CB1-8A4BFCB23A7E}" destId="{7F298C2B-0B4F-4608-9E9C-B4422AC47E42}" srcOrd="3" destOrd="0" presId="urn:microsoft.com/office/officeart/2005/8/layout/hierarchy1"/>
-    <dgm:cxn modelId="{BAB676A9-1860-4A23-84E1-F403BFAF500C}" type="presParOf" srcId="{7F298C2B-0B4F-4608-9E9C-B4422AC47E42}" destId="{9C797834-BCFE-424D-B09C-B91A59A7D5A8}" srcOrd="0" destOrd="0" presId="urn:microsoft.com/office/officeart/2005/8/layout/hierarchy1"/>
-    <dgm:cxn modelId="{DA403E2F-55E5-4E2D-B1C1-B8526B14C1CA}" type="presParOf" srcId="{9C797834-BCFE-424D-B09C-B91A59A7D5A8}" destId="{36E2C5F3-C837-4275-A8B2-F9CBCEA1BAE5}" srcOrd="0" destOrd="0" presId="urn:microsoft.com/office/officeart/2005/8/layout/hierarchy1"/>
-    <dgm:cxn modelId="{E3E7352C-11A3-4DFD-B387-60D4D8D14BAA}" type="presParOf" srcId="{9C797834-BCFE-424D-B09C-B91A59A7D5A8}" destId="{3ED2B546-7204-4280-819A-E5D223B91582}" srcOrd="1" destOrd="0" presId="urn:microsoft.com/office/officeart/2005/8/layout/hierarchy1"/>
-    <dgm:cxn modelId="{E298B7D5-CBB0-42B0-9EA8-7DDAB935FFDA}" type="presParOf" srcId="{7F298C2B-0B4F-4608-9E9C-B4422AC47E42}" destId="{0727CE52-935E-4883-92FC-06FEBC8BF75D}" srcOrd="1" destOrd="0" presId="urn:microsoft.com/office/officeart/2005/8/layout/hierarchy1"/>
-    <dgm:cxn modelId="{0BCA0331-1126-4AB9-8E8B-7E94D57E911D}" type="presParOf" srcId="{0727CE52-935E-4883-92FC-06FEBC8BF75D}" destId="{9F96B1A5-6B26-4C23-A0BB-E530AFDC2581}" srcOrd="0" destOrd="0" presId="urn:microsoft.com/office/officeart/2005/8/layout/hierarchy1"/>
-    <dgm:cxn modelId="{6C359652-4288-4221-93AF-B27ACDD4A8DF}" type="presParOf" srcId="{0727CE52-935E-4883-92FC-06FEBC8BF75D}" destId="{626513F3-87FC-4E89-B5B0-8223DE6B2856}" srcOrd="1" destOrd="0" presId="urn:microsoft.com/office/officeart/2005/8/layout/hierarchy1"/>
-    <dgm:cxn modelId="{31F40DF6-3A9F-4D7D-9638-6D221DAE4C91}" type="presParOf" srcId="{626513F3-87FC-4E89-B5B0-8223DE6B2856}" destId="{C3FCD41B-1AF8-4575-B2C3-36A91E9289C7}" srcOrd="0" destOrd="0" presId="urn:microsoft.com/office/officeart/2005/8/layout/hierarchy1"/>
-    <dgm:cxn modelId="{627436D9-9960-41CD-AFE4-0165E4968ECC}" type="presParOf" srcId="{C3FCD41B-1AF8-4575-B2C3-36A91E9289C7}" destId="{86BAD2B3-71ED-43F2-A336-5F1EC7C3F17B}" srcOrd="0" destOrd="0" presId="urn:microsoft.com/office/officeart/2005/8/layout/hierarchy1"/>
-    <dgm:cxn modelId="{5305612B-12CE-4AD9-B65E-85494E1B9115}" type="presParOf" srcId="{C3FCD41B-1AF8-4575-B2C3-36A91E9289C7}" destId="{6A9B974D-D600-4DE2-B03A-3A0FE45608F4}" srcOrd="1" destOrd="0" presId="urn:microsoft.com/office/officeart/2005/8/layout/hierarchy1"/>
-    <dgm:cxn modelId="{EF454EC1-3971-469C-8409-050762E7BD0E}" type="presParOf" srcId="{626513F3-87FC-4E89-B5B0-8223DE6B2856}" destId="{9977F0D3-8327-4C6C-8D1A-3BEBB1F0E2D7}" srcOrd="1" destOrd="0" presId="urn:microsoft.com/office/officeart/2005/8/layout/hierarchy1"/>
-    <dgm:cxn modelId="{D5339EEB-7D94-4C96-B5C1-30543B353686}" type="presParOf" srcId="{0727CE52-935E-4883-92FC-06FEBC8BF75D}" destId="{C14CE946-7781-43A0-8A7B-6A314A53D525}" srcOrd="2" destOrd="0" presId="urn:microsoft.com/office/officeart/2005/8/layout/hierarchy1"/>
-    <dgm:cxn modelId="{2E78B963-B457-4BDB-80A3-EA3E84BBBA18}" type="presParOf" srcId="{0727CE52-935E-4883-92FC-06FEBC8BF75D}" destId="{C22F8B2D-F2B7-4321-89D2-AF5611E73521}" srcOrd="3" destOrd="0" presId="urn:microsoft.com/office/officeart/2005/8/layout/hierarchy1"/>
-    <dgm:cxn modelId="{AB920DFA-E834-4A06-9E12-32590571345B}" type="presParOf" srcId="{C22F8B2D-F2B7-4321-89D2-AF5611E73521}" destId="{8CEED865-B0E6-4390-818A-82B85835378A}" srcOrd="0" destOrd="0" presId="urn:microsoft.com/office/officeart/2005/8/layout/hierarchy1"/>
-    <dgm:cxn modelId="{0DB7ECFB-DEBA-4189-8475-51B732DB6BEE}" type="presParOf" srcId="{8CEED865-B0E6-4390-818A-82B85835378A}" destId="{25C0E9C7-A551-4828-8E34-595D55FF83F3}" srcOrd="0" destOrd="0" presId="urn:microsoft.com/office/officeart/2005/8/layout/hierarchy1"/>
-    <dgm:cxn modelId="{95FBCB74-3DF4-4E1E-8E44-70433AA81723}" type="presParOf" srcId="{8CEED865-B0E6-4390-818A-82B85835378A}" destId="{EAF10403-C704-427D-8FB9-F93CD8090BCD}" srcOrd="1" destOrd="0" presId="urn:microsoft.com/office/officeart/2005/8/layout/hierarchy1"/>
-    <dgm:cxn modelId="{73ABC9E2-E41B-4BCA-814C-4FFCA05F9595}" type="presParOf" srcId="{C22F8B2D-F2B7-4321-89D2-AF5611E73521}" destId="{587C4A4A-3740-47BA-BD41-16883AD49A87}" srcOrd="1" destOrd="0" presId="urn:microsoft.com/office/officeart/2005/8/layout/hierarchy1"/>
-    <dgm:cxn modelId="{26978D0C-4F99-4DB4-9EF9-FAB4EF677EF9}" type="presParOf" srcId="{0727CE52-935E-4883-92FC-06FEBC8BF75D}" destId="{E2D53658-C782-4895-9850-BAB47BC06347}" srcOrd="4" destOrd="0" presId="urn:microsoft.com/office/officeart/2005/8/layout/hierarchy1"/>
-    <dgm:cxn modelId="{017C900B-F6B1-45A8-8161-1A37A8EF7A3A}" type="presParOf" srcId="{0727CE52-935E-4883-92FC-06FEBC8BF75D}" destId="{D681B9A5-DDB5-4B7C-AB5F-B37319985897}" srcOrd="5" destOrd="0" presId="urn:microsoft.com/office/officeart/2005/8/layout/hierarchy1"/>
-    <dgm:cxn modelId="{1DC4F874-51BE-4B21-813F-F1C7D5FDC91E}" type="presParOf" srcId="{D681B9A5-DDB5-4B7C-AB5F-B37319985897}" destId="{ABE2DA64-0406-4984-9491-3AFF1B1022DD}" srcOrd="0" destOrd="0" presId="urn:microsoft.com/office/officeart/2005/8/layout/hierarchy1"/>
-    <dgm:cxn modelId="{BC2E6A95-2624-4B27-B171-B42185B10BCF}" type="presParOf" srcId="{ABE2DA64-0406-4984-9491-3AFF1B1022DD}" destId="{18BE474A-6237-4436-9BB8-7E2802BE33DD}" srcOrd="0" destOrd="0" presId="urn:microsoft.com/office/officeart/2005/8/layout/hierarchy1"/>
-    <dgm:cxn modelId="{D12C57D5-60B6-4DC6-963E-6D069AFA26DE}" type="presParOf" srcId="{ABE2DA64-0406-4984-9491-3AFF1B1022DD}" destId="{C2097441-F48F-402D-8E7F-24A8DD384056}" srcOrd="1" destOrd="0" presId="urn:microsoft.com/office/officeart/2005/8/layout/hierarchy1"/>
-    <dgm:cxn modelId="{DAEAAE7F-48E4-4266-A5E4-49A86C5A1937}" type="presParOf" srcId="{D681B9A5-DDB5-4B7C-AB5F-B37319985897}" destId="{4F25B618-8AC6-4703-A127-6789962B6CCB}" srcOrd="1" destOrd="0" presId="urn:microsoft.com/office/officeart/2005/8/layout/hierarchy1"/>
-    <dgm:cxn modelId="{67A2A29F-C2A8-4B5C-ADD6-07B49EEB9A39}" type="presParOf" srcId="{4F25B618-8AC6-4703-A127-6789962B6CCB}" destId="{454C24E0-0DBC-45FB-B5FE-E64F0FBBCC75}" srcOrd="0" destOrd="0" presId="urn:microsoft.com/office/officeart/2005/8/layout/hierarchy1"/>
-    <dgm:cxn modelId="{A6D1F8F0-7720-434B-9AE4-90014748E5D8}" type="presParOf" srcId="{4F25B618-8AC6-4703-A127-6789962B6CCB}" destId="{37FC2950-FC5A-4C5B-B0B4-0269EE054F91}" srcOrd="1" destOrd="0" presId="urn:microsoft.com/office/officeart/2005/8/layout/hierarchy1"/>
-    <dgm:cxn modelId="{907D8E7E-98BA-4E67-9D09-3AEFF1A869D5}" type="presParOf" srcId="{37FC2950-FC5A-4C5B-B0B4-0269EE054F91}" destId="{047B8518-CBEE-4B51-85F2-8BDD1CFA3F4D}" srcOrd="0" destOrd="0" presId="urn:microsoft.com/office/officeart/2005/8/layout/hierarchy1"/>
-    <dgm:cxn modelId="{F872DD63-4F0B-47F5-8580-6B8BA3D0426E}" type="presParOf" srcId="{047B8518-CBEE-4B51-85F2-8BDD1CFA3F4D}" destId="{84BC61EE-EC05-4B78-9D96-8FE19BCB72AB}" srcOrd="0" destOrd="0" presId="urn:microsoft.com/office/officeart/2005/8/layout/hierarchy1"/>
-    <dgm:cxn modelId="{1BB27A95-B1E0-4301-B9A2-D4FD5F382815}" type="presParOf" srcId="{047B8518-CBEE-4B51-85F2-8BDD1CFA3F4D}" destId="{99510D65-3052-4D01-B537-ECEEE9A8A7A8}" srcOrd="1" destOrd="0" presId="urn:microsoft.com/office/officeart/2005/8/layout/hierarchy1"/>
-    <dgm:cxn modelId="{D1184666-E6E2-4042-BB0D-53782B81C29D}" type="presParOf" srcId="{37FC2950-FC5A-4C5B-B0B4-0269EE054F91}" destId="{EF536C2A-BA3B-4B7A-872E-5E1169B345DE}" srcOrd="1" destOrd="0" presId="urn:microsoft.com/office/officeart/2005/8/layout/hierarchy1"/>
-    <dgm:cxn modelId="{A9C3E7B2-5312-4B49-94A5-B94C79497504}" type="presParOf" srcId="{4F25B618-8AC6-4703-A127-6789962B6CCB}" destId="{86034F0E-D44B-4DD8-B2F4-8AEBF9807163}" srcOrd="2" destOrd="0" presId="urn:microsoft.com/office/officeart/2005/8/layout/hierarchy1"/>
-    <dgm:cxn modelId="{77CD07F6-A927-463E-85D9-A115E7F3369F}" type="presParOf" srcId="{4F25B618-8AC6-4703-A127-6789962B6CCB}" destId="{0B16AB34-E2F1-4C81-8EDE-EC7C2B3F267F}" srcOrd="3" destOrd="0" presId="urn:microsoft.com/office/officeart/2005/8/layout/hierarchy1"/>
-    <dgm:cxn modelId="{54DEE1AE-A3BD-4FBB-9539-2B9757B3C114}" type="presParOf" srcId="{0B16AB34-E2F1-4C81-8EDE-EC7C2B3F267F}" destId="{B08F4058-A91E-401E-A3D4-59107F2A77E2}" srcOrd="0" destOrd="0" presId="urn:microsoft.com/office/officeart/2005/8/layout/hierarchy1"/>
-    <dgm:cxn modelId="{D94FD985-7514-4881-91CC-48A055192AF7}" type="presParOf" srcId="{B08F4058-A91E-401E-A3D4-59107F2A77E2}" destId="{132F9F5A-5A23-47B0-93D9-3E70FFA7F71F}" srcOrd="0" destOrd="0" presId="urn:microsoft.com/office/officeart/2005/8/layout/hierarchy1"/>
-    <dgm:cxn modelId="{5C628E12-75B4-4492-AF0C-DA77B6D5420F}" type="presParOf" srcId="{B08F4058-A91E-401E-A3D4-59107F2A77E2}" destId="{733C1A3E-FFAE-4825-B453-3642F99E3B88}" srcOrd="1" destOrd="0" presId="urn:microsoft.com/office/officeart/2005/8/layout/hierarchy1"/>
-    <dgm:cxn modelId="{EC2E9A22-F3DE-4357-8E69-569BAC22C657}" type="presParOf" srcId="{0B16AB34-E2F1-4C81-8EDE-EC7C2B3F267F}" destId="{C6C9AC15-388A-48CB-B61E-79D37D05C027}" srcOrd="1" destOrd="0" presId="urn:microsoft.com/office/officeart/2005/8/layout/hierarchy1"/>
-    <dgm:cxn modelId="{D5C7BDBF-5662-4533-9E0C-69E5A8E05201}" type="presParOf" srcId="{4F25B618-8AC6-4703-A127-6789962B6CCB}" destId="{13B2F936-7E43-46CE-855F-F0A1C72CC93F}" srcOrd="4" destOrd="0" presId="urn:microsoft.com/office/officeart/2005/8/layout/hierarchy1"/>
-    <dgm:cxn modelId="{675361F2-E8B9-4E8E-AE00-46D65C6F2997}" type="presParOf" srcId="{4F25B618-8AC6-4703-A127-6789962B6CCB}" destId="{4F197F8E-8B13-47AF-B0D5-D14DAE05EBA8}" srcOrd="5" destOrd="0" presId="urn:microsoft.com/office/officeart/2005/8/layout/hierarchy1"/>
-    <dgm:cxn modelId="{5CBE14C1-62CF-4FEB-BB1F-100EED9CE738}" type="presParOf" srcId="{4F197F8E-8B13-47AF-B0D5-D14DAE05EBA8}" destId="{C0B660AA-714D-48B9-9DAA-5D1622702835}" srcOrd="0" destOrd="0" presId="urn:microsoft.com/office/officeart/2005/8/layout/hierarchy1"/>
-    <dgm:cxn modelId="{C38CE025-BB86-43B6-AE45-E3E31298CAF3}" type="presParOf" srcId="{C0B660AA-714D-48B9-9DAA-5D1622702835}" destId="{A56DBD59-D75F-4CA7-803F-329438BF2AB2}" srcOrd="0" destOrd="0" presId="urn:microsoft.com/office/officeart/2005/8/layout/hierarchy1"/>
-    <dgm:cxn modelId="{4AC33064-0499-43C9-818E-5FE5AAAB0C8B}" type="presParOf" srcId="{C0B660AA-714D-48B9-9DAA-5D1622702835}" destId="{EBECF9DD-0B49-42EE-BDCA-865C1BAE7E9F}" srcOrd="1" destOrd="0" presId="urn:microsoft.com/office/officeart/2005/8/layout/hierarchy1"/>
-    <dgm:cxn modelId="{1135C6D0-DB56-4EC4-AFDA-9DBD446F7170}" type="presParOf" srcId="{4F197F8E-8B13-47AF-B0D5-D14DAE05EBA8}" destId="{6BBEA784-14D2-425C-9192-38F7741FF3ED}" srcOrd="1" destOrd="0" presId="urn:microsoft.com/office/officeart/2005/8/layout/hierarchy1"/>
-    <dgm:cxn modelId="{07C245A2-3291-4AB6-A174-AE4F6EE0E908}" type="presParOf" srcId="{6BBEA784-14D2-425C-9192-38F7741FF3ED}" destId="{452FEE84-46AA-40CA-82D8-2B5AEDAB8FA3}" srcOrd="0" destOrd="0" presId="urn:microsoft.com/office/officeart/2005/8/layout/hierarchy1"/>
-    <dgm:cxn modelId="{F60DEA69-C3BB-4B1F-A242-303FAF683A53}" type="presParOf" srcId="{6BBEA784-14D2-425C-9192-38F7741FF3ED}" destId="{4122F2EF-E7CB-4F10-AE8D-3325F03DAF63}" srcOrd="1" destOrd="0" presId="urn:microsoft.com/office/officeart/2005/8/layout/hierarchy1"/>
-    <dgm:cxn modelId="{E7EB0A70-8995-4016-A30E-FB037E4CEB2E}" type="presParOf" srcId="{4122F2EF-E7CB-4F10-AE8D-3325F03DAF63}" destId="{A927D26B-BF7F-4F9C-A071-A4C2BE454CBC}" srcOrd="0" destOrd="0" presId="urn:microsoft.com/office/officeart/2005/8/layout/hierarchy1"/>
-    <dgm:cxn modelId="{95EC84B7-EF3D-44CA-A0A7-D9FC8E8D3578}" type="presParOf" srcId="{A927D26B-BF7F-4F9C-A071-A4C2BE454CBC}" destId="{91589814-62E7-4B54-AD3D-827E33B74A96}" srcOrd="0" destOrd="0" presId="urn:microsoft.com/office/officeart/2005/8/layout/hierarchy1"/>
-    <dgm:cxn modelId="{84CE1C3F-A1BF-4DEF-B83E-E1D01CDE51F7}" type="presParOf" srcId="{A927D26B-BF7F-4F9C-A071-A4C2BE454CBC}" destId="{18BBCB73-3909-4B53-9B3C-2DD0437C490C}" srcOrd="1" destOrd="0" presId="urn:microsoft.com/office/officeart/2005/8/layout/hierarchy1"/>
-    <dgm:cxn modelId="{96688980-B82E-4558-86A1-8003834D7784}" type="presParOf" srcId="{4122F2EF-E7CB-4F10-AE8D-3325F03DAF63}" destId="{32FFA608-8440-4F4F-98BE-86D035E3E73C}" srcOrd="1" destOrd="0" presId="urn:microsoft.com/office/officeart/2005/8/layout/hierarchy1"/>
-    <dgm:cxn modelId="{6292F895-8060-4097-9D75-47733877188F}" type="presParOf" srcId="{6BBEA784-14D2-425C-9192-38F7741FF3ED}" destId="{503BFB2A-A397-4435-BFA0-0FC7E557D6E0}" srcOrd="2" destOrd="0" presId="urn:microsoft.com/office/officeart/2005/8/layout/hierarchy1"/>
-    <dgm:cxn modelId="{32AFB945-1A56-42F0-8DE8-E1CD81670CAC}" type="presParOf" srcId="{6BBEA784-14D2-425C-9192-38F7741FF3ED}" destId="{549C5623-4879-4F8F-B863-45C304299610}" srcOrd="3" destOrd="0" presId="urn:microsoft.com/office/officeart/2005/8/layout/hierarchy1"/>
-    <dgm:cxn modelId="{DED66A85-2612-4921-84D9-B8A280435F53}" type="presParOf" srcId="{549C5623-4879-4F8F-B863-45C304299610}" destId="{78949D0D-86CE-409E-A05D-3505D8CC14A1}" srcOrd="0" destOrd="0" presId="urn:microsoft.com/office/officeart/2005/8/layout/hierarchy1"/>
-    <dgm:cxn modelId="{A1D3B47A-641F-4E7A-8259-100619E22898}" type="presParOf" srcId="{78949D0D-86CE-409E-A05D-3505D8CC14A1}" destId="{C649D46B-450F-48C6-AD61-0E5390F037BB}" srcOrd="0" destOrd="0" presId="urn:microsoft.com/office/officeart/2005/8/layout/hierarchy1"/>
-    <dgm:cxn modelId="{7E1D9195-9A18-4F07-A5AA-B6181524021E}" type="presParOf" srcId="{78949D0D-86CE-409E-A05D-3505D8CC14A1}" destId="{0004AB45-0D96-4E92-B8C7-0A5DA895E4C2}" srcOrd="1" destOrd="0" presId="urn:microsoft.com/office/officeart/2005/8/layout/hierarchy1"/>
-    <dgm:cxn modelId="{D2444F75-BF9E-488E-94B2-8BC55A9428AF}" type="presParOf" srcId="{549C5623-4879-4F8F-B863-45C304299610}" destId="{A874255D-8181-4EB9-9D1A-96B16611C081}" srcOrd="1" destOrd="0" presId="urn:microsoft.com/office/officeart/2005/8/layout/hierarchy1"/>
-    <dgm:cxn modelId="{8A903177-162E-4EB8-B760-92596106FF80}" type="presParOf" srcId="{6BBEA784-14D2-425C-9192-38F7741FF3ED}" destId="{C1B68A77-4D19-42F9-BDD1-8D6736CC58F6}" srcOrd="4" destOrd="0" presId="urn:microsoft.com/office/officeart/2005/8/layout/hierarchy1"/>
-    <dgm:cxn modelId="{5E18FDAB-80A6-4BBA-A527-78DC4A60B81A}" type="presParOf" srcId="{6BBEA784-14D2-425C-9192-38F7741FF3ED}" destId="{1E454395-29BB-435E-896A-4C7AD00D87A3}" srcOrd="5" destOrd="0" presId="urn:microsoft.com/office/officeart/2005/8/layout/hierarchy1"/>
-    <dgm:cxn modelId="{333635F1-C2D3-4154-A7FC-91B6459418CC}" type="presParOf" srcId="{1E454395-29BB-435E-896A-4C7AD00D87A3}" destId="{813AB67D-DD89-4147-B94A-6376FDA97B2B}" srcOrd="0" destOrd="0" presId="urn:microsoft.com/office/officeart/2005/8/layout/hierarchy1"/>
-    <dgm:cxn modelId="{AD943E31-197F-4E55-951F-DFF8A4207AB7}" type="presParOf" srcId="{813AB67D-DD89-4147-B94A-6376FDA97B2B}" destId="{EE2E5240-B7E9-411D-8C2F-6597DE96623A}" srcOrd="0" destOrd="0" presId="urn:microsoft.com/office/officeart/2005/8/layout/hierarchy1"/>
-    <dgm:cxn modelId="{F73DA64F-60B2-4FB8-B09E-A782DDAC2F25}" type="presParOf" srcId="{813AB67D-DD89-4147-B94A-6376FDA97B2B}" destId="{58E6D4D5-EDAE-4E3F-85B1-32AB0D02426E}" srcOrd="1" destOrd="0" presId="urn:microsoft.com/office/officeart/2005/8/layout/hierarchy1"/>
-    <dgm:cxn modelId="{40883B79-A4E2-465B-A90C-79905ACF4F40}" type="presParOf" srcId="{1E454395-29BB-435E-896A-4C7AD00D87A3}" destId="{D0C04ABC-FBFE-42D3-A4D4-8FAD00182743}" srcOrd="1" destOrd="0" presId="urn:microsoft.com/office/officeart/2005/8/layout/hierarchy1"/>
-    <dgm:cxn modelId="{6591F48A-C889-4D3B-AC47-069AE8438068}" type="presParOf" srcId="{0727CE52-935E-4883-92FC-06FEBC8BF75D}" destId="{E7F3B4ED-1757-4167-BA5B-E55E01E565CB}" srcOrd="6" destOrd="0" presId="urn:microsoft.com/office/officeart/2005/8/layout/hierarchy1"/>
-    <dgm:cxn modelId="{8F8AA148-29B3-4B0E-A28C-41C175C68B93}" type="presParOf" srcId="{0727CE52-935E-4883-92FC-06FEBC8BF75D}" destId="{1FCEBA39-78A0-4C98-BCD5-CF8161FBF513}" srcOrd="7" destOrd="0" presId="urn:microsoft.com/office/officeart/2005/8/layout/hierarchy1"/>
-    <dgm:cxn modelId="{B07AFE53-D4E3-470E-B703-813DE801AD72}" type="presParOf" srcId="{1FCEBA39-78A0-4C98-BCD5-CF8161FBF513}" destId="{C9D5073D-53A5-44D9-BA45-59682B7E4A91}" srcOrd="0" destOrd="0" presId="urn:microsoft.com/office/officeart/2005/8/layout/hierarchy1"/>
-    <dgm:cxn modelId="{1D16EA38-702C-46AF-9662-48C5FA33ED72}" type="presParOf" srcId="{C9D5073D-53A5-44D9-BA45-59682B7E4A91}" destId="{4AADE5CD-C23D-4871-A385-453086543637}" srcOrd="0" destOrd="0" presId="urn:microsoft.com/office/officeart/2005/8/layout/hierarchy1"/>
-    <dgm:cxn modelId="{9B210BC4-03AD-4218-AA2E-B6E315E45DB0}" type="presParOf" srcId="{C9D5073D-53A5-44D9-BA45-59682B7E4A91}" destId="{1FF01514-D536-4E5F-8A87-294046A7752A}" srcOrd="1" destOrd="0" presId="urn:microsoft.com/office/officeart/2005/8/layout/hierarchy1"/>
-    <dgm:cxn modelId="{7638061C-7A4C-41B9-8E24-A00053E0D7D1}" type="presParOf" srcId="{1FCEBA39-78A0-4C98-BCD5-CF8161FBF513}" destId="{B442DA40-C8EA-43E1-998A-5F46CCDFEC63}" srcOrd="1" destOrd="0" presId="urn:microsoft.com/office/officeart/2005/8/layout/hierarchy1"/>
-    <dgm:cxn modelId="{513BDE92-E150-45C4-8E24-A96573DFCF15}" type="presParOf" srcId="{B442DA40-C8EA-43E1-998A-5F46CCDFEC63}" destId="{5F0CF244-6D91-4CB1-B5F7-A563F45C9859}" srcOrd="0" destOrd="0" presId="urn:microsoft.com/office/officeart/2005/8/layout/hierarchy1"/>
-    <dgm:cxn modelId="{D6B55BAC-5C8B-4376-A582-991E0DAAD1CE}" type="presParOf" srcId="{B442DA40-C8EA-43E1-998A-5F46CCDFEC63}" destId="{CC2D7FBF-C7C2-47C6-B2F0-79523993C3EA}" srcOrd="1" destOrd="0" presId="urn:microsoft.com/office/officeart/2005/8/layout/hierarchy1"/>
-    <dgm:cxn modelId="{258C531F-17CE-4105-8527-B2D227ED3D46}" type="presParOf" srcId="{CC2D7FBF-C7C2-47C6-B2F0-79523993C3EA}" destId="{BCE84F21-5F38-4F42-AB09-118EB85C63D6}" srcOrd="0" destOrd="0" presId="urn:microsoft.com/office/officeart/2005/8/layout/hierarchy1"/>
-    <dgm:cxn modelId="{0F53F2E2-E7D6-44DC-AA66-2C4700298869}" type="presParOf" srcId="{BCE84F21-5F38-4F42-AB09-118EB85C63D6}" destId="{19AC597B-3C5C-4045-BCD9-1626E80DACBA}" srcOrd="0" destOrd="0" presId="urn:microsoft.com/office/officeart/2005/8/layout/hierarchy1"/>
-    <dgm:cxn modelId="{514E26F4-DD50-40A9-A9CA-CC6919C14DAF}" type="presParOf" srcId="{BCE84F21-5F38-4F42-AB09-118EB85C63D6}" destId="{0F2A3608-9ED2-47B8-ADA1-FFECBA1C382D}" srcOrd="1" destOrd="0" presId="urn:microsoft.com/office/officeart/2005/8/layout/hierarchy1"/>
-    <dgm:cxn modelId="{0E8DA913-DAE6-4B87-8535-FF9625C8667C}" type="presParOf" srcId="{CC2D7FBF-C7C2-47C6-B2F0-79523993C3EA}" destId="{5046A1BA-9BE0-4C4F-9164-1650565B0469}" srcOrd="1" destOrd="0" presId="urn:microsoft.com/office/officeart/2005/8/layout/hierarchy1"/>
-    <dgm:cxn modelId="{C501FC44-FE9C-43E7-B46A-129047FC6594}" type="presParOf" srcId="{0727CE52-935E-4883-92FC-06FEBC8BF75D}" destId="{13C2D9A9-EAE5-4678-B97D-0E8CDE1CD989}" srcOrd="8" destOrd="0" presId="urn:microsoft.com/office/officeart/2005/8/layout/hierarchy1"/>
-    <dgm:cxn modelId="{AAAE50D3-AF43-456F-98F4-46946F61EA3C}" type="presParOf" srcId="{0727CE52-935E-4883-92FC-06FEBC8BF75D}" destId="{0325F248-298C-4AFF-B039-CA6198DD6509}" srcOrd="9" destOrd="0" presId="urn:microsoft.com/office/officeart/2005/8/layout/hierarchy1"/>
-    <dgm:cxn modelId="{DE29D9FC-4479-4EFF-888A-243698E928ED}" type="presParOf" srcId="{0325F248-298C-4AFF-B039-CA6198DD6509}" destId="{E8F8FDCB-5D95-40C9-A343-D0D39C72A919}" srcOrd="0" destOrd="0" presId="urn:microsoft.com/office/officeart/2005/8/layout/hierarchy1"/>
-    <dgm:cxn modelId="{C0462541-5165-47B6-B6B3-350AE7C24C5A}" type="presParOf" srcId="{E8F8FDCB-5D95-40C9-A343-D0D39C72A919}" destId="{9CE563F0-2C07-404D-8F80-AF990D9BDB49}" srcOrd="0" destOrd="0" presId="urn:microsoft.com/office/officeart/2005/8/layout/hierarchy1"/>
-    <dgm:cxn modelId="{0C87602F-1553-42F7-BD3E-473480B44FDB}" type="presParOf" srcId="{E8F8FDCB-5D95-40C9-A343-D0D39C72A919}" destId="{4467F44A-E16D-4B0E-BFDE-E451ABE3C9F8}" srcOrd="1" destOrd="0" presId="urn:microsoft.com/office/officeart/2005/8/layout/hierarchy1"/>
-    <dgm:cxn modelId="{30664470-0036-4E1C-8C29-D6AA2DA596B9}" type="presParOf" srcId="{0325F248-298C-4AFF-B039-CA6198DD6509}" destId="{305E8F2A-BC95-4CF7-86B6-3E145282F758}" srcOrd="1" destOrd="0" presId="urn:microsoft.com/office/officeart/2005/8/layout/hierarchy1"/>
-    <dgm:cxn modelId="{0ABCA9AF-B112-47E9-96D7-92CC81648C0F}" type="presParOf" srcId="{C504B4EA-C444-406E-8CB1-8A4BFCB23A7E}" destId="{7C0E3878-0672-4377-AF94-C2F54B3F931F}" srcOrd="4" destOrd="0" presId="urn:microsoft.com/office/officeart/2005/8/layout/hierarchy1"/>
-    <dgm:cxn modelId="{BC8BC82D-4281-4F79-9728-FB7F2B0B8EF6}" type="presParOf" srcId="{C504B4EA-C444-406E-8CB1-8A4BFCB23A7E}" destId="{25D12179-FBF5-4D24-BF6F-30B85B91C67C}" srcOrd="5" destOrd="0" presId="urn:microsoft.com/office/officeart/2005/8/layout/hierarchy1"/>
-    <dgm:cxn modelId="{C6081056-30FA-42DE-8E9E-824120E52FCC}" type="presParOf" srcId="{25D12179-FBF5-4D24-BF6F-30B85B91C67C}" destId="{DDE6BBE2-A206-438E-BE62-CF9C6561F19F}" srcOrd="0" destOrd="0" presId="urn:microsoft.com/office/officeart/2005/8/layout/hierarchy1"/>
-    <dgm:cxn modelId="{4D876E83-4B83-4141-8B33-5F743935670E}" type="presParOf" srcId="{DDE6BBE2-A206-438E-BE62-CF9C6561F19F}" destId="{1373FEB0-0DDF-4133-8693-4CD6E6D2CE03}" srcOrd="0" destOrd="0" presId="urn:microsoft.com/office/officeart/2005/8/layout/hierarchy1"/>
-    <dgm:cxn modelId="{2179582A-FCF5-4E01-A688-B419CEF9D1F0}" type="presParOf" srcId="{DDE6BBE2-A206-438E-BE62-CF9C6561F19F}" destId="{BAF626AA-8173-4F6D-8905-A10273ADE7D1}" srcOrd="1" destOrd="0" presId="urn:microsoft.com/office/officeart/2005/8/layout/hierarchy1"/>
-    <dgm:cxn modelId="{A4BDF9B5-B367-4132-9BA8-D27CF3DAC600}" type="presParOf" srcId="{25D12179-FBF5-4D24-BF6F-30B85B91C67C}" destId="{98FAE710-EB6F-4322-82EB-62D19EEF6BB0}" srcOrd="1" destOrd="0" presId="urn:microsoft.com/office/officeart/2005/8/layout/hierarchy1"/>
-    <dgm:cxn modelId="{EA50A774-A420-45D8-ABF6-6E31A0CDE374}" type="presParOf" srcId="{98FAE710-EB6F-4322-82EB-62D19EEF6BB0}" destId="{363478C2-0BA1-4140-9AC4-3B990F1809FC}" srcOrd="0" destOrd="0" presId="urn:microsoft.com/office/officeart/2005/8/layout/hierarchy1"/>
-    <dgm:cxn modelId="{528C40B5-39E5-40A4-90AC-DC13FE5E9BDA}" type="presParOf" srcId="{98FAE710-EB6F-4322-82EB-62D19EEF6BB0}" destId="{9CACD278-0C9C-4A83-8C25-6411DBEB07C7}" srcOrd="1" destOrd="0" presId="urn:microsoft.com/office/officeart/2005/8/layout/hierarchy1"/>
-    <dgm:cxn modelId="{99524C5A-9826-4921-8F3E-4DD6B84D7EF4}" type="presParOf" srcId="{9CACD278-0C9C-4A83-8C25-6411DBEB07C7}" destId="{9D6286FC-D980-4233-BE1A-8362966290D2}" srcOrd="0" destOrd="0" presId="urn:microsoft.com/office/officeart/2005/8/layout/hierarchy1"/>
-    <dgm:cxn modelId="{62997D85-751D-4CB3-B5B2-C469C2940CEA}" type="presParOf" srcId="{9D6286FC-D980-4233-BE1A-8362966290D2}" destId="{2330D975-0FA0-4947-8BBF-7AD69B956058}" srcOrd="0" destOrd="0" presId="urn:microsoft.com/office/officeart/2005/8/layout/hierarchy1"/>
-    <dgm:cxn modelId="{4B5F136D-B058-47CC-A262-5FCB3A8E776C}" type="presParOf" srcId="{9D6286FC-D980-4233-BE1A-8362966290D2}" destId="{0EB5FE9E-1C2B-45DC-8A0F-802A0258936D}" srcOrd="1" destOrd="0" presId="urn:microsoft.com/office/officeart/2005/8/layout/hierarchy1"/>
-    <dgm:cxn modelId="{6EA9AD0B-66DE-4C80-B329-D3A2B57FAE10}" type="presParOf" srcId="{9CACD278-0C9C-4A83-8C25-6411DBEB07C7}" destId="{9BD629F2-843D-4C48-AB9A-E1B33FA50EA1}" srcOrd="1" destOrd="0" presId="urn:microsoft.com/office/officeart/2005/8/layout/hierarchy1"/>
-    <dgm:cxn modelId="{A1AD14C1-D60D-45D3-9624-5C3E0D870803}" type="presParOf" srcId="{9BD629F2-843D-4C48-AB9A-E1B33FA50EA1}" destId="{5AE07EDC-43FB-4BC0-825C-4190060794F4}" srcOrd="0" destOrd="0" presId="urn:microsoft.com/office/officeart/2005/8/layout/hierarchy1"/>
-    <dgm:cxn modelId="{64EC6579-63C9-4F04-B63C-1981BF816514}" type="presParOf" srcId="{9BD629F2-843D-4C48-AB9A-E1B33FA50EA1}" destId="{A3F48D6B-39FC-4AD4-BFED-1E7B8BE090B2}" srcOrd="1" destOrd="0" presId="urn:microsoft.com/office/officeart/2005/8/layout/hierarchy1"/>
-    <dgm:cxn modelId="{23D8AAD2-16CA-4EE3-AB30-18E72B98E785}" type="presParOf" srcId="{A3F48D6B-39FC-4AD4-BFED-1E7B8BE090B2}" destId="{C51CC7AD-ECCB-4C64-B35E-D4218D57B1AC}" srcOrd="0" destOrd="0" presId="urn:microsoft.com/office/officeart/2005/8/layout/hierarchy1"/>
-    <dgm:cxn modelId="{E96BA8BC-7ACA-48F9-ACC6-6F7AAF030B47}" type="presParOf" srcId="{C51CC7AD-ECCB-4C64-B35E-D4218D57B1AC}" destId="{3A41D4A8-2068-4484-86EB-76FE2711BDFF}" srcOrd="0" destOrd="0" presId="urn:microsoft.com/office/officeart/2005/8/layout/hierarchy1"/>
-    <dgm:cxn modelId="{A9DA4BDD-DD71-4517-976C-218B11553CF6}" type="presParOf" srcId="{C51CC7AD-ECCB-4C64-B35E-D4218D57B1AC}" destId="{82F9ADC0-1DF4-4604-94A5-5000ADF426C7}" srcOrd="1" destOrd="0" presId="urn:microsoft.com/office/officeart/2005/8/layout/hierarchy1"/>
-    <dgm:cxn modelId="{FC3229AC-AF5E-4027-B2C2-90F7CB921C36}" type="presParOf" srcId="{A3F48D6B-39FC-4AD4-BFED-1E7B8BE090B2}" destId="{9B5B36D1-F591-4E7E-9FC8-0EABD35FF9F4}" srcOrd="1" destOrd="0" presId="urn:microsoft.com/office/officeart/2005/8/layout/hierarchy1"/>
-    <dgm:cxn modelId="{835D4263-DCC3-49F7-8373-0CD9F9154E0D}" type="presParOf" srcId="{98FAE710-EB6F-4322-82EB-62D19EEF6BB0}" destId="{ABC7BA40-960D-4681-949A-04FB9080C556}" srcOrd="2" destOrd="0" presId="urn:microsoft.com/office/officeart/2005/8/layout/hierarchy1"/>
-    <dgm:cxn modelId="{633D9CDB-3119-470E-89B9-60D18760DB65}" type="presParOf" srcId="{98FAE710-EB6F-4322-82EB-62D19EEF6BB0}" destId="{D74BE9B6-5040-4C8B-9CB7-73D3207DAEA7}" srcOrd="3" destOrd="0" presId="urn:microsoft.com/office/officeart/2005/8/layout/hierarchy1"/>
-    <dgm:cxn modelId="{69870EBD-5BE4-4475-9CB6-ED8BA1210B4B}" type="presParOf" srcId="{D74BE9B6-5040-4C8B-9CB7-73D3207DAEA7}" destId="{54677FB3-5508-4F1E-8EFA-B115BDA1E016}" srcOrd="0" destOrd="0" presId="urn:microsoft.com/office/officeart/2005/8/layout/hierarchy1"/>
-    <dgm:cxn modelId="{F9B997EF-DCB7-4DB3-BC3D-7E0D2278A3DA}" type="presParOf" srcId="{54677FB3-5508-4F1E-8EFA-B115BDA1E016}" destId="{0A84D2AB-04FE-44DB-9653-EEEDF3665081}" srcOrd="0" destOrd="0" presId="urn:microsoft.com/office/officeart/2005/8/layout/hierarchy1"/>
-    <dgm:cxn modelId="{1E4968E3-7BEC-4071-9677-FC7F2BABF50F}" type="presParOf" srcId="{54677FB3-5508-4F1E-8EFA-B115BDA1E016}" destId="{6C9B3C4A-4B39-4D89-9C89-BDC6F4365984}" srcOrd="1" destOrd="0" presId="urn:microsoft.com/office/officeart/2005/8/layout/hierarchy1"/>
-    <dgm:cxn modelId="{04E0EE22-DF53-4DBD-BEAB-AEE1DF4DA7B2}" type="presParOf" srcId="{D74BE9B6-5040-4C8B-9CB7-73D3207DAEA7}" destId="{7AF37723-FF8D-4D52-A904-8C636C480AEF}" srcOrd="1" destOrd="0" presId="urn:microsoft.com/office/officeart/2005/8/layout/hierarchy1"/>
-    <dgm:cxn modelId="{1DE64BF3-766F-44BB-8015-E9FDEB25B4D3}" type="presParOf" srcId="{7AF37723-FF8D-4D52-A904-8C636C480AEF}" destId="{7F603AE8-3B86-4638-84DD-0337B5616D17}" srcOrd="0" destOrd="0" presId="urn:microsoft.com/office/officeart/2005/8/layout/hierarchy1"/>
-    <dgm:cxn modelId="{B49BBEE6-87D9-4E87-8905-3BAC5E0A533F}" type="presParOf" srcId="{7AF37723-FF8D-4D52-A904-8C636C480AEF}" destId="{63D6114D-1709-468C-8BC4-B891E18723C6}" srcOrd="1" destOrd="0" presId="urn:microsoft.com/office/officeart/2005/8/layout/hierarchy1"/>
-    <dgm:cxn modelId="{8FFDF344-39E2-4F5E-BBC1-959CC294421D}" type="presParOf" srcId="{63D6114D-1709-468C-8BC4-B891E18723C6}" destId="{EAE7E0D0-5A18-4202-91E0-9E78E800FA75}" srcOrd="0" destOrd="0" presId="urn:microsoft.com/office/officeart/2005/8/layout/hierarchy1"/>
-    <dgm:cxn modelId="{6A124F50-19D0-4D5C-A03F-3A61E3197772}" type="presParOf" srcId="{EAE7E0D0-5A18-4202-91E0-9E78E800FA75}" destId="{4991311B-6E1B-4A6A-8B69-A3FCB674EA7F}" srcOrd="0" destOrd="0" presId="urn:microsoft.com/office/officeart/2005/8/layout/hierarchy1"/>
-    <dgm:cxn modelId="{BB950A52-915B-438F-9BB7-736A7434A89F}" type="presParOf" srcId="{EAE7E0D0-5A18-4202-91E0-9E78E800FA75}" destId="{9A1CBFB7-DDE2-4BF7-98FA-86E53FC65678}" srcOrd="1" destOrd="0" presId="urn:microsoft.com/office/officeart/2005/8/layout/hierarchy1"/>
-    <dgm:cxn modelId="{1676F9BF-9832-44C7-A7A2-2622BF3F31B2}" type="presParOf" srcId="{63D6114D-1709-468C-8BC4-B891E18723C6}" destId="{CB54BCA0-5674-4D98-AD42-D1A9A6476617}" srcOrd="1" destOrd="0" presId="urn:microsoft.com/office/officeart/2005/8/layout/hierarchy1"/>
-    <dgm:cxn modelId="{BF6DE909-36F9-4EA6-A54B-A8F6BAFFDA16}" type="presParOf" srcId="{98FAE710-EB6F-4322-82EB-62D19EEF6BB0}" destId="{00082EFB-8DFB-48FA-A5E7-D4CB3B231CDC}" srcOrd="4" destOrd="0" presId="urn:microsoft.com/office/officeart/2005/8/layout/hierarchy1"/>
-    <dgm:cxn modelId="{81F9B7E1-96F8-4E06-BE32-7F39548C0999}" type="presParOf" srcId="{98FAE710-EB6F-4322-82EB-62D19EEF6BB0}" destId="{952B7D9A-3D44-4748-B3E8-88B9C05E6693}" srcOrd="5" destOrd="0" presId="urn:microsoft.com/office/officeart/2005/8/layout/hierarchy1"/>
-    <dgm:cxn modelId="{861B5D52-E398-487B-85EC-D6B0EC4568B3}" type="presParOf" srcId="{952B7D9A-3D44-4748-B3E8-88B9C05E6693}" destId="{4B525453-9223-44A8-A440-1B5A82AFA6D0}" srcOrd="0" destOrd="0" presId="urn:microsoft.com/office/officeart/2005/8/layout/hierarchy1"/>
-    <dgm:cxn modelId="{F7D626EA-2506-4675-9437-3815B4F06699}" type="presParOf" srcId="{4B525453-9223-44A8-A440-1B5A82AFA6D0}" destId="{DB4CE4C8-2C6E-4A00-A316-692593173053}" srcOrd="0" destOrd="0" presId="urn:microsoft.com/office/officeart/2005/8/layout/hierarchy1"/>
-    <dgm:cxn modelId="{6BF0012F-6792-4DD3-B556-9B6074C9E45B}" type="presParOf" srcId="{4B525453-9223-44A8-A440-1B5A82AFA6D0}" destId="{F5C4F57F-ABE1-4E9E-A1E2-C19C66EA0B06}" srcOrd="1" destOrd="0" presId="urn:microsoft.com/office/officeart/2005/8/layout/hierarchy1"/>
-    <dgm:cxn modelId="{B0A1CF3B-7FE4-470B-98C7-D7017D14BBA6}" type="presParOf" srcId="{952B7D9A-3D44-4748-B3E8-88B9C05E6693}" destId="{881BF192-9637-46F4-9E68-9BB29B21C210}" srcOrd="1" destOrd="0" presId="urn:microsoft.com/office/officeart/2005/8/layout/hierarchy1"/>
-    <dgm:cxn modelId="{A9DD3807-FD87-4763-AB42-D130F6AB3654}" type="presParOf" srcId="{881BF192-9637-46F4-9E68-9BB29B21C210}" destId="{60184DDE-098C-4B64-B870-B299BA936308}" srcOrd="0" destOrd="0" presId="urn:microsoft.com/office/officeart/2005/8/layout/hierarchy1"/>
-    <dgm:cxn modelId="{05F735D6-0076-4F8D-B484-E19861A1CC26}" type="presParOf" srcId="{881BF192-9637-46F4-9E68-9BB29B21C210}" destId="{D91C5F23-8C4B-46FF-9B20-81520F7018A0}" srcOrd="1" destOrd="0" presId="urn:microsoft.com/office/officeart/2005/8/layout/hierarchy1"/>
-    <dgm:cxn modelId="{80D966AF-5A14-4E2C-8F65-07FD44165D5D}" type="presParOf" srcId="{D91C5F23-8C4B-46FF-9B20-81520F7018A0}" destId="{6FAEC05B-9101-4DD6-978E-F10AF9FD6039}" srcOrd="0" destOrd="0" presId="urn:microsoft.com/office/officeart/2005/8/layout/hierarchy1"/>
-    <dgm:cxn modelId="{027C8DB9-40BB-4826-9470-C5A8107D62B5}" type="presParOf" srcId="{6FAEC05B-9101-4DD6-978E-F10AF9FD6039}" destId="{0AED3328-8766-4D35-ABB0-670D67A9637B}" srcOrd="0" destOrd="0" presId="urn:microsoft.com/office/officeart/2005/8/layout/hierarchy1"/>
-    <dgm:cxn modelId="{A23C44A1-D75C-44FF-89D8-A0428E4F8C4B}" type="presParOf" srcId="{6FAEC05B-9101-4DD6-978E-F10AF9FD6039}" destId="{5CAA787D-0A99-4721-9D8E-83B155D0DC57}" srcOrd="1" destOrd="0" presId="urn:microsoft.com/office/officeart/2005/8/layout/hierarchy1"/>
-    <dgm:cxn modelId="{E7280598-DA52-4667-BAB4-0DE034833F4A}" type="presParOf" srcId="{D91C5F23-8C4B-46FF-9B20-81520F7018A0}" destId="{1A730C38-D75A-4789-9A9F-4EB08E658082}" srcOrd="1" destOrd="0" presId="urn:microsoft.com/office/officeart/2005/8/layout/hierarchy1"/>
-    <dgm:cxn modelId="{9F0CC401-E5E2-4AED-B156-EB6C803ECA25}" type="presParOf" srcId="{C504B4EA-C444-406E-8CB1-8A4BFCB23A7E}" destId="{092ADC61-8743-4F3F-8F85-B4722738FC8F}" srcOrd="6" destOrd="0" presId="urn:microsoft.com/office/officeart/2005/8/layout/hierarchy1"/>
-    <dgm:cxn modelId="{C54162F5-300D-42C9-BBF7-2B55CFB31DF8}" type="presParOf" srcId="{C504B4EA-C444-406E-8CB1-8A4BFCB23A7E}" destId="{03A8B7A2-57AF-4381-9376-EC8A4948D2DE}" srcOrd="7" destOrd="0" presId="urn:microsoft.com/office/officeart/2005/8/layout/hierarchy1"/>
-    <dgm:cxn modelId="{FBDBDFF3-4EE1-4526-8AD7-2C257ABE32C8}" type="presParOf" srcId="{03A8B7A2-57AF-4381-9376-EC8A4948D2DE}" destId="{2BFC76AB-B21E-477D-BCA1-EC5E0B58835C}" srcOrd="0" destOrd="0" presId="urn:microsoft.com/office/officeart/2005/8/layout/hierarchy1"/>
-    <dgm:cxn modelId="{5CB7E0A5-E917-4FB9-9767-171456CFAEE4}" type="presParOf" srcId="{2BFC76AB-B21E-477D-BCA1-EC5E0B58835C}" destId="{C199F0A6-E393-4459-BA88-E14CA7508C6D}" srcOrd="0" destOrd="0" presId="urn:microsoft.com/office/officeart/2005/8/layout/hierarchy1"/>
-    <dgm:cxn modelId="{3E40BDB6-A14D-41E3-968F-BC763B0C249A}" type="presParOf" srcId="{2BFC76AB-B21E-477D-BCA1-EC5E0B58835C}" destId="{72CB1AF9-5BEF-4A2C-BA8D-7CD6F55B52B0}" srcOrd="1" destOrd="0" presId="urn:microsoft.com/office/officeart/2005/8/layout/hierarchy1"/>
-    <dgm:cxn modelId="{BBBB3A14-4B90-4488-B235-022C61B55AA5}" type="presParOf" srcId="{03A8B7A2-57AF-4381-9376-EC8A4948D2DE}" destId="{7BAC1788-091B-4433-97F7-1803D6A413C7}" srcOrd="1" destOrd="0" presId="urn:microsoft.com/office/officeart/2005/8/layout/hierarchy1"/>
-    <dgm:cxn modelId="{B5CDEAFB-84D5-4EFE-AFD1-C0F570BF01D4}" type="presParOf" srcId="{7BAC1788-091B-4433-97F7-1803D6A413C7}" destId="{DB594C5A-D63D-41B4-935B-42F2F539F79E}" srcOrd="0" destOrd="0" presId="urn:microsoft.com/office/officeart/2005/8/layout/hierarchy1"/>
-    <dgm:cxn modelId="{339086BF-B6BF-46EB-A5E7-AE5A54F8DF76}" type="presParOf" srcId="{7BAC1788-091B-4433-97F7-1803D6A413C7}" destId="{0D013AFA-2E39-4CDC-B0BE-CBE637260F48}" srcOrd="1" destOrd="0" presId="urn:microsoft.com/office/officeart/2005/8/layout/hierarchy1"/>
-    <dgm:cxn modelId="{83EAE615-D8E4-4FB9-8CF9-85A61D1C6A1E}" type="presParOf" srcId="{0D013AFA-2E39-4CDC-B0BE-CBE637260F48}" destId="{74122B66-E20B-4C94-AA83-8EDE6F912485}" srcOrd="0" destOrd="0" presId="urn:microsoft.com/office/officeart/2005/8/layout/hierarchy1"/>
-    <dgm:cxn modelId="{73CAEBC4-82FA-4B2A-A7DD-5CFCC724966C}" type="presParOf" srcId="{74122B66-E20B-4C94-AA83-8EDE6F912485}" destId="{C9CF323D-9074-4119-86AC-F29AF3857504}" srcOrd="0" destOrd="0" presId="urn:microsoft.com/office/officeart/2005/8/layout/hierarchy1"/>
-    <dgm:cxn modelId="{BD781296-6C5C-4DA8-84E6-F5846320ACC4}" type="presParOf" srcId="{74122B66-E20B-4C94-AA83-8EDE6F912485}" destId="{C54B7487-5ADF-4EF3-B720-6B5326E6A5B6}" srcOrd="1" destOrd="0" presId="urn:microsoft.com/office/officeart/2005/8/layout/hierarchy1"/>
-    <dgm:cxn modelId="{542028C4-E1D8-45F1-B47C-A94C67CE31CD}" type="presParOf" srcId="{0D013AFA-2E39-4CDC-B0BE-CBE637260F48}" destId="{97F638D8-510F-4E1F-B076-34DC4C33BB10}" srcOrd="1" destOrd="0" presId="urn:microsoft.com/office/officeart/2005/8/layout/hierarchy1"/>
-    <dgm:cxn modelId="{EA1949B4-8FFD-4AC2-8DC9-A5D8ABFDC685}" type="presParOf" srcId="{7BAC1788-091B-4433-97F7-1803D6A413C7}" destId="{3AF6B27C-F602-4FC6-8E71-4AB2A30B7ADC}" srcOrd="2" destOrd="0" presId="urn:microsoft.com/office/officeart/2005/8/layout/hierarchy1"/>
-    <dgm:cxn modelId="{270D0653-ADC6-43D0-9F28-741ACB740738}" type="presParOf" srcId="{7BAC1788-091B-4433-97F7-1803D6A413C7}" destId="{DFE57B12-6FA2-47A4-9432-3C658E1C64AE}" srcOrd="3" destOrd="0" presId="urn:microsoft.com/office/officeart/2005/8/layout/hierarchy1"/>
-    <dgm:cxn modelId="{996FC059-8B8B-465B-8C92-20461EBD49FE}" type="presParOf" srcId="{DFE57B12-6FA2-47A4-9432-3C658E1C64AE}" destId="{8DC473E9-9F60-49CF-A74E-729102FBF750}" srcOrd="0" destOrd="0" presId="urn:microsoft.com/office/officeart/2005/8/layout/hierarchy1"/>
-    <dgm:cxn modelId="{1A55E238-88D6-4CA9-AF8F-5F013583FA8F}" type="presParOf" srcId="{8DC473E9-9F60-49CF-A74E-729102FBF750}" destId="{7BCD6189-F446-4C2A-97D8-B208B7E1E95C}" srcOrd="0" destOrd="0" presId="urn:microsoft.com/office/officeart/2005/8/layout/hierarchy1"/>
-    <dgm:cxn modelId="{76B6580D-355A-47BE-A47D-A8139113C4CB}" type="presParOf" srcId="{8DC473E9-9F60-49CF-A74E-729102FBF750}" destId="{7804DD02-AA27-45F5-B126-928BF21A9A55}" srcOrd="1" destOrd="0" presId="urn:microsoft.com/office/officeart/2005/8/layout/hierarchy1"/>
-    <dgm:cxn modelId="{BB4600DD-183B-421F-9A05-D9B4C28DCE27}" type="presParOf" srcId="{DFE57B12-6FA2-47A4-9432-3C658E1C64AE}" destId="{8C99AF2F-BE0A-48B8-AD1E-CB7A41995247}" srcOrd="1" destOrd="0" presId="urn:microsoft.com/office/officeart/2005/8/layout/hierarchy1"/>
-    <dgm:cxn modelId="{B9BFD72B-AEFA-427B-A32F-247E2A96490E}" type="presParOf" srcId="{7BAC1788-091B-4433-97F7-1803D6A413C7}" destId="{05EEC001-2419-4E1D-9A2F-69E9CB2A2D1A}" srcOrd="4" destOrd="0" presId="urn:microsoft.com/office/officeart/2005/8/layout/hierarchy1"/>
-    <dgm:cxn modelId="{B3A48815-46E2-46F1-A73E-754EC0FA7322}" type="presParOf" srcId="{7BAC1788-091B-4433-97F7-1803D6A413C7}" destId="{F6FC3028-BD48-463B-BC68-9BBD1A46F030}" srcOrd="5" destOrd="0" presId="urn:microsoft.com/office/officeart/2005/8/layout/hierarchy1"/>
-    <dgm:cxn modelId="{E8C3AA3B-8B3A-4DDE-8DFB-9E8F22E4A60F}" type="presParOf" srcId="{F6FC3028-BD48-463B-BC68-9BBD1A46F030}" destId="{04BF91B4-E791-40E7-97F7-E2AD0470AFDD}" srcOrd="0" destOrd="0" presId="urn:microsoft.com/office/officeart/2005/8/layout/hierarchy1"/>
-    <dgm:cxn modelId="{12B6833A-3AF0-4A8F-8F48-6FA71EA266C9}" type="presParOf" srcId="{04BF91B4-E791-40E7-97F7-E2AD0470AFDD}" destId="{F5562181-6FB6-4923-99EE-98583B5E3279}" srcOrd="0" destOrd="0" presId="urn:microsoft.com/office/officeart/2005/8/layout/hierarchy1"/>
-    <dgm:cxn modelId="{44CA0D75-C01A-4B3F-8755-ABA2369E8970}" type="presParOf" srcId="{04BF91B4-E791-40E7-97F7-E2AD0470AFDD}" destId="{8B0D3798-8D88-4F73-A33A-8B3F0D903149}" srcOrd="1" destOrd="0" presId="urn:microsoft.com/office/officeart/2005/8/layout/hierarchy1"/>
-    <dgm:cxn modelId="{2EE7B30D-9392-4270-B27B-9472709931D4}" type="presParOf" srcId="{F6FC3028-BD48-463B-BC68-9BBD1A46F030}" destId="{C598FF0E-1F1D-4AC0-8CBA-80703CAFB0A5}" srcOrd="1" destOrd="0" presId="urn:microsoft.com/office/officeart/2005/8/layout/hierarchy1"/>
+    <dgm:cxn modelId="{CD0DC8F8-973E-46E8-BF36-069232DFEBEC}" type="presOf" srcId="{72301798-4DF4-4CBB-B498-E7C2F97C22F3}" destId="{7E5CF8DC-6E14-4784-BF9F-8D99D05A7549}" srcOrd="0" destOrd="0" presId="urn:microsoft.com/office/officeart/2005/8/layout/hierarchy1"/>
+    <dgm:cxn modelId="{A049F583-BCA6-448D-A6F9-35FD8926DE95}" type="presOf" srcId="{EA0703C1-F602-4680-83AA-103996496E38}" destId="{5F0CF244-6D91-4CB1-B5F7-A563F45C9859}" srcOrd="0" destOrd="0" presId="urn:microsoft.com/office/officeart/2005/8/layout/hierarchy1"/>
+    <dgm:cxn modelId="{873442CA-F8E8-4B6F-B771-95ED6FD55876}" type="presOf" srcId="{1B5D436A-822A-46D0-90AA-4D4ED1387C63}" destId="{B338E536-0E7C-4D90-9561-3F82A4890D7E}" srcOrd="0" destOrd="0" presId="urn:microsoft.com/office/officeart/2005/8/layout/hierarchy1"/>
+    <dgm:cxn modelId="{BF2BD948-8B86-4285-BE1E-E663B46DEED3}" type="presOf" srcId="{7267B9C4-577D-44F3-9332-E288B6625FC3}" destId="{0F2A3608-9ED2-47B8-ADA1-FFECBA1C382D}" srcOrd="0" destOrd="0" presId="urn:microsoft.com/office/officeart/2005/8/layout/hierarchy1"/>
+    <dgm:cxn modelId="{F169AE39-85B1-49B5-8281-85F9B815EE97}" type="presOf" srcId="{DAA96F41-05AA-4829-B8F8-FAA0E5C3B4CE}" destId="{6C9B3C4A-4B39-4D89-9C89-BDC6F4365984}" srcOrd="0" destOrd="0" presId="urn:microsoft.com/office/officeart/2005/8/layout/hierarchy1"/>
+    <dgm:cxn modelId="{D07692D7-A1D6-4F60-9A95-CE7684CE7874}" type="presOf" srcId="{55F0FD16-FADF-4CE1-A9F3-4D064A90BBCC}" destId="{72CB1AF9-5BEF-4A2C-BA8D-7CD6F55B52B0}" srcOrd="0" destOrd="0" presId="urn:microsoft.com/office/officeart/2005/8/layout/hierarchy1"/>
+    <dgm:cxn modelId="{C4112DD3-D4F7-47A4-A17D-42CA48C1B3E5}" type="presOf" srcId="{C2AE0A09-F034-4D94-A6E1-2F7710166CDB}" destId="{F5C4F57F-ABE1-4E9E-A1E2-C19C66EA0B06}" srcOrd="0" destOrd="0" presId="urn:microsoft.com/office/officeart/2005/8/layout/hierarchy1"/>
+    <dgm:cxn modelId="{10F9B4AC-EE51-45BB-B5D2-4FCD045618D9}" type="presOf" srcId="{442B218A-05E8-42F0-B9F4-B5F8733AA848}" destId="{55EFE850-1213-44AC-B44A-3A8DDA5388FB}" srcOrd="0" destOrd="0" presId="urn:microsoft.com/office/officeart/2005/8/layout/hierarchy1"/>
+    <dgm:cxn modelId="{A566922E-02E0-4883-BE77-9BF6E826B07C}" type="presOf" srcId="{2B7EE549-AE8B-4091-BD26-552FE8711D4B}" destId="{454C24E0-0DBC-45FB-B5FE-E64F0FBBCC75}" srcOrd="0" destOrd="0" presId="urn:microsoft.com/office/officeart/2005/8/layout/hierarchy1"/>
+    <dgm:cxn modelId="{8A379182-D6B5-4F52-BD24-69EEE4F92023}" type="presParOf" srcId="{CBF4E127-9B22-43C9-9D7C-AED200BBF004}" destId="{B76F6F1A-BE91-4C87-A1D6-44A75615E43F}" srcOrd="0" destOrd="0" presId="urn:microsoft.com/office/officeart/2005/8/layout/hierarchy1"/>
+    <dgm:cxn modelId="{13B1089A-3D00-4841-A084-6B1DF03CB0D3}" type="presParOf" srcId="{B76F6F1A-BE91-4C87-A1D6-44A75615E43F}" destId="{5829E8E0-E1F7-4DC4-BAEF-08DCC43BB10D}" srcOrd="0" destOrd="0" presId="urn:microsoft.com/office/officeart/2005/8/layout/hierarchy1"/>
+    <dgm:cxn modelId="{2FDA7407-81EB-45FC-96DB-49EF8000A684}" type="presParOf" srcId="{5829E8E0-E1F7-4DC4-BAEF-08DCC43BB10D}" destId="{6609FC2C-5660-4D19-9D1F-82FDBEC4309D}" srcOrd="0" destOrd="0" presId="urn:microsoft.com/office/officeart/2005/8/layout/hierarchy1"/>
+    <dgm:cxn modelId="{3A332778-5E2B-44E1-98F5-12E0113E95F7}" type="presParOf" srcId="{5829E8E0-E1F7-4DC4-BAEF-08DCC43BB10D}" destId="{1B97867C-DF8B-43DF-B9A2-BD154AE754D1}" srcOrd="1" destOrd="0" presId="urn:microsoft.com/office/officeart/2005/8/layout/hierarchy1"/>
+    <dgm:cxn modelId="{B66C2EC8-1669-48A5-A8CC-DFD7AE106221}" type="presParOf" srcId="{B76F6F1A-BE91-4C87-A1D6-44A75615E43F}" destId="{C504B4EA-C444-406E-8CB1-8A4BFCB23A7E}" srcOrd="1" destOrd="0" presId="urn:microsoft.com/office/officeart/2005/8/layout/hierarchy1"/>
+    <dgm:cxn modelId="{AA5283AD-2BFE-405D-B2AA-2945B4E089AC}" type="presParOf" srcId="{C504B4EA-C444-406E-8CB1-8A4BFCB23A7E}" destId="{B39B8E76-B0F6-49E3-BF18-F506299EEBC1}" srcOrd="0" destOrd="0" presId="urn:microsoft.com/office/officeart/2005/8/layout/hierarchy1"/>
+    <dgm:cxn modelId="{850376DE-6020-4CB8-963E-F328A04B163D}" type="presParOf" srcId="{C504B4EA-C444-406E-8CB1-8A4BFCB23A7E}" destId="{27F83634-4C7A-4D09-B186-9E646EDEFAE3}" srcOrd="1" destOrd="0" presId="urn:microsoft.com/office/officeart/2005/8/layout/hierarchy1"/>
+    <dgm:cxn modelId="{8D8E27F3-82E4-4F27-8F21-4D9440F15511}" type="presParOf" srcId="{27F83634-4C7A-4D09-B186-9E646EDEFAE3}" destId="{FBCD4DB1-53C5-4427-B309-0557DB275016}" srcOrd="0" destOrd="0" presId="urn:microsoft.com/office/officeart/2005/8/layout/hierarchy1"/>
+    <dgm:cxn modelId="{37EC2EB9-2C37-463D-B96F-3DAA6492F933}" type="presParOf" srcId="{FBCD4DB1-53C5-4427-B309-0557DB275016}" destId="{119887FB-B307-4DEF-87CF-7CD95FBDD93A}" srcOrd="0" destOrd="0" presId="urn:microsoft.com/office/officeart/2005/8/layout/hierarchy1"/>
+    <dgm:cxn modelId="{7671D1FE-5B1C-404F-8F87-41F01798734C}" type="presParOf" srcId="{FBCD4DB1-53C5-4427-B309-0557DB275016}" destId="{3B7F48D9-084B-442B-BEF9-D9B0EEA001DE}" srcOrd="1" destOrd="0" presId="urn:microsoft.com/office/officeart/2005/8/layout/hierarchy1"/>
+    <dgm:cxn modelId="{BA9E6375-5F64-4034-865F-A6121F042DBA}" type="presParOf" srcId="{27F83634-4C7A-4D09-B186-9E646EDEFAE3}" destId="{3B6743D0-4913-4D79-A476-5D5564630B31}" srcOrd="1" destOrd="0" presId="urn:microsoft.com/office/officeart/2005/8/layout/hierarchy1"/>
+    <dgm:cxn modelId="{54680B51-13BB-49B0-B213-6D5F3FE59220}" type="presParOf" srcId="{3B6743D0-4913-4D79-A476-5D5564630B31}" destId="{7D015194-AB4C-4F17-84EB-8D55BC29F1BA}" srcOrd="0" destOrd="0" presId="urn:microsoft.com/office/officeart/2005/8/layout/hierarchy1"/>
+    <dgm:cxn modelId="{748F63D1-E4BB-43CE-81EB-ECA73820A34F}" type="presParOf" srcId="{3B6743D0-4913-4D79-A476-5D5564630B31}" destId="{950DEC81-C81B-4391-9FC7-B7785B3CA136}" srcOrd="1" destOrd="0" presId="urn:microsoft.com/office/officeart/2005/8/layout/hierarchy1"/>
+    <dgm:cxn modelId="{CBB87490-96F7-4245-AC63-852E6C7EA3BD}" type="presParOf" srcId="{950DEC81-C81B-4391-9FC7-B7785B3CA136}" destId="{4A3DAF63-F968-4862-B54D-97B1684CB8C7}" srcOrd="0" destOrd="0" presId="urn:microsoft.com/office/officeart/2005/8/layout/hierarchy1"/>
+    <dgm:cxn modelId="{A95AF07D-8E33-4886-A230-19D7F8452073}" type="presParOf" srcId="{4A3DAF63-F968-4862-B54D-97B1684CB8C7}" destId="{364B26B1-E272-4BFC-B3D3-2CD4AA58CBB3}" srcOrd="0" destOrd="0" presId="urn:microsoft.com/office/officeart/2005/8/layout/hierarchy1"/>
+    <dgm:cxn modelId="{D9631F07-D440-4EF7-9708-1FC4424956C0}" type="presParOf" srcId="{4A3DAF63-F968-4862-B54D-97B1684CB8C7}" destId="{7E5CF8DC-6E14-4784-BF9F-8D99D05A7549}" srcOrd="1" destOrd="0" presId="urn:microsoft.com/office/officeart/2005/8/layout/hierarchy1"/>
+    <dgm:cxn modelId="{6DD0319E-A1B8-4249-AE8B-E88B46A7D966}" type="presParOf" srcId="{950DEC81-C81B-4391-9FC7-B7785B3CA136}" destId="{4B33D2DB-1BF9-4EB2-9F9C-9EBFC2F49788}" srcOrd="1" destOrd="0" presId="urn:microsoft.com/office/officeart/2005/8/layout/hierarchy1"/>
+    <dgm:cxn modelId="{10108E51-3313-4E63-A018-FA200742F170}" type="presParOf" srcId="{4B33D2DB-1BF9-4EB2-9F9C-9EBFC2F49788}" destId="{74099B2A-A06E-4260-921C-5ACD287E4E03}" srcOrd="0" destOrd="0" presId="urn:microsoft.com/office/officeart/2005/8/layout/hierarchy1"/>
+    <dgm:cxn modelId="{EB1B59A6-9198-4B2A-B5F8-3E9B5B331B5B}" type="presParOf" srcId="{4B33D2DB-1BF9-4EB2-9F9C-9EBFC2F49788}" destId="{E3298FD1-1FC2-4B56-B395-E7D2EC7478EE}" srcOrd="1" destOrd="0" presId="urn:microsoft.com/office/officeart/2005/8/layout/hierarchy1"/>
+    <dgm:cxn modelId="{1A0D7B0E-270C-43E2-B736-DE889294B91F}" type="presParOf" srcId="{E3298FD1-1FC2-4B56-B395-E7D2EC7478EE}" destId="{7D66CDF9-B979-42AC-BEB7-9F7C3E547B4F}" srcOrd="0" destOrd="0" presId="urn:microsoft.com/office/officeart/2005/8/layout/hierarchy1"/>
+    <dgm:cxn modelId="{8C3A1F4A-1225-4C1C-8B88-88CCA095D285}" type="presParOf" srcId="{7D66CDF9-B979-42AC-BEB7-9F7C3E547B4F}" destId="{B0249EEC-07F9-4702-AB25-B4719A32C44A}" srcOrd="0" destOrd="0" presId="urn:microsoft.com/office/officeart/2005/8/layout/hierarchy1"/>
+    <dgm:cxn modelId="{5ED27EF3-75D5-45A1-B9B5-9B6AA46A0587}" type="presParOf" srcId="{7D66CDF9-B979-42AC-BEB7-9F7C3E547B4F}" destId="{B23D4947-EF93-4C80-BF1F-CB09A77CB3EE}" srcOrd="1" destOrd="0" presId="urn:microsoft.com/office/officeart/2005/8/layout/hierarchy1"/>
+    <dgm:cxn modelId="{952E8153-9889-4BD6-A8E9-6691C198227A}" type="presParOf" srcId="{E3298FD1-1FC2-4B56-B395-E7D2EC7478EE}" destId="{55F2F680-929D-4DAB-A46B-5A14EA897550}" srcOrd="1" destOrd="0" presId="urn:microsoft.com/office/officeart/2005/8/layout/hierarchy1"/>
+    <dgm:cxn modelId="{A9443319-93EA-4A21-B25B-1F198F8D9580}" type="presParOf" srcId="{3B6743D0-4913-4D79-A476-5D5564630B31}" destId="{481851F8-3F8F-4F42-80B7-775CC854F6A9}" srcOrd="2" destOrd="0" presId="urn:microsoft.com/office/officeart/2005/8/layout/hierarchy1"/>
+    <dgm:cxn modelId="{92E1B434-368D-4D9D-A788-3F0016EC4390}" type="presParOf" srcId="{3B6743D0-4913-4D79-A476-5D5564630B31}" destId="{F1ACAAEA-D51B-4DC3-B003-471C4F77A545}" srcOrd="3" destOrd="0" presId="urn:microsoft.com/office/officeart/2005/8/layout/hierarchy1"/>
+    <dgm:cxn modelId="{B2B7A028-E727-41C1-8CC1-9C8EA4C212C1}" type="presParOf" srcId="{F1ACAAEA-D51B-4DC3-B003-471C4F77A545}" destId="{3BBE5925-F4B5-46DB-9341-8417D5F6212F}" srcOrd="0" destOrd="0" presId="urn:microsoft.com/office/officeart/2005/8/layout/hierarchy1"/>
+    <dgm:cxn modelId="{A58C627B-26E1-4A25-9B2A-01E82F33D1B9}" type="presParOf" srcId="{3BBE5925-F4B5-46DB-9341-8417D5F6212F}" destId="{7F1494C1-472C-403E-B1B5-CB9BBC5AF892}" srcOrd="0" destOrd="0" presId="urn:microsoft.com/office/officeart/2005/8/layout/hierarchy1"/>
+    <dgm:cxn modelId="{4CB43ACD-20F0-4C4C-95D2-EE18E8518BE0}" type="presParOf" srcId="{3BBE5925-F4B5-46DB-9341-8417D5F6212F}" destId="{DB411E4A-E801-4500-9F00-9A61CB8B1AB0}" srcOrd="1" destOrd="0" presId="urn:microsoft.com/office/officeart/2005/8/layout/hierarchy1"/>
+    <dgm:cxn modelId="{7E195C35-0FBB-459F-9678-B0CB13D16E6A}" type="presParOf" srcId="{F1ACAAEA-D51B-4DC3-B003-471C4F77A545}" destId="{7FAB11FC-FFE9-4B8C-A32C-4891AD6F3739}" srcOrd="1" destOrd="0" presId="urn:microsoft.com/office/officeart/2005/8/layout/hierarchy1"/>
+    <dgm:cxn modelId="{DB166588-F2D0-422A-A164-D24943F43E4E}" type="presParOf" srcId="{7FAB11FC-FFE9-4B8C-A32C-4891AD6F3739}" destId="{B338E536-0E7C-4D90-9561-3F82A4890D7E}" srcOrd="0" destOrd="0" presId="urn:microsoft.com/office/officeart/2005/8/layout/hierarchy1"/>
+    <dgm:cxn modelId="{B311ABF2-B42D-4A91-888B-5F220E9EF7AA}" type="presParOf" srcId="{7FAB11FC-FFE9-4B8C-A32C-4891AD6F3739}" destId="{632F03B8-826A-4747-BD57-4EB44467CC09}" srcOrd="1" destOrd="0" presId="urn:microsoft.com/office/officeart/2005/8/layout/hierarchy1"/>
+    <dgm:cxn modelId="{437043C8-93A9-418B-A837-4FBA9BE2A1C7}" type="presParOf" srcId="{632F03B8-826A-4747-BD57-4EB44467CC09}" destId="{AB75150C-7080-4B18-9145-5DD245D0630D}" srcOrd="0" destOrd="0" presId="urn:microsoft.com/office/officeart/2005/8/layout/hierarchy1"/>
+    <dgm:cxn modelId="{6437FC33-A7F0-441E-A096-2A19040283CA}" type="presParOf" srcId="{AB75150C-7080-4B18-9145-5DD245D0630D}" destId="{AB279163-B5C0-4304-8B08-8EA188B06AE5}" srcOrd="0" destOrd="0" presId="urn:microsoft.com/office/officeart/2005/8/layout/hierarchy1"/>
+    <dgm:cxn modelId="{FE4C4A81-F2C4-4038-AF23-4AA92D2F9DE8}" type="presParOf" srcId="{AB75150C-7080-4B18-9145-5DD245D0630D}" destId="{F4F47CC7-3B41-4EDA-97C3-E99EDD88EF09}" srcOrd="1" destOrd="0" presId="urn:microsoft.com/office/officeart/2005/8/layout/hierarchy1"/>
+    <dgm:cxn modelId="{4CB3D5AB-D63C-4B6A-B45F-E3466F96B79D}" type="presParOf" srcId="{632F03B8-826A-4747-BD57-4EB44467CC09}" destId="{550B3BC8-01E8-43B5-8B00-8BCEE362190B}" srcOrd="1" destOrd="0" presId="urn:microsoft.com/office/officeart/2005/8/layout/hierarchy1"/>
+    <dgm:cxn modelId="{204B49AD-3EA5-4CE6-BB39-CC134477BFF7}" type="presParOf" srcId="{7FAB11FC-FFE9-4B8C-A32C-4891AD6F3739}" destId="{55EFE850-1213-44AC-B44A-3A8DDA5388FB}" srcOrd="2" destOrd="0" presId="urn:microsoft.com/office/officeart/2005/8/layout/hierarchy1"/>
+    <dgm:cxn modelId="{D4D1DDF5-7DE9-48C1-A434-AFB7ADAB0B91}" type="presParOf" srcId="{7FAB11FC-FFE9-4B8C-A32C-4891AD6F3739}" destId="{5DA4749F-D977-43BE-AA19-87A8380A9D42}" srcOrd="3" destOrd="0" presId="urn:microsoft.com/office/officeart/2005/8/layout/hierarchy1"/>
+    <dgm:cxn modelId="{7B52B299-E2B7-4E06-A630-541FD7F90C2E}" type="presParOf" srcId="{5DA4749F-D977-43BE-AA19-87A8380A9D42}" destId="{2F499F79-39F5-4DA3-A6E1-5C7460085121}" srcOrd="0" destOrd="0" presId="urn:microsoft.com/office/officeart/2005/8/layout/hierarchy1"/>
+    <dgm:cxn modelId="{457578AB-31BD-4B16-A32C-5F375463CFBE}" type="presParOf" srcId="{2F499F79-39F5-4DA3-A6E1-5C7460085121}" destId="{86B7A4A1-B592-4B62-8234-30CC06717BE2}" srcOrd="0" destOrd="0" presId="urn:microsoft.com/office/officeart/2005/8/layout/hierarchy1"/>
+    <dgm:cxn modelId="{3CAD7BA5-4371-4CA2-B0DF-97C87671C37C}" type="presParOf" srcId="{2F499F79-39F5-4DA3-A6E1-5C7460085121}" destId="{9C18378B-6D26-4444-B8B5-4D94E937595F}" srcOrd="1" destOrd="0" presId="urn:microsoft.com/office/officeart/2005/8/layout/hierarchy1"/>
+    <dgm:cxn modelId="{8C486141-CCA8-464F-88AC-E0F4EA7DDECF}" type="presParOf" srcId="{5DA4749F-D977-43BE-AA19-87A8380A9D42}" destId="{336C84D7-D226-4C99-A3A1-6D25BBB3ADCD}" srcOrd="1" destOrd="0" presId="urn:microsoft.com/office/officeart/2005/8/layout/hierarchy1"/>
+    <dgm:cxn modelId="{61EA4414-2F91-4CA1-ACC7-35DC07E3741C}" type="presParOf" srcId="{7FAB11FC-FFE9-4B8C-A32C-4891AD6F3739}" destId="{C5F61B8A-969D-4828-839B-DC169FE686A5}" srcOrd="4" destOrd="0" presId="urn:microsoft.com/office/officeart/2005/8/layout/hierarchy1"/>
+    <dgm:cxn modelId="{2220A7F5-96D3-421B-AF14-D80E03268C23}" type="presParOf" srcId="{7FAB11FC-FFE9-4B8C-A32C-4891AD6F3739}" destId="{A42063D6-CBA1-4C34-B16A-D246F711F650}" srcOrd="5" destOrd="0" presId="urn:microsoft.com/office/officeart/2005/8/layout/hierarchy1"/>
+    <dgm:cxn modelId="{614C43DB-6694-477B-AA94-4CE965B23538}" type="presParOf" srcId="{A42063D6-CBA1-4C34-B16A-D246F711F650}" destId="{D99D544A-5AEA-4E89-944B-21F2F9ACC15E}" srcOrd="0" destOrd="0" presId="urn:microsoft.com/office/officeart/2005/8/layout/hierarchy1"/>
+    <dgm:cxn modelId="{34F03D1B-4E98-416E-A2C9-228300B30B71}" type="presParOf" srcId="{D99D544A-5AEA-4E89-944B-21F2F9ACC15E}" destId="{1E54C515-CCED-47F1-96B7-9A167ECA71AA}" srcOrd="0" destOrd="0" presId="urn:microsoft.com/office/officeart/2005/8/layout/hierarchy1"/>
+    <dgm:cxn modelId="{2224C5E8-E6BF-496B-B3E4-2BE36FFD40E9}" type="presParOf" srcId="{D99D544A-5AEA-4E89-944B-21F2F9ACC15E}" destId="{B74A4BB5-D84A-4BA7-8BC7-151101C3FEA7}" srcOrd="1" destOrd="0" presId="urn:microsoft.com/office/officeart/2005/8/layout/hierarchy1"/>
+    <dgm:cxn modelId="{24B60563-7156-4A09-996B-5CAC794AB5DB}" type="presParOf" srcId="{A42063D6-CBA1-4C34-B16A-D246F711F650}" destId="{88EAECAB-DBFF-45F8-8638-A8A5FCC1759F}" srcOrd="1" destOrd="0" presId="urn:microsoft.com/office/officeart/2005/8/layout/hierarchy1"/>
+    <dgm:cxn modelId="{17DE23BC-33CD-4CE2-A1AE-3D1E455516DA}" type="presParOf" srcId="{3B6743D0-4913-4D79-A476-5D5564630B31}" destId="{19951AF2-2F54-45AD-81F4-56FFC36853F6}" srcOrd="4" destOrd="0" presId="urn:microsoft.com/office/officeart/2005/8/layout/hierarchy1"/>
+    <dgm:cxn modelId="{759380AC-C53C-44DD-918E-4CDB8DBA8C10}" type="presParOf" srcId="{3B6743D0-4913-4D79-A476-5D5564630B31}" destId="{CE48B803-5B47-4EC9-9990-AB626F9B1833}" srcOrd="5" destOrd="0" presId="urn:microsoft.com/office/officeart/2005/8/layout/hierarchy1"/>
+    <dgm:cxn modelId="{D4F6919A-A051-47CC-9387-460C33ABF824}" type="presParOf" srcId="{CE48B803-5B47-4EC9-9990-AB626F9B1833}" destId="{847566BD-FBB4-458E-A07C-C78650ADB3FA}" srcOrd="0" destOrd="0" presId="urn:microsoft.com/office/officeart/2005/8/layout/hierarchy1"/>
+    <dgm:cxn modelId="{19B20A86-AA98-4478-9DF1-FFBA9CD157BA}" type="presParOf" srcId="{847566BD-FBB4-458E-A07C-C78650ADB3FA}" destId="{FA0810C6-F1C4-46B3-9755-34D47DDADE05}" srcOrd="0" destOrd="0" presId="urn:microsoft.com/office/officeart/2005/8/layout/hierarchy1"/>
+    <dgm:cxn modelId="{3D6BDB42-7D70-4C19-9E64-53EBD9B04E0A}" type="presParOf" srcId="{847566BD-FBB4-458E-A07C-C78650ADB3FA}" destId="{FBACF21A-2DA5-45E9-8E5D-23103FEB2C0F}" srcOrd="1" destOrd="0" presId="urn:microsoft.com/office/officeart/2005/8/layout/hierarchy1"/>
+    <dgm:cxn modelId="{57BF083E-6C20-495B-9A68-4571E2BEC9F3}" type="presParOf" srcId="{CE48B803-5B47-4EC9-9990-AB626F9B1833}" destId="{B5945F1F-CEA3-4C8C-BD54-D0B005CB68A1}" srcOrd="1" destOrd="0" presId="urn:microsoft.com/office/officeart/2005/8/layout/hierarchy1"/>
+    <dgm:cxn modelId="{35E4F5B1-6367-4E31-AE4A-5DEA4178C18D}" type="presParOf" srcId="{C504B4EA-C444-406E-8CB1-8A4BFCB23A7E}" destId="{B38E9751-9566-496F-BCE2-F2CE9B86694D}" srcOrd="2" destOrd="0" presId="urn:microsoft.com/office/officeart/2005/8/layout/hierarchy1"/>
+    <dgm:cxn modelId="{81E6273B-2A0B-4F52-A771-B038106A1E73}" type="presParOf" srcId="{C504B4EA-C444-406E-8CB1-8A4BFCB23A7E}" destId="{7F298C2B-0B4F-4608-9E9C-B4422AC47E42}" srcOrd="3" destOrd="0" presId="urn:microsoft.com/office/officeart/2005/8/layout/hierarchy1"/>
+    <dgm:cxn modelId="{EC030013-EA8A-4633-85FA-A90A92802DB2}" type="presParOf" srcId="{7F298C2B-0B4F-4608-9E9C-B4422AC47E42}" destId="{9C797834-BCFE-424D-B09C-B91A59A7D5A8}" srcOrd="0" destOrd="0" presId="urn:microsoft.com/office/officeart/2005/8/layout/hierarchy1"/>
+    <dgm:cxn modelId="{EBC24DDE-6DDB-48D5-BE5B-3F92BEB0B7D5}" type="presParOf" srcId="{9C797834-BCFE-424D-B09C-B91A59A7D5A8}" destId="{36E2C5F3-C837-4275-A8B2-F9CBCEA1BAE5}" srcOrd="0" destOrd="0" presId="urn:microsoft.com/office/officeart/2005/8/layout/hierarchy1"/>
+    <dgm:cxn modelId="{FB176034-958E-437A-8864-BFECF7B649DD}" type="presParOf" srcId="{9C797834-BCFE-424D-B09C-B91A59A7D5A8}" destId="{3ED2B546-7204-4280-819A-E5D223B91582}" srcOrd="1" destOrd="0" presId="urn:microsoft.com/office/officeart/2005/8/layout/hierarchy1"/>
+    <dgm:cxn modelId="{62F3A66B-8C76-47FE-B5B0-9C2667AE7927}" type="presParOf" srcId="{7F298C2B-0B4F-4608-9E9C-B4422AC47E42}" destId="{0727CE52-935E-4883-92FC-06FEBC8BF75D}" srcOrd="1" destOrd="0" presId="urn:microsoft.com/office/officeart/2005/8/layout/hierarchy1"/>
+    <dgm:cxn modelId="{9E9D9894-85B3-41A0-898C-AA0E25A4B803}" type="presParOf" srcId="{0727CE52-935E-4883-92FC-06FEBC8BF75D}" destId="{9F96B1A5-6B26-4C23-A0BB-E530AFDC2581}" srcOrd="0" destOrd="0" presId="urn:microsoft.com/office/officeart/2005/8/layout/hierarchy1"/>
+    <dgm:cxn modelId="{7C1CF6C5-2090-4D73-BAF2-865CC3349AA9}" type="presParOf" srcId="{0727CE52-935E-4883-92FC-06FEBC8BF75D}" destId="{626513F3-87FC-4E89-B5B0-8223DE6B2856}" srcOrd="1" destOrd="0" presId="urn:microsoft.com/office/officeart/2005/8/layout/hierarchy1"/>
+    <dgm:cxn modelId="{557FA370-5C98-4D1E-BBB4-BCDB13339414}" type="presParOf" srcId="{626513F3-87FC-4E89-B5B0-8223DE6B2856}" destId="{C3FCD41B-1AF8-4575-B2C3-36A91E9289C7}" srcOrd="0" destOrd="0" presId="urn:microsoft.com/office/officeart/2005/8/layout/hierarchy1"/>
+    <dgm:cxn modelId="{BF267868-F726-4C95-81E0-77F92FF32B34}" type="presParOf" srcId="{C3FCD41B-1AF8-4575-B2C3-36A91E9289C7}" destId="{86BAD2B3-71ED-43F2-A336-5F1EC7C3F17B}" srcOrd="0" destOrd="0" presId="urn:microsoft.com/office/officeart/2005/8/layout/hierarchy1"/>
+    <dgm:cxn modelId="{60493481-5549-48B9-B2DF-0F3F817C95B7}" type="presParOf" srcId="{C3FCD41B-1AF8-4575-B2C3-36A91E9289C7}" destId="{6A9B974D-D600-4DE2-B03A-3A0FE45608F4}" srcOrd="1" destOrd="0" presId="urn:microsoft.com/office/officeart/2005/8/layout/hierarchy1"/>
+    <dgm:cxn modelId="{F923F044-E515-4BA6-B46A-29FB5B333342}" type="presParOf" srcId="{626513F3-87FC-4E89-B5B0-8223DE6B2856}" destId="{9977F0D3-8327-4C6C-8D1A-3BEBB1F0E2D7}" srcOrd="1" destOrd="0" presId="urn:microsoft.com/office/officeart/2005/8/layout/hierarchy1"/>
+    <dgm:cxn modelId="{48498737-3415-45C4-8D54-7803C3CFC45C}" type="presParOf" srcId="{0727CE52-935E-4883-92FC-06FEBC8BF75D}" destId="{E2D53658-C782-4895-9850-BAB47BC06347}" srcOrd="2" destOrd="0" presId="urn:microsoft.com/office/officeart/2005/8/layout/hierarchy1"/>
+    <dgm:cxn modelId="{EBF651CC-4A23-42ED-A70B-43BF2AC6B363}" type="presParOf" srcId="{0727CE52-935E-4883-92FC-06FEBC8BF75D}" destId="{D681B9A5-DDB5-4B7C-AB5F-B37319985897}" srcOrd="3" destOrd="0" presId="urn:microsoft.com/office/officeart/2005/8/layout/hierarchy1"/>
+    <dgm:cxn modelId="{12C4384B-D2A5-4A06-91EE-3E800FD78794}" type="presParOf" srcId="{D681B9A5-DDB5-4B7C-AB5F-B37319985897}" destId="{ABE2DA64-0406-4984-9491-3AFF1B1022DD}" srcOrd="0" destOrd="0" presId="urn:microsoft.com/office/officeart/2005/8/layout/hierarchy1"/>
+    <dgm:cxn modelId="{3F2CBFC3-8A15-4A3A-8187-896777E2BB2D}" type="presParOf" srcId="{ABE2DA64-0406-4984-9491-3AFF1B1022DD}" destId="{18BE474A-6237-4436-9BB8-7E2802BE33DD}" srcOrd="0" destOrd="0" presId="urn:microsoft.com/office/officeart/2005/8/layout/hierarchy1"/>
+    <dgm:cxn modelId="{911A572E-C247-4076-A8DC-FB3A70438CC5}" type="presParOf" srcId="{ABE2DA64-0406-4984-9491-3AFF1B1022DD}" destId="{C2097441-F48F-402D-8E7F-24A8DD384056}" srcOrd="1" destOrd="0" presId="urn:microsoft.com/office/officeart/2005/8/layout/hierarchy1"/>
+    <dgm:cxn modelId="{C9E40F49-825E-4DCE-A543-7876FC4C1F04}" type="presParOf" srcId="{D681B9A5-DDB5-4B7C-AB5F-B37319985897}" destId="{4F25B618-8AC6-4703-A127-6789962B6CCB}" srcOrd="1" destOrd="0" presId="urn:microsoft.com/office/officeart/2005/8/layout/hierarchy1"/>
+    <dgm:cxn modelId="{FDD2412A-89B2-44AB-A16F-BE4B6B8A6CE2}" type="presParOf" srcId="{4F25B618-8AC6-4703-A127-6789962B6CCB}" destId="{454C24E0-0DBC-45FB-B5FE-E64F0FBBCC75}" srcOrd="0" destOrd="0" presId="urn:microsoft.com/office/officeart/2005/8/layout/hierarchy1"/>
+    <dgm:cxn modelId="{7A743370-7DD5-47A5-8797-B4F6DF6DDD1A}" type="presParOf" srcId="{4F25B618-8AC6-4703-A127-6789962B6CCB}" destId="{37FC2950-FC5A-4C5B-B0B4-0269EE054F91}" srcOrd="1" destOrd="0" presId="urn:microsoft.com/office/officeart/2005/8/layout/hierarchy1"/>
+    <dgm:cxn modelId="{2779A2D3-F907-459B-A582-DC654254CE85}" type="presParOf" srcId="{37FC2950-FC5A-4C5B-B0B4-0269EE054F91}" destId="{047B8518-CBEE-4B51-85F2-8BDD1CFA3F4D}" srcOrd="0" destOrd="0" presId="urn:microsoft.com/office/officeart/2005/8/layout/hierarchy1"/>
+    <dgm:cxn modelId="{7F45D473-C7F5-4EB8-9886-BC1A034568E2}" type="presParOf" srcId="{047B8518-CBEE-4B51-85F2-8BDD1CFA3F4D}" destId="{84BC61EE-EC05-4B78-9D96-8FE19BCB72AB}" srcOrd="0" destOrd="0" presId="urn:microsoft.com/office/officeart/2005/8/layout/hierarchy1"/>
+    <dgm:cxn modelId="{DBCFBD49-88EE-45B3-9B88-AC4B1DE17B86}" type="presParOf" srcId="{047B8518-CBEE-4B51-85F2-8BDD1CFA3F4D}" destId="{99510D65-3052-4D01-B537-ECEEE9A8A7A8}" srcOrd="1" destOrd="0" presId="urn:microsoft.com/office/officeart/2005/8/layout/hierarchy1"/>
+    <dgm:cxn modelId="{BD4232EE-8675-4EAD-ADE0-2349D6E9231A}" type="presParOf" srcId="{37FC2950-FC5A-4C5B-B0B4-0269EE054F91}" destId="{EF536C2A-BA3B-4B7A-872E-5E1169B345DE}" srcOrd="1" destOrd="0" presId="urn:microsoft.com/office/officeart/2005/8/layout/hierarchy1"/>
+    <dgm:cxn modelId="{30674B3D-DE50-425A-B320-B87E0A8A6BB1}" type="presParOf" srcId="{4F25B618-8AC6-4703-A127-6789962B6CCB}" destId="{86034F0E-D44B-4DD8-B2F4-8AEBF9807163}" srcOrd="2" destOrd="0" presId="urn:microsoft.com/office/officeart/2005/8/layout/hierarchy1"/>
+    <dgm:cxn modelId="{1DE32AC9-A14C-4E7A-8D2E-56A47F052075}" type="presParOf" srcId="{4F25B618-8AC6-4703-A127-6789962B6CCB}" destId="{0B16AB34-E2F1-4C81-8EDE-EC7C2B3F267F}" srcOrd="3" destOrd="0" presId="urn:microsoft.com/office/officeart/2005/8/layout/hierarchy1"/>
+    <dgm:cxn modelId="{91BE8C63-018D-4003-A9CC-9D94CC58589B}" type="presParOf" srcId="{0B16AB34-E2F1-4C81-8EDE-EC7C2B3F267F}" destId="{B08F4058-A91E-401E-A3D4-59107F2A77E2}" srcOrd="0" destOrd="0" presId="urn:microsoft.com/office/officeart/2005/8/layout/hierarchy1"/>
+    <dgm:cxn modelId="{BF8BF247-63A6-4351-A26D-2432EE15E464}" type="presParOf" srcId="{B08F4058-A91E-401E-A3D4-59107F2A77E2}" destId="{132F9F5A-5A23-47B0-93D9-3E70FFA7F71F}" srcOrd="0" destOrd="0" presId="urn:microsoft.com/office/officeart/2005/8/layout/hierarchy1"/>
+    <dgm:cxn modelId="{F487EC9E-F27D-4163-80CB-907919F09338}" type="presParOf" srcId="{B08F4058-A91E-401E-A3D4-59107F2A77E2}" destId="{733C1A3E-FFAE-4825-B453-3642F99E3B88}" srcOrd="1" destOrd="0" presId="urn:microsoft.com/office/officeart/2005/8/layout/hierarchy1"/>
+    <dgm:cxn modelId="{9150B594-09B8-4A04-8CD4-356DAB1AE24C}" type="presParOf" srcId="{0B16AB34-E2F1-4C81-8EDE-EC7C2B3F267F}" destId="{C6C9AC15-388A-48CB-B61E-79D37D05C027}" srcOrd="1" destOrd="0" presId="urn:microsoft.com/office/officeart/2005/8/layout/hierarchy1"/>
+    <dgm:cxn modelId="{48EA5A07-E06B-4AD6-8CC4-04E3C3045F19}" type="presParOf" srcId="{4F25B618-8AC6-4703-A127-6789962B6CCB}" destId="{13B2F936-7E43-46CE-855F-F0A1C72CC93F}" srcOrd="4" destOrd="0" presId="urn:microsoft.com/office/officeart/2005/8/layout/hierarchy1"/>
+    <dgm:cxn modelId="{108E2C55-0A41-44EB-9741-7184053FF054}" type="presParOf" srcId="{4F25B618-8AC6-4703-A127-6789962B6CCB}" destId="{4F197F8E-8B13-47AF-B0D5-D14DAE05EBA8}" srcOrd="5" destOrd="0" presId="urn:microsoft.com/office/officeart/2005/8/layout/hierarchy1"/>
+    <dgm:cxn modelId="{2D08B120-1368-4BFF-99DE-3889D00B6BB1}" type="presParOf" srcId="{4F197F8E-8B13-47AF-B0D5-D14DAE05EBA8}" destId="{C0B660AA-714D-48B9-9DAA-5D1622702835}" srcOrd="0" destOrd="0" presId="urn:microsoft.com/office/officeart/2005/8/layout/hierarchy1"/>
+    <dgm:cxn modelId="{EA2223D3-AA24-4C1B-955F-6D6D961C5E42}" type="presParOf" srcId="{C0B660AA-714D-48B9-9DAA-5D1622702835}" destId="{A56DBD59-D75F-4CA7-803F-329438BF2AB2}" srcOrd="0" destOrd="0" presId="urn:microsoft.com/office/officeart/2005/8/layout/hierarchy1"/>
+    <dgm:cxn modelId="{512951F6-40F2-4EBB-86AD-2C2D52DD75F6}" type="presParOf" srcId="{C0B660AA-714D-48B9-9DAA-5D1622702835}" destId="{EBECF9DD-0B49-42EE-BDCA-865C1BAE7E9F}" srcOrd="1" destOrd="0" presId="urn:microsoft.com/office/officeart/2005/8/layout/hierarchy1"/>
+    <dgm:cxn modelId="{1A244B6A-68F5-4F57-932A-A1DC205FDB8A}" type="presParOf" srcId="{4F197F8E-8B13-47AF-B0D5-D14DAE05EBA8}" destId="{6BBEA784-14D2-425C-9192-38F7741FF3ED}" srcOrd="1" destOrd="0" presId="urn:microsoft.com/office/officeart/2005/8/layout/hierarchy1"/>
+    <dgm:cxn modelId="{2B491609-3D73-4B7F-B197-7BD9D481ECA7}" type="presParOf" srcId="{6BBEA784-14D2-425C-9192-38F7741FF3ED}" destId="{452FEE84-46AA-40CA-82D8-2B5AEDAB8FA3}" srcOrd="0" destOrd="0" presId="urn:microsoft.com/office/officeart/2005/8/layout/hierarchy1"/>
+    <dgm:cxn modelId="{90A80414-C3E6-4241-A111-B7103AA6C809}" type="presParOf" srcId="{6BBEA784-14D2-425C-9192-38F7741FF3ED}" destId="{4122F2EF-E7CB-4F10-AE8D-3325F03DAF63}" srcOrd="1" destOrd="0" presId="urn:microsoft.com/office/officeart/2005/8/layout/hierarchy1"/>
+    <dgm:cxn modelId="{6EA49803-448E-47D2-8EA5-909A076D2026}" type="presParOf" srcId="{4122F2EF-E7CB-4F10-AE8D-3325F03DAF63}" destId="{A927D26B-BF7F-4F9C-A071-A4C2BE454CBC}" srcOrd="0" destOrd="0" presId="urn:microsoft.com/office/officeart/2005/8/layout/hierarchy1"/>
+    <dgm:cxn modelId="{0D04ED4E-9272-425F-9234-12EEC7BD1ED5}" type="presParOf" srcId="{A927D26B-BF7F-4F9C-A071-A4C2BE454CBC}" destId="{91589814-62E7-4B54-AD3D-827E33B74A96}" srcOrd="0" destOrd="0" presId="urn:microsoft.com/office/officeart/2005/8/layout/hierarchy1"/>
+    <dgm:cxn modelId="{6AF74F7E-B064-4A96-B498-FAD50B09ECCE}" type="presParOf" srcId="{A927D26B-BF7F-4F9C-A071-A4C2BE454CBC}" destId="{18BBCB73-3909-4B53-9B3C-2DD0437C490C}" srcOrd="1" destOrd="0" presId="urn:microsoft.com/office/officeart/2005/8/layout/hierarchy1"/>
+    <dgm:cxn modelId="{79D40B10-2B82-46D9-90D5-DA2C754F71EF}" type="presParOf" srcId="{4122F2EF-E7CB-4F10-AE8D-3325F03DAF63}" destId="{32FFA608-8440-4F4F-98BE-86D035E3E73C}" srcOrd="1" destOrd="0" presId="urn:microsoft.com/office/officeart/2005/8/layout/hierarchy1"/>
+    <dgm:cxn modelId="{79166FA6-B67A-4606-B010-1BD0EBEA8C76}" type="presParOf" srcId="{6BBEA784-14D2-425C-9192-38F7741FF3ED}" destId="{503BFB2A-A397-4435-BFA0-0FC7E557D6E0}" srcOrd="2" destOrd="0" presId="urn:microsoft.com/office/officeart/2005/8/layout/hierarchy1"/>
+    <dgm:cxn modelId="{16CB3157-1102-4B27-8985-C7F2489FA960}" type="presParOf" srcId="{6BBEA784-14D2-425C-9192-38F7741FF3ED}" destId="{549C5623-4879-4F8F-B863-45C304299610}" srcOrd="3" destOrd="0" presId="urn:microsoft.com/office/officeart/2005/8/layout/hierarchy1"/>
+    <dgm:cxn modelId="{3A7B2C09-6B6C-42EA-94CC-22D15A212924}" type="presParOf" srcId="{549C5623-4879-4F8F-B863-45C304299610}" destId="{78949D0D-86CE-409E-A05D-3505D8CC14A1}" srcOrd="0" destOrd="0" presId="urn:microsoft.com/office/officeart/2005/8/layout/hierarchy1"/>
+    <dgm:cxn modelId="{3239C1CC-1E1E-4A1A-AB32-F03B2E488237}" type="presParOf" srcId="{78949D0D-86CE-409E-A05D-3505D8CC14A1}" destId="{C649D46B-450F-48C6-AD61-0E5390F037BB}" srcOrd="0" destOrd="0" presId="urn:microsoft.com/office/officeart/2005/8/layout/hierarchy1"/>
+    <dgm:cxn modelId="{DD45A93C-7E01-43B6-BFB0-492E1CECC889}" type="presParOf" srcId="{78949D0D-86CE-409E-A05D-3505D8CC14A1}" destId="{0004AB45-0D96-4E92-B8C7-0A5DA895E4C2}" srcOrd="1" destOrd="0" presId="urn:microsoft.com/office/officeart/2005/8/layout/hierarchy1"/>
+    <dgm:cxn modelId="{B0B2934C-3B48-426D-ADE7-FCDB1A8AF734}" type="presParOf" srcId="{549C5623-4879-4F8F-B863-45C304299610}" destId="{A874255D-8181-4EB9-9D1A-96B16611C081}" srcOrd="1" destOrd="0" presId="urn:microsoft.com/office/officeart/2005/8/layout/hierarchy1"/>
+    <dgm:cxn modelId="{0462DAEB-C808-41BB-AA35-595DBC15944B}" type="presParOf" srcId="{6BBEA784-14D2-425C-9192-38F7741FF3ED}" destId="{C1B68A77-4D19-42F9-BDD1-8D6736CC58F6}" srcOrd="4" destOrd="0" presId="urn:microsoft.com/office/officeart/2005/8/layout/hierarchy1"/>
+    <dgm:cxn modelId="{5CCACE78-BADC-49B5-AC01-F83CB28857EF}" type="presParOf" srcId="{6BBEA784-14D2-425C-9192-38F7741FF3ED}" destId="{1E454395-29BB-435E-896A-4C7AD00D87A3}" srcOrd="5" destOrd="0" presId="urn:microsoft.com/office/officeart/2005/8/layout/hierarchy1"/>
+    <dgm:cxn modelId="{5F0A91F1-7785-4D11-A538-19358A6E8EDB}" type="presParOf" srcId="{1E454395-29BB-435E-896A-4C7AD00D87A3}" destId="{813AB67D-DD89-4147-B94A-6376FDA97B2B}" srcOrd="0" destOrd="0" presId="urn:microsoft.com/office/officeart/2005/8/layout/hierarchy1"/>
+    <dgm:cxn modelId="{317949E8-C1A6-4CBC-B8D7-87838FC5BA0E}" type="presParOf" srcId="{813AB67D-DD89-4147-B94A-6376FDA97B2B}" destId="{EE2E5240-B7E9-411D-8C2F-6597DE96623A}" srcOrd="0" destOrd="0" presId="urn:microsoft.com/office/officeart/2005/8/layout/hierarchy1"/>
+    <dgm:cxn modelId="{EB00EBDB-4192-4A2C-BE11-16048A121507}" type="presParOf" srcId="{813AB67D-DD89-4147-B94A-6376FDA97B2B}" destId="{58E6D4D5-EDAE-4E3F-85B1-32AB0D02426E}" srcOrd="1" destOrd="0" presId="urn:microsoft.com/office/officeart/2005/8/layout/hierarchy1"/>
+    <dgm:cxn modelId="{F577922B-06C3-44F2-B2BF-037612012343}" type="presParOf" srcId="{1E454395-29BB-435E-896A-4C7AD00D87A3}" destId="{D0C04ABC-FBFE-42D3-A4D4-8FAD00182743}" srcOrd="1" destOrd="0" presId="urn:microsoft.com/office/officeart/2005/8/layout/hierarchy1"/>
+    <dgm:cxn modelId="{857A5BC6-460B-4A01-B00C-65EEE7437C8A}" type="presParOf" srcId="{0727CE52-935E-4883-92FC-06FEBC8BF75D}" destId="{E7F3B4ED-1757-4167-BA5B-E55E01E565CB}" srcOrd="4" destOrd="0" presId="urn:microsoft.com/office/officeart/2005/8/layout/hierarchy1"/>
+    <dgm:cxn modelId="{88F1D599-1687-46A4-8C5E-18523CE8DEB9}" type="presParOf" srcId="{0727CE52-935E-4883-92FC-06FEBC8BF75D}" destId="{1FCEBA39-78A0-4C98-BCD5-CF8161FBF513}" srcOrd="5" destOrd="0" presId="urn:microsoft.com/office/officeart/2005/8/layout/hierarchy1"/>
+    <dgm:cxn modelId="{CD5E99FD-5001-41A7-830C-8AE97AB2A398}" type="presParOf" srcId="{1FCEBA39-78A0-4C98-BCD5-CF8161FBF513}" destId="{C9D5073D-53A5-44D9-BA45-59682B7E4A91}" srcOrd="0" destOrd="0" presId="urn:microsoft.com/office/officeart/2005/8/layout/hierarchy1"/>
+    <dgm:cxn modelId="{A8C506D0-1A3B-4D4F-8FD1-9D6C7143C32B}" type="presParOf" srcId="{C9D5073D-53A5-44D9-BA45-59682B7E4A91}" destId="{4AADE5CD-C23D-4871-A385-453086543637}" srcOrd="0" destOrd="0" presId="urn:microsoft.com/office/officeart/2005/8/layout/hierarchy1"/>
+    <dgm:cxn modelId="{E044B87F-C8D0-4ED5-94AB-E1D940379142}" type="presParOf" srcId="{C9D5073D-53A5-44D9-BA45-59682B7E4A91}" destId="{1FF01514-D536-4E5F-8A87-294046A7752A}" srcOrd="1" destOrd="0" presId="urn:microsoft.com/office/officeart/2005/8/layout/hierarchy1"/>
+    <dgm:cxn modelId="{5C44C5CD-3390-44BC-A479-BD27DB60D269}" type="presParOf" srcId="{1FCEBA39-78A0-4C98-BCD5-CF8161FBF513}" destId="{B442DA40-C8EA-43E1-998A-5F46CCDFEC63}" srcOrd="1" destOrd="0" presId="urn:microsoft.com/office/officeart/2005/8/layout/hierarchy1"/>
+    <dgm:cxn modelId="{ECE9EF99-B839-48DF-B674-FFC94930CC60}" type="presParOf" srcId="{B442DA40-C8EA-43E1-998A-5F46CCDFEC63}" destId="{5F0CF244-6D91-4CB1-B5F7-A563F45C9859}" srcOrd="0" destOrd="0" presId="urn:microsoft.com/office/officeart/2005/8/layout/hierarchy1"/>
+    <dgm:cxn modelId="{FBFAD136-EEFC-45D0-BEC8-FC868713BE08}" type="presParOf" srcId="{B442DA40-C8EA-43E1-998A-5F46CCDFEC63}" destId="{CC2D7FBF-C7C2-47C6-B2F0-79523993C3EA}" srcOrd="1" destOrd="0" presId="urn:microsoft.com/office/officeart/2005/8/layout/hierarchy1"/>
+    <dgm:cxn modelId="{96AA25EF-2518-4B3A-85BD-24B2C1E7062D}" type="presParOf" srcId="{CC2D7FBF-C7C2-47C6-B2F0-79523993C3EA}" destId="{BCE84F21-5F38-4F42-AB09-118EB85C63D6}" srcOrd="0" destOrd="0" presId="urn:microsoft.com/office/officeart/2005/8/layout/hierarchy1"/>
+    <dgm:cxn modelId="{5A39DE42-6ADD-4CBA-915C-D4010788B384}" type="presParOf" srcId="{BCE84F21-5F38-4F42-AB09-118EB85C63D6}" destId="{19AC597B-3C5C-4045-BCD9-1626E80DACBA}" srcOrd="0" destOrd="0" presId="urn:microsoft.com/office/officeart/2005/8/layout/hierarchy1"/>
+    <dgm:cxn modelId="{B5F88E05-82A6-484A-8B5D-3CADF2AEDD67}" type="presParOf" srcId="{BCE84F21-5F38-4F42-AB09-118EB85C63D6}" destId="{0F2A3608-9ED2-47B8-ADA1-FFECBA1C382D}" srcOrd="1" destOrd="0" presId="urn:microsoft.com/office/officeart/2005/8/layout/hierarchy1"/>
+    <dgm:cxn modelId="{F4AC8DE6-FC9F-46C5-A65B-F1CED73FF59D}" type="presParOf" srcId="{CC2D7FBF-C7C2-47C6-B2F0-79523993C3EA}" destId="{5046A1BA-9BE0-4C4F-9164-1650565B0469}" srcOrd="1" destOrd="0" presId="urn:microsoft.com/office/officeart/2005/8/layout/hierarchy1"/>
+    <dgm:cxn modelId="{2BAD98C2-6067-4172-B7D5-7B6DD09CC88A}" type="presParOf" srcId="{0727CE52-935E-4883-92FC-06FEBC8BF75D}" destId="{13C2D9A9-EAE5-4678-B97D-0E8CDE1CD989}" srcOrd="6" destOrd="0" presId="urn:microsoft.com/office/officeart/2005/8/layout/hierarchy1"/>
+    <dgm:cxn modelId="{61E37D48-4330-412C-8D6F-19EEA7E50C0A}" type="presParOf" srcId="{0727CE52-935E-4883-92FC-06FEBC8BF75D}" destId="{0325F248-298C-4AFF-B039-CA6198DD6509}" srcOrd="7" destOrd="0" presId="urn:microsoft.com/office/officeart/2005/8/layout/hierarchy1"/>
+    <dgm:cxn modelId="{88CCE796-77DC-453F-A671-F8A6451B2945}" type="presParOf" srcId="{0325F248-298C-4AFF-B039-CA6198DD6509}" destId="{E8F8FDCB-5D95-40C9-A343-D0D39C72A919}" srcOrd="0" destOrd="0" presId="urn:microsoft.com/office/officeart/2005/8/layout/hierarchy1"/>
+    <dgm:cxn modelId="{344A13F5-D324-4EA5-95E5-A8034869FBDA}" type="presParOf" srcId="{E8F8FDCB-5D95-40C9-A343-D0D39C72A919}" destId="{9CE563F0-2C07-404D-8F80-AF990D9BDB49}" srcOrd="0" destOrd="0" presId="urn:microsoft.com/office/officeart/2005/8/layout/hierarchy1"/>
+    <dgm:cxn modelId="{EE71E747-07C9-40A5-920A-E060462C47F5}" type="presParOf" srcId="{E8F8FDCB-5D95-40C9-A343-D0D39C72A919}" destId="{4467F44A-E16D-4B0E-BFDE-E451ABE3C9F8}" srcOrd="1" destOrd="0" presId="urn:microsoft.com/office/officeart/2005/8/layout/hierarchy1"/>
+    <dgm:cxn modelId="{15012709-6403-4B8D-ADAF-0A06EFED44A4}" type="presParOf" srcId="{0325F248-298C-4AFF-B039-CA6198DD6509}" destId="{305E8F2A-BC95-4CF7-86B6-3E145282F758}" srcOrd="1" destOrd="0" presId="urn:microsoft.com/office/officeart/2005/8/layout/hierarchy1"/>
+    <dgm:cxn modelId="{9A33E725-5FD0-4080-B7AB-FB803269BAC5}" type="presParOf" srcId="{C504B4EA-C444-406E-8CB1-8A4BFCB23A7E}" destId="{7C0E3878-0672-4377-AF94-C2F54B3F931F}" srcOrd="4" destOrd="0" presId="urn:microsoft.com/office/officeart/2005/8/layout/hierarchy1"/>
+    <dgm:cxn modelId="{7625558B-948A-4335-B7B2-91440883876C}" type="presParOf" srcId="{C504B4EA-C444-406E-8CB1-8A4BFCB23A7E}" destId="{25D12179-FBF5-4D24-BF6F-30B85B91C67C}" srcOrd="5" destOrd="0" presId="urn:microsoft.com/office/officeart/2005/8/layout/hierarchy1"/>
+    <dgm:cxn modelId="{2D5A57A1-EE45-4944-AE8B-0AA385C26CF7}" type="presParOf" srcId="{25D12179-FBF5-4D24-BF6F-30B85B91C67C}" destId="{DDE6BBE2-A206-438E-BE62-CF9C6561F19F}" srcOrd="0" destOrd="0" presId="urn:microsoft.com/office/officeart/2005/8/layout/hierarchy1"/>
+    <dgm:cxn modelId="{C2597FE5-8F0C-4986-ACF8-3BE311BD3052}" type="presParOf" srcId="{DDE6BBE2-A206-438E-BE62-CF9C6561F19F}" destId="{1373FEB0-0DDF-4133-8693-4CD6E6D2CE03}" srcOrd="0" destOrd="0" presId="urn:microsoft.com/office/officeart/2005/8/layout/hierarchy1"/>
+    <dgm:cxn modelId="{9282D6D3-ADC6-4956-B1B5-8BA46226EDA8}" type="presParOf" srcId="{DDE6BBE2-A206-438E-BE62-CF9C6561F19F}" destId="{BAF626AA-8173-4F6D-8905-A10273ADE7D1}" srcOrd="1" destOrd="0" presId="urn:microsoft.com/office/officeart/2005/8/layout/hierarchy1"/>
+    <dgm:cxn modelId="{22AFA9C0-CD1B-4281-BEC9-7F51C4296F52}" type="presParOf" srcId="{25D12179-FBF5-4D24-BF6F-30B85B91C67C}" destId="{98FAE710-EB6F-4322-82EB-62D19EEF6BB0}" srcOrd="1" destOrd="0" presId="urn:microsoft.com/office/officeart/2005/8/layout/hierarchy1"/>
+    <dgm:cxn modelId="{77B5C6E1-06BF-485B-8D07-10B8D90C5CF8}" type="presParOf" srcId="{98FAE710-EB6F-4322-82EB-62D19EEF6BB0}" destId="{363478C2-0BA1-4140-9AC4-3B990F1809FC}" srcOrd="0" destOrd="0" presId="urn:microsoft.com/office/officeart/2005/8/layout/hierarchy1"/>
+    <dgm:cxn modelId="{E8C0EA4B-723F-4425-B825-23E2727A0A5B}" type="presParOf" srcId="{98FAE710-EB6F-4322-82EB-62D19EEF6BB0}" destId="{9CACD278-0C9C-4A83-8C25-6411DBEB07C7}" srcOrd="1" destOrd="0" presId="urn:microsoft.com/office/officeart/2005/8/layout/hierarchy1"/>
+    <dgm:cxn modelId="{6CDA9B47-1B82-4E8F-B22A-931D664ACFE5}" type="presParOf" srcId="{9CACD278-0C9C-4A83-8C25-6411DBEB07C7}" destId="{9D6286FC-D980-4233-BE1A-8362966290D2}" srcOrd="0" destOrd="0" presId="urn:microsoft.com/office/officeart/2005/8/layout/hierarchy1"/>
+    <dgm:cxn modelId="{A20FD58D-FC29-462C-B113-89750BB60925}" type="presParOf" srcId="{9D6286FC-D980-4233-BE1A-8362966290D2}" destId="{2330D975-0FA0-4947-8BBF-7AD69B956058}" srcOrd="0" destOrd="0" presId="urn:microsoft.com/office/officeart/2005/8/layout/hierarchy1"/>
+    <dgm:cxn modelId="{AA8AD8CD-06EF-4401-9405-D1ACD8763337}" type="presParOf" srcId="{9D6286FC-D980-4233-BE1A-8362966290D2}" destId="{0EB5FE9E-1C2B-45DC-8A0F-802A0258936D}" srcOrd="1" destOrd="0" presId="urn:microsoft.com/office/officeart/2005/8/layout/hierarchy1"/>
+    <dgm:cxn modelId="{5ED21DEA-0E0D-4E32-BB8A-FF992EB94583}" type="presParOf" srcId="{9CACD278-0C9C-4A83-8C25-6411DBEB07C7}" destId="{9BD629F2-843D-4C48-AB9A-E1B33FA50EA1}" srcOrd="1" destOrd="0" presId="urn:microsoft.com/office/officeart/2005/8/layout/hierarchy1"/>
+    <dgm:cxn modelId="{73EEAD62-0564-4FA6-892A-A8EEFA9CD634}" type="presParOf" srcId="{9BD629F2-843D-4C48-AB9A-E1B33FA50EA1}" destId="{5AE07EDC-43FB-4BC0-825C-4190060794F4}" srcOrd="0" destOrd="0" presId="urn:microsoft.com/office/officeart/2005/8/layout/hierarchy1"/>
+    <dgm:cxn modelId="{421E5E2E-A82A-422C-84B6-AE2D5C89CBE0}" type="presParOf" srcId="{9BD629F2-843D-4C48-AB9A-E1B33FA50EA1}" destId="{A3F48D6B-39FC-4AD4-BFED-1E7B8BE090B2}" srcOrd="1" destOrd="0" presId="urn:microsoft.com/office/officeart/2005/8/layout/hierarchy1"/>
+    <dgm:cxn modelId="{F34C316F-827C-4540-98FD-4A68F7913459}" type="presParOf" srcId="{A3F48D6B-39FC-4AD4-BFED-1E7B8BE090B2}" destId="{C51CC7AD-ECCB-4C64-B35E-D4218D57B1AC}" srcOrd="0" destOrd="0" presId="urn:microsoft.com/office/officeart/2005/8/layout/hierarchy1"/>
+    <dgm:cxn modelId="{49F437DD-1497-415E-B968-40A3B2CE25B2}" type="presParOf" srcId="{C51CC7AD-ECCB-4C64-B35E-D4218D57B1AC}" destId="{3A41D4A8-2068-4484-86EB-76FE2711BDFF}" srcOrd="0" destOrd="0" presId="urn:microsoft.com/office/officeart/2005/8/layout/hierarchy1"/>
+    <dgm:cxn modelId="{1151B375-5157-401B-B9A9-0462F6493545}" type="presParOf" srcId="{C51CC7AD-ECCB-4C64-B35E-D4218D57B1AC}" destId="{82F9ADC0-1DF4-4604-94A5-5000ADF426C7}" srcOrd="1" destOrd="0" presId="urn:microsoft.com/office/officeart/2005/8/layout/hierarchy1"/>
+    <dgm:cxn modelId="{604B44DE-024D-4026-A49B-20A654A8CB9A}" type="presParOf" srcId="{A3F48D6B-39FC-4AD4-BFED-1E7B8BE090B2}" destId="{9B5B36D1-F591-4E7E-9FC8-0EABD35FF9F4}" srcOrd="1" destOrd="0" presId="urn:microsoft.com/office/officeart/2005/8/layout/hierarchy1"/>
+    <dgm:cxn modelId="{6E78B8BD-0569-4FEE-9AAC-2EBF5C9B1219}" type="presParOf" srcId="{98FAE710-EB6F-4322-82EB-62D19EEF6BB0}" destId="{ABC7BA40-960D-4681-949A-04FB9080C556}" srcOrd="2" destOrd="0" presId="urn:microsoft.com/office/officeart/2005/8/layout/hierarchy1"/>
+    <dgm:cxn modelId="{594EB8C0-2919-4813-800E-1E2A09AC3AD6}" type="presParOf" srcId="{98FAE710-EB6F-4322-82EB-62D19EEF6BB0}" destId="{D74BE9B6-5040-4C8B-9CB7-73D3207DAEA7}" srcOrd="3" destOrd="0" presId="urn:microsoft.com/office/officeart/2005/8/layout/hierarchy1"/>
+    <dgm:cxn modelId="{63C3A648-480E-41E2-B030-00DF6D9E6CE8}" type="presParOf" srcId="{D74BE9B6-5040-4C8B-9CB7-73D3207DAEA7}" destId="{54677FB3-5508-4F1E-8EFA-B115BDA1E016}" srcOrd="0" destOrd="0" presId="urn:microsoft.com/office/officeart/2005/8/layout/hierarchy1"/>
+    <dgm:cxn modelId="{CBFEAD32-B19E-45FD-8E7C-C479AC898E4F}" type="presParOf" srcId="{54677FB3-5508-4F1E-8EFA-B115BDA1E016}" destId="{0A84D2AB-04FE-44DB-9653-EEEDF3665081}" srcOrd="0" destOrd="0" presId="urn:microsoft.com/office/officeart/2005/8/layout/hierarchy1"/>
+    <dgm:cxn modelId="{F4A2328E-96C9-49F9-8361-3E724772E768}" type="presParOf" srcId="{54677FB3-5508-4F1E-8EFA-B115BDA1E016}" destId="{6C9B3C4A-4B39-4D89-9C89-BDC6F4365984}" srcOrd="1" destOrd="0" presId="urn:microsoft.com/office/officeart/2005/8/layout/hierarchy1"/>
+    <dgm:cxn modelId="{15ED3CBC-E32A-4AE0-8D9F-B2FD2E91A037}" type="presParOf" srcId="{D74BE9B6-5040-4C8B-9CB7-73D3207DAEA7}" destId="{7AF37723-FF8D-4D52-A904-8C636C480AEF}" srcOrd="1" destOrd="0" presId="urn:microsoft.com/office/officeart/2005/8/layout/hierarchy1"/>
+    <dgm:cxn modelId="{783E13D6-5EE8-4F53-847A-D5757F410DB3}" type="presParOf" srcId="{7AF37723-FF8D-4D52-A904-8C636C480AEF}" destId="{7F603AE8-3B86-4638-84DD-0337B5616D17}" srcOrd="0" destOrd="0" presId="urn:microsoft.com/office/officeart/2005/8/layout/hierarchy1"/>
+    <dgm:cxn modelId="{359D3192-6B24-4501-AD6F-13DAA64F2A63}" type="presParOf" srcId="{7AF37723-FF8D-4D52-A904-8C636C480AEF}" destId="{63D6114D-1709-468C-8BC4-B891E18723C6}" srcOrd="1" destOrd="0" presId="urn:microsoft.com/office/officeart/2005/8/layout/hierarchy1"/>
+    <dgm:cxn modelId="{D34062E8-F334-4EB4-BB89-AD79F9469539}" type="presParOf" srcId="{63D6114D-1709-468C-8BC4-B891E18723C6}" destId="{EAE7E0D0-5A18-4202-91E0-9E78E800FA75}" srcOrd="0" destOrd="0" presId="urn:microsoft.com/office/officeart/2005/8/layout/hierarchy1"/>
+    <dgm:cxn modelId="{50867AC6-B4CB-4B49-96A0-9982C0BB5590}" type="presParOf" srcId="{EAE7E0D0-5A18-4202-91E0-9E78E800FA75}" destId="{4991311B-6E1B-4A6A-8B69-A3FCB674EA7F}" srcOrd="0" destOrd="0" presId="urn:microsoft.com/office/officeart/2005/8/layout/hierarchy1"/>
+    <dgm:cxn modelId="{85030C2C-FFAE-4F81-B418-BC2D31131D01}" type="presParOf" srcId="{EAE7E0D0-5A18-4202-91E0-9E78E800FA75}" destId="{9A1CBFB7-DDE2-4BF7-98FA-86E53FC65678}" srcOrd="1" destOrd="0" presId="urn:microsoft.com/office/officeart/2005/8/layout/hierarchy1"/>
+    <dgm:cxn modelId="{B9A2AB36-A959-4E41-9875-46B5409F4AF9}" type="presParOf" srcId="{63D6114D-1709-468C-8BC4-B891E18723C6}" destId="{CB54BCA0-5674-4D98-AD42-D1A9A6476617}" srcOrd="1" destOrd="0" presId="urn:microsoft.com/office/officeart/2005/8/layout/hierarchy1"/>
+    <dgm:cxn modelId="{E5F118CB-3773-45FC-923F-046353ED9D98}" type="presParOf" srcId="{98FAE710-EB6F-4322-82EB-62D19EEF6BB0}" destId="{00082EFB-8DFB-48FA-A5E7-D4CB3B231CDC}" srcOrd="4" destOrd="0" presId="urn:microsoft.com/office/officeart/2005/8/layout/hierarchy1"/>
+    <dgm:cxn modelId="{17AB10B8-D2D2-4B7B-9377-6A325FD2AE04}" type="presParOf" srcId="{98FAE710-EB6F-4322-82EB-62D19EEF6BB0}" destId="{952B7D9A-3D44-4748-B3E8-88B9C05E6693}" srcOrd="5" destOrd="0" presId="urn:microsoft.com/office/officeart/2005/8/layout/hierarchy1"/>
+    <dgm:cxn modelId="{77285163-6F6C-4A3A-B7E0-685CB13C82FB}" type="presParOf" srcId="{952B7D9A-3D44-4748-B3E8-88B9C05E6693}" destId="{4B525453-9223-44A8-A440-1B5A82AFA6D0}" srcOrd="0" destOrd="0" presId="urn:microsoft.com/office/officeart/2005/8/layout/hierarchy1"/>
+    <dgm:cxn modelId="{361A7D90-1BE9-4F33-9A0D-DB87C12C78BA}" type="presParOf" srcId="{4B525453-9223-44A8-A440-1B5A82AFA6D0}" destId="{DB4CE4C8-2C6E-4A00-A316-692593173053}" srcOrd="0" destOrd="0" presId="urn:microsoft.com/office/officeart/2005/8/layout/hierarchy1"/>
+    <dgm:cxn modelId="{649CAE64-85E0-4D75-BC45-D6ADAEF0FC35}" type="presParOf" srcId="{4B525453-9223-44A8-A440-1B5A82AFA6D0}" destId="{F5C4F57F-ABE1-4E9E-A1E2-C19C66EA0B06}" srcOrd="1" destOrd="0" presId="urn:microsoft.com/office/officeart/2005/8/layout/hierarchy1"/>
+    <dgm:cxn modelId="{5EB0AD20-ACD0-4776-AD32-B50BBE7D083B}" type="presParOf" srcId="{952B7D9A-3D44-4748-B3E8-88B9C05E6693}" destId="{881BF192-9637-46F4-9E68-9BB29B21C210}" srcOrd="1" destOrd="0" presId="urn:microsoft.com/office/officeart/2005/8/layout/hierarchy1"/>
+    <dgm:cxn modelId="{B8FB70E2-70CF-4495-963E-A038B153EAB1}" type="presParOf" srcId="{881BF192-9637-46F4-9E68-9BB29B21C210}" destId="{60184DDE-098C-4B64-B870-B299BA936308}" srcOrd="0" destOrd="0" presId="urn:microsoft.com/office/officeart/2005/8/layout/hierarchy1"/>
+    <dgm:cxn modelId="{A22C4737-07DB-47FD-8BD5-E8407A292B45}" type="presParOf" srcId="{881BF192-9637-46F4-9E68-9BB29B21C210}" destId="{D91C5F23-8C4B-46FF-9B20-81520F7018A0}" srcOrd="1" destOrd="0" presId="urn:microsoft.com/office/officeart/2005/8/layout/hierarchy1"/>
+    <dgm:cxn modelId="{2E214C80-1121-481F-BC83-7C7619599C7E}" type="presParOf" srcId="{D91C5F23-8C4B-46FF-9B20-81520F7018A0}" destId="{6FAEC05B-9101-4DD6-978E-F10AF9FD6039}" srcOrd="0" destOrd="0" presId="urn:microsoft.com/office/officeart/2005/8/layout/hierarchy1"/>
+    <dgm:cxn modelId="{86FAA51A-A39F-42C9-B042-181DD893229F}" type="presParOf" srcId="{6FAEC05B-9101-4DD6-978E-F10AF9FD6039}" destId="{0AED3328-8766-4D35-ABB0-670D67A9637B}" srcOrd="0" destOrd="0" presId="urn:microsoft.com/office/officeart/2005/8/layout/hierarchy1"/>
+    <dgm:cxn modelId="{230D0341-6963-4CD2-8463-E922E0F68F83}" type="presParOf" srcId="{6FAEC05B-9101-4DD6-978E-F10AF9FD6039}" destId="{5CAA787D-0A99-4721-9D8E-83B155D0DC57}" srcOrd="1" destOrd="0" presId="urn:microsoft.com/office/officeart/2005/8/layout/hierarchy1"/>
+    <dgm:cxn modelId="{53689092-D745-4681-A27A-13B87D99E9D5}" type="presParOf" srcId="{D91C5F23-8C4B-46FF-9B20-81520F7018A0}" destId="{1A730C38-D75A-4789-9A9F-4EB08E658082}" srcOrd="1" destOrd="0" presId="urn:microsoft.com/office/officeart/2005/8/layout/hierarchy1"/>
+    <dgm:cxn modelId="{FC625B52-CA83-41AD-A89A-51EDD98AEFC8}" type="presParOf" srcId="{C504B4EA-C444-406E-8CB1-8A4BFCB23A7E}" destId="{092ADC61-8743-4F3F-8F85-B4722738FC8F}" srcOrd="6" destOrd="0" presId="urn:microsoft.com/office/officeart/2005/8/layout/hierarchy1"/>
+    <dgm:cxn modelId="{934CE2D1-DFD8-4028-A173-4FCD54C4429C}" type="presParOf" srcId="{C504B4EA-C444-406E-8CB1-8A4BFCB23A7E}" destId="{03A8B7A2-57AF-4381-9376-EC8A4948D2DE}" srcOrd="7" destOrd="0" presId="urn:microsoft.com/office/officeart/2005/8/layout/hierarchy1"/>
+    <dgm:cxn modelId="{F72C65AA-4D45-4C5F-A0A2-E88E8B262264}" type="presParOf" srcId="{03A8B7A2-57AF-4381-9376-EC8A4948D2DE}" destId="{2BFC76AB-B21E-477D-BCA1-EC5E0B58835C}" srcOrd="0" destOrd="0" presId="urn:microsoft.com/office/officeart/2005/8/layout/hierarchy1"/>
+    <dgm:cxn modelId="{5C954A03-5FE7-41A3-B46A-4127584BE5DF}" type="presParOf" srcId="{2BFC76AB-B21E-477D-BCA1-EC5E0B58835C}" destId="{C199F0A6-E393-4459-BA88-E14CA7508C6D}" srcOrd="0" destOrd="0" presId="urn:microsoft.com/office/officeart/2005/8/layout/hierarchy1"/>
+    <dgm:cxn modelId="{84C3A65C-98B9-4578-8582-23FE53D9A627}" type="presParOf" srcId="{2BFC76AB-B21E-477D-BCA1-EC5E0B58835C}" destId="{72CB1AF9-5BEF-4A2C-BA8D-7CD6F55B52B0}" srcOrd="1" destOrd="0" presId="urn:microsoft.com/office/officeart/2005/8/layout/hierarchy1"/>
+    <dgm:cxn modelId="{ED0E8C89-D477-4AC5-8C3C-BD597935ABA4}" type="presParOf" srcId="{03A8B7A2-57AF-4381-9376-EC8A4948D2DE}" destId="{7BAC1788-091B-4433-97F7-1803D6A413C7}" srcOrd="1" destOrd="0" presId="urn:microsoft.com/office/officeart/2005/8/layout/hierarchy1"/>
+    <dgm:cxn modelId="{5BF959D6-EB17-43BB-87DA-23C5B10AB9A9}" type="presParOf" srcId="{7BAC1788-091B-4433-97F7-1803D6A413C7}" destId="{DB594C5A-D63D-41B4-935B-42F2F539F79E}" srcOrd="0" destOrd="0" presId="urn:microsoft.com/office/officeart/2005/8/layout/hierarchy1"/>
+    <dgm:cxn modelId="{D4517A77-9038-4361-AB62-D8BC3FBE1A21}" type="presParOf" srcId="{7BAC1788-091B-4433-97F7-1803D6A413C7}" destId="{0D013AFA-2E39-4CDC-B0BE-CBE637260F48}" srcOrd="1" destOrd="0" presId="urn:microsoft.com/office/officeart/2005/8/layout/hierarchy1"/>
+    <dgm:cxn modelId="{3B7CAC9D-B983-4E59-8674-61F134B31A01}" type="presParOf" srcId="{0D013AFA-2E39-4CDC-B0BE-CBE637260F48}" destId="{74122B66-E20B-4C94-AA83-8EDE6F912485}" srcOrd="0" destOrd="0" presId="urn:microsoft.com/office/officeart/2005/8/layout/hierarchy1"/>
+    <dgm:cxn modelId="{FA24B0C7-5490-4EDE-9BFE-75FDAD499BFA}" type="presParOf" srcId="{74122B66-E20B-4C94-AA83-8EDE6F912485}" destId="{C9CF323D-9074-4119-86AC-F29AF3857504}" srcOrd="0" destOrd="0" presId="urn:microsoft.com/office/officeart/2005/8/layout/hierarchy1"/>
+    <dgm:cxn modelId="{A2007BC5-911B-4BFD-AD6C-58FAD0B40BF4}" type="presParOf" srcId="{74122B66-E20B-4C94-AA83-8EDE6F912485}" destId="{C54B7487-5ADF-4EF3-B720-6B5326E6A5B6}" srcOrd="1" destOrd="0" presId="urn:microsoft.com/office/officeart/2005/8/layout/hierarchy1"/>
+    <dgm:cxn modelId="{EDB37807-AA0B-47A9-A0D9-215C6DA1D906}" type="presParOf" srcId="{0D013AFA-2E39-4CDC-B0BE-CBE637260F48}" destId="{97F638D8-510F-4E1F-B076-34DC4C33BB10}" srcOrd="1" destOrd="0" presId="urn:microsoft.com/office/officeart/2005/8/layout/hierarchy1"/>
+    <dgm:cxn modelId="{75DF5216-423F-4016-9D16-F690EFB22023}" type="presParOf" srcId="{7BAC1788-091B-4433-97F7-1803D6A413C7}" destId="{3AF6B27C-F602-4FC6-8E71-4AB2A30B7ADC}" srcOrd="2" destOrd="0" presId="urn:microsoft.com/office/officeart/2005/8/layout/hierarchy1"/>
+    <dgm:cxn modelId="{CEFF447E-4217-483C-A27A-3BB1979B79CF}" type="presParOf" srcId="{7BAC1788-091B-4433-97F7-1803D6A413C7}" destId="{DFE57B12-6FA2-47A4-9432-3C658E1C64AE}" srcOrd="3" destOrd="0" presId="urn:microsoft.com/office/officeart/2005/8/layout/hierarchy1"/>
+    <dgm:cxn modelId="{9BD65733-71E2-4A48-9CE7-F19080F057FB}" type="presParOf" srcId="{DFE57B12-6FA2-47A4-9432-3C658E1C64AE}" destId="{8DC473E9-9F60-49CF-A74E-729102FBF750}" srcOrd="0" destOrd="0" presId="urn:microsoft.com/office/officeart/2005/8/layout/hierarchy1"/>
+    <dgm:cxn modelId="{9C651A9D-677D-4AC2-8097-F74BC7724BD3}" type="presParOf" srcId="{8DC473E9-9F60-49CF-A74E-729102FBF750}" destId="{7BCD6189-F446-4C2A-97D8-B208B7E1E95C}" srcOrd="0" destOrd="0" presId="urn:microsoft.com/office/officeart/2005/8/layout/hierarchy1"/>
+    <dgm:cxn modelId="{CAE9B156-9AF6-4FC6-95B4-69C11741C167}" type="presParOf" srcId="{8DC473E9-9F60-49CF-A74E-729102FBF750}" destId="{7804DD02-AA27-45F5-B126-928BF21A9A55}" srcOrd="1" destOrd="0" presId="urn:microsoft.com/office/officeart/2005/8/layout/hierarchy1"/>
+    <dgm:cxn modelId="{05EE6417-8EC8-47EE-AB7E-229C5B26AB25}" type="presParOf" srcId="{DFE57B12-6FA2-47A4-9432-3C658E1C64AE}" destId="{8C99AF2F-BE0A-48B8-AD1E-CB7A41995247}" srcOrd="1" destOrd="0" presId="urn:microsoft.com/office/officeart/2005/8/layout/hierarchy1"/>
+    <dgm:cxn modelId="{61BB9DBC-1B2B-44C5-B90D-8EE7C00BC8D0}" type="presParOf" srcId="{7BAC1788-091B-4433-97F7-1803D6A413C7}" destId="{05EEC001-2419-4E1D-9A2F-69E9CB2A2D1A}" srcOrd="4" destOrd="0" presId="urn:microsoft.com/office/officeart/2005/8/layout/hierarchy1"/>
+    <dgm:cxn modelId="{89130C70-C332-44C6-A28A-3AAEA6D960EA}" type="presParOf" srcId="{7BAC1788-091B-4433-97F7-1803D6A413C7}" destId="{F6FC3028-BD48-463B-BC68-9BBD1A46F030}" srcOrd="5" destOrd="0" presId="urn:microsoft.com/office/officeart/2005/8/layout/hierarchy1"/>
+    <dgm:cxn modelId="{6A121A62-2FBA-4CF7-80C1-F9AC633A6022}" type="presParOf" srcId="{F6FC3028-BD48-463B-BC68-9BBD1A46F030}" destId="{04BF91B4-E791-40E7-97F7-E2AD0470AFDD}" srcOrd="0" destOrd="0" presId="urn:microsoft.com/office/officeart/2005/8/layout/hierarchy1"/>
+    <dgm:cxn modelId="{58F9B6A6-918F-40F5-96FB-E737AD1CB496}" type="presParOf" srcId="{04BF91B4-E791-40E7-97F7-E2AD0470AFDD}" destId="{F5562181-6FB6-4923-99EE-98583B5E3279}" srcOrd="0" destOrd="0" presId="urn:microsoft.com/office/officeart/2005/8/layout/hierarchy1"/>
+    <dgm:cxn modelId="{488F87BD-588A-4AD4-9A19-DB822D5FA1D0}" type="presParOf" srcId="{04BF91B4-E791-40E7-97F7-E2AD0470AFDD}" destId="{8B0D3798-8D88-4F73-A33A-8B3F0D903149}" srcOrd="1" destOrd="0" presId="urn:microsoft.com/office/officeart/2005/8/layout/hierarchy1"/>
+    <dgm:cxn modelId="{B5198A65-F2D2-481F-BA09-F52188DE561E}" type="presParOf" srcId="{F6FC3028-BD48-463B-BC68-9BBD1A46F030}" destId="{C598FF0E-1F1D-4AC0-8CBA-80703CAFB0A5}" srcOrd="1" destOrd="0" presId="urn:microsoft.com/office/officeart/2005/8/layout/hierarchy1"/>
   </dgm:cxnLst>
   <dgm:bg/>
   <dgm:whole/>
@@ -5910,8 +6113,8 @@
       </dsp:nvSpPr>
       <dsp:spPr>
         <a:xfrm>
-          <a:off x="8643237" y="956694"/>
-          <a:ext cx="599765" cy="142716"/>
+          <a:off x="8583732" y="934858"/>
+          <a:ext cx="640134" cy="152322"/>
         </a:xfrm>
         <a:custGeom>
           <a:avLst/>
@@ -5925,13 +6128,13 @@
                 <a:pt x="0" y="0"/>
               </a:moveTo>
               <a:lnTo>
-                <a:pt x="0" y="97257"/>
+                <a:pt x="0" y="103803"/>
               </a:lnTo>
               <a:lnTo>
-                <a:pt x="599765" y="97257"/>
+                <a:pt x="640134" y="103803"/>
               </a:lnTo>
               <a:lnTo>
-                <a:pt x="599765" y="142716"/>
+                <a:pt x="640134" y="152322"/>
               </a:lnTo>
             </a:path>
           </a:pathLst>
@@ -5971,8 +6174,8 @@
       </dsp:nvSpPr>
       <dsp:spPr>
         <a:xfrm>
-          <a:off x="8597517" y="956694"/>
-          <a:ext cx="91440" cy="142716"/>
+          <a:off x="8538012" y="934858"/>
+          <a:ext cx="91440" cy="152322"/>
         </a:xfrm>
         <a:custGeom>
           <a:avLst/>
@@ -5986,7 +6189,7 @@
                 <a:pt x="45720" y="0"/>
               </a:moveTo>
               <a:lnTo>
-                <a:pt x="45720" y="142716"/>
+                <a:pt x="45720" y="152322"/>
               </a:lnTo>
             </a:path>
           </a:pathLst>
@@ -6026,8 +6229,8 @@
       </dsp:nvSpPr>
       <dsp:spPr>
         <a:xfrm>
-          <a:off x="8043471" y="956694"/>
-          <a:ext cx="599765" cy="142716"/>
+          <a:off x="7943598" y="934858"/>
+          <a:ext cx="640134" cy="152322"/>
         </a:xfrm>
         <a:custGeom>
           <a:avLst/>
@@ -6038,16 +6241,16 @@
           <a:pathLst>
             <a:path>
               <a:moveTo>
-                <a:pt x="599765" y="0"/>
+                <a:pt x="640134" y="0"/>
               </a:moveTo>
               <a:lnTo>
-                <a:pt x="599765" y="97257"/>
+                <a:pt x="640134" y="103803"/>
               </a:lnTo>
               <a:lnTo>
-                <a:pt x="0" y="97257"/>
+                <a:pt x="0" y="103803"/>
               </a:lnTo>
               <a:lnTo>
-                <a:pt x="0" y="142716"/>
+                <a:pt x="0" y="152322"/>
               </a:lnTo>
             </a:path>
           </a:pathLst>
@@ -6087,8 +6290,8 @@
       </dsp:nvSpPr>
       <dsp:spPr>
         <a:xfrm>
-          <a:off x="4894704" y="502371"/>
-          <a:ext cx="3748532" cy="142716"/>
+          <a:off x="4902961" y="449956"/>
+          <a:ext cx="3680770" cy="152322"/>
         </a:xfrm>
         <a:custGeom>
           <a:avLst/>
@@ -6102,13 +6305,13 @@
                 <a:pt x="0" y="0"/>
               </a:moveTo>
               <a:lnTo>
-                <a:pt x="0" y="97257"/>
+                <a:pt x="0" y="103803"/>
               </a:lnTo>
               <a:lnTo>
-                <a:pt x="3748532" y="97257"/>
+                <a:pt x="3680770" y="103803"/>
               </a:lnTo>
               <a:lnTo>
-                <a:pt x="3748532" y="142716"/>
+                <a:pt x="3680770" y="152322"/>
               </a:lnTo>
             </a:path>
           </a:pathLst>
@@ -6148,8 +6351,8 @@
       </dsp:nvSpPr>
       <dsp:spPr>
         <a:xfrm>
-          <a:off x="7397986" y="1411016"/>
-          <a:ext cx="91440" cy="142716"/>
+          <a:off x="7257744" y="1419759"/>
+          <a:ext cx="91440" cy="152322"/>
         </a:xfrm>
         <a:custGeom>
           <a:avLst/>
@@ -6163,7 +6366,7 @@
                 <a:pt x="45720" y="0"/>
               </a:moveTo>
               <a:lnTo>
-                <a:pt x="45720" y="142716"/>
+                <a:pt x="45720" y="152322"/>
               </a:lnTo>
             </a:path>
           </a:pathLst>
@@ -6203,8 +6406,8 @@
       </dsp:nvSpPr>
       <dsp:spPr>
         <a:xfrm>
-          <a:off x="6843941" y="956694"/>
-          <a:ext cx="599765" cy="142716"/>
+          <a:off x="6663330" y="934858"/>
+          <a:ext cx="640134" cy="152322"/>
         </a:xfrm>
         <a:custGeom>
           <a:avLst/>
@@ -6218,13 +6421,13 @@
                 <a:pt x="0" y="0"/>
               </a:moveTo>
               <a:lnTo>
-                <a:pt x="0" y="97257"/>
+                <a:pt x="0" y="103803"/>
               </a:lnTo>
               <a:lnTo>
-                <a:pt x="599765" y="97257"/>
+                <a:pt x="640134" y="103803"/>
               </a:lnTo>
               <a:lnTo>
-                <a:pt x="599765" y="142716"/>
+                <a:pt x="640134" y="152322"/>
               </a:lnTo>
             </a:path>
           </a:pathLst>
@@ -6264,8 +6467,8 @@
       </dsp:nvSpPr>
       <dsp:spPr>
         <a:xfrm>
-          <a:off x="6798221" y="1411016"/>
-          <a:ext cx="91440" cy="142716"/>
+          <a:off x="6617610" y="1419759"/>
+          <a:ext cx="91440" cy="152322"/>
         </a:xfrm>
         <a:custGeom>
           <a:avLst/>
@@ -6279,7 +6482,7 @@
                 <a:pt x="45720" y="0"/>
               </a:moveTo>
               <a:lnTo>
-                <a:pt x="45720" y="142716"/>
+                <a:pt x="45720" y="152322"/>
               </a:lnTo>
             </a:path>
           </a:pathLst>
@@ -6319,8 +6522,8 @@
       </dsp:nvSpPr>
       <dsp:spPr>
         <a:xfrm>
-          <a:off x="6798221" y="956694"/>
-          <a:ext cx="91440" cy="142716"/>
+          <a:off x="6617610" y="934858"/>
+          <a:ext cx="91440" cy="152322"/>
         </a:xfrm>
         <a:custGeom>
           <a:avLst/>
@@ -6334,7 +6537,7 @@
                 <a:pt x="45720" y="0"/>
               </a:moveTo>
               <a:lnTo>
-                <a:pt x="45720" y="142716"/>
+                <a:pt x="45720" y="152322"/>
               </a:lnTo>
             </a:path>
           </a:pathLst>
@@ -6374,8 +6577,8 @@
       </dsp:nvSpPr>
       <dsp:spPr>
         <a:xfrm>
-          <a:off x="6198456" y="1411016"/>
-          <a:ext cx="91440" cy="142716"/>
+          <a:off x="5977476" y="1419759"/>
+          <a:ext cx="91440" cy="152322"/>
         </a:xfrm>
         <a:custGeom>
           <a:avLst/>
@@ -6389,7 +6592,7 @@
                 <a:pt x="45720" y="0"/>
               </a:moveTo>
               <a:lnTo>
-                <a:pt x="45720" y="142716"/>
+                <a:pt x="45720" y="152322"/>
               </a:lnTo>
             </a:path>
           </a:pathLst>
@@ -6429,8 +6632,8 @@
       </dsp:nvSpPr>
       <dsp:spPr>
         <a:xfrm>
-          <a:off x="6244176" y="956694"/>
-          <a:ext cx="599765" cy="142716"/>
+          <a:off x="6023196" y="934858"/>
+          <a:ext cx="640134" cy="152322"/>
         </a:xfrm>
         <a:custGeom>
           <a:avLst/>
@@ -6441,16 +6644,16 @@
           <a:pathLst>
             <a:path>
               <a:moveTo>
-                <a:pt x="599765" y="0"/>
+                <a:pt x="640134" y="0"/>
               </a:moveTo>
               <a:lnTo>
-                <a:pt x="599765" y="97257"/>
+                <a:pt x="640134" y="103803"/>
               </a:lnTo>
               <a:lnTo>
-                <a:pt x="0" y="97257"/>
+                <a:pt x="0" y="103803"/>
               </a:lnTo>
               <a:lnTo>
-                <a:pt x="0" y="142716"/>
+                <a:pt x="0" y="152322"/>
               </a:lnTo>
             </a:path>
           </a:pathLst>
@@ -6490,8 +6693,8 @@
       </dsp:nvSpPr>
       <dsp:spPr>
         <a:xfrm>
-          <a:off x="4894704" y="502371"/>
-          <a:ext cx="1949237" cy="142716"/>
+          <a:off x="4902961" y="449956"/>
+          <a:ext cx="1760368" cy="152322"/>
         </a:xfrm>
         <a:custGeom>
           <a:avLst/>
@@ -6505,13 +6708,13 @@
                 <a:pt x="0" y="0"/>
               </a:moveTo>
               <a:lnTo>
-                <a:pt x="0" y="97257"/>
+                <a:pt x="0" y="103803"/>
               </a:lnTo>
               <a:lnTo>
-                <a:pt x="1949237" y="97257"/>
+                <a:pt x="1760368" y="103803"/>
               </a:lnTo>
               <a:lnTo>
-                <a:pt x="1949237" y="142716"/>
+                <a:pt x="1760368" y="152322"/>
               </a:lnTo>
             </a:path>
           </a:pathLst>
@@ -6551,8 +6754,8 @@
       </dsp:nvSpPr>
       <dsp:spPr>
         <a:xfrm>
-          <a:off x="4144997" y="956694"/>
-          <a:ext cx="1499413" cy="142716"/>
+          <a:off x="4102793" y="934858"/>
+          <a:ext cx="1280268" cy="152322"/>
         </a:xfrm>
         <a:custGeom>
           <a:avLst/>
@@ -6566,13 +6769,13 @@
                 <a:pt x="0" y="0"/>
               </a:moveTo>
               <a:lnTo>
-                <a:pt x="0" y="97257"/>
+                <a:pt x="0" y="103803"/>
               </a:lnTo>
               <a:lnTo>
-                <a:pt x="1499413" y="97257"/>
+                <a:pt x="1280268" y="103803"/>
               </a:lnTo>
               <a:lnTo>
-                <a:pt x="1499413" y="142716"/>
+                <a:pt x="1280268" y="152322"/>
               </a:lnTo>
             </a:path>
           </a:pathLst>
@@ -6612,8 +6815,8 @@
       </dsp:nvSpPr>
       <dsp:spPr>
         <a:xfrm>
-          <a:off x="4998925" y="1411016"/>
-          <a:ext cx="91440" cy="142716"/>
+          <a:off x="4697207" y="1419759"/>
+          <a:ext cx="91440" cy="152322"/>
         </a:xfrm>
         <a:custGeom>
           <a:avLst/>
@@ -6627,7 +6830,7 @@
                 <a:pt x="45720" y="0"/>
               </a:moveTo>
               <a:lnTo>
-                <a:pt x="45720" y="142716"/>
+                <a:pt x="45720" y="152322"/>
               </a:lnTo>
             </a:path>
           </a:pathLst>
@@ -6667,8 +6870,8 @@
       </dsp:nvSpPr>
       <dsp:spPr>
         <a:xfrm>
-          <a:off x="4144997" y="956694"/>
-          <a:ext cx="899647" cy="142716"/>
+          <a:off x="4102793" y="934858"/>
+          <a:ext cx="640134" cy="152322"/>
         </a:xfrm>
         <a:custGeom>
           <a:avLst/>
@@ -6682,13 +6885,13 @@
                 <a:pt x="0" y="0"/>
               </a:moveTo>
               <a:lnTo>
-                <a:pt x="0" y="97257"/>
+                <a:pt x="0" y="103803"/>
               </a:lnTo>
               <a:lnTo>
-                <a:pt x="899647" y="97257"/>
+                <a:pt x="640134" y="103803"/>
               </a:lnTo>
               <a:lnTo>
-                <a:pt x="899647" y="142716"/>
+                <a:pt x="640134" y="152322"/>
               </a:lnTo>
             </a:path>
           </a:pathLst>
@@ -6728,8 +6931,8 @@
       </dsp:nvSpPr>
       <dsp:spPr>
         <a:xfrm>
-          <a:off x="4444880" y="1865338"/>
-          <a:ext cx="599765" cy="142716"/>
+          <a:off x="4102793" y="1904661"/>
+          <a:ext cx="640134" cy="152322"/>
         </a:xfrm>
         <a:custGeom>
           <a:avLst/>
@@ -6743,13 +6946,13 @@
                 <a:pt x="0" y="0"/>
               </a:moveTo>
               <a:lnTo>
-                <a:pt x="0" y="97257"/>
+                <a:pt x="0" y="103803"/>
               </a:lnTo>
               <a:lnTo>
-                <a:pt x="599765" y="97257"/>
+                <a:pt x="640134" y="103803"/>
               </a:lnTo>
               <a:lnTo>
-                <a:pt x="599765" y="142716"/>
+                <a:pt x="640134" y="152322"/>
               </a:lnTo>
             </a:path>
           </a:pathLst>
@@ -6789,8 +6992,8 @@
       </dsp:nvSpPr>
       <dsp:spPr>
         <a:xfrm>
-          <a:off x="4399160" y="1865338"/>
-          <a:ext cx="91440" cy="142716"/>
+          <a:off x="4057073" y="1904661"/>
+          <a:ext cx="91440" cy="152322"/>
         </a:xfrm>
         <a:custGeom>
           <a:avLst/>
@@ -6804,7 +7007,7 @@
                 <a:pt x="45720" y="0"/>
               </a:moveTo>
               <a:lnTo>
-                <a:pt x="45720" y="142716"/>
+                <a:pt x="45720" y="152322"/>
               </a:lnTo>
             </a:path>
           </a:pathLst>
@@ -6844,8 +7047,8 @@
       </dsp:nvSpPr>
       <dsp:spPr>
         <a:xfrm>
-          <a:off x="3845115" y="1865338"/>
-          <a:ext cx="599765" cy="142716"/>
+          <a:off x="3462659" y="1904661"/>
+          <a:ext cx="640134" cy="152322"/>
         </a:xfrm>
         <a:custGeom>
           <a:avLst/>
@@ -6856,16 +7059,16 @@
           <a:pathLst>
             <a:path>
               <a:moveTo>
-                <a:pt x="599765" y="0"/>
+                <a:pt x="640134" y="0"/>
               </a:moveTo>
               <a:lnTo>
-                <a:pt x="599765" y="97257"/>
+                <a:pt x="640134" y="103803"/>
               </a:lnTo>
               <a:lnTo>
-                <a:pt x="0" y="97257"/>
+                <a:pt x="0" y="103803"/>
               </a:lnTo>
               <a:lnTo>
-                <a:pt x="0" y="142716"/>
+                <a:pt x="0" y="152322"/>
               </a:lnTo>
             </a:path>
           </a:pathLst>
@@ -6905,8 +7108,8 @@
       </dsp:nvSpPr>
       <dsp:spPr>
         <a:xfrm>
-          <a:off x="3845115" y="1411016"/>
-          <a:ext cx="599765" cy="142716"/>
+          <a:off x="3462659" y="1419759"/>
+          <a:ext cx="640134" cy="152322"/>
         </a:xfrm>
         <a:custGeom>
           <a:avLst/>
@@ -6920,13 +7123,13 @@
                 <a:pt x="0" y="0"/>
               </a:moveTo>
               <a:lnTo>
-                <a:pt x="0" y="97257"/>
+                <a:pt x="0" y="103803"/>
               </a:lnTo>
               <a:lnTo>
-                <a:pt x="599765" y="97257"/>
+                <a:pt x="640134" y="103803"/>
               </a:lnTo>
               <a:lnTo>
-                <a:pt x="599765" y="142716"/>
+                <a:pt x="640134" y="152322"/>
               </a:lnTo>
             </a:path>
           </a:pathLst>
@@ -6966,8 +7169,8 @@
       </dsp:nvSpPr>
       <dsp:spPr>
         <a:xfrm>
-          <a:off x="3799395" y="1411016"/>
-          <a:ext cx="91440" cy="142716"/>
+          <a:off x="3416939" y="1419759"/>
+          <a:ext cx="91440" cy="152322"/>
         </a:xfrm>
         <a:custGeom>
           <a:avLst/>
@@ -6981,7 +7184,7 @@
                 <a:pt x="45720" y="0"/>
               </a:moveTo>
               <a:lnTo>
-                <a:pt x="45720" y="142716"/>
+                <a:pt x="45720" y="152322"/>
               </a:lnTo>
             </a:path>
           </a:pathLst>
@@ -7021,8 +7224,8 @@
       </dsp:nvSpPr>
       <dsp:spPr>
         <a:xfrm>
-          <a:off x="3245349" y="1411016"/>
-          <a:ext cx="599765" cy="142716"/>
+          <a:off x="2822525" y="1419759"/>
+          <a:ext cx="640134" cy="152322"/>
         </a:xfrm>
         <a:custGeom>
           <a:avLst/>
@@ -7033,16 +7236,16 @@
           <a:pathLst>
             <a:path>
               <a:moveTo>
-                <a:pt x="599765" y="0"/>
+                <a:pt x="640134" y="0"/>
               </a:moveTo>
               <a:lnTo>
-                <a:pt x="599765" y="97257"/>
+                <a:pt x="640134" y="103803"/>
               </a:lnTo>
               <a:lnTo>
-                <a:pt x="0" y="97257"/>
+                <a:pt x="0" y="103803"/>
               </a:lnTo>
               <a:lnTo>
-                <a:pt x="0" y="142716"/>
+                <a:pt x="0" y="152322"/>
               </a:lnTo>
             </a:path>
           </a:pathLst>
@@ -7082,8 +7285,8 @@
       </dsp:nvSpPr>
       <dsp:spPr>
         <a:xfrm>
-          <a:off x="3845115" y="956694"/>
-          <a:ext cx="299882" cy="142716"/>
+          <a:off x="3462659" y="934858"/>
+          <a:ext cx="640134" cy="152322"/>
         </a:xfrm>
         <a:custGeom>
           <a:avLst/>
@@ -7094,16 +7297,16 @@
           <a:pathLst>
             <a:path>
               <a:moveTo>
-                <a:pt x="299882" y="0"/>
+                <a:pt x="640134" y="0"/>
               </a:moveTo>
               <a:lnTo>
-                <a:pt x="299882" y="97257"/>
+                <a:pt x="640134" y="103803"/>
               </a:lnTo>
               <a:lnTo>
-                <a:pt x="0" y="97257"/>
+                <a:pt x="0" y="103803"/>
               </a:lnTo>
               <a:lnTo>
-                <a:pt x="0" y="142716"/>
+                <a:pt x="0" y="152322"/>
               </a:lnTo>
             </a:path>
           </a:pathLst>
@@ -7136,15 +7339,15 @@
         <a:fontRef idx="minor"/>
       </dsp:style>
     </dsp:sp>
-    <dsp:sp modelId="{C14CE946-7781-43A0-8A7B-6A314A53D525}">
+    <dsp:sp modelId="{9F96B1A5-6B26-4C23-A0BB-E530AFDC2581}">
       <dsp:nvSpPr>
         <dsp:cNvPr id="0" name=""/>
         <dsp:cNvSpPr/>
       </dsp:nvSpPr>
       <dsp:spPr>
         <a:xfrm>
-          <a:off x="3245349" y="956694"/>
-          <a:ext cx="899647" cy="142716"/>
+          <a:off x="2822525" y="934858"/>
+          <a:ext cx="1280268" cy="152322"/>
         </a:xfrm>
         <a:custGeom>
           <a:avLst/>
@@ -7155,16 +7358,16 @@
           <a:pathLst>
             <a:path>
               <a:moveTo>
-                <a:pt x="899647" y="0"/>
+                <a:pt x="1280268" y="0"/>
               </a:moveTo>
               <a:lnTo>
-                <a:pt x="899647" y="97257"/>
+                <a:pt x="1280268" y="103803"/>
               </a:lnTo>
               <a:lnTo>
-                <a:pt x="0" y="97257"/>
+                <a:pt x="0" y="103803"/>
               </a:lnTo>
               <a:lnTo>
-                <a:pt x="0" y="142716"/>
+                <a:pt x="0" y="152322"/>
               </a:lnTo>
             </a:path>
           </a:pathLst>
@@ -7197,15 +7400,15 @@
         <a:fontRef idx="minor"/>
       </dsp:style>
     </dsp:sp>
-    <dsp:sp modelId="{9F96B1A5-6B26-4C23-A0BB-E530AFDC2581}">
+    <dsp:sp modelId="{B38E9751-9566-496F-BCE2-F2CE9B86694D}">
       <dsp:nvSpPr>
         <dsp:cNvPr id="0" name=""/>
         <dsp:cNvSpPr/>
       </dsp:nvSpPr>
       <dsp:spPr>
         <a:xfrm>
-          <a:off x="2645584" y="956694"/>
-          <a:ext cx="1499413" cy="142716"/>
+          <a:off x="4102793" y="449956"/>
+          <a:ext cx="800167" cy="152322"/>
         </a:xfrm>
         <a:custGeom>
           <a:avLst/>
@@ -7216,16 +7419,77 @@
           <a:pathLst>
             <a:path>
               <a:moveTo>
-                <a:pt x="1499413" y="0"/>
+                <a:pt x="800167" y="0"/>
               </a:moveTo>
               <a:lnTo>
-                <a:pt x="1499413" y="97257"/>
+                <a:pt x="800167" y="103803"/>
               </a:lnTo>
               <a:lnTo>
-                <a:pt x="0" y="97257"/>
+                <a:pt x="0" y="103803"/>
               </a:lnTo>
               <a:lnTo>
-                <a:pt x="0" y="142716"/>
+                <a:pt x="0" y="152322"/>
+              </a:lnTo>
+            </a:path>
+          </a:pathLst>
+        </a:custGeom>
+        <a:noFill/>
+        <a:ln w="9525" cap="flat" cmpd="sng" algn="ctr">
+          <a:solidFill>
+            <a:schemeClr val="dk1">
+              <a:shade val="60000"/>
+              <a:hueOff val="0"/>
+              <a:satOff val="0"/>
+              <a:lumOff val="0"/>
+              <a:alphaOff val="0"/>
+            </a:schemeClr>
+          </a:solidFill>
+          <a:prstDash val="solid"/>
+        </a:ln>
+        <a:effectLst/>
+      </dsp:spPr>
+      <dsp:style>
+        <a:lnRef idx="1">
+          <a:scrgbClr r="0" g="0" b="0"/>
+        </a:lnRef>
+        <a:fillRef idx="0">
+          <a:scrgbClr r="0" g="0" b="0"/>
+        </a:fillRef>
+        <a:effectRef idx="0">
+          <a:scrgbClr r="0" g="0" b="0"/>
+        </a:effectRef>
+        <a:fontRef idx="minor"/>
+      </dsp:style>
+    </dsp:sp>
+    <dsp:sp modelId="{19951AF2-2F54-45AD-81F4-56FFC36853F6}">
+      <dsp:nvSpPr>
+        <dsp:cNvPr id="0" name=""/>
+        <dsp:cNvSpPr/>
+      </dsp:nvSpPr>
+      <dsp:spPr>
+        <a:xfrm>
+          <a:off x="1222190" y="934858"/>
+          <a:ext cx="960201" cy="152322"/>
+        </a:xfrm>
+        <a:custGeom>
+          <a:avLst/>
+          <a:gdLst/>
+          <a:ahLst/>
+          <a:cxnLst/>
+          <a:rect l="0" t="0" r="0" b="0"/>
+          <a:pathLst>
+            <a:path>
+              <a:moveTo>
+                <a:pt x="0" y="0"/>
+              </a:moveTo>
+              <a:lnTo>
+                <a:pt x="0" y="103803"/>
+              </a:lnTo>
+              <a:lnTo>
+                <a:pt x="960201" y="103803"/>
+              </a:lnTo>
+              <a:lnTo>
+                <a:pt x="960201" y="152322"/>
               </a:lnTo>
             </a:path>
           </a:pathLst>
@@ -7258,15 +7522,15 @@
         <a:fontRef idx="minor"/>
       </dsp:style>
     </dsp:sp>
-    <dsp:sp modelId="{B38E9751-9566-496F-BCE2-F2CE9B86694D}">
+    <dsp:sp modelId="{C5F61B8A-969D-4828-839B-DC169FE686A5}">
       <dsp:nvSpPr>
         <dsp:cNvPr id="0" name=""/>
         <dsp:cNvSpPr/>
       </dsp:nvSpPr>
       <dsp:spPr>
         <a:xfrm>
-          <a:off x="4144997" y="502371"/>
-          <a:ext cx="749706" cy="142716"/>
+          <a:off x="1542257" y="1419759"/>
+          <a:ext cx="640134" cy="152322"/>
         </a:xfrm>
         <a:custGeom>
           <a:avLst/>
@@ -7277,16 +7541,370 @@
           <a:pathLst>
             <a:path>
               <a:moveTo>
-                <a:pt x="749706" y="0"/>
+                <a:pt x="0" y="0"/>
               </a:moveTo>
               <a:lnTo>
-                <a:pt x="749706" y="97257"/>
+                <a:pt x="0" y="103803"/>
               </a:lnTo>
               <a:lnTo>
-                <a:pt x="0" y="97257"/>
+                <a:pt x="640134" y="103803"/>
               </a:lnTo>
               <a:lnTo>
-                <a:pt x="0" y="142716"/>
+                <a:pt x="640134" y="152322"/>
+              </a:lnTo>
+            </a:path>
+          </a:pathLst>
+        </a:custGeom>
+        <a:noFill/>
+        <a:ln w="9525" cap="flat" cmpd="sng" algn="ctr">
+          <a:solidFill>
+            <a:schemeClr val="dk1">
+              <a:shade val="80000"/>
+              <a:hueOff val="0"/>
+              <a:satOff val="0"/>
+              <a:lumOff val="0"/>
+              <a:alphaOff val="0"/>
+            </a:schemeClr>
+          </a:solidFill>
+          <a:prstDash val="solid"/>
+        </a:ln>
+        <a:effectLst/>
+      </dsp:spPr>
+      <dsp:style>
+        <a:lnRef idx="1">
+          <a:scrgbClr r="0" g="0" b="0"/>
+        </a:lnRef>
+        <a:fillRef idx="0">
+          <a:scrgbClr r="0" g="0" b="0"/>
+        </a:fillRef>
+        <a:effectRef idx="0">
+          <a:scrgbClr r="0" g="0" b="0"/>
+        </a:effectRef>
+        <a:fontRef idx="minor"/>
+      </dsp:style>
+    </dsp:sp>
+    <dsp:sp modelId="{55EFE850-1213-44AC-B44A-3A8DDA5388FB}">
+      <dsp:nvSpPr>
+        <dsp:cNvPr id="0" name=""/>
+        <dsp:cNvSpPr/>
+      </dsp:nvSpPr>
+      <dsp:spPr>
+        <a:xfrm>
+          <a:off x="1496537" y="1419759"/>
+          <a:ext cx="91440" cy="152322"/>
+        </a:xfrm>
+        <a:custGeom>
+          <a:avLst/>
+          <a:gdLst/>
+          <a:ahLst/>
+          <a:cxnLst/>
+          <a:rect l="0" t="0" r="0" b="0"/>
+          <a:pathLst>
+            <a:path>
+              <a:moveTo>
+                <a:pt x="45720" y="0"/>
+              </a:moveTo>
+              <a:lnTo>
+                <a:pt x="45720" y="152322"/>
+              </a:lnTo>
+            </a:path>
+          </a:pathLst>
+        </a:custGeom>
+        <a:noFill/>
+        <a:ln w="9525" cap="flat" cmpd="sng" algn="ctr">
+          <a:solidFill>
+            <a:schemeClr val="dk1">
+              <a:shade val="80000"/>
+              <a:hueOff val="0"/>
+              <a:satOff val="0"/>
+              <a:lumOff val="0"/>
+              <a:alphaOff val="0"/>
+            </a:schemeClr>
+          </a:solidFill>
+          <a:prstDash val="solid"/>
+        </a:ln>
+        <a:effectLst/>
+      </dsp:spPr>
+      <dsp:style>
+        <a:lnRef idx="1">
+          <a:scrgbClr r="0" g="0" b="0"/>
+        </a:lnRef>
+        <a:fillRef idx="0">
+          <a:scrgbClr r="0" g="0" b="0"/>
+        </a:fillRef>
+        <a:effectRef idx="0">
+          <a:scrgbClr r="0" g="0" b="0"/>
+        </a:effectRef>
+        <a:fontRef idx="minor"/>
+      </dsp:style>
+    </dsp:sp>
+    <dsp:sp modelId="{B338E536-0E7C-4D90-9561-3F82A4890D7E}">
+      <dsp:nvSpPr>
+        <dsp:cNvPr id="0" name=""/>
+        <dsp:cNvSpPr/>
+      </dsp:nvSpPr>
+      <dsp:spPr>
+        <a:xfrm>
+          <a:off x="902123" y="1419759"/>
+          <a:ext cx="640134" cy="152322"/>
+        </a:xfrm>
+        <a:custGeom>
+          <a:avLst/>
+          <a:gdLst/>
+          <a:ahLst/>
+          <a:cxnLst/>
+          <a:rect l="0" t="0" r="0" b="0"/>
+          <a:pathLst>
+            <a:path>
+              <a:moveTo>
+                <a:pt x="640134" y="0"/>
+              </a:moveTo>
+              <a:lnTo>
+                <a:pt x="640134" y="103803"/>
+              </a:lnTo>
+              <a:lnTo>
+                <a:pt x="0" y="103803"/>
+              </a:lnTo>
+              <a:lnTo>
+                <a:pt x="0" y="152322"/>
+              </a:lnTo>
+            </a:path>
+          </a:pathLst>
+        </a:custGeom>
+        <a:noFill/>
+        <a:ln w="9525" cap="flat" cmpd="sng" algn="ctr">
+          <a:solidFill>
+            <a:schemeClr val="dk1">
+              <a:shade val="80000"/>
+              <a:hueOff val="0"/>
+              <a:satOff val="0"/>
+              <a:lumOff val="0"/>
+              <a:alphaOff val="0"/>
+            </a:schemeClr>
+          </a:solidFill>
+          <a:prstDash val="solid"/>
+        </a:ln>
+        <a:effectLst/>
+      </dsp:spPr>
+      <dsp:style>
+        <a:lnRef idx="1">
+          <a:scrgbClr r="0" g="0" b="0"/>
+        </a:lnRef>
+        <a:fillRef idx="0">
+          <a:scrgbClr r="0" g="0" b="0"/>
+        </a:fillRef>
+        <a:effectRef idx="0">
+          <a:scrgbClr r="0" g="0" b="0"/>
+        </a:effectRef>
+        <a:fontRef idx="minor"/>
+      </dsp:style>
+    </dsp:sp>
+    <dsp:sp modelId="{481851F8-3F8F-4F42-80B7-775CC854F6A9}">
+      <dsp:nvSpPr>
+        <dsp:cNvPr id="0" name=""/>
+        <dsp:cNvSpPr/>
+      </dsp:nvSpPr>
+      <dsp:spPr>
+        <a:xfrm>
+          <a:off x="1222190" y="934858"/>
+          <a:ext cx="320067" cy="152322"/>
+        </a:xfrm>
+        <a:custGeom>
+          <a:avLst/>
+          <a:gdLst/>
+          <a:ahLst/>
+          <a:cxnLst/>
+          <a:rect l="0" t="0" r="0" b="0"/>
+          <a:pathLst>
+            <a:path>
+              <a:moveTo>
+                <a:pt x="0" y="0"/>
+              </a:moveTo>
+              <a:lnTo>
+                <a:pt x="0" y="103803"/>
+              </a:lnTo>
+              <a:lnTo>
+                <a:pt x="320067" y="103803"/>
+              </a:lnTo>
+              <a:lnTo>
+                <a:pt x="320067" y="152322"/>
+              </a:lnTo>
+            </a:path>
+          </a:pathLst>
+        </a:custGeom>
+        <a:noFill/>
+        <a:ln w="9525" cap="flat" cmpd="sng" algn="ctr">
+          <a:solidFill>
+            <a:schemeClr val="dk1">
+              <a:shade val="80000"/>
+              <a:hueOff val="0"/>
+              <a:satOff val="0"/>
+              <a:lumOff val="0"/>
+              <a:alphaOff val="0"/>
+            </a:schemeClr>
+          </a:solidFill>
+          <a:prstDash val="solid"/>
+        </a:ln>
+        <a:effectLst/>
+      </dsp:spPr>
+      <dsp:style>
+        <a:lnRef idx="1">
+          <a:scrgbClr r="0" g="0" b="0"/>
+        </a:lnRef>
+        <a:fillRef idx="0">
+          <a:scrgbClr r="0" g="0" b="0"/>
+        </a:fillRef>
+        <a:effectRef idx="0">
+          <a:scrgbClr r="0" g="0" b="0"/>
+        </a:effectRef>
+        <a:fontRef idx="minor"/>
+      </dsp:style>
+    </dsp:sp>
+    <dsp:sp modelId="{74099B2A-A06E-4260-921C-5ACD287E4E03}">
+      <dsp:nvSpPr>
+        <dsp:cNvPr id="0" name=""/>
+        <dsp:cNvSpPr/>
+      </dsp:nvSpPr>
+      <dsp:spPr>
+        <a:xfrm>
+          <a:off x="216269" y="1419759"/>
+          <a:ext cx="91440" cy="152322"/>
+        </a:xfrm>
+        <a:custGeom>
+          <a:avLst/>
+          <a:gdLst/>
+          <a:ahLst/>
+          <a:cxnLst/>
+          <a:rect l="0" t="0" r="0" b="0"/>
+          <a:pathLst>
+            <a:path>
+              <a:moveTo>
+                <a:pt x="45720" y="0"/>
+              </a:moveTo>
+              <a:lnTo>
+                <a:pt x="45720" y="152322"/>
+              </a:lnTo>
+            </a:path>
+          </a:pathLst>
+        </a:custGeom>
+        <a:noFill/>
+        <a:ln w="9525" cap="flat" cmpd="sng" algn="ctr">
+          <a:solidFill>
+            <a:schemeClr val="dk1">
+              <a:shade val="80000"/>
+              <a:hueOff val="0"/>
+              <a:satOff val="0"/>
+              <a:lumOff val="0"/>
+              <a:alphaOff val="0"/>
+            </a:schemeClr>
+          </a:solidFill>
+          <a:prstDash val="solid"/>
+        </a:ln>
+        <a:effectLst/>
+      </dsp:spPr>
+      <dsp:style>
+        <a:lnRef idx="1">
+          <a:scrgbClr r="0" g="0" b="0"/>
+        </a:lnRef>
+        <a:fillRef idx="0">
+          <a:scrgbClr r="0" g="0" b="0"/>
+        </a:fillRef>
+        <a:effectRef idx="0">
+          <a:scrgbClr r="0" g="0" b="0"/>
+        </a:effectRef>
+        <a:fontRef idx="minor"/>
+      </dsp:style>
+    </dsp:sp>
+    <dsp:sp modelId="{7D015194-AB4C-4F17-84EB-8D55BC29F1BA}">
+      <dsp:nvSpPr>
+        <dsp:cNvPr id="0" name=""/>
+        <dsp:cNvSpPr/>
+      </dsp:nvSpPr>
+      <dsp:spPr>
+        <a:xfrm>
+          <a:off x="261989" y="934858"/>
+          <a:ext cx="960201" cy="152322"/>
+        </a:xfrm>
+        <a:custGeom>
+          <a:avLst/>
+          <a:gdLst/>
+          <a:ahLst/>
+          <a:cxnLst/>
+          <a:rect l="0" t="0" r="0" b="0"/>
+          <a:pathLst>
+            <a:path>
+              <a:moveTo>
+                <a:pt x="960201" y="0"/>
+              </a:moveTo>
+              <a:lnTo>
+                <a:pt x="960201" y="103803"/>
+              </a:lnTo>
+              <a:lnTo>
+                <a:pt x="0" y="103803"/>
+              </a:lnTo>
+              <a:lnTo>
+                <a:pt x="0" y="152322"/>
+              </a:lnTo>
+            </a:path>
+          </a:pathLst>
+        </a:custGeom>
+        <a:noFill/>
+        <a:ln w="9525" cap="flat" cmpd="sng" algn="ctr">
+          <a:solidFill>
+            <a:schemeClr val="dk1">
+              <a:shade val="80000"/>
+              <a:hueOff val="0"/>
+              <a:satOff val="0"/>
+              <a:lumOff val="0"/>
+              <a:alphaOff val="0"/>
+            </a:schemeClr>
+          </a:solidFill>
+          <a:prstDash val="solid"/>
+        </a:ln>
+        <a:effectLst/>
+      </dsp:spPr>
+      <dsp:style>
+        <a:lnRef idx="1">
+          <a:scrgbClr r="0" g="0" b="0"/>
+        </a:lnRef>
+        <a:fillRef idx="0">
+          <a:scrgbClr r="0" g="0" b="0"/>
+        </a:fillRef>
+        <a:effectRef idx="0">
+          <a:scrgbClr r="0" g="0" b="0"/>
+        </a:effectRef>
+        <a:fontRef idx="minor"/>
+      </dsp:style>
+    </dsp:sp>
+    <dsp:sp modelId="{B39B8E76-B0F6-49E3-BF18-F506299EEBC1}">
+      <dsp:nvSpPr>
+        <dsp:cNvPr id="0" name=""/>
+        <dsp:cNvSpPr/>
+      </dsp:nvSpPr>
+      <dsp:spPr>
+        <a:xfrm>
+          <a:off x="1222190" y="449956"/>
+          <a:ext cx="3680770" cy="152322"/>
+        </a:xfrm>
+        <a:custGeom>
+          <a:avLst/>
+          <a:gdLst/>
+          <a:ahLst/>
+          <a:cxnLst/>
+          <a:rect l="0" t="0" r="0" b="0"/>
+          <a:pathLst>
+            <a:path>
+              <a:moveTo>
+                <a:pt x="3680770" y="0"/>
+              </a:moveTo>
+              <a:lnTo>
+                <a:pt x="3680770" y="103803"/>
+              </a:lnTo>
+              <a:lnTo>
+                <a:pt x="0" y="103803"/>
+              </a:lnTo>
+              <a:lnTo>
+                <a:pt x="0" y="152322"/>
               </a:lnTo>
             </a:path>
           </a:pathLst>
@@ -7319,482 +7937,6 @@
         <a:fontRef idx="minor"/>
       </dsp:style>
     </dsp:sp>
-    <dsp:sp modelId="{19951AF2-2F54-45AD-81F4-56FFC36853F6}">
-      <dsp:nvSpPr>
-        <dsp:cNvPr id="0" name=""/>
-        <dsp:cNvSpPr/>
-      </dsp:nvSpPr>
-      <dsp:spPr>
-        <a:xfrm>
-          <a:off x="1146171" y="956694"/>
-          <a:ext cx="899647" cy="142716"/>
-        </a:xfrm>
-        <a:custGeom>
-          <a:avLst/>
-          <a:gdLst/>
-          <a:ahLst/>
-          <a:cxnLst/>
-          <a:rect l="0" t="0" r="0" b="0"/>
-          <a:pathLst>
-            <a:path>
-              <a:moveTo>
-                <a:pt x="0" y="0"/>
-              </a:moveTo>
-              <a:lnTo>
-                <a:pt x="0" y="97257"/>
-              </a:lnTo>
-              <a:lnTo>
-                <a:pt x="899647" y="97257"/>
-              </a:lnTo>
-              <a:lnTo>
-                <a:pt x="899647" y="142716"/>
-              </a:lnTo>
-            </a:path>
-          </a:pathLst>
-        </a:custGeom>
-        <a:noFill/>
-        <a:ln w="9525" cap="flat" cmpd="sng" algn="ctr">
-          <a:solidFill>
-            <a:schemeClr val="dk1">
-              <a:shade val="80000"/>
-              <a:hueOff val="0"/>
-              <a:satOff val="0"/>
-              <a:lumOff val="0"/>
-              <a:alphaOff val="0"/>
-            </a:schemeClr>
-          </a:solidFill>
-          <a:prstDash val="solid"/>
-        </a:ln>
-        <a:effectLst/>
-      </dsp:spPr>
-      <dsp:style>
-        <a:lnRef idx="1">
-          <a:scrgbClr r="0" g="0" b="0"/>
-        </a:lnRef>
-        <a:fillRef idx="0">
-          <a:scrgbClr r="0" g="0" b="0"/>
-        </a:fillRef>
-        <a:effectRef idx="0">
-          <a:scrgbClr r="0" g="0" b="0"/>
-        </a:effectRef>
-        <a:fontRef idx="minor"/>
-      </dsp:style>
-    </dsp:sp>
-    <dsp:sp modelId="{C5F61B8A-969D-4828-839B-DC169FE686A5}">
-      <dsp:nvSpPr>
-        <dsp:cNvPr id="0" name=""/>
-        <dsp:cNvSpPr/>
-      </dsp:nvSpPr>
-      <dsp:spPr>
-        <a:xfrm>
-          <a:off x="1446054" y="1411016"/>
-          <a:ext cx="599765" cy="142716"/>
-        </a:xfrm>
-        <a:custGeom>
-          <a:avLst/>
-          <a:gdLst/>
-          <a:ahLst/>
-          <a:cxnLst/>
-          <a:rect l="0" t="0" r="0" b="0"/>
-          <a:pathLst>
-            <a:path>
-              <a:moveTo>
-                <a:pt x="0" y="0"/>
-              </a:moveTo>
-              <a:lnTo>
-                <a:pt x="0" y="97257"/>
-              </a:lnTo>
-              <a:lnTo>
-                <a:pt x="599765" y="97257"/>
-              </a:lnTo>
-              <a:lnTo>
-                <a:pt x="599765" y="142716"/>
-              </a:lnTo>
-            </a:path>
-          </a:pathLst>
-        </a:custGeom>
-        <a:noFill/>
-        <a:ln w="9525" cap="flat" cmpd="sng" algn="ctr">
-          <a:solidFill>
-            <a:schemeClr val="dk1">
-              <a:shade val="80000"/>
-              <a:hueOff val="0"/>
-              <a:satOff val="0"/>
-              <a:lumOff val="0"/>
-              <a:alphaOff val="0"/>
-            </a:schemeClr>
-          </a:solidFill>
-          <a:prstDash val="solid"/>
-        </a:ln>
-        <a:effectLst/>
-      </dsp:spPr>
-      <dsp:style>
-        <a:lnRef idx="1">
-          <a:scrgbClr r="0" g="0" b="0"/>
-        </a:lnRef>
-        <a:fillRef idx="0">
-          <a:scrgbClr r="0" g="0" b="0"/>
-        </a:fillRef>
-        <a:effectRef idx="0">
-          <a:scrgbClr r="0" g="0" b="0"/>
-        </a:effectRef>
-        <a:fontRef idx="minor"/>
-      </dsp:style>
-    </dsp:sp>
-    <dsp:sp modelId="{55EFE850-1213-44AC-B44A-3A8DDA5388FB}">
-      <dsp:nvSpPr>
-        <dsp:cNvPr id="0" name=""/>
-        <dsp:cNvSpPr/>
-      </dsp:nvSpPr>
-      <dsp:spPr>
-        <a:xfrm>
-          <a:off x="1400334" y="1411016"/>
-          <a:ext cx="91440" cy="142716"/>
-        </a:xfrm>
-        <a:custGeom>
-          <a:avLst/>
-          <a:gdLst/>
-          <a:ahLst/>
-          <a:cxnLst/>
-          <a:rect l="0" t="0" r="0" b="0"/>
-          <a:pathLst>
-            <a:path>
-              <a:moveTo>
-                <a:pt x="45720" y="0"/>
-              </a:moveTo>
-              <a:lnTo>
-                <a:pt x="45720" y="142716"/>
-              </a:lnTo>
-            </a:path>
-          </a:pathLst>
-        </a:custGeom>
-        <a:noFill/>
-        <a:ln w="9525" cap="flat" cmpd="sng" algn="ctr">
-          <a:solidFill>
-            <a:schemeClr val="dk1">
-              <a:shade val="80000"/>
-              <a:hueOff val="0"/>
-              <a:satOff val="0"/>
-              <a:lumOff val="0"/>
-              <a:alphaOff val="0"/>
-            </a:schemeClr>
-          </a:solidFill>
-          <a:prstDash val="solid"/>
-        </a:ln>
-        <a:effectLst/>
-      </dsp:spPr>
-      <dsp:style>
-        <a:lnRef idx="1">
-          <a:scrgbClr r="0" g="0" b="0"/>
-        </a:lnRef>
-        <a:fillRef idx="0">
-          <a:scrgbClr r="0" g="0" b="0"/>
-        </a:fillRef>
-        <a:effectRef idx="0">
-          <a:scrgbClr r="0" g="0" b="0"/>
-        </a:effectRef>
-        <a:fontRef idx="minor"/>
-      </dsp:style>
-    </dsp:sp>
-    <dsp:sp modelId="{B338E536-0E7C-4D90-9561-3F82A4890D7E}">
-      <dsp:nvSpPr>
-        <dsp:cNvPr id="0" name=""/>
-        <dsp:cNvSpPr/>
-      </dsp:nvSpPr>
-      <dsp:spPr>
-        <a:xfrm>
-          <a:off x="846288" y="1411016"/>
-          <a:ext cx="599765" cy="142716"/>
-        </a:xfrm>
-        <a:custGeom>
-          <a:avLst/>
-          <a:gdLst/>
-          <a:ahLst/>
-          <a:cxnLst/>
-          <a:rect l="0" t="0" r="0" b="0"/>
-          <a:pathLst>
-            <a:path>
-              <a:moveTo>
-                <a:pt x="599765" y="0"/>
-              </a:moveTo>
-              <a:lnTo>
-                <a:pt x="599765" y="97257"/>
-              </a:lnTo>
-              <a:lnTo>
-                <a:pt x="0" y="97257"/>
-              </a:lnTo>
-              <a:lnTo>
-                <a:pt x="0" y="142716"/>
-              </a:lnTo>
-            </a:path>
-          </a:pathLst>
-        </a:custGeom>
-        <a:noFill/>
-        <a:ln w="9525" cap="flat" cmpd="sng" algn="ctr">
-          <a:solidFill>
-            <a:schemeClr val="dk1">
-              <a:shade val="80000"/>
-              <a:hueOff val="0"/>
-              <a:satOff val="0"/>
-              <a:lumOff val="0"/>
-              <a:alphaOff val="0"/>
-            </a:schemeClr>
-          </a:solidFill>
-          <a:prstDash val="solid"/>
-        </a:ln>
-        <a:effectLst/>
-      </dsp:spPr>
-      <dsp:style>
-        <a:lnRef idx="1">
-          <a:scrgbClr r="0" g="0" b="0"/>
-        </a:lnRef>
-        <a:fillRef idx="0">
-          <a:scrgbClr r="0" g="0" b="0"/>
-        </a:fillRef>
-        <a:effectRef idx="0">
-          <a:scrgbClr r="0" g="0" b="0"/>
-        </a:effectRef>
-        <a:fontRef idx="minor"/>
-      </dsp:style>
-    </dsp:sp>
-    <dsp:sp modelId="{481851F8-3F8F-4F42-80B7-775CC854F6A9}">
-      <dsp:nvSpPr>
-        <dsp:cNvPr id="0" name=""/>
-        <dsp:cNvSpPr/>
-      </dsp:nvSpPr>
-      <dsp:spPr>
-        <a:xfrm>
-          <a:off x="1146171" y="956694"/>
-          <a:ext cx="299882" cy="142716"/>
-        </a:xfrm>
-        <a:custGeom>
-          <a:avLst/>
-          <a:gdLst/>
-          <a:ahLst/>
-          <a:cxnLst/>
-          <a:rect l="0" t="0" r="0" b="0"/>
-          <a:pathLst>
-            <a:path>
-              <a:moveTo>
-                <a:pt x="0" y="0"/>
-              </a:moveTo>
-              <a:lnTo>
-                <a:pt x="0" y="97257"/>
-              </a:lnTo>
-              <a:lnTo>
-                <a:pt x="299882" y="97257"/>
-              </a:lnTo>
-              <a:lnTo>
-                <a:pt x="299882" y="142716"/>
-              </a:lnTo>
-            </a:path>
-          </a:pathLst>
-        </a:custGeom>
-        <a:noFill/>
-        <a:ln w="9525" cap="flat" cmpd="sng" algn="ctr">
-          <a:solidFill>
-            <a:schemeClr val="dk1">
-              <a:shade val="80000"/>
-              <a:hueOff val="0"/>
-              <a:satOff val="0"/>
-              <a:lumOff val="0"/>
-              <a:alphaOff val="0"/>
-            </a:schemeClr>
-          </a:solidFill>
-          <a:prstDash val="solid"/>
-        </a:ln>
-        <a:effectLst/>
-      </dsp:spPr>
-      <dsp:style>
-        <a:lnRef idx="1">
-          <a:scrgbClr r="0" g="0" b="0"/>
-        </a:lnRef>
-        <a:fillRef idx="0">
-          <a:scrgbClr r="0" g="0" b="0"/>
-        </a:fillRef>
-        <a:effectRef idx="0">
-          <a:scrgbClr r="0" g="0" b="0"/>
-        </a:effectRef>
-        <a:fontRef idx="minor"/>
-      </dsp:style>
-    </dsp:sp>
-    <dsp:sp modelId="{74099B2A-A06E-4260-921C-5ACD287E4E03}">
-      <dsp:nvSpPr>
-        <dsp:cNvPr id="0" name=""/>
-        <dsp:cNvSpPr/>
-      </dsp:nvSpPr>
-      <dsp:spPr>
-        <a:xfrm>
-          <a:off x="200803" y="1411016"/>
-          <a:ext cx="91440" cy="142716"/>
-        </a:xfrm>
-        <a:custGeom>
-          <a:avLst/>
-          <a:gdLst/>
-          <a:ahLst/>
-          <a:cxnLst/>
-          <a:rect l="0" t="0" r="0" b="0"/>
-          <a:pathLst>
-            <a:path>
-              <a:moveTo>
-                <a:pt x="45720" y="0"/>
-              </a:moveTo>
-              <a:lnTo>
-                <a:pt x="45720" y="142716"/>
-              </a:lnTo>
-            </a:path>
-          </a:pathLst>
-        </a:custGeom>
-        <a:noFill/>
-        <a:ln w="9525" cap="flat" cmpd="sng" algn="ctr">
-          <a:solidFill>
-            <a:schemeClr val="dk1">
-              <a:shade val="80000"/>
-              <a:hueOff val="0"/>
-              <a:satOff val="0"/>
-              <a:lumOff val="0"/>
-              <a:alphaOff val="0"/>
-            </a:schemeClr>
-          </a:solidFill>
-          <a:prstDash val="solid"/>
-        </a:ln>
-        <a:effectLst/>
-      </dsp:spPr>
-      <dsp:style>
-        <a:lnRef idx="1">
-          <a:scrgbClr r="0" g="0" b="0"/>
-        </a:lnRef>
-        <a:fillRef idx="0">
-          <a:scrgbClr r="0" g="0" b="0"/>
-        </a:fillRef>
-        <a:effectRef idx="0">
-          <a:scrgbClr r="0" g="0" b="0"/>
-        </a:effectRef>
-        <a:fontRef idx="minor"/>
-      </dsp:style>
-    </dsp:sp>
-    <dsp:sp modelId="{7D015194-AB4C-4F17-84EB-8D55BC29F1BA}">
-      <dsp:nvSpPr>
-        <dsp:cNvPr id="0" name=""/>
-        <dsp:cNvSpPr/>
-      </dsp:nvSpPr>
-      <dsp:spPr>
-        <a:xfrm>
-          <a:off x="246523" y="956694"/>
-          <a:ext cx="899647" cy="142716"/>
-        </a:xfrm>
-        <a:custGeom>
-          <a:avLst/>
-          <a:gdLst/>
-          <a:ahLst/>
-          <a:cxnLst/>
-          <a:rect l="0" t="0" r="0" b="0"/>
-          <a:pathLst>
-            <a:path>
-              <a:moveTo>
-                <a:pt x="899647" y="0"/>
-              </a:moveTo>
-              <a:lnTo>
-                <a:pt x="899647" y="97257"/>
-              </a:lnTo>
-              <a:lnTo>
-                <a:pt x="0" y="97257"/>
-              </a:lnTo>
-              <a:lnTo>
-                <a:pt x="0" y="142716"/>
-              </a:lnTo>
-            </a:path>
-          </a:pathLst>
-        </a:custGeom>
-        <a:noFill/>
-        <a:ln w="9525" cap="flat" cmpd="sng" algn="ctr">
-          <a:solidFill>
-            <a:schemeClr val="dk1">
-              <a:shade val="80000"/>
-              <a:hueOff val="0"/>
-              <a:satOff val="0"/>
-              <a:lumOff val="0"/>
-              <a:alphaOff val="0"/>
-            </a:schemeClr>
-          </a:solidFill>
-          <a:prstDash val="solid"/>
-        </a:ln>
-        <a:effectLst/>
-      </dsp:spPr>
-      <dsp:style>
-        <a:lnRef idx="1">
-          <a:scrgbClr r="0" g="0" b="0"/>
-        </a:lnRef>
-        <a:fillRef idx="0">
-          <a:scrgbClr r="0" g="0" b="0"/>
-        </a:fillRef>
-        <a:effectRef idx="0">
-          <a:scrgbClr r="0" g="0" b="0"/>
-        </a:effectRef>
-        <a:fontRef idx="minor"/>
-      </dsp:style>
-    </dsp:sp>
-    <dsp:sp modelId="{B39B8E76-B0F6-49E3-BF18-F506299EEBC1}">
-      <dsp:nvSpPr>
-        <dsp:cNvPr id="0" name=""/>
-        <dsp:cNvSpPr/>
-      </dsp:nvSpPr>
-      <dsp:spPr>
-        <a:xfrm>
-          <a:off x="1146171" y="502371"/>
-          <a:ext cx="3748532" cy="142716"/>
-        </a:xfrm>
-        <a:custGeom>
-          <a:avLst/>
-          <a:gdLst/>
-          <a:ahLst/>
-          <a:cxnLst/>
-          <a:rect l="0" t="0" r="0" b="0"/>
-          <a:pathLst>
-            <a:path>
-              <a:moveTo>
-                <a:pt x="3748532" y="0"/>
-              </a:moveTo>
-              <a:lnTo>
-                <a:pt x="3748532" y="97257"/>
-              </a:lnTo>
-              <a:lnTo>
-                <a:pt x="0" y="97257"/>
-              </a:lnTo>
-              <a:lnTo>
-                <a:pt x="0" y="142716"/>
-              </a:lnTo>
-            </a:path>
-          </a:pathLst>
-        </a:custGeom>
-        <a:noFill/>
-        <a:ln w="9525" cap="flat" cmpd="sng" algn="ctr">
-          <a:solidFill>
-            <a:schemeClr val="dk1">
-              <a:shade val="60000"/>
-              <a:hueOff val="0"/>
-              <a:satOff val="0"/>
-              <a:lumOff val="0"/>
-              <a:alphaOff val="0"/>
-            </a:schemeClr>
-          </a:solidFill>
-          <a:prstDash val="solid"/>
-        </a:ln>
-        <a:effectLst/>
-      </dsp:spPr>
-      <dsp:style>
-        <a:lnRef idx="1">
-          <a:scrgbClr r="0" g="0" b="0"/>
-        </a:lnRef>
-        <a:fillRef idx="0">
-          <a:scrgbClr r="0" g="0" b="0"/>
-        </a:fillRef>
-        <a:effectRef idx="0">
-          <a:scrgbClr r="0" g="0" b="0"/>
-        </a:effectRef>
-        <a:fontRef idx="minor"/>
-      </dsp:style>
-    </dsp:sp>
     <dsp:sp modelId="{6609FC2C-5660-4D19-9D1F-82FDBEC4309D}">
       <dsp:nvSpPr>
         <dsp:cNvPr id="0" name=""/>
@@ -7802,8 +7944,8 @@
       </dsp:nvSpPr>
       <dsp:spPr>
         <a:xfrm>
-          <a:off x="4649345" y="190766"/>
-          <a:ext cx="490717" cy="311605"/>
+          <a:off x="4641088" y="117377"/>
+          <a:ext cx="523746" cy="332578"/>
         </a:xfrm>
         <a:prstGeom prst="roundRect">
           <a:avLst>
@@ -7878,8 +8020,8 @@
       </dsp:nvSpPr>
       <dsp:spPr>
         <a:xfrm>
-          <a:off x="4703869" y="242564"/>
-          <a:ext cx="490717" cy="311605"/>
+          <a:off x="4699282" y="172662"/>
+          <a:ext cx="523746" cy="332578"/>
         </a:xfrm>
         <a:prstGeom prst="roundRect">
           <a:avLst>
@@ -7964,8 +8106,8 @@
         </a:p>
       </dsp:txBody>
       <dsp:txXfrm>
-        <a:off x="4712996" y="251691"/>
-        <a:ext cx="472463" cy="293351"/>
+        <a:off x="4709023" y="182403"/>
+        <a:ext cx="504264" cy="313096"/>
       </dsp:txXfrm>
     </dsp:sp>
     <dsp:sp modelId="{119887FB-B307-4DEF-87CF-7CD95FBDD93A}">
@@ -7975,8 +8117,8 @@
       </dsp:nvSpPr>
       <dsp:spPr>
         <a:xfrm>
-          <a:off x="900812" y="645088"/>
-          <a:ext cx="490717" cy="311605"/>
+          <a:off x="960317" y="602279"/>
+          <a:ext cx="523746" cy="332578"/>
         </a:xfrm>
         <a:prstGeom prst="roundRect">
           <a:avLst>
@@ -8051,8 +8193,8 @@
       </dsp:nvSpPr>
       <dsp:spPr>
         <a:xfrm>
-          <a:off x="955337" y="696886"/>
-          <a:ext cx="490717" cy="311605"/>
+          <a:off x="1018511" y="657563"/>
+          <a:ext cx="523746" cy="332578"/>
         </a:xfrm>
         <a:prstGeom prst="roundRect">
           <a:avLst>
@@ -8137,8 +8279,8 @@
         </a:p>
       </dsp:txBody>
       <dsp:txXfrm>
-        <a:off x="964464" y="706013"/>
-        <a:ext cx="472463" cy="293351"/>
+        <a:off x="1028252" y="667304"/>
+        <a:ext cx="504264" cy="313096"/>
       </dsp:txXfrm>
     </dsp:sp>
     <dsp:sp modelId="{364B26B1-E272-4BFC-B3D3-2CD4AA58CBB3}">
@@ -8148,8 +8290,8 @@
       </dsp:nvSpPr>
       <dsp:spPr>
         <a:xfrm>
-          <a:off x="1165" y="1099410"/>
-          <a:ext cx="490717" cy="311605"/>
+          <a:off x="116" y="1087180"/>
+          <a:ext cx="523746" cy="332578"/>
         </a:xfrm>
         <a:prstGeom prst="roundRect">
           <a:avLst>
@@ -8224,8 +8366,8 @@
       </dsp:nvSpPr>
       <dsp:spPr>
         <a:xfrm>
-          <a:off x="55689" y="1151208"/>
-          <a:ext cx="490717" cy="311605"/>
+          <a:off x="58310" y="1142465"/>
+          <a:ext cx="523746" cy="332578"/>
         </a:xfrm>
         <a:prstGeom prst="roundRect">
           <a:avLst>
@@ -8310,8 +8452,8 @@
         </a:p>
       </dsp:txBody>
       <dsp:txXfrm>
-        <a:off x="64816" y="1160335"/>
-        <a:ext cx="472463" cy="293351"/>
+        <a:off x="68051" y="1152206"/>
+        <a:ext cx="504264" cy="313096"/>
       </dsp:txXfrm>
     </dsp:sp>
     <dsp:sp modelId="{B0249EEC-07F9-4702-AB25-B4719A32C44A}">
@@ -8321,8 +8463,8 @@
       </dsp:nvSpPr>
       <dsp:spPr>
         <a:xfrm>
-          <a:off x="1165" y="1553733"/>
-          <a:ext cx="490717" cy="311605"/>
+          <a:off x="116" y="1572082"/>
+          <a:ext cx="523746" cy="332578"/>
         </a:xfrm>
         <a:prstGeom prst="roundRect">
           <a:avLst>
@@ -8397,8 +8539,8 @@
       </dsp:nvSpPr>
       <dsp:spPr>
         <a:xfrm>
-          <a:off x="55689" y="1605530"/>
-          <a:ext cx="490717" cy="311605"/>
+          <a:off x="58310" y="1627366"/>
+          <a:ext cx="523746" cy="332578"/>
         </a:xfrm>
         <a:prstGeom prst="roundRect">
           <a:avLst>
@@ -8483,8 +8625,8 @@
         </a:p>
       </dsp:txBody>
       <dsp:txXfrm>
-        <a:off x="64816" y="1614657"/>
-        <a:ext cx="472463" cy="293351"/>
+        <a:off x="68051" y="1637107"/>
+        <a:ext cx="504264" cy="313096"/>
       </dsp:txXfrm>
     </dsp:sp>
     <dsp:sp modelId="{7F1494C1-472C-403E-B1B5-CB9BBC5AF892}">
@@ -8494,8 +8636,8 @@
       </dsp:nvSpPr>
       <dsp:spPr>
         <a:xfrm>
-          <a:off x="1200695" y="1099410"/>
-          <a:ext cx="490717" cy="311605"/>
+          <a:off x="1280384" y="1087180"/>
+          <a:ext cx="523746" cy="332578"/>
         </a:xfrm>
         <a:prstGeom prst="roundRect">
           <a:avLst>
@@ -8570,8 +8712,8 @@
       </dsp:nvSpPr>
       <dsp:spPr>
         <a:xfrm>
-          <a:off x="1255219" y="1151208"/>
-          <a:ext cx="490717" cy="311605"/>
+          <a:off x="1338578" y="1142465"/>
+          <a:ext cx="523746" cy="332578"/>
         </a:xfrm>
         <a:prstGeom prst="roundRect">
           <a:avLst>
@@ -8656,8 +8798,8 @@
         </a:p>
       </dsp:txBody>
       <dsp:txXfrm>
-        <a:off x="1264346" y="1160335"/>
-        <a:ext cx="472463" cy="293351"/>
+        <a:off x="1348319" y="1152206"/>
+        <a:ext cx="504264" cy="313096"/>
       </dsp:txXfrm>
     </dsp:sp>
     <dsp:sp modelId="{AB279163-B5C0-4304-8B08-8EA188B06AE5}">
@@ -8667,8 +8809,8 @@
       </dsp:nvSpPr>
       <dsp:spPr>
         <a:xfrm>
-          <a:off x="600930" y="1553733"/>
-          <a:ext cx="490717" cy="311605"/>
+          <a:off x="640250" y="1572082"/>
+          <a:ext cx="523746" cy="332578"/>
         </a:xfrm>
         <a:prstGeom prst="roundRect">
           <a:avLst>
@@ -8743,8 +8885,8 @@
       </dsp:nvSpPr>
       <dsp:spPr>
         <a:xfrm>
-          <a:off x="655454" y="1605530"/>
-          <a:ext cx="490717" cy="311605"/>
+          <a:off x="698444" y="1627366"/>
+          <a:ext cx="523746" cy="332578"/>
         </a:xfrm>
         <a:prstGeom prst="roundRect">
           <a:avLst>
@@ -8829,8 +8971,8 @@
         </a:p>
       </dsp:txBody>
       <dsp:txXfrm>
-        <a:off x="664581" y="1614657"/>
-        <a:ext cx="472463" cy="293351"/>
+        <a:off x="708185" y="1637107"/>
+        <a:ext cx="504264" cy="313096"/>
       </dsp:txXfrm>
     </dsp:sp>
     <dsp:sp modelId="{86B7A4A1-B592-4B62-8234-30CC06717BE2}">
@@ -8840,8 +8982,8 @@
       </dsp:nvSpPr>
       <dsp:spPr>
         <a:xfrm>
-          <a:off x="1200695" y="1553733"/>
-          <a:ext cx="490717" cy="311605"/>
+          <a:off x="1280384" y="1572082"/>
+          <a:ext cx="523746" cy="332578"/>
         </a:xfrm>
         <a:prstGeom prst="roundRect">
           <a:avLst>
@@ -8916,8 +9058,8 @@
       </dsp:nvSpPr>
       <dsp:spPr>
         <a:xfrm>
-          <a:off x="1255219" y="1605530"/>
-          <a:ext cx="490717" cy="311605"/>
+          <a:off x="1338578" y="1627366"/>
+          <a:ext cx="523746" cy="332578"/>
         </a:xfrm>
         <a:prstGeom prst="roundRect">
           <a:avLst>
@@ -9002,8 +9144,8 @@
         </a:p>
       </dsp:txBody>
       <dsp:txXfrm>
-        <a:off x="1264346" y="1614657"/>
-        <a:ext cx="472463" cy="293351"/>
+        <a:off x="1348319" y="1637107"/>
+        <a:ext cx="504264" cy="313096"/>
       </dsp:txXfrm>
     </dsp:sp>
     <dsp:sp modelId="{1E54C515-CCED-47F1-96B7-9A167ECA71AA}">
@@ -9013,8 +9155,8 @@
       </dsp:nvSpPr>
       <dsp:spPr>
         <a:xfrm>
-          <a:off x="1800460" y="1553733"/>
-          <a:ext cx="490717" cy="311605"/>
+          <a:off x="1920518" y="1572082"/>
+          <a:ext cx="523746" cy="332578"/>
         </a:xfrm>
         <a:prstGeom prst="roundRect">
           <a:avLst>
@@ -9089,8 +9231,8 @@
       </dsp:nvSpPr>
       <dsp:spPr>
         <a:xfrm>
-          <a:off x="1854984" y="1605530"/>
-          <a:ext cx="490717" cy="311605"/>
+          <a:off x="1978712" y="1627366"/>
+          <a:ext cx="523746" cy="332578"/>
         </a:xfrm>
         <a:prstGeom prst="roundRect">
           <a:avLst>
@@ -9175,8 +9317,8 @@
         </a:p>
       </dsp:txBody>
       <dsp:txXfrm>
-        <a:off x="1864111" y="1614657"/>
-        <a:ext cx="472463" cy="293351"/>
+        <a:off x="1988453" y="1637107"/>
+        <a:ext cx="504264" cy="313096"/>
       </dsp:txXfrm>
     </dsp:sp>
     <dsp:sp modelId="{FA0810C6-F1C4-46B3-9755-34D47DDADE05}">
@@ -9186,8 +9328,8 @@
       </dsp:nvSpPr>
       <dsp:spPr>
         <a:xfrm>
-          <a:off x="1800460" y="1099410"/>
-          <a:ext cx="490717" cy="311605"/>
+          <a:off x="1920518" y="1087180"/>
+          <a:ext cx="523746" cy="332578"/>
         </a:xfrm>
         <a:prstGeom prst="roundRect">
           <a:avLst>
@@ -9262,8 +9404,8 @@
       </dsp:nvSpPr>
       <dsp:spPr>
         <a:xfrm>
-          <a:off x="1854984" y="1151208"/>
-          <a:ext cx="490717" cy="311605"/>
+          <a:off x="1978712" y="1142465"/>
+          <a:ext cx="523746" cy="332578"/>
         </a:xfrm>
         <a:prstGeom prst="roundRect">
           <a:avLst>
@@ -9348,8 +9490,8 @@
         </a:p>
       </dsp:txBody>
       <dsp:txXfrm>
-        <a:off x="1864111" y="1160335"/>
-        <a:ext cx="472463" cy="293351"/>
+        <a:off x="1988453" y="1152206"/>
+        <a:ext cx="504264" cy="313096"/>
       </dsp:txXfrm>
     </dsp:sp>
     <dsp:sp modelId="{36E2C5F3-C837-4275-A8B2-F9CBCEA1BAE5}">
@@ -9359,8 +9501,8 @@
       </dsp:nvSpPr>
       <dsp:spPr>
         <a:xfrm>
-          <a:off x="3899639" y="645088"/>
-          <a:ext cx="490717" cy="311605"/>
+          <a:off x="3840920" y="602279"/>
+          <a:ext cx="523746" cy="332578"/>
         </a:xfrm>
         <a:prstGeom prst="roundRect">
           <a:avLst>
@@ -9435,8 +9577,8 @@
       </dsp:nvSpPr>
       <dsp:spPr>
         <a:xfrm>
-          <a:off x="3954163" y="696886"/>
-          <a:ext cx="490717" cy="311605"/>
+          <a:off x="3899114" y="657563"/>
+          <a:ext cx="523746" cy="332578"/>
         </a:xfrm>
         <a:prstGeom prst="roundRect">
           <a:avLst>
@@ -9521,8 +9663,8 @@
         </a:p>
       </dsp:txBody>
       <dsp:txXfrm>
-        <a:off x="3963290" y="706013"/>
-        <a:ext cx="472463" cy="293351"/>
+        <a:off x="3908855" y="667304"/>
+        <a:ext cx="504264" cy="313096"/>
       </dsp:txXfrm>
     </dsp:sp>
     <dsp:sp modelId="{86BAD2B3-71ED-43F2-A336-5F1EC7C3F17B}">
@@ -9532,8 +9674,8 @@
       </dsp:nvSpPr>
       <dsp:spPr>
         <a:xfrm>
-          <a:off x="2400226" y="1099410"/>
-          <a:ext cx="490717" cy="311605"/>
+          <a:off x="2560652" y="1087180"/>
+          <a:ext cx="523746" cy="332578"/>
         </a:xfrm>
         <a:prstGeom prst="roundRect">
           <a:avLst>
@@ -9608,8 +9750,8 @@
       </dsp:nvSpPr>
       <dsp:spPr>
         <a:xfrm>
-          <a:off x="2454750" y="1151208"/>
-          <a:ext cx="490717" cy="311605"/>
+          <a:off x="2618846" y="1142465"/>
+          <a:ext cx="523746" cy="332578"/>
         </a:xfrm>
         <a:prstGeom prst="roundRect">
           <a:avLst>
@@ -9689,24 +9831,24 @@
           </a:pPr>
           <a:r>
             <a:rPr lang="pt-BR" sz="500" kern="1200"/>
-            <a:t>GetOccupationMatrix &lt;World&gt;</a:t>
+            <a:t>GetOccupation &lt;World&gt;</a:t>
           </a:r>
         </a:p>
       </dsp:txBody>
       <dsp:txXfrm>
-        <a:off x="2463877" y="1160335"/>
-        <a:ext cx="472463" cy="293351"/>
+        <a:off x="2628587" y="1152206"/>
+        <a:ext cx="504264" cy="313096"/>
       </dsp:txXfrm>
     </dsp:sp>
-    <dsp:sp modelId="{25C0E9C7-A551-4828-8E34-595D55FF83F3}">
+    <dsp:sp modelId="{18BE474A-6237-4436-9BB8-7E2802BE33DD}">
       <dsp:nvSpPr>
         <dsp:cNvPr id="0" name=""/>
         <dsp:cNvSpPr/>
       </dsp:nvSpPr>
       <dsp:spPr>
         <a:xfrm>
-          <a:off x="2999991" y="1099410"/>
-          <a:ext cx="490717" cy="311605"/>
+          <a:off x="3200786" y="1087180"/>
+          <a:ext cx="523746" cy="332578"/>
         </a:xfrm>
         <a:prstGeom prst="roundRect">
           <a:avLst>
@@ -9774,15 +9916,1572 @@
         </a:fontRef>
       </dsp:style>
     </dsp:sp>
-    <dsp:sp modelId="{EAF10403-C704-427D-8FB9-F93CD8090BCD}">
+    <dsp:sp modelId="{C2097441-F48F-402D-8E7F-24A8DD384056}">
       <dsp:nvSpPr>
         <dsp:cNvPr id="0" name=""/>
         <dsp:cNvSpPr/>
       </dsp:nvSpPr>
       <dsp:spPr>
         <a:xfrm>
-          <a:off x="3054515" y="1151208"/>
-          <a:ext cx="490717" cy="311605"/>
+          <a:off x="3258980" y="1142465"/>
+          <a:ext cx="523746" cy="332578"/>
+        </a:xfrm>
+        <a:prstGeom prst="roundRect">
+          <a:avLst>
+            <a:gd name="adj" fmla="val 10000"/>
+          </a:avLst>
+        </a:prstGeom>
+        <a:gradFill rotWithShape="1">
+          <a:gsLst>
+            <a:gs pos="0">
+              <a:schemeClr val="accent3">
+                <a:shade val="51000"/>
+                <a:satMod val="130000"/>
+              </a:schemeClr>
+            </a:gs>
+            <a:gs pos="80000">
+              <a:schemeClr val="accent3">
+                <a:shade val="93000"/>
+                <a:satMod val="130000"/>
+              </a:schemeClr>
+            </a:gs>
+            <a:gs pos="100000">
+              <a:schemeClr val="accent3">
+                <a:shade val="94000"/>
+                <a:satMod val="135000"/>
+              </a:schemeClr>
+            </a:gs>
+          </a:gsLst>
+          <a:lin ang="16200000" scaled="0"/>
+        </a:gradFill>
+        <a:ln w="9525" cap="flat" cmpd="sng" algn="ctr">
+          <a:solidFill>
+            <a:schemeClr val="accent3">
+              <a:shade val="95000"/>
+              <a:satMod val="105000"/>
+            </a:schemeClr>
+          </a:solidFill>
+          <a:prstDash val="solid"/>
+        </a:ln>
+        <a:effectLst>
+          <a:outerShdw blurRad="40000" dist="23000" dir="5400000" rotWithShape="0">
+            <a:srgbClr val="000000">
+              <a:alpha val="35000"/>
+            </a:srgbClr>
+          </a:outerShdw>
+        </a:effectLst>
+      </dsp:spPr>
+      <dsp:style>
+        <a:lnRef idx="1">
+          <a:schemeClr val="accent3"/>
+        </a:lnRef>
+        <a:fillRef idx="3">
+          <a:schemeClr val="accent3"/>
+        </a:fillRef>
+        <a:effectRef idx="2">
+          <a:schemeClr val="accent3"/>
+        </a:effectRef>
+        <a:fontRef idx="minor">
+          <a:schemeClr val="lt1"/>
+        </a:fontRef>
+      </dsp:style>
+      <dsp:txBody>
+        <a:bodyPr spcFirstLastPara="0" vert="horz" wrap="square" lIns="19050" tIns="19050" rIns="19050" bIns="19050" numCol="1" spcCol="1270" anchor="ctr" anchorCtr="0">
+          <a:noAutofit/>
+        </a:bodyPr>
+        <a:lstStyle/>
+        <a:p>
+          <a:pPr lvl="0" algn="ctr" defTabSz="222250">
+            <a:lnSpc>
+              <a:spcPct val="90000"/>
+            </a:lnSpc>
+            <a:spcBef>
+              <a:spcPct val="0"/>
+            </a:spcBef>
+            <a:spcAft>
+              <a:spcPct val="35000"/>
+            </a:spcAft>
+          </a:pPr>
+          <a:r>
+            <a:rPr lang="pt-BR" sz="500" kern="1200"/>
+            <a:t>Update &lt;Snake&gt;</a:t>
+          </a:r>
+        </a:p>
+      </dsp:txBody>
+      <dsp:txXfrm>
+        <a:off x="3268721" y="1152206"/>
+        <a:ext cx="504264" cy="313096"/>
+      </dsp:txXfrm>
+    </dsp:sp>
+    <dsp:sp modelId="{84BC61EE-EC05-4B78-9D96-8FE19BCB72AB}">
+      <dsp:nvSpPr>
+        <dsp:cNvPr id="0" name=""/>
+        <dsp:cNvSpPr/>
+      </dsp:nvSpPr>
+      <dsp:spPr>
+        <a:xfrm>
+          <a:off x="2560652" y="1572082"/>
+          <a:ext cx="523746" cy="332578"/>
+        </a:xfrm>
+        <a:prstGeom prst="roundRect">
+          <a:avLst>
+            <a:gd name="adj" fmla="val 10000"/>
+          </a:avLst>
+        </a:prstGeom>
+        <a:gradFill rotWithShape="0">
+          <a:gsLst>
+            <a:gs pos="0">
+              <a:schemeClr val="lt1">
+                <a:hueOff val="0"/>
+                <a:satOff val="0"/>
+                <a:lumOff val="0"/>
+                <a:alphaOff val="0"/>
+                <a:shade val="51000"/>
+                <a:satMod val="130000"/>
+              </a:schemeClr>
+            </a:gs>
+            <a:gs pos="80000">
+              <a:schemeClr val="lt1">
+                <a:hueOff val="0"/>
+                <a:satOff val="0"/>
+                <a:lumOff val="0"/>
+                <a:alphaOff val="0"/>
+                <a:shade val="93000"/>
+                <a:satMod val="130000"/>
+              </a:schemeClr>
+            </a:gs>
+            <a:gs pos="100000">
+              <a:schemeClr val="lt1">
+                <a:hueOff val="0"/>
+                <a:satOff val="0"/>
+                <a:lumOff val="0"/>
+                <a:alphaOff val="0"/>
+                <a:shade val="94000"/>
+                <a:satMod val="135000"/>
+              </a:schemeClr>
+            </a:gs>
+          </a:gsLst>
+          <a:lin ang="16200000" scaled="0"/>
+        </a:gradFill>
+        <a:ln>
+          <a:noFill/>
+        </a:ln>
+        <a:effectLst>
+          <a:outerShdw blurRad="40000" dist="23000" dir="5400000" rotWithShape="0">
+            <a:srgbClr val="000000">
+              <a:alpha val="35000"/>
+            </a:srgbClr>
+          </a:outerShdw>
+        </a:effectLst>
+      </dsp:spPr>
+      <dsp:style>
+        <a:lnRef idx="0">
+          <a:scrgbClr r="0" g="0" b="0"/>
+        </a:lnRef>
+        <a:fillRef idx="3">
+          <a:scrgbClr r="0" g="0" b="0"/>
+        </a:fillRef>
+        <a:effectRef idx="2">
+          <a:scrgbClr r="0" g="0" b="0"/>
+        </a:effectRef>
+        <a:fontRef idx="minor">
+          <a:schemeClr val="lt1"/>
+        </a:fontRef>
+      </dsp:style>
+    </dsp:sp>
+    <dsp:sp modelId="{99510D65-3052-4D01-B537-ECEEE9A8A7A8}">
+      <dsp:nvSpPr>
+        <dsp:cNvPr id="0" name=""/>
+        <dsp:cNvSpPr/>
+      </dsp:nvSpPr>
+      <dsp:spPr>
+        <a:xfrm>
+          <a:off x="2618846" y="1627366"/>
+          <a:ext cx="523746" cy="332578"/>
+        </a:xfrm>
+        <a:prstGeom prst="roundRect">
+          <a:avLst>
+            <a:gd name="adj" fmla="val 10000"/>
+          </a:avLst>
+        </a:prstGeom>
+        <a:gradFill rotWithShape="1">
+          <a:gsLst>
+            <a:gs pos="0">
+              <a:schemeClr val="accent3">
+                <a:shade val="51000"/>
+                <a:satMod val="130000"/>
+              </a:schemeClr>
+            </a:gs>
+            <a:gs pos="80000">
+              <a:schemeClr val="accent3">
+                <a:shade val="93000"/>
+                <a:satMod val="130000"/>
+              </a:schemeClr>
+            </a:gs>
+            <a:gs pos="100000">
+              <a:schemeClr val="accent3">
+                <a:shade val="94000"/>
+                <a:satMod val="135000"/>
+              </a:schemeClr>
+            </a:gs>
+          </a:gsLst>
+          <a:lin ang="16200000" scaled="0"/>
+        </a:gradFill>
+        <a:ln w="9525" cap="flat" cmpd="sng" algn="ctr">
+          <a:solidFill>
+            <a:schemeClr val="accent3">
+              <a:shade val="95000"/>
+              <a:satMod val="105000"/>
+            </a:schemeClr>
+          </a:solidFill>
+          <a:prstDash val="solid"/>
+        </a:ln>
+        <a:effectLst>
+          <a:outerShdw blurRad="40000" dist="23000" dir="5400000" rotWithShape="0">
+            <a:srgbClr val="000000">
+              <a:alpha val="35000"/>
+            </a:srgbClr>
+          </a:outerShdw>
+        </a:effectLst>
+      </dsp:spPr>
+      <dsp:style>
+        <a:lnRef idx="1">
+          <a:schemeClr val="accent3"/>
+        </a:lnRef>
+        <a:fillRef idx="3">
+          <a:schemeClr val="accent3"/>
+        </a:fillRef>
+        <a:effectRef idx="2">
+          <a:schemeClr val="accent3"/>
+        </a:effectRef>
+        <a:fontRef idx="minor">
+          <a:schemeClr val="lt1"/>
+        </a:fontRef>
+      </dsp:style>
+      <dsp:txBody>
+        <a:bodyPr spcFirstLastPara="0" vert="horz" wrap="square" lIns="19050" tIns="19050" rIns="19050" bIns="19050" numCol="1" spcCol="1270" anchor="ctr" anchorCtr="0">
+          <a:noAutofit/>
+        </a:bodyPr>
+        <a:lstStyle/>
+        <a:p>
+          <a:pPr lvl="0" algn="ctr" defTabSz="222250">
+            <a:lnSpc>
+              <a:spcPct val="90000"/>
+            </a:lnSpc>
+            <a:spcBef>
+              <a:spcPct val="0"/>
+            </a:spcBef>
+            <a:spcAft>
+              <a:spcPct val="35000"/>
+            </a:spcAft>
+          </a:pPr>
+          <a:r>
+            <a:rPr lang="pt-BR" sz="500" kern="1200"/>
+            <a:t>Grow &lt;Snake&gt;</a:t>
+          </a:r>
+        </a:p>
+      </dsp:txBody>
+      <dsp:txXfrm>
+        <a:off x="2628587" y="1637107"/>
+        <a:ext cx="504264" cy="313096"/>
+      </dsp:txXfrm>
+    </dsp:sp>
+    <dsp:sp modelId="{132F9F5A-5A23-47B0-93D9-3E70FFA7F71F}">
+      <dsp:nvSpPr>
+        <dsp:cNvPr id="0" name=""/>
+        <dsp:cNvSpPr/>
+      </dsp:nvSpPr>
+      <dsp:spPr>
+        <a:xfrm>
+          <a:off x="3200786" y="1572082"/>
+          <a:ext cx="523746" cy="332578"/>
+        </a:xfrm>
+        <a:prstGeom prst="roundRect">
+          <a:avLst>
+            <a:gd name="adj" fmla="val 10000"/>
+          </a:avLst>
+        </a:prstGeom>
+        <a:gradFill rotWithShape="0">
+          <a:gsLst>
+            <a:gs pos="0">
+              <a:schemeClr val="lt1">
+                <a:hueOff val="0"/>
+                <a:satOff val="0"/>
+                <a:lumOff val="0"/>
+                <a:alphaOff val="0"/>
+                <a:shade val="51000"/>
+                <a:satMod val="130000"/>
+              </a:schemeClr>
+            </a:gs>
+            <a:gs pos="80000">
+              <a:schemeClr val="lt1">
+                <a:hueOff val="0"/>
+                <a:satOff val="0"/>
+                <a:lumOff val="0"/>
+                <a:alphaOff val="0"/>
+                <a:shade val="93000"/>
+                <a:satMod val="130000"/>
+              </a:schemeClr>
+            </a:gs>
+            <a:gs pos="100000">
+              <a:schemeClr val="lt1">
+                <a:hueOff val="0"/>
+                <a:satOff val="0"/>
+                <a:lumOff val="0"/>
+                <a:alphaOff val="0"/>
+                <a:shade val="94000"/>
+                <a:satMod val="135000"/>
+              </a:schemeClr>
+            </a:gs>
+          </a:gsLst>
+          <a:lin ang="16200000" scaled="0"/>
+        </a:gradFill>
+        <a:ln>
+          <a:noFill/>
+        </a:ln>
+        <a:effectLst>
+          <a:outerShdw blurRad="40000" dist="23000" dir="5400000" rotWithShape="0">
+            <a:srgbClr val="000000">
+              <a:alpha val="35000"/>
+            </a:srgbClr>
+          </a:outerShdw>
+        </a:effectLst>
+      </dsp:spPr>
+      <dsp:style>
+        <a:lnRef idx="0">
+          <a:scrgbClr r="0" g="0" b="0"/>
+        </a:lnRef>
+        <a:fillRef idx="3">
+          <a:scrgbClr r="0" g="0" b="0"/>
+        </a:fillRef>
+        <a:effectRef idx="2">
+          <a:scrgbClr r="0" g="0" b="0"/>
+        </a:effectRef>
+        <a:fontRef idx="minor">
+          <a:schemeClr val="lt1"/>
+        </a:fontRef>
+      </dsp:style>
+    </dsp:sp>
+    <dsp:sp modelId="{733C1A3E-FFAE-4825-B453-3642F99E3B88}">
+      <dsp:nvSpPr>
+        <dsp:cNvPr id="0" name=""/>
+        <dsp:cNvSpPr/>
+      </dsp:nvSpPr>
+      <dsp:spPr>
+        <a:xfrm>
+          <a:off x="3258980" y="1627366"/>
+          <a:ext cx="523746" cy="332578"/>
+        </a:xfrm>
+        <a:prstGeom prst="roundRect">
+          <a:avLst>
+            <a:gd name="adj" fmla="val 10000"/>
+          </a:avLst>
+        </a:prstGeom>
+        <a:gradFill rotWithShape="1">
+          <a:gsLst>
+            <a:gs pos="0">
+              <a:schemeClr val="accent3">
+                <a:shade val="51000"/>
+                <a:satMod val="130000"/>
+              </a:schemeClr>
+            </a:gs>
+            <a:gs pos="80000">
+              <a:schemeClr val="accent3">
+                <a:shade val="93000"/>
+                <a:satMod val="130000"/>
+              </a:schemeClr>
+            </a:gs>
+            <a:gs pos="100000">
+              <a:schemeClr val="accent3">
+                <a:shade val="94000"/>
+                <a:satMod val="135000"/>
+              </a:schemeClr>
+            </a:gs>
+          </a:gsLst>
+          <a:lin ang="16200000" scaled="0"/>
+        </a:gradFill>
+        <a:ln w="9525" cap="flat" cmpd="sng" algn="ctr">
+          <a:solidFill>
+            <a:schemeClr val="accent3">
+              <a:shade val="95000"/>
+              <a:satMod val="105000"/>
+            </a:schemeClr>
+          </a:solidFill>
+          <a:prstDash val="solid"/>
+        </a:ln>
+        <a:effectLst>
+          <a:outerShdw blurRad="40000" dist="23000" dir="5400000" rotWithShape="0">
+            <a:srgbClr val="000000">
+              <a:alpha val="35000"/>
+            </a:srgbClr>
+          </a:outerShdw>
+        </a:effectLst>
+      </dsp:spPr>
+      <dsp:style>
+        <a:lnRef idx="1">
+          <a:schemeClr val="accent3"/>
+        </a:lnRef>
+        <a:fillRef idx="3">
+          <a:schemeClr val="accent3"/>
+        </a:fillRef>
+        <a:effectRef idx="2">
+          <a:schemeClr val="accent3"/>
+        </a:effectRef>
+        <a:fontRef idx="minor">
+          <a:schemeClr val="lt1"/>
+        </a:fontRef>
+      </dsp:style>
+      <dsp:txBody>
+        <a:bodyPr spcFirstLastPara="0" vert="horz" wrap="square" lIns="19050" tIns="19050" rIns="19050" bIns="19050" numCol="1" spcCol="1270" anchor="ctr" anchorCtr="0">
+          <a:noAutofit/>
+        </a:bodyPr>
+        <a:lstStyle/>
+        <a:p>
+          <a:pPr lvl="0" algn="ctr" defTabSz="222250">
+            <a:lnSpc>
+              <a:spcPct val="90000"/>
+            </a:lnSpc>
+            <a:spcBef>
+              <a:spcPct val="0"/>
+            </a:spcBef>
+            <a:spcAft>
+              <a:spcPct val="35000"/>
+            </a:spcAft>
+          </a:pPr>
+          <a:r>
+            <a:rPr lang="pt-BR" sz="500" kern="1200"/>
+            <a:t>UpdateVelocity &lt;Snake&gt;</a:t>
+          </a:r>
+        </a:p>
+      </dsp:txBody>
+      <dsp:txXfrm>
+        <a:off x="3268721" y="1637107"/>
+        <a:ext cx="504264" cy="313096"/>
+      </dsp:txXfrm>
+    </dsp:sp>
+    <dsp:sp modelId="{A56DBD59-D75F-4CA7-803F-329438BF2AB2}">
+      <dsp:nvSpPr>
+        <dsp:cNvPr id="0" name=""/>
+        <dsp:cNvSpPr/>
+      </dsp:nvSpPr>
+      <dsp:spPr>
+        <a:xfrm>
+          <a:off x="3840920" y="1572082"/>
+          <a:ext cx="523746" cy="332578"/>
+        </a:xfrm>
+        <a:prstGeom prst="roundRect">
+          <a:avLst>
+            <a:gd name="adj" fmla="val 10000"/>
+          </a:avLst>
+        </a:prstGeom>
+        <a:gradFill rotWithShape="0">
+          <a:gsLst>
+            <a:gs pos="0">
+              <a:schemeClr val="lt1">
+                <a:hueOff val="0"/>
+                <a:satOff val="0"/>
+                <a:lumOff val="0"/>
+                <a:alphaOff val="0"/>
+                <a:shade val="51000"/>
+                <a:satMod val="130000"/>
+              </a:schemeClr>
+            </a:gs>
+            <a:gs pos="80000">
+              <a:schemeClr val="lt1">
+                <a:hueOff val="0"/>
+                <a:satOff val="0"/>
+                <a:lumOff val="0"/>
+                <a:alphaOff val="0"/>
+                <a:shade val="93000"/>
+                <a:satMod val="130000"/>
+              </a:schemeClr>
+            </a:gs>
+            <a:gs pos="100000">
+              <a:schemeClr val="lt1">
+                <a:hueOff val="0"/>
+                <a:satOff val="0"/>
+                <a:lumOff val="0"/>
+                <a:alphaOff val="0"/>
+                <a:shade val="94000"/>
+                <a:satMod val="135000"/>
+              </a:schemeClr>
+            </a:gs>
+          </a:gsLst>
+          <a:lin ang="16200000" scaled="0"/>
+        </a:gradFill>
+        <a:ln>
+          <a:noFill/>
+        </a:ln>
+        <a:effectLst>
+          <a:outerShdw blurRad="40000" dist="23000" dir="5400000" rotWithShape="0">
+            <a:srgbClr val="000000">
+              <a:alpha val="35000"/>
+            </a:srgbClr>
+          </a:outerShdw>
+        </a:effectLst>
+      </dsp:spPr>
+      <dsp:style>
+        <a:lnRef idx="0">
+          <a:scrgbClr r="0" g="0" b="0"/>
+        </a:lnRef>
+        <a:fillRef idx="3">
+          <a:scrgbClr r="0" g="0" b="0"/>
+        </a:fillRef>
+        <a:effectRef idx="2">
+          <a:scrgbClr r="0" g="0" b="0"/>
+        </a:effectRef>
+        <a:fontRef idx="minor">
+          <a:schemeClr val="lt1"/>
+        </a:fontRef>
+      </dsp:style>
+    </dsp:sp>
+    <dsp:sp modelId="{EBECF9DD-0B49-42EE-BDCA-865C1BAE7E9F}">
+      <dsp:nvSpPr>
+        <dsp:cNvPr id="0" name=""/>
+        <dsp:cNvSpPr/>
+      </dsp:nvSpPr>
+      <dsp:spPr>
+        <a:xfrm>
+          <a:off x="3899114" y="1627366"/>
+          <a:ext cx="523746" cy="332578"/>
+        </a:xfrm>
+        <a:prstGeom prst="roundRect">
+          <a:avLst>
+            <a:gd name="adj" fmla="val 10000"/>
+          </a:avLst>
+        </a:prstGeom>
+        <a:gradFill rotWithShape="1">
+          <a:gsLst>
+            <a:gs pos="0">
+              <a:schemeClr val="accent3">
+                <a:shade val="51000"/>
+                <a:satMod val="130000"/>
+              </a:schemeClr>
+            </a:gs>
+            <a:gs pos="80000">
+              <a:schemeClr val="accent3">
+                <a:shade val="93000"/>
+                <a:satMod val="130000"/>
+              </a:schemeClr>
+            </a:gs>
+            <a:gs pos="100000">
+              <a:schemeClr val="accent3">
+                <a:shade val="94000"/>
+                <a:satMod val="135000"/>
+              </a:schemeClr>
+            </a:gs>
+          </a:gsLst>
+          <a:lin ang="16200000" scaled="0"/>
+        </a:gradFill>
+        <a:ln w="9525" cap="flat" cmpd="sng" algn="ctr">
+          <a:solidFill>
+            <a:schemeClr val="accent3">
+              <a:shade val="95000"/>
+              <a:satMod val="105000"/>
+            </a:schemeClr>
+          </a:solidFill>
+          <a:prstDash val="solid"/>
+        </a:ln>
+        <a:effectLst>
+          <a:outerShdw blurRad="40000" dist="23000" dir="5400000" rotWithShape="0">
+            <a:srgbClr val="000000">
+              <a:alpha val="35000"/>
+            </a:srgbClr>
+          </a:outerShdw>
+        </a:effectLst>
+      </dsp:spPr>
+      <dsp:style>
+        <a:lnRef idx="1">
+          <a:schemeClr val="accent3"/>
+        </a:lnRef>
+        <a:fillRef idx="3">
+          <a:schemeClr val="accent3"/>
+        </a:fillRef>
+        <a:effectRef idx="2">
+          <a:schemeClr val="accent3"/>
+        </a:effectRef>
+        <a:fontRef idx="minor">
+          <a:schemeClr val="lt1"/>
+        </a:fontRef>
+      </dsp:style>
+      <dsp:txBody>
+        <a:bodyPr spcFirstLastPara="0" vert="horz" wrap="square" lIns="19050" tIns="19050" rIns="19050" bIns="19050" numCol="1" spcCol="1270" anchor="ctr" anchorCtr="0">
+          <a:noAutofit/>
+        </a:bodyPr>
+        <a:lstStyle/>
+        <a:p>
+          <a:pPr lvl="0" algn="ctr" defTabSz="222250">
+            <a:lnSpc>
+              <a:spcPct val="90000"/>
+            </a:lnSpc>
+            <a:spcBef>
+              <a:spcPct val="0"/>
+            </a:spcBef>
+            <a:spcAft>
+              <a:spcPct val="35000"/>
+            </a:spcAft>
+          </a:pPr>
+          <a:r>
+            <a:rPr lang="pt-BR" sz="500" kern="1200"/>
+            <a:t>Walk &lt;Snake&gt;</a:t>
+          </a:r>
+        </a:p>
+      </dsp:txBody>
+      <dsp:txXfrm>
+        <a:off x="3908855" y="1637107"/>
+        <a:ext cx="504264" cy="313096"/>
+      </dsp:txXfrm>
+    </dsp:sp>
+    <dsp:sp modelId="{91589814-62E7-4B54-AD3D-827E33B74A96}">
+      <dsp:nvSpPr>
+        <dsp:cNvPr id="0" name=""/>
+        <dsp:cNvSpPr/>
+      </dsp:nvSpPr>
+      <dsp:spPr>
+        <a:xfrm>
+          <a:off x="3200786" y="2056984"/>
+          <a:ext cx="523746" cy="332578"/>
+        </a:xfrm>
+        <a:prstGeom prst="roundRect">
+          <a:avLst>
+            <a:gd name="adj" fmla="val 10000"/>
+          </a:avLst>
+        </a:prstGeom>
+        <a:gradFill rotWithShape="0">
+          <a:gsLst>
+            <a:gs pos="0">
+              <a:schemeClr val="lt1">
+                <a:hueOff val="0"/>
+                <a:satOff val="0"/>
+                <a:lumOff val="0"/>
+                <a:alphaOff val="0"/>
+                <a:shade val="51000"/>
+                <a:satMod val="130000"/>
+              </a:schemeClr>
+            </a:gs>
+            <a:gs pos="80000">
+              <a:schemeClr val="lt1">
+                <a:hueOff val="0"/>
+                <a:satOff val="0"/>
+                <a:lumOff val="0"/>
+                <a:alphaOff val="0"/>
+                <a:shade val="93000"/>
+                <a:satMod val="130000"/>
+              </a:schemeClr>
+            </a:gs>
+            <a:gs pos="100000">
+              <a:schemeClr val="lt1">
+                <a:hueOff val="0"/>
+                <a:satOff val="0"/>
+                <a:lumOff val="0"/>
+                <a:alphaOff val="0"/>
+                <a:shade val="94000"/>
+                <a:satMod val="135000"/>
+              </a:schemeClr>
+            </a:gs>
+          </a:gsLst>
+          <a:lin ang="16200000" scaled="0"/>
+        </a:gradFill>
+        <a:ln>
+          <a:noFill/>
+        </a:ln>
+        <a:effectLst>
+          <a:outerShdw blurRad="40000" dist="23000" dir="5400000" rotWithShape="0">
+            <a:srgbClr val="000000">
+              <a:alpha val="35000"/>
+            </a:srgbClr>
+          </a:outerShdw>
+        </a:effectLst>
+      </dsp:spPr>
+      <dsp:style>
+        <a:lnRef idx="0">
+          <a:scrgbClr r="0" g="0" b="0"/>
+        </a:lnRef>
+        <a:fillRef idx="3">
+          <a:scrgbClr r="0" g="0" b="0"/>
+        </a:fillRef>
+        <a:effectRef idx="2">
+          <a:scrgbClr r="0" g="0" b="0"/>
+        </a:effectRef>
+        <a:fontRef idx="minor">
+          <a:schemeClr val="lt1"/>
+        </a:fontRef>
+      </dsp:style>
+    </dsp:sp>
+    <dsp:sp modelId="{18BBCB73-3909-4B53-9B3C-2DD0437C490C}">
+      <dsp:nvSpPr>
+        <dsp:cNvPr id="0" name=""/>
+        <dsp:cNvSpPr/>
+      </dsp:nvSpPr>
+      <dsp:spPr>
+        <a:xfrm>
+          <a:off x="3258980" y="2112268"/>
+          <a:ext cx="523746" cy="332578"/>
+        </a:xfrm>
+        <a:prstGeom prst="roundRect">
+          <a:avLst>
+            <a:gd name="adj" fmla="val 10000"/>
+          </a:avLst>
+        </a:prstGeom>
+        <a:gradFill rotWithShape="1">
+          <a:gsLst>
+            <a:gs pos="0">
+              <a:schemeClr val="accent3">
+                <a:shade val="51000"/>
+                <a:satMod val="130000"/>
+              </a:schemeClr>
+            </a:gs>
+            <a:gs pos="80000">
+              <a:schemeClr val="accent3">
+                <a:shade val="93000"/>
+                <a:satMod val="130000"/>
+              </a:schemeClr>
+            </a:gs>
+            <a:gs pos="100000">
+              <a:schemeClr val="accent3">
+                <a:shade val="94000"/>
+                <a:satMod val="135000"/>
+              </a:schemeClr>
+            </a:gs>
+          </a:gsLst>
+          <a:lin ang="16200000" scaled="0"/>
+        </a:gradFill>
+        <a:ln w="9525" cap="flat" cmpd="sng" algn="ctr">
+          <a:solidFill>
+            <a:schemeClr val="accent3">
+              <a:shade val="95000"/>
+              <a:satMod val="105000"/>
+            </a:schemeClr>
+          </a:solidFill>
+          <a:prstDash val="solid"/>
+        </a:ln>
+        <a:effectLst>
+          <a:outerShdw blurRad="40000" dist="23000" dir="5400000" rotWithShape="0">
+            <a:srgbClr val="000000">
+              <a:alpha val="35000"/>
+            </a:srgbClr>
+          </a:outerShdw>
+        </a:effectLst>
+      </dsp:spPr>
+      <dsp:style>
+        <a:lnRef idx="1">
+          <a:schemeClr val="accent3"/>
+        </a:lnRef>
+        <a:fillRef idx="3">
+          <a:schemeClr val="accent3"/>
+        </a:fillRef>
+        <a:effectRef idx="2">
+          <a:schemeClr val="accent3"/>
+        </a:effectRef>
+        <a:fontRef idx="minor">
+          <a:schemeClr val="lt1"/>
+        </a:fontRef>
+      </dsp:style>
+      <dsp:txBody>
+        <a:bodyPr spcFirstLastPara="0" vert="horz" wrap="square" lIns="19050" tIns="19050" rIns="19050" bIns="19050" numCol="1" spcCol="1270" anchor="ctr" anchorCtr="0">
+          <a:noAutofit/>
+        </a:bodyPr>
+        <a:lstStyle/>
+        <a:p>
+          <a:pPr lvl="0" algn="ctr" defTabSz="222250">
+            <a:lnSpc>
+              <a:spcPct val="90000"/>
+            </a:lnSpc>
+            <a:spcBef>
+              <a:spcPct val="0"/>
+            </a:spcBef>
+            <a:spcAft>
+              <a:spcPct val="35000"/>
+            </a:spcAft>
+          </a:pPr>
+          <a:r>
+            <a:rPr lang="pt-BR" sz="500" kern="1200"/>
+            <a:t>ReviseMemory &lt;Snake&gt;</a:t>
+          </a:r>
+        </a:p>
+      </dsp:txBody>
+      <dsp:txXfrm>
+        <a:off x="3268721" y="2122009"/>
+        <a:ext cx="504264" cy="313096"/>
+      </dsp:txXfrm>
+    </dsp:sp>
+    <dsp:sp modelId="{C649D46B-450F-48C6-AD61-0E5390F037BB}">
+      <dsp:nvSpPr>
+        <dsp:cNvPr id="0" name=""/>
+        <dsp:cNvSpPr/>
+      </dsp:nvSpPr>
+      <dsp:spPr>
+        <a:xfrm>
+          <a:off x="3840920" y="2056984"/>
+          <a:ext cx="523746" cy="332578"/>
+        </a:xfrm>
+        <a:prstGeom prst="roundRect">
+          <a:avLst>
+            <a:gd name="adj" fmla="val 10000"/>
+          </a:avLst>
+        </a:prstGeom>
+        <a:gradFill rotWithShape="0">
+          <a:gsLst>
+            <a:gs pos="0">
+              <a:schemeClr val="lt1">
+                <a:hueOff val="0"/>
+                <a:satOff val="0"/>
+                <a:lumOff val="0"/>
+                <a:alphaOff val="0"/>
+                <a:shade val="51000"/>
+                <a:satMod val="130000"/>
+              </a:schemeClr>
+            </a:gs>
+            <a:gs pos="80000">
+              <a:schemeClr val="lt1">
+                <a:hueOff val="0"/>
+                <a:satOff val="0"/>
+                <a:lumOff val="0"/>
+                <a:alphaOff val="0"/>
+                <a:shade val="93000"/>
+                <a:satMod val="130000"/>
+              </a:schemeClr>
+            </a:gs>
+            <a:gs pos="100000">
+              <a:schemeClr val="lt1">
+                <a:hueOff val="0"/>
+                <a:satOff val="0"/>
+                <a:lumOff val="0"/>
+                <a:alphaOff val="0"/>
+                <a:shade val="94000"/>
+                <a:satMod val="135000"/>
+              </a:schemeClr>
+            </a:gs>
+          </a:gsLst>
+          <a:lin ang="16200000" scaled="0"/>
+        </a:gradFill>
+        <a:ln>
+          <a:noFill/>
+        </a:ln>
+        <a:effectLst>
+          <a:outerShdw blurRad="40000" dist="23000" dir="5400000" rotWithShape="0">
+            <a:srgbClr val="000000">
+              <a:alpha val="35000"/>
+            </a:srgbClr>
+          </a:outerShdw>
+        </a:effectLst>
+      </dsp:spPr>
+      <dsp:style>
+        <a:lnRef idx="0">
+          <a:scrgbClr r="0" g="0" b="0"/>
+        </a:lnRef>
+        <a:fillRef idx="3">
+          <a:scrgbClr r="0" g="0" b="0"/>
+        </a:fillRef>
+        <a:effectRef idx="2">
+          <a:scrgbClr r="0" g="0" b="0"/>
+        </a:effectRef>
+        <a:fontRef idx="minor">
+          <a:schemeClr val="lt1"/>
+        </a:fontRef>
+      </dsp:style>
+    </dsp:sp>
+    <dsp:sp modelId="{0004AB45-0D96-4E92-B8C7-0A5DA895E4C2}">
+      <dsp:nvSpPr>
+        <dsp:cNvPr id="0" name=""/>
+        <dsp:cNvSpPr/>
+      </dsp:nvSpPr>
+      <dsp:spPr>
+        <a:xfrm>
+          <a:off x="3899114" y="2112268"/>
+          <a:ext cx="523746" cy="332578"/>
+        </a:xfrm>
+        <a:prstGeom prst="roundRect">
+          <a:avLst>
+            <a:gd name="adj" fmla="val 10000"/>
+          </a:avLst>
+        </a:prstGeom>
+        <a:gradFill rotWithShape="1">
+          <a:gsLst>
+            <a:gs pos="0">
+              <a:schemeClr val="accent3">
+                <a:shade val="51000"/>
+                <a:satMod val="130000"/>
+              </a:schemeClr>
+            </a:gs>
+            <a:gs pos="80000">
+              <a:schemeClr val="accent3">
+                <a:shade val="93000"/>
+                <a:satMod val="130000"/>
+              </a:schemeClr>
+            </a:gs>
+            <a:gs pos="100000">
+              <a:schemeClr val="accent3">
+                <a:shade val="94000"/>
+                <a:satMod val="135000"/>
+              </a:schemeClr>
+            </a:gs>
+          </a:gsLst>
+          <a:lin ang="16200000" scaled="0"/>
+        </a:gradFill>
+        <a:ln w="9525" cap="flat" cmpd="sng" algn="ctr">
+          <a:solidFill>
+            <a:schemeClr val="accent3">
+              <a:shade val="95000"/>
+              <a:satMod val="105000"/>
+            </a:schemeClr>
+          </a:solidFill>
+          <a:prstDash val="solid"/>
+        </a:ln>
+        <a:effectLst>
+          <a:outerShdw blurRad="40000" dist="23000" dir="5400000" rotWithShape="0">
+            <a:srgbClr val="000000">
+              <a:alpha val="35000"/>
+            </a:srgbClr>
+          </a:outerShdw>
+        </a:effectLst>
+      </dsp:spPr>
+      <dsp:style>
+        <a:lnRef idx="1">
+          <a:schemeClr val="accent3"/>
+        </a:lnRef>
+        <a:fillRef idx="3">
+          <a:schemeClr val="accent3"/>
+        </a:fillRef>
+        <a:effectRef idx="2">
+          <a:schemeClr val="accent3"/>
+        </a:effectRef>
+        <a:fontRef idx="minor">
+          <a:schemeClr val="lt1"/>
+        </a:fontRef>
+      </dsp:style>
+      <dsp:txBody>
+        <a:bodyPr spcFirstLastPara="0" vert="horz" wrap="square" lIns="19050" tIns="19050" rIns="19050" bIns="19050" numCol="1" spcCol="1270" anchor="ctr" anchorCtr="0">
+          <a:noAutofit/>
+        </a:bodyPr>
+        <a:lstStyle/>
+        <a:p>
+          <a:pPr lvl="0" algn="ctr" defTabSz="222250">
+            <a:lnSpc>
+              <a:spcPct val="90000"/>
+            </a:lnSpc>
+            <a:spcBef>
+              <a:spcPct val="0"/>
+            </a:spcBef>
+            <a:spcAft>
+              <a:spcPct val="35000"/>
+            </a:spcAft>
+          </a:pPr>
+          <a:r>
+            <a:rPr lang="pt-BR" sz="500" kern="1200"/>
+            <a:t>WalkOneStep &lt;Snake&gt;</a:t>
+          </a:r>
+        </a:p>
+      </dsp:txBody>
+      <dsp:txXfrm>
+        <a:off x="3908855" y="2122009"/>
+        <a:ext cx="504264" cy="313096"/>
+      </dsp:txXfrm>
+    </dsp:sp>
+    <dsp:sp modelId="{EE2E5240-B7E9-411D-8C2F-6597DE96623A}">
+      <dsp:nvSpPr>
+        <dsp:cNvPr id="0" name=""/>
+        <dsp:cNvSpPr/>
+      </dsp:nvSpPr>
+      <dsp:spPr>
+        <a:xfrm>
+          <a:off x="4481054" y="2056984"/>
+          <a:ext cx="523746" cy="332578"/>
+        </a:xfrm>
+        <a:prstGeom prst="roundRect">
+          <a:avLst>
+            <a:gd name="adj" fmla="val 10000"/>
+          </a:avLst>
+        </a:prstGeom>
+        <a:gradFill rotWithShape="0">
+          <a:gsLst>
+            <a:gs pos="0">
+              <a:schemeClr val="lt1">
+                <a:hueOff val="0"/>
+                <a:satOff val="0"/>
+                <a:lumOff val="0"/>
+                <a:alphaOff val="0"/>
+                <a:shade val="51000"/>
+                <a:satMod val="130000"/>
+              </a:schemeClr>
+            </a:gs>
+            <a:gs pos="80000">
+              <a:schemeClr val="lt1">
+                <a:hueOff val="0"/>
+                <a:satOff val="0"/>
+                <a:lumOff val="0"/>
+                <a:alphaOff val="0"/>
+                <a:shade val="93000"/>
+                <a:satMod val="130000"/>
+              </a:schemeClr>
+            </a:gs>
+            <a:gs pos="100000">
+              <a:schemeClr val="lt1">
+                <a:hueOff val="0"/>
+                <a:satOff val="0"/>
+                <a:lumOff val="0"/>
+                <a:alphaOff val="0"/>
+                <a:shade val="94000"/>
+                <a:satMod val="135000"/>
+              </a:schemeClr>
+            </a:gs>
+          </a:gsLst>
+          <a:lin ang="16200000" scaled="0"/>
+        </a:gradFill>
+        <a:ln>
+          <a:noFill/>
+        </a:ln>
+        <a:effectLst>
+          <a:outerShdw blurRad="40000" dist="23000" dir="5400000" rotWithShape="0">
+            <a:srgbClr val="000000">
+              <a:alpha val="35000"/>
+            </a:srgbClr>
+          </a:outerShdw>
+        </a:effectLst>
+      </dsp:spPr>
+      <dsp:style>
+        <a:lnRef idx="0">
+          <a:scrgbClr r="0" g="0" b="0"/>
+        </a:lnRef>
+        <a:fillRef idx="3">
+          <a:scrgbClr r="0" g="0" b="0"/>
+        </a:fillRef>
+        <a:effectRef idx="2">
+          <a:scrgbClr r="0" g="0" b="0"/>
+        </a:effectRef>
+        <a:fontRef idx="minor">
+          <a:schemeClr val="lt1"/>
+        </a:fontRef>
+      </dsp:style>
+    </dsp:sp>
+    <dsp:sp modelId="{58E6D4D5-EDAE-4E3F-85B1-32AB0D02426E}">
+      <dsp:nvSpPr>
+        <dsp:cNvPr id="0" name=""/>
+        <dsp:cNvSpPr/>
+      </dsp:nvSpPr>
+      <dsp:spPr>
+        <a:xfrm>
+          <a:off x="4539248" y="2112268"/>
+          <a:ext cx="523746" cy="332578"/>
+        </a:xfrm>
+        <a:prstGeom prst="roundRect">
+          <a:avLst>
+            <a:gd name="adj" fmla="val 10000"/>
+          </a:avLst>
+        </a:prstGeom>
+        <a:gradFill rotWithShape="1">
+          <a:gsLst>
+            <a:gs pos="0">
+              <a:schemeClr val="accent3">
+                <a:shade val="51000"/>
+                <a:satMod val="130000"/>
+              </a:schemeClr>
+            </a:gs>
+            <a:gs pos="80000">
+              <a:schemeClr val="accent3">
+                <a:shade val="93000"/>
+                <a:satMod val="130000"/>
+              </a:schemeClr>
+            </a:gs>
+            <a:gs pos="100000">
+              <a:schemeClr val="accent3">
+                <a:shade val="94000"/>
+                <a:satMod val="135000"/>
+              </a:schemeClr>
+            </a:gs>
+          </a:gsLst>
+          <a:lin ang="16200000" scaled="0"/>
+        </a:gradFill>
+        <a:ln w="9525" cap="flat" cmpd="sng" algn="ctr">
+          <a:solidFill>
+            <a:schemeClr val="accent3">
+              <a:shade val="95000"/>
+              <a:satMod val="105000"/>
+            </a:schemeClr>
+          </a:solidFill>
+          <a:prstDash val="solid"/>
+        </a:ln>
+        <a:effectLst>
+          <a:outerShdw blurRad="40000" dist="23000" dir="5400000" rotWithShape="0">
+            <a:srgbClr val="000000">
+              <a:alpha val="35000"/>
+            </a:srgbClr>
+          </a:outerShdw>
+        </a:effectLst>
+      </dsp:spPr>
+      <dsp:style>
+        <a:lnRef idx="1">
+          <a:schemeClr val="accent3"/>
+        </a:lnRef>
+        <a:fillRef idx="3">
+          <a:schemeClr val="accent3"/>
+        </a:fillRef>
+        <a:effectRef idx="2">
+          <a:schemeClr val="accent3"/>
+        </a:effectRef>
+        <a:fontRef idx="minor">
+          <a:schemeClr val="lt1"/>
+        </a:fontRef>
+      </dsp:style>
+      <dsp:txBody>
+        <a:bodyPr spcFirstLastPara="0" vert="horz" wrap="square" lIns="19050" tIns="19050" rIns="19050" bIns="19050" numCol="1" spcCol="1270" anchor="ctr" anchorCtr="0">
+          <a:noAutofit/>
+        </a:bodyPr>
+        <a:lstStyle/>
+        <a:p>
+          <a:pPr lvl="0" algn="ctr" defTabSz="222250">
+            <a:lnSpc>
+              <a:spcPct val="90000"/>
+            </a:lnSpc>
+            <a:spcBef>
+              <a:spcPct val="0"/>
+            </a:spcBef>
+            <a:spcAft>
+              <a:spcPct val="35000"/>
+            </a:spcAft>
+          </a:pPr>
+          <a:r>
+            <a:rPr lang="pt-BR" sz="500" kern="1200"/>
+            <a:t>ClearMemory &lt;Snake&gt;</a:t>
+          </a:r>
+        </a:p>
+      </dsp:txBody>
+      <dsp:txXfrm>
+        <a:off x="4548989" y="2122009"/>
+        <a:ext cx="504264" cy="313096"/>
+      </dsp:txXfrm>
+    </dsp:sp>
+    <dsp:sp modelId="{4AADE5CD-C23D-4871-A385-453086543637}">
+      <dsp:nvSpPr>
+        <dsp:cNvPr id="0" name=""/>
+        <dsp:cNvSpPr/>
+      </dsp:nvSpPr>
+      <dsp:spPr>
+        <a:xfrm>
+          <a:off x="4481054" y="1087180"/>
+          <a:ext cx="523746" cy="332578"/>
+        </a:xfrm>
+        <a:prstGeom prst="roundRect">
+          <a:avLst>
+            <a:gd name="adj" fmla="val 10000"/>
+          </a:avLst>
+        </a:prstGeom>
+        <a:gradFill rotWithShape="0">
+          <a:gsLst>
+            <a:gs pos="0">
+              <a:schemeClr val="lt1">
+                <a:hueOff val="0"/>
+                <a:satOff val="0"/>
+                <a:lumOff val="0"/>
+                <a:alphaOff val="0"/>
+                <a:shade val="51000"/>
+                <a:satMod val="130000"/>
+              </a:schemeClr>
+            </a:gs>
+            <a:gs pos="80000">
+              <a:schemeClr val="lt1">
+                <a:hueOff val="0"/>
+                <a:satOff val="0"/>
+                <a:lumOff val="0"/>
+                <a:alphaOff val="0"/>
+                <a:shade val="93000"/>
+                <a:satMod val="130000"/>
+              </a:schemeClr>
+            </a:gs>
+            <a:gs pos="100000">
+              <a:schemeClr val="lt1">
+                <a:hueOff val="0"/>
+                <a:satOff val="0"/>
+                <a:lumOff val="0"/>
+                <a:alphaOff val="0"/>
+                <a:shade val="94000"/>
+                <a:satMod val="135000"/>
+              </a:schemeClr>
+            </a:gs>
+          </a:gsLst>
+          <a:lin ang="16200000" scaled="0"/>
+        </a:gradFill>
+        <a:ln>
+          <a:noFill/>
+        </a:ln>
+        <a:effectLst>
+          <a:outerShdw blurRad="40000" dist="23000" dir="5400000" rotWithShape="0">
+            <a:srgbClr val="000000">
+              <a:alpha val="35000"/>
+            </a:srgbClr>
+          </a:outerShdw>
+        </a:effectLst>
+      </dsp:spPr>
+      <dsp:style>
+        <a:lnRef idx="0">
+          <a:scrgbClr r="0" g="0" b="0"/>
+        </a:lnRef>
+        <a:fillRef idx="3">
+          <a:scrgbClr r="0" g="0" b="0"/>
+        </a:fillRef>
+        <a:effectRef idx="2">
+          <a:scrgbClr r="0" g="0" b="0"/>
+        </a:effectRef>
+        <a:fontRef idx="minor">
+          <a:schemeClr val="lt1"/>
+        </a:fontRef>
+      </dsp:style>
+    </dsp:sp>
+    <dsp:sp modelId="{1FF01514-D536-4E5F-8A87-294046A7752A}">
+      <dsp:nvSpPr>
+        <dsp:cNvPr id="0" name=""/>
+        <dsp:cNvSpPr/>
+      </dsp:nvSpPr>
+      <dsp:spPr>
+        <a:xfrm>
+          <a:off x="4539248" y="1142465"/>
+          <a:ext cx="523746" cy="332578"/>
+        </a:xfrm>
+        <a:prstGeom prst="roundRect">
+          <a:avLst>
+            <a:gd name="adj" fmla="val 10000"/>
+          </a:avLst>
+        </a:prstGeom>
+        <a:gradFill rotWithShape="1">
+          <a:gsLst>
+            <a:gs pos="0">
+              <a:schemeClr val="accent6">
+                <a:shade val="51000"/>
+                <a:satMod val="130000"/>
+              </a:schemeClr>
+            </a:gs>
+            <a:gs pos="80000">
+              <a:schemeClr val="accent6">
+                <a:shade val="93000"/>
+                <a:satMod val="130000"/>
+              </a:schemeClr>
+            </a:gs>
+            <a:gs pos="100000">
+              <a:schemeClr val="accent6">
+                <a:shade val="94000"/>
+                <a:satMod val="135000"/>
+              </a:schemeClr>
+            </a:gs>
+          </a:gsLst>
+          <a:lin ang="16200000" scaled="0"/>
+        </a:gradFill>
+        <a:ln w="9525" cap="flat" cmpd="sng" algn="ctr">
+          <a:solidFill>
+            <a:schemeClr val="accent6">
+              <a:shade val="95000"/>
+              <a:satMod val="105000"/>
+            </a:schemeClr>
+          </a:solidFill>
+          <a:prstDash val="solid"/>
+        </a:ln>
+        <a:effectLst>
+          <a:outerShdw blurRad="40000" dist="23000" dir="5400000" rotWithShape="0">
+            <a:srgbClr val="000000">
+              <a:alpha val="35000"/>
+            </a:srgbClr>
+          </a:outerShdw>
+        </a:effectLst>
+      </dsp:spPr>
+      <dsp:style>
+        <a:lnRef idx="1">
+          <a:schemeClr val="accent6"/>
+        </a:lnRef>
+        <a:fillRef idx="3">
+          <a:schemeClr val="accent6"/>
+        </a:fillRef>
+        <a:effectRef idx="2">
+          <a:schemeClr val="accent6"/>
+        </a:effectRef>
+        <a:fontRef idx="minor">
+          <a:schemeClr val="lt1"/>
+        </a:fontRef>
+      </dsp:style>
+      <dsp:txBody>
+        <a:bodyPr spcFirstLastPara="0" vert="horz" wrap="square" lIns="19050" tIns="19050" rIns="19050" bIns="19050" numCol="1" spcCol="1270" anchor="ctr" anchorCtr="0">
+          <a:noAutofit/>
+        </a:bodyPr>
+        <a:lstStyle/>
+        <a:p>
+          <a:pPr lvl="0" algn="ctr" defTabSz="222250">
+            <a:lnSpc>
+              <a:spcPct val="90000"/>
+            </a:lnSpc>
+            <a:spcBef>
+              <a:spcPct val="0"/>
+            </a:spcBef>
+            <a:spcAft>
+              <a:spcPct val="35000"/>
+            </a:spcAft>
+          </a:pPr>
+          <a:r>
+            <a:rPr lang="pt-BR" sz="500" kern="1200"/>
+            <a:t>Update &lt;Food&gt;</a:t>
+          </a:r>
+        </a:p>
+      </dsp:txBody>
+      <dsp:txXfrm>
+        <a:off x="4548989" y="1152206"/>
+        <a:ext cx="504264" cy="313096"/>
+      </dsp:txXfrm>
+    </dsp:sp>
+    <dsp:sp modelId="{19AC597B-3C5C-4045-BCD9-1626E80DACBA}">
+      <dsp:nvSpPr>
+        <dsp:cNvPr id="0" name=""/>
+        <dsp:cNvSpPr/>
+      </dsp:nvSpPr>
+      <dsp:spPr>
+        <a:xfrm>
+          <a:off x="4481054" y="1572082"/>
+          <a:ext cx="523746" cy="332578"/>
+        </a:xfrm>
+        <a:prstGeom prst="roundRect">
+          <a:avLst>
+            <a:gd name="adj" fmla="val 10000"/>
+          </a:avLst>
+        </a:prstGeom>
+        <a:gradFill rotWithShape="0">
+          <a:gsLst>
+            <a:gs pos="0">
+              <a:schemeClr val="lt1">
+                <a:hueOff val="0"/>
+                <a:satOff val="0"/>
+                <a:lumOff val="0"/>
+                <a:alphaOff val="0"/>
+                <a:shade val="51000"/>
+                <a:satMod val="130000"/>
+              </a:schemeClr>
+            </a:gs>
+            <a:gs pos="80000">
+              <a:schemeClr val="lt1">
+                <a:hueOff val="0"/>
+                <a:satOff val="0"/>
+                <a:lumOff val="0"/>
+                <a:alphaOff val="0"/>
+                <a:shade val="93000"/>
+                <a:satMod val="130000"/>
+              </a:schemeClr>
+            </a:gs>
+            <a:gs pos="100000">
+              <a:schemeClr val="lt1">
+                <a:hueOff val="0"/>
+                <a:satOff val="0"/>
+                <a:lumOff val="0"/>
+                <a:alphaOff val="0"/>
+                <a:shade val="94000"/>
+                <a:satMod val="135000"/>
+              </a:schemeClr>
+            </a:gs>
+          </a:gsLst>
+          <a:lin ang="16200000" scaled="0"/>
+        </a:gradFill>
+        <a:ln>
+          <a:noFill/>
+        </a:ln>
+        <a:effectLst>
+          <a:outerShdw blurRad="40000" dist="23000" dir="5400000" rotWithShape="0">
+            <a:srgbClr val="000000">
+              <a:alpha val="35000"/>
+            </a:srgbClr>
+          </a:outerShdw>
+        </a:effectLst>
+      </dsp:spPr>
+      <dsp:style>
+        <a:lnRef idx="0">
+          <a:scrgbClr r="0" g="0" b="0"/>
+        </a:lnRef>
+        <a:fillRef idx="3">
+          <a:scrgbClr r="0" g="0" b="0"/>
+        </a:fillRef>
+        <a:effectRef idx="2">
+          <a:scrgbClr r="0" g="0" b="0"/>
+        </a:effectRef>
+        <a:fontRef idx="minor">
+          <a:schemeClr val="lt1"/>
+        </a:fontRef>
+      </dsp:style>
+    </dsp:sp>
+    <dsp:sp modelId="{0F2A3608-9ED2-47B8-ADA1-FFECBA1C382D}">
+      <dsp:nvSpPr>
+        <dsp:cNvPr id="0" name=""/>
+        <dsp:cNvSpPr/>
+      </dsp:nvSpPr>
+      <dsp:spPr>
+        <a:xfrm>
+          <a:off x="4539248" y="1627366"/>
+          <a:ext cx="523746" cy="332578"/>
+        </a:xfrm>
+        <a:prstGeom prst="roundRect">
+          <a:avLst>
+            <a:gd name="adj" fmla="val 10000"/>
+          </a:avLst>
+        </a:prstGeom>
+        <a:gradFill rotWithShape="1">
+          <a:gsLst>
+            <a:gs pos="0">
+              <a:schemeClr val="accent5">
+                <a:shade val="51000"/>
+                <a:satMod val="130000"/>
+              </a:schemeClr>
+            </a:gs>
+            <a:gs pos="80000">
+              <a:schemeClr val="accent5">
+                <a:shade val="93000"/>
+                <a:satMod val="130000"/>
+              </a:schemeClr>
+            </a:gs>
+            <a:gs pos="100000">
+              <a:schemeClr val="accent5">
+                <a:shade val="94000"/>
+                <a:satMod val="135000"/>
+              </a:schemeClr>
+            </a:gs>
+          </a:gsLst>
+          <a:lin ang="16200000" scaled="0"/>
+        </a:gradFill>
+        <a:ln w="9525" cap="flat" cmpd="sng" algn="ctr">
+          <a:solidFill>
+            <a:schemeClr val="accent5">
+              <a:shade val="95000"/>
+              <a:satMod val="105000"/>
+            </a:schemeClr>
+          </a:solidFill>
+          <a:prstDash val="solid"/>
+        </a:ln>
+        <a:effectLst>
+          <a:outerShdw blurRad="40000" dist="23000" dir="5400000" rotWithShape="0">
+            <a:srgbClr val="000000">
+              <a:alpha val="35000"/>
+            </a:srgbClr>
+          </a:outerShdw>
+        </a:effectLst>
+      </dsp:spPr>
+      <dsp:style>
+        <a:lnRef idx="1">
+          <a:schemeClr val="accent5"/>
+        </a:lnRef>
+        <a:fillRef idx="3">
+          <a:schemeClr val="accent5"/>
+        </a:fillRef>
+        <a:effectRef idx="2">
+          <a:schemeClr val="accent5"/>
+        </a:effectRef>
+        <a:fontRef idx="minor">
+          <a:schemeClr val="lt1"/>
+        </a:fontRef>
+      </dsp:style>
+      <dsp:txBody>
+        <a:bodyPr spcFirstLastPara="0" vert="horz" wrap="square" lIns="19050" tIns="19050" rIns="19050" bIns="19050" numCol="1" spcCol="1270" anchor="ctr" anchorCtr="0">
+          <a:noAutofit/>
+        </a:bodyPr>
+        <a:lstStyle/>
+        <a:p>
+          <a:pPr lvl="0" algn="ctr" defTabSz="222250">
+            <a:lnSpc>
+              <a:spcPct val="90000"/>
+            </a:lnSpc>
+            <a:spcBef>
+              <a:spcPct val="0"/>
+            </a:spcBef>
+            <a:spcAft>
+              <a:spcPct val="35000"/>
+            </a:spcAft>
+          </a:pPr>
+          <a:r>
+            <a:rPr lang="pt-BR" sz="500" kern="1200"/>
+            <a:t>Randomize &lt;Utils&gt;</a:t>
+          </a:r>
+        </a:p>
+      </dsp:txBody>
+      <dsp:txXfrm>
+        <a:off x="4548989" y="1637107"/>
+        <a:ext cx="504264" cy="313096"/>
+      </dsp:txXfrm>
+    </dsp:sp>
+    <dsp:sp modelId="{9CE563F0-2C07-404D-8F80-AF990D9BDB49}">
+      <dsp:nvSpPr>
+        <dsp:cNvPr id="0" name=""/>
+        <dsp:cNvSpPr/>
+      </dsp:nvSpPr>
+      <dsp:spPr>
+        <a:xfrm>
+          <a:off x="5121189" y="1087180"/>
+          <a:ext cx="523746" cy="332578"/>
+        </a:xfrm>
+        <a:prstGeom prst="roundRect">
+          <a:avLst>
+            <a:gd name="adj" fmla="val 10000"/>
+          </a:avLst>
+        </a:prstGeom>
+        <a:gradFill rotWithShape="0">
+          <a:gsLst>
+            <a:gs pos="0">
+              <a:schemeClr val="lt1">
+                <a:hueOff val="0"/>
+                <a:satOff val="0"/>
+                <a:lumOff val="0"/>
+                <a:alphaOff val="0"/>
+                <a:shade val="51000"/>
+                <a:satMod val="130000"/>
+              </a:schemeClr>
+            </a:gs>
+            <a:gs pos="80000">
+              <a:schemeClr val="lt1">
+                <a:hueOff val="0"/>
+                <a:satOff val="0"/>
+                <a:lumOff val="0"/>
+                <a:alphaOff val="0"/>
+                <a:shade val="93000"/>
+                <a:satMod val="130000"/>
+              </a:schemeClr>
+            </a:gs>
+            <a:gs pos="100000">
+              <a:schemeClr val="lt1">
+                <a:hueOff val="0"/>
+                <a:satOff val="0"/>
+                <a:lumOff val="0"/>
+                <a:alphaOff val="0"/>
+                <a:shade val="94000"/>
+                <a:satMod val="135000"/>
+              </a:schemeClr>
+            </a:gs>
+          </a:gsLst>
+          <a:lin ang="16200000" scaled="0"/>
+        </a:gradFill>
+        <a:ln>
+          <a:noFill/>
+        </a:ln>
+        <a:effectLst>
+          <a:outerShdw blurRad="40000" dist="23000" dir="5400000" rotWithShape="0">
+            <a:srgbClr val="000000">
+              <a:alpha val="35000"/>
+            </a:srgbClr>
+          </a:outerShdw>
+        </a:effectLst>
+      </dsp:spPr>
+      <dsp:style>
+        <a:lnRef idx="0">
+          <a:scrgbClr r="0" g="0" b="0"/>
+        </a:lnRef>
+        <a:fillRef idx="3">
+          <a:scrgbClr r="0" g="0" b="0"/>
+        </a:fillRef>
+        <a:effectRef idx="2">
+          <a:scrgbClr r="0" g="0" b="0"/>
+        </a:effectRef>
+        <a:fontRef idx="minor">
+          <a:schemeClr val="lt1"/>
+        </a:fontRef>
+      </dsp:style>
+    </dsp:sp>
+    <dsp:sp modelId="{4467F44A-E16D-4B0E-BFDE-E451ABE3C9F8}">
+      <dsp:nvSpPr>
+        <dsp:cNvPr id="0" name=""/>
+        <dsp:cNvSpPr/>
+      </dsp:nvSpPr>
+      <dsp:spPr>
+        <a:xfrm>
+          <a:off x="5179383" y="1142465"/>
+          <a:ext cx="523746" cy="332578"/>
         </a:xfrm>
         <a:prstGeom prst="roundRect">
           <a:avLst>
@@ -9862,24 +11561,24 @@
           </a:pPr>
           <a:r>
             <a:rPr lang="pt-BR" sz="500" kern="1200"/>
-            <a:t>GetOccupationPosibility &lt;World&gt;</a:t>
+            <a:t>Update &lt;World&gt;</a:t>
           </a:r>
         </a:p>
       </dsp:txBody>
       <dsp:txXfrm>
-        <a:off x="3063642" y="1160335"/>
-        <a:ext cx="472463" cy="293351"/>
+        <a:off x="5189124" y="1152206"/>
+        <a:ext cx="504264" cy="313096"/>
       </dsp:txXfrm>
     </dsp:sp>
-    <dsp:sp modelId="{18BE474A-6237-4436-9BB8-7E2802BE33DD}">
+    <dsp:sp modelId="{1373FEB0-0DDF-4133-8693-4CD6E6D2CE03}">
       <dsp:nvSpPr>
         <dsp:cNvPr id="0" name=""/>
         <dsp:cNvSpPr/>
       </dsp:nvSpPr>
       <dsp:spPr>
         <a:xfrm>
-          <a:off x="3599756" y="1099410"/>
-          <a:ext cx="490717" cy="311605"/>
+          <a:off x="6401457" y="602279"/>
+          <a:ext cx="523746" cy="332578"/>
         </a:xfrm>
         <a:prstGeom prst="roundRect">
           <a:avLst>
@@ -9947,15 +11646,534 @@
         </a:fontRef>
       </dsp:style>
     </dsp:sp>
-    <dsp:sp modelId="{C2097441-F48F-402D-8E7F-24A8DD384056}">
+    <dsp:sp modelId="{BAF626AA-8173-4F6D-8905-A10273ADE7D1}">
       <dsp:nvSpPr>
         <dsp:cNvPr id="0" name=""/>
         <dsp:cNvSpPr/>
       </dsp:nvSpPr>
       <dsp:spPr>
         <a:xfrm>
-          <a:off x="3654280" y="1151208"/>
-          <a:ext cx="490717" cy="311605"/>
+          <a:off x="6459651" y="657563"/>
+          <a:ext cx="523746" cy="332578"/>
+        </a:xfrm>
+        <a:prstGeom prst="roundRect">
+          <a:avLst>
+            <a:gd name="adj" fmla="val 10000"/>
+          </a:avLst>
+        </a:prstGeom>
+        <a:gradFill rotWithShape="1">
+          <a:gsLst>
+            <a:gs pos="0">
+              <a:schemeClr val="accent4">
+                <a:shade val="51000"/>
+                <a:satMod val="130000"/>
+              </a:schemeClr>
+            </a:gs>
+            <a:gs pos="80000">
+              <a:schemeClr val="accent4">
+                <a:shade val="93000"/>
+                <a:satMod val="130000"/>
+              </a:schemeClr>
+            </a:gs>
+            <a:gs pos="100000">
+              <a:schemeClr val="accent4">
+                <a:shade val="94000"/>
+                <a:satMod val="135000"/>
+              </a:schemeClr>
+            </a:gs>
+          </a:gsLst>
+          <a:lin ang="16200000" scaled="0"/>
+        </a:gradFill>
+        <a:ln w="9525" cap="flat" cmpd="sng" algn="ctr">
+          <a:solidFill>
+            <a:schemeClr val="accent4">
+              <a:shade val="95000"/>
+              <a:satMod val="105000"/>
+            </a:schemeClr>
+          </a:solidFill>
+          <a:prstDash val="solid"/>
+        </a:ln>
+        <a:effectLst>
+          <a:outerShdw blurRad="40000" dist="23000" dir="5400000" rotWithShape="0">
+            <a:srgbClr val="000000">
+              <a:alpha val="35000"/>
+            </a:srgbClr>
+          </a:outerShdw>
+        </a:effectLst>
+      </dsp:spPr>
+      <dsp:style>
+        <a:lnRef idx="1">
+          <a:schemeClr val="accent4"/>
+        </a:lnRef>
+        <a:fillRef idx="3">
+          <a:schemeClr val="accent4"/>
+        </a:fillRef>
+        <a:effectRef idx="2">
+          <a:schemeClr val="accent4"/>
+        </a:effectRef>
+        <a:fontRef idx="minor">
+          <a:schemeClr val="lt1"/>
+        </a:fontRef>
+      </dsp:style>
+      <dsp:txBody>
+        <a:bodyPr spcFirstLastPara="0" vert="horz" wrap="square" lIns="19050" tIns="19050" rIns="19050" bIns="19050" numCol="1" spcCol="1270" anchor="ctr" anchorCtr="0">
+          <a:noAutofit/>
+        </a:bodyPr>
+        <a:lstStyle/>
+        <a:p>
+          <a:pPr lvl="0" algn="ctr" defTabSz="222250">
+            <a:lnSpc>
+              <a:spcPct val="90000"/>
+            </a:lnSpc>
+            <a:spcBef>
+              <a:spcPct val="0"/>
+            </a:spcBef>
+            <a:spcAft>
+              <a:spcPct val="35000"/>
+            </a:spcAft>
+          </a:pPr>
+          <a:r>
+            <a:rPr lang="pt-BR" sz="500" kern="1200"/>
+            <a:t>Draw &lt;Game&gt;</a:t>
+          </a:r>
+        </a:p>
+      </dsp:txBody>
+      <dsp:txXfrm>
+        <a:off x="6469392" y="667304"/>
+        <a:ext cx="504264" cy="313096"/>
+      </dsp:txXfrm>
+    </dsp:sp>
+    <dsp:sp modelId="{2330D975-0FA0-4947-8BBF-7AD69B956058}">
+      <dsp:nvSpPr>
+        <dsp:cNvPr id="0" name=""/>
+        <dsp:cNvSpPr/>
+      </dsp:nvSpPr>
+      <dsp:spPr>
+        <a:xfrm>
+          <a:off x="5761323" y="1087180"/>
+          <a:ext cx="523746" cy="332578"/>
+        </a:xfrm>
+        <a:prstGeom prst="roundRect">
+          <a:avLst>
+            <a:gd name="adj" fmla="val 10000"/>
+          </a:avLst>
+        </a:prstGeom>
+        <a:gradFill rotWithShape="0">
+          <a:gsLst>
+            <a:gs pos="0">
+              <a:schemeClr val="lt1">
+                <a:hueOff val="0"/>
+                <a:satOff val="0"/>
+                <a:lumOff val="0"/>
+                <a:alphaOff val="0"/>
+                <a:shade val="51000"/>
+                <a:satMod val="130000"/>
+              </a:schemeClr>
+            </a:gs>
+            <a:gs pos="80000">
+              <a:schemeClr val="lt1">
+                <a:hueOff val="0"/>
+                <a:satOff val="0"/>
+                <a:lumOff val="0"/>
+                <a:alphaOff val="0"/>
+                <a:shade val="93000"/>
+                <a:satMod val="130000"/>
+              </a:schemeClr>
+            </a:gs>
+            <a:gs pos="100000">
+              <a:schemeClr val="lt1">
+                <a:hueOff val="0"/>
+                <a:satOff val="0"/>
+                <a:lumOff val="0"/>
+                <a:alphaOff val="0"/>
+                <a:shade val="94000"/>
+                <a:satMod val="135000"/>
+              </a:schemeClr>
+            </a:gs>
+          </a:gsLst>
+          <a:lin ang="16200000" scaled="0"/>
+        </a:gradFill>
+        <a:ln>
+          <a:noFill/>
+        </a:ln>
+        <a:effectLst>
+          <a:outerShdw blurRad="40000" dist="23000" dir="5400000" rotWithShape="0">
+            <a:srgbClr val="000000">
+              <a:alpha val="35000"/>
+            </a:srgbClr>
+          </a:outerShdw>
+        </a:effectLst>
+      </dsp:spPr>
+      <dsp:style>
+        <a:lnRef idx="0">
+          <a:scrgbClr r="0" g="0" b="0"/>
+        </a:lnRef>
+        <a:fillRef idx="3">
+          <a:scrgbClr r="0" g="0" b="0"/>
+        </a:fillRef>
+        <a:effectRef idx="2">
+          <a:scrgbClr r="0" g="0" b="0"/>
+        </a:effectRef>
+        <a:fontRef idx="minor">
+          <a:schemeClr val="lt1"/>
+        </a:fontRef>
+      </dsp:style>
+    </dsp:sp>
+    <dsp:sp modelId="{0EB5FE9E-1C2B-45DC-8A0F-802A0258936D}">
+      <dsp:nvSpPr>
+        <dsp:cNvPr id="0" name=""/>
+        <dsp:cNvSpPr/>
+      </dsp:nvSpPr>
+      <dsp:spPr>
+        <a:xfrm>
+          <a:off x="5819517" y="1142465"/>
+          <a:ext cx="523746" cy="332578"/>
+        </a:xfrm>
+        <a:prstGeom prst="roundRect">
+          <a:avLst>
+            <a:gd name="adj" fmla="val 10000"/>
+          </a:avLst>
+        </a:prstGeom>
+        <a:gradFill rotWithShape="1">
+          <a:gsLst>
+            <a:gs pos="0">
+              <a:schemeClr val="accent1">
+                <a:shade val="51000"/>
+                <a:satMod val="130000"/>
+              </a:schemeClr>
+            </a:gs>
+            <a:gs pos="80000">
+              <a:schemeClr val="accent1">
+                <a:shade val="93000"/>
+                <a:satMod val="130000"/>
+              </a:schemeClr>
+            </a:gs>
+            <a:gs pos="100000">
+              <a:schemeClr val="accent1">
+                <a:shade val="94000"/>
+                <a:satMod val="135000"/>
+              </a:schemeClr>
+            </a:gs>
+          </a:gsLst>
+          <a:lin ang="16200000" scaled="0"/>
+        </a:gradFill>
+        <a:ln w="9525" cap="flat" cmpd="sng" algn="ctr">
+          <a:solidFill>
+            <a:schemeClr val="accent1">
+              <a:shade val="95000"/>
+              <a:satMod val="105000"/>
+            </a:schemeClr>
+          </a:solidFill>
+          <a:prstDash val="solid"/>
+        </a:ln>
+        <a:effectLst>
+          <a:outerShdw blurRad="40000" dist="23000" dir="5400000" rotWithShape="0">
+            <a:srgbClr val="000000">
+              <a:alpha val="35000"/>
+            </a:srgbClr>
+          </a:outerShdw>
+        </a:effectLst>
+      </dsp:spPr>
+      <dsp:style>
+        <a:lnRef idx="1">
+          <a:schemeClr val="accent1"/>
+        </a:lnRef>
+        <a:fillRef idx="3">
+          <a:schemeClr val="accent1"/>
+        </a:fillRef>
+        <a:effectRef idx="2">
+          <a:schemeClr val="accent1"/>
+        </a:effectRef>
+        <a:fontRef idx="minor">
+          <a:schemeClr val="lt1"/>
+        </a:fontRef>
+      </dsp:style>
+      <dsp:txBody>
+        <a:bodyPr spcFirstLastPara="0" vert="horz" wrap="square" lIns="19050" tIns="19050" rIns="19050" bIns="19050" numCol="1" spcCol="1270" anchor="ctr" anchorCtr="0">
+          <a:noAutofit/>
+        </a:bodyPr>
+        <a:lstStyle/>
+        <a:p>
+          <a:pPr lvl="0" algn="ctr" defTabSz="222250">
+            <a:lnSpc>
+              <a:spcPct val="90000"/>
+            </a:lnSpc>
+            <a:spcBef>
+              <a:spcPct val="0"/>
+            </a:spcBef>
+            <a:spcAft>
+              <a:spcPct val="35000"/>
+            </a:spcAft>
+          </a:pPr>
+          <a:r>
+            <a:rPr lang="pt-BR" sz="500" kern="1200"/>
+            <a:t>Draw &lt;World&gt;</a:t>
+          </a:r>
+        </a:p>
+      </dsp:txBody>
+      <dsp:txXfrm>
+        <a:off x="5829258" y="1152206"/>
+        <a:ext cx="504264" cy="313096"/>
+      </dsp:txXfrm>
+    </dsp:sp>
+    <dsp:sp modelId="{3A41D4A8-2068-4484-86EB-76FE2711BDFF}">
+      <dsp:nvSpPr>
+        <dsp:cNvPr id="0" name=""/>
+        <dsp:cNvSpPr/>
+      </dsp:nvSpPr>
+      <dsp:spPr>
+        <a:xfrm>
+          <a:off x="5761323" y="1572082"/>
+          <a:ext cx="523746" cy="332578"/>
+        </a:xfrm>
+        <a:prstGeom prst="roundRect">
+          <a:avLst>
+            <a:gd name="adj" fmla="val 10000"/>
+          </a:avLst>
+        </a:prstGeom>
+        <a:gradFill rotWithShape="0">
+          <a:gsLst>
+            <a:gs pos="0">
+              <a:schemeClr val="lt1">
+                <a:hueOff val="0"/>
+                <a:satOff val="0"/>
+                <a:lumOff val="0"/>
+                <a:alphaOff val="0"/>
+                <a:shade val="51000"/>
+                <a:satMod val="130000"/>
+              </a:schemeClr>
+            </a:gs>
+            <a:gs pos="80000">
+              <a:schemeClr val="lt1">
+                <a:hueOff val="0"/>
+                <a:satOff val="0"/>
+                <a:lumOff val="0"/>
+                <a:alphaOff val="0"/>
+                <a:shade val="93000"/>
+                <a:satMod val="130000"/>
+              </a:schemeClr>
+            </a:gs>
+            <a:gs pos="100000">
+              <a:schemeClr val="lt1">
+                <a:hueOff val="0"/>
+                <a:satOff val="0"/>
+                <a:lumOff val="0"/>
+                <a:alphaOff val="0"/>
+                <a:shade val="94000"/>
+                <a:satMod val="135000"/>
+              </a:schemeClr>
+            </a:gs>
+          </a:gsLst>
+          <a:lin ang="16200000" scaled="0"/>
+        </a:gradFill>
+        <a:ln>
+          <a:noFill/>
+        </a:ln>
+        <a:effectLst>
+          <a:outerShdw blurRad="40000" dist="23000" dir="5400000" rotWithShape="0">
+            <a:srgbClr val="000000">
+              <a:alpha val="35000"/>
+            </a:srgbClr>
+          </a:outerShdw>
+        </a:effectLst>
+      </dsp:spPr>
+      <dsp:style>
+        <a:lnRef idx="0">
+          <a:scrgbClr r="0" g="0" b="0"/>
+        </a:lnRef>
+        <a:fillRef idx="3">
+          <a:scrgbClr r="0" g="0" b="0"/>
+        </a:fillRef>
+        <a:effectRef idx="2">
+          <a:scrgbClr r="0" g="0" b="0"/>
+        </a:effectRef>
+        <a:fontRef idx="minor">
+          <a:schemeClr val="lt1"/>
+        </a:fontRef>
+      </dsp:style>
+    </dsp:sp>
+    <dsp:sp modelId="{82F9ADC0-1DF4-4604-94A5-5000ADF426C7}">
+      <dsp:nvSpPr>
+        <dsp:cNvPr id="0" name=""/>
+        <dsp:cNvSpPr/>
+      </dsp:nvSpPr>
+      <dsp:spPr>
+        <a:xfrm>
+          <a:off x="5819517" y="1627366"/>
+          <a:ext cx="523746" cy="332578"/>
+        </a:xfrm>
+        <a:prstGeom prst="roundRect">
+          <a:avLst>
+            <a:gd name="adj" fmla="val 10000"/>
+          </a:avLst>
+        </a:prstGeom>
+        <a:gradFill rotWithShape="1">
+          <a:gsLst>
+            <a:gs pos="0">
+              <a:schemeClr val="accent5">
+                <a:shade val="51000"/>
+                <a:satMod val="130000"/>
+              </a:schemeClr>
+            </a:gs>
+            <a:gs pos="80000">
+              <a:schemeClr val="accent5">
+                <a:shade val="93000"/>
+                <a:satMod val="130000"/>
+              </a:schemeClr>
+            </a:gs>
+            <a:gs pos="100000">
+              <a:schemeClr val="accent5">
+                <a:shade val="94000"/>
+                <a:satMod val="135000"/>
+              </a:schemeClr>
+            </a:gs>
+          </a:gsLst>
+          <a:lin ang="16200000" scaled="0"/>
+        </a:gradFill>
+        <a:ln w="9525" cap="flat" cmpd="sng" algn="ctr">
+          <a:solidFill>
+            <a:schemeClr val="accent5">
+              <a:shade val="95000"/>
+              <a:satMod val="105000"/>
+            </a:schemeClr>
+          </a:solidFill>
+          <a:prstDash val="solid"/>
+        </a:ln>
+        <a:effectLst>
+          <a:outerShdw blurRad="40000" dist="23000" dir="5400000" rotWithShape="0">
+            <a:srgbClr val="000000">
+              <a:alpha val="35000"/>
+            </a:srgbClr>
+          </a:outerShdw>
+        </a:effectLst>
+      </dsp:spPr>
+      <dsp:style>
+        <a:lnRef idx="1">
+          <a:schemeClr val="accent5"/>
+        </a:lnRef>
+        <a:fillRef idx="3">
+          <a:schemeClr val="accent5"/>
+        </a:fillRef>
+        <a:effectRef idx="2">
+          <a:schemeClr val="accent5"/>
+        </a:effectRef>
+        <a:fontRef idx="minor">
+          <a:schemeClr val="lt1"/>
+        </a:fontRef>
+      </dsp:style>
+      <dsp:txBody>
+        <a:bodyPr spcFirstLastPara="0" vert="horz" wrap="square" lIns="19050" tIns="19050" rIns="19050" bIns="19050" numCol="1" spcCol="1270" anchor="ctr" anchorCtr="0">
+          <a:noAutofit/>
+        </a:bodyPr>
+        <a:lstStyle/>
+        <a:p>
+          <a:pPr lvl="0" algn="ctr" defTabSz="222250">
+            <a:lnSpc>
+              <a:spcPct val="90000"/>
+            </a:lnSpc>
+            <a:spcBef>
+              <a:spcPct val="0"/>
+            </a:spcBef>
+            <a:spcAft>
+              <a:spcPct val="35000"/>
+            </a:spcAft>
+          </a:pPr>
+          <a:r>
+            <a:rPr lang="pt-BR" sz="500" kern="1200"/>
+            <a:t>Round &lt;Utils&gt;</a:t>
+          </a:r>
+        </a:p>
+      </dsp:txBody>
+      <dsp:txXfrm>
+        <a:off x="5829258" y="1637107"/>
+        <a:ext cx="504264" cy="313096"/>
+      </dsp:txXfrm>
+    </dsp:sp>
+    <dsp:sp modelId="{0A84D2AB-04FE-44DB-9653-EEEDF3665081}">
+      <dsp:nvSpPr>
+        <dsp:cNvPr id="0" name=""/>
+        <dsp:cNvSpPr/>
+      </dsp:nvSpPr>
+      <dsp:spPr>
+        <a:xfrm>
+          <a:off x="6401457" y="1087180"/>
+          <a:ext cx="523746" cy="332578"/>
+        </a:xfrm>
+        <a:prstGeom prst="roundRect">
+          <a:avLst>
+            <a:gd name="adj" fmla="val 10000"/>
+          </a:avLst>
+        </a:prstGeom>
+        <a:gradFill rotWithShape="0">
+          <a:gsLst>
+            <a:gs pos="0">
+              <a:schemeClr val="lt1">
+                <a:hueOff val="0"/>
+                <a:satOff val="0"/>
+                <a:lumOff val="0"/>
+                <a:alphaOff val="0"/>
+                <a:shade val="51000"/>
+                <a:satMod val="130000"/>
+              </a:schemeClr>
+            </a:gs>
+            <a:gs pos="80000">
+              <a:schemeClr val="lt1">
+                <a:hueOff val="0"/>
+                <a:satOff val="0"/>
+                <a:lumOff val="0"/>
+                <a:alphaOff val="0"/>
+                <a:shade val="93000"/>
+                <a:satMod val="130000"/>
+              </a:schemeClr>
+            </a:gs>
+            <a:gs pos="100000">
+              <a:schemeClr val="lt1">
+                <a:hueOff val="0"/>
+                <a:satOff val="0"/>
+                <a:lumOff val="0"/>
+                <a:alphaOff val="0"/>
+                <a:shade val="94000"/>
+                <a:satMod val="135000"/>
+              </a:schemeClr>
+            </a:gs>
+          </a:gsLst>
+          <a:lin ang="16200000" scaled="0"/>
+        </a:gradFill>
+        <a:ln>
+          <a:noFill/>
+        </a:ln>
+        <a:effectLst>
+          <a:outerShdw blurRad="40000" dist="23000" dir="5400000" rotWithShape="0">
+            <a:srgbClr val="000000">
+              <a:alpha val="35000"/>
+            </a:srgbClr>
+          </a:outerShdw>
+        </a:effectLst>
+      </dsp:spPr>
+      <dsp:style>
+        <a:lnRef idx="0">
+          <a:scrgbClr r="0" g="0" b="0"/>
+        </a:lnRef>
+        <a:fillRef idx="3">
+          <a:scrgbClr r="0" g="0" b="0"/>
+        </a:fillRef>
+        <a:effectRef idx="2">
+          <a:scrgbClr r="0" g="0" b="0"/>
+        </a:effectRef>
+        <a:fontRef idx="minor">
+          <a:schemeClr val="lt1"/>
+        </a:fontRef>
+      </dsp:style>
+    </dsp:sp>
+    <dsp:sp modelId="{6C9B3C4A-4B39-4D89-9C89-BDC6F4365984}">
+      <dsp:nvSpPr>
+        <dsp:cNvPr id="0" name=""/>
+        <dsp:cNvSpPr/>
+      </dsp:nvSpPr>
+      <dsp:spPr>
+        <a:xfrm>
+          <a:off x="6459651" y="1142465"/>
+          <a:ext cx="523746" cy="332578"/>
         </a:xfrm>
         <a:prstGeom prst="roundRect">
           <a:avLst>
@@ -10035,24 +12253,24 @@
           </a:pPr>
           <a:r>
             <a:rPr lang="pt-BR" sz="500" kern="1200"/>
-            <a:t>Update &lt;Snake&gt;</a:t>
+            <a:t>Draw &lt;Snake&gt;</a:t>
           </a:r>
         </a:p>
       </dsp:txBody>
       <dsp:txXfrm>
-        <a:off x="3663407" y="1160335"/>
-        <a:ext cx="472463" cy="293351"/>
+        <a:off x="6469392" y="1152206"/>
+        <a:ext cx="504264" cy="313096"/>
       </dsp:txXfrm>
     </dsp:sp>
-    <dsp:sp modelId="{84BC61EE-EC05-4B78-9D96-8FE19BCB72AB}">
+    <dsp:sp modelId="{4991311B-6E1B-4A6A-8B69-A3FCB674EA7F}">
       <dsp:nvSpPr>
         <dsp:cNvPr id="0" name=""/>
         <dsp:cNvSpPr/>
       </dsp:nvSpPr>
       <dsp:spPr>
         <a:xfrm>
-          <a:off x="2999991" y="1553733"/>
-          <a:ext cx="490717" cy="311605"/>
+          <a:off x="6401457" y="1572082"/>
+          <a:ext cx="523746" cy="332578"/>
         </a:xfrm>
         <a:prstGeom prst="roundRect">
           <a:avLst>
@@ -10120,15 +12338,880 @@
         </a:fontRef>
       </dsp:style>
     </dsp:sp>
-    <dsp:sp modelId="{99510D65-3052-4D01-B537-ECEEE9A8A7A8}">
+    <dsp:sp modelId="{9A1CBFB7-DDE2-4BF7-98FA-86E53FC65678}">
       <dsp:nvSpPr>
         <dsp:cNvPr id="0" name=""/>
         <dsp:cNvSpPr/>
       </dsp:nvSpPr>
       <dsp:spPr>
         <a:xfrm>
-          <a:off x="3054515" y="1605530"/>
-          <a:ext cx="490717" cy="311605"/>
+          <a:off x="6459651" y="1627366"/>
+          <a:ext cx="523746" cy="332578"/>
+        </a:xfrm>
+        <a:prstGeom prst="roundRect">
+          <a:avLst>
+            <a:gd name="adj" fmla="val 10000"/>
+          </a:avLst>
+        </a:prstGeom>
+        <a:gradFill rotWithShape="1">
+          <a:gsLst>
+            <a:gs pos="0">
+              <a:schemeClr val="accent5">
+                <a:shade val="51000"/>
+                <a:satMod val="130000"/>
+              </a:schemeClr>
+            </a:gs>
+            <a:gs pos="80000">
+              <a:schemeClr val="accent5">
+                <a:shade val="93000"/>
+                <a:satMod val="130000"/>
+              </a:schemeClr>
+            </a:gs>
+            <a:gs pos="100000">
+              <a:schemeClr val="accent5">
+                <a:shade val="94000"/>
+                <a:satMod val="135000"/>
+              </a:schemeClr>
+            </a:gs>
+          </a:gsLst>
+          <a:lin ang="16200000" scaled="0"/>
+        </a:gradFill>
+        <a:ln w="9525" cap="flat" cmpd="sng" algn="ctr">
+          <a:solidFill>
+            <a:schemeClr val="accent5">
+              <a:shade val="95000"/>
+              <a:satMod val="105000"/>
+            </a:schemeClr>
+          </a:solidFill>
+          <a:prstDash val="solid"/>
+        </a:ln>
+        <a:effectLst>
+          <a:outerShdw blurRad="40000" dist="23000" dir="5400000" rotWithShape="0">
+            <a:srgbClr val="000000">
+              <a:alpha val="35000"/>
+            </a:srgbClr>
+          </a:outerShdw>
+        </a:effectLst>
+      </dsp:spPr>
+      <dsp:style>
+        <a:lnRef idx="1">
+          <a:schemeClr val="accent5"/>
+        </a:lnRef>
+        <a:fillRef idx="3">
+          <a:schemeClr val="accent5"/>
+        </a:fillRef>
+        <a:effectRef idx="2">
+          <a:schemeClr val="accent5"/>
+        </a:effectRef>
+        <a:fontRef idx="minor">
+          <a:schemeClr val="lt1"/>
+        </a:fontRef>
+      </dsp:style>
+      <dsp:txBody>
+        <a:bodyPr spcFirstLastPara="0" vert="horz" wrap="square" lIns="19050" tIns="19050" rIns="19050" bIns="19050" numCol="1" spcCol="1270" anchor="ctr" anchorCtr="0">
+          <a:noAutofit/>
+        </a:bodyPr>
+        <a:lstStyle/>
+        <a:p>
+          <a:pPr lvl="0" algn="ctr" defTabSz="222250">
+            <a:lnSpc>
+              <a:spcPct val="90000"/>
+            </a:lnSpc>
+            <a:spcBef>
+              <a:spcPct val="0"/>
+            </a:spcBef>
+            <a:spcAft>
+              <a:spcPct val="35000"/>
+            </a:spcAft>
+          </a:pPr>
+          <a:r>
+            <a:rPr lang="pt-BR" sz="500" kern="1200"/>
+            <a:t>GetGridSize &lt;Utils&gt;</a:t>
+          </a:r>
+        </a:p>
+      </dsp:txBody>
+      <dsp:txXfrm>
+        <a:off x="6469392" y="1637107"/>
+        <a:ext cx="504264" cy="313096"/>
+      </dsp:txXfrm>
+    </dsp:sp>
+    <dsp:sp modelId="{DB4CE4C8-2C6E-4A00-A316-692593173053}">
+      <dsp:nvSpPr>
+        <dsp:cNvPr id="0" name=""/>
+        <dsp:cNvSpPr/>
+      </dsp:nvSpPr>
+      <dsp:spPr>
+        <a:xfrm>
+          <a:off x="7041591" y="1087180"/>
+          <a:ext cx="523746" cy="332578"/>
+        </a:xfrm>
+        <a:prstGeom prst="roundRect">
+          <a:avLst>
+            <a:gd name="adj" fmla="val 10000"/>
+          </a:avLst>
+        </a:prstGeom>
+        <a:gradFill rotWithShape="0">
+          <a:gsLst>
+            <a:gs pos="0">
+              <a:schemeClr val="lt1">
+                <a:hueOff val="0"/>
+                <a:satOff val="0"/>
+                <a:lumOff val="0"/>
+                <a:alphaOff val="0"/>
+                <a:shade val="51000"/>
+                <a:satMod val="130000"/>
+              </a:schemeClr>
+            </a:gs>
+            <a:gs pos="80000">
+              <a:schemeClr val="lt1">
+                <a:hueOff val="0"/>
+                <a:satOff val="0"/>
+                <a:lumOff val="0"/>
+                <a:alphaOff val="0"/>
+                <a:shade val="93000"/>
+                <a:satMod val="130000"/>
+              </a:schemeClr>
+            </a:gs>
+            <a:gs pos="100000">
+              <a:schemeClr val="lt1">
+                <a:hueOff val="0"/>
+                <a:satOff val="0"/>
+                <a:lumOff val="0"/>
+                <a:alphaOff val="0"/>
+                <a:shade val="94000"/>
+                <a:satMod val="135000"/>
+              </a:schemeClr>
+            </a:gs>
+          </a:gsLst>
+          <a:lin ang="16200000" scaled="0"/>
+        </a:gradFill>
+        <a:ln>
+          <a:noFill/>
+        </a:ln>
+        <a:effectLst>
+          <a:outerShdw blurRad="40000" dist="23000" dir="5400000" rotWithShape="0">
+            <a:srgbClr val="000000">
+              <a:alpha val="35000"/>
+            </a:srgbClr>
+          </a:outerShdw>
+        </a:effectLst>
+      </dsp:spPr>
+      <dsp:style>
+        <a:lnRef idx="0">
+          <a:scrgbClr r="0" g="0" b="0"/>
+        </a:lnRef>
+        <a:fillRef idx="3">
+          <a:scrgbClr r="0" g="0" b="0"/>
+        </a:fillRef>
+        <a:effectRef idx="2">
+          <a:scrgbClr r="0" g="0" b="0"/>
+        </a:effectRef>
+        <a:fontRef idx="minor">
+          <a:schemeClr val="lt1"/>
+        </a:fontRef>
+      </dsp:style>
+    </dsp:sp>
+    <dsp:sp modelId="{F5C4F57F-ABE1-4E9E-A1E2-C19C66EA0B06}">
+      <dsp:nvSpPr>
+        <dsp:cNvPr id="0" name=""/>
+        <dsp:cNvSpPr/>
+      </dsp:nvSpPr>
+      <dsp:spPr>
+        <a:xfrm>
+          <a:off x="7099785" y="1142465"/>
+          <a:ext cx="523746" cy="332578"/>
+        </a:xfrm>
+        <a:prstGeom prst="roundRect">
+          <a:avLst>
+            <a:gd name="adj" fmla="val 10000"/>
+          </a:avLst>
+        </a:prstGeom>
+        <a:gradFill rotWithShape="1">
+          <a:gsLst>
+            <a:gs pos="0">
+              <a:schemeClr val="accent6">
+                <a:shade val="51000"/>
+                <a:satMod val="130000"/>
+              </a:schemeClr>
+            </a:gs>
+            <a:gs pos="80000">
+              <a:schemeClr val="accent6">
+                <a:shade val="93000"/>
+                <a:satMod val="130000"/>
+              </a:schemeClr>
+            </a:gs>
+            <a:gs pos="100000">
+              <a:schemeClr val="accent6">
+                <a:shade val="94000"/>
+                <a:satMod val="135000"/>
+              </a:schemeClr>
+            </a:gs>
+          </a:gsLst>
+          <a:lin ang="16200000" scaled="0"/>
+        </a:gradFill>
+        <a:ln w="9525" cap="flat" cmpd="sng" algn="ctr">
+          <a:solidFill>
+            <a:schemeClr val="accent6">
+              <a:shade val="95000"/>
+              <a:satMod val="105000"/>
+            </a:schemeClr>
+          </a:solidFill>
+          <a:prstDash val="solid"/>
+        </a:ln>
+        <a:effectLst>
+          <a:outerShdw blurRad="40000" dist="23000" dir="5400000" rotWithShape="0">
+            <a:srgbClr val="000000">
+              <a:alpha val="35000"/>
+            </a:srgbClr>
+          </a:outerShdw>
+        </a:effectLst>
+      </dsp:spPr>
+      <dsp:style>
+        <a:lnRef idx="1">
+          <a:schemeClr val="accent6"/>
+        </a:lnRef>
+        <a:fillRef idx="3">
+          <a:schemeClr val="accent6"/>
+        </a:fillRef>
+        <a:effectRef idx="2">
+          <a:schemeClr val="accent6"/>
+        </a:effectRef>
+        <a:fontRef idx="minor">
+          <a:schemeClr val="lt1"/>
+        </a:fontRef>
+      </dsp:style>
+      <dsp:txBody>
+        <a:bodyPr spcFirstLastPara="0" vert="horz" wrap="square" lIns="19050" tIns="19050" rIns="19050" bIns="19050" numCol="1" spcCol="1270" anchor="ctr" anchorCtr="0">
+          <a:noAutofit/>
+        </a:bodyPr>
+        <a:lstStyle/>
+        <a:p>
+          <a:pPr lvl="0" algn="ctr" defTabSz="222250">
+            <a:lnSpc>
+              <a:spcPct val="90000"/>
+            </a:lnSpc>
+            <a:spcBef>
+              <a:spcPct val="0"/>
+            </a:spcBef>
+            <a:spcAft>
+              <a:spcPct val="35000"/>
+            </a:spcAft>
+          </a:pPr>
+          <a:r>
+            <a:rPr lang="pt-BR" sz="500" kern="1200"/>
+            <a:t>Draw &lt;Food&gt;</a:t>
+          </a:r>
+        </a:p>
+      </dsp:txBody>
+      <dsp:txXfrm>
+        <a:off x="7109526" y="1152206"/>
+        <a:ext cx="504264" cy="313096"/>
+      </dsp:txXfrm>
+    </dsp:sp>
+    <dsp:sp modelId="{0AED3328-8766-4D35-ABB0-670D67A9637B}">
+      <dsp:nvSpPr>
+        <dsp:cNvPr id="0" name=""/>
+        <dsp:cNvSpPr/>
+      </dsp:nvSpPr>
+      <dsp:spPr>
+        <a:xfrm>
+          <a:off x="7041591" y="1572082"/>
+          <a:ext cx="523746" cy="332578"/>
+        </a:xfrm>
+        <a:prstGeom prst="roundRect">
+          <a:avLst>
+            <a:gd name="adj" fmla="val 10000"/>
+          </a:avLst>
+        </a:prstGeom>
+        <a:gradFill rotWithShape="0">
+          <a:gsLst>
+            <a:gs pos="0">
+              <a:schemeClr val="lt1">
+                <a:hueOff val="0"/>
+                <a:satOff val="0"/>
+                <a:lumOff val="0"/>
+                <a:alphaOff val="0"/>
+                <a:shade val="51000"/>
+                <a:satMod val="130000"/>
+              </a:schemeClr>
+            </a:gs>
+            <a:gs pos="80000">
+              <a:schemeClr val="lt1">
+                <a:hueOff val="0"/>
+                <a:satOff val="0"/>
+                <a:lumOff val="0"/>
+                <a:alphaOff val="0"/>
+                <a:shade val="93000"/>
+                <a:satMod val="130000"/>
+              </a:schemeClr>
+            </a:gs>
+            <a:gs pos="100000">
+              <a:schemeClr val="lt1">
+                <a:hueOff val="0"/>
+                <a:satOff val="0"/>
+                <a:lumOff val="0"/>
+                <a:alphaOff val="0"/>
+                <a:shade val="94000"/>
+                <a:satMod val="135000"/>
+              </a:schemeClr>
+            </a:gs>
+          </a:gsLst>
+          <a:lin ang="16200000" scaled="0"/>
+        </a:gradFill>
+        <a:ln>
+          <a:noFill/>
+        </a:ln>
+        <a:effectLst>
+          <a:outerShdw blurRad="40000" dist="23000" dir="5400000" rotWithShape="0">
+            <a:srgbClr val="000000">
+              <a:alpha val="35000"/>
+            </a:srgbClr>
+          </a:outerShdw>
+        </a:effectLst>
+      </dsp:spPr>
+      <dsp:style>
+        <a:lnRef idx="0">
+          <a:scrgbClr r="0" g="0" b="0"/>
+        </a:lnRef>
+        <a:fillRef idx="3">
+          <a:scrgbClr r="0" g="0" b="0"/>
+        </a:fillRef>
+        <a:effectRef idx="2">
+          <a:scrgbClr r="0" g="0" b="0"/>
+        </a:effectRef>
+        <a:fontRef idx="minor">
+          <a:schemeClr val="lt1"/>
+        </a:fontRef>
+      </dsp:style>
+    </dsp:sp>
+    <dsp:sp modelId="{5CAA787D-0A99-4721-9D8E-83B155D0DC57}">
+      <dsp:nvSpPr>
+        <dsp:cNvPr id="0" name=""/>
+        <dsp:cNvSpPr/>
+      </dsp:nvSpPr>
+      <dsp:spPr>
+        <a:xfrm>
+          <a:off x="7099785" y="1627366"/>
+          <a:ext cx="523746" cy="332578"/>
+        </a:xfrm>
+        <a:prstGeom prst="roundRect">
+          <a:avLst>
+            <a:gd name="adj" fmla="val 10000"/>
+          </a:avLst>
+        </a:prstGeom>
+        <a:gradFill rotWithShape="1">
+          <a:gsLst>
+            <a:gs pos="0">
+              <a:schemeClr val="accent5">
+                <a:shade val="51000"/>
+                <a:satMod val="130000"/>
+              </a:schemeClr>
+            </a:gs>
+            <a:gs pos="80000">
+              <a:schemeClr val="accent5">
+                <a:shade val="93000"/>
+                <a:satMod val="130000"/>
+              </a:schemeClr>
+            </a:gs>
+            <a:gs pos="100000">
+              <a:schemeClr val="accent5">
+                <a:shade val="94000"/>
+                <a:satMod val="135000"/>
+              </a:schemeClr>
+            </a:gs>
+          </a:gsLst>
+          <a:lin ang="16200000" scaled="0"/>
+        </a:gradFill>
+        <a:ln w="9525" cap="flat" cmpd="sng" algn="ctr">
+          <a:solidFill>
+            <a:schemeClr val="accent5">
+              <a:shade val="95000"/>
+              <a:satMod val="105000"/>
+            </a:schemeClr>
+          </a:solidFill>
+          <a:prstDash val="solid"/>
+        </a:ln>
+        <a:effectLst>
+          <a:outerShdw blurRad="40000" dist="23000" dir="5400000" rotWithShape="0">
+            <a:srgbClr val="000000">
+              <a:alpha val="35000"/>
+            </a:srgbClr>
+          </a:outerShdw>
+        </a:effectLst>
+      </dsp:spPr>
+      <dsp:style>
+        <a:lnRef idx="1">
+          <a:schemeClr val="accent5"/>
+        </a:lnRef>
+        <a:fillRef idx="3">
+          <a:schemeClr val="accent5"/>
+        </a:fillRef>
+        <a:effectRef idx="2">
+          <a:schemeClr val="accent5"/>
+        </a:effectRef>
+        <a:fontRef idx="minor">
+          <a:schemeClr val="lt1"/>
+        </a:fontRef>
+      </dsp:style>
+      <dsp:txBody>
+        <a:bodyPr spcFirstLastPara="0" vert="horz" wrap="square" lIns="19050" tIns="19050" rIns="19050" bIns="19050" numCol="1" spcCol="1270" anchor="ctr" anchorCtr="0">
+          <a:noAutofit/>
+        </a:bodyPr>
+        <a:lstStyle/>
+        <a:p>
+          <a:pPr lvl="0" algn="ctr" defTabSz="222250">
+            <a:lnSpc>
+              <a:spcPct val="90000"/>
+            </a:lnSpc>
+            <a:spcBef>
+              <a:spcPct val="0"/>
+            </a:spcBef>
+            <a:spcAft>
+              <a:spcPct val="35000"/>
+            </a:spcAft>
+          </a:pPr>
+          <a:r>
+            <a:rPr lang="pt-BR" sz="500" kern="1200"/>
+            <a:t>GetGridSize &lt;Utils&gt;</a:t>
+          </a:r>
+        </a:p>
+      </dsp:txBody>
+      <dsp:txXfrm>
+        <a:off x="7109526" y="1637107"/>
+        <a:ext cx="504264" cy="313096"/>
+      </dsp:txXfrm>
+    </dsp:sp>
+    <dsp:sp modelId="{C199F0A6-E393-4459-BA88-E14CA7508C6D}">
+      <dsp:nvSpPr>
+        <dsp:cNvPr id="0" name=""/>
+        <dsp:cNvSpPr/>
+      </dsp:nvSpPr>
+      <dsp:spPr>
+        <a:xfrm>
+          <a:off x="8321859" y="602279"/>
+          <a:ext cx="523746" cy="332578"/>
+        </a:xfrm>
+        <a:prstGeom prst="roundRect">
+          <a:avLst>
+            <a:gd name="adj" fmla="val 10000"/>
+          </a:avLst>
+        </a:prstGeom>
+        <a:gradFill rotWithShape="0">
+          <a:gsLst>
+            <a:gs pos="0">
+              <a:schemeClr val="lt1">
+                <a:hueOff val="0"/>
+                <a:satOff val="0"/>
+                <a:lumOff val="0"/>
+                <a:alphaOff val="0"/>
+                <a:shade val="51000"/>
+                <a:satMod val="130000"/>
+              </a:schemeClr>
+            </a:gs>
+            <a:gs pos="80000">
+              <a:schemeClr val="lt1">
+                <a:hueOff val="0"/>
+                <a:satOff val="0"/>
+                <a:lumOff val="0"/>
+                <a:alphaOff val="0"/>
+                <a:shade val="93000"/>
+                <a:satMod val="130000"/>
+              </a:schemeClr>
+            </a:gs>
+            <a:gs pos="100000">
+              <a:schemeClr val="lt1">
+                <a:hueOff val="0"/>
+                <a:satOff val="0"/>
+                <a:lumOff val="0"/>
+                <a:alphaOff val="0"/>
+                <a:shade val="94000"/>
+                <a:satMod val="135000"/>
+              </a:schemeClr>
+            </a:gs>
+          </a:gsLst>
+          <a:lin ang="16200000" scaled="0"/>
+        </a:gradFill>
+        <a:ln>
+          <a:noFill/>
+        </a:ln>
+        <a:effectLst>
+          <a:outerShdw blurRad="40000" dist="23000" dir="5400000" rotWithShape="0">
+            <a:srgbClr val="000000">
+              <a:alpha val="35000"/>
+            </a:srgbClr>
+          </a:outerShdw>
+        </a:effectLst>
+      </dsp:spPr>
+      <dsp:style>
+        <a:lnRef idx="0">
+          <a:scrgbClr r="0" g="0" b="0"/>
+        </a:lnRef>
+        <a:fillRef idx="3">
+          <a:scrgbClr r="0" g="0" b="0"/>
+        </a:fillRef>
+        <a:effectRef idx="2">
+          <a:scrgbClr r="0" g="0" b="0"/>
+        </a:effectRef>
+        <a:fontRef idx="minor">
+          <a:schemeClr val="lt1"/>
+        </a:fontRef>
+      </dsp:style>
+    </dsp:sp>
+    <dsp:sp modelId="{72CB1AF9-5BEF-4A2C-BA8D-7CD6F55B52B0}">
+      <dsp:nvSpPr>
+        <dsp:cNvPr id="0" name=""/>
+        <dsp:cNvSpPr/>
+      </dsp:nvSpPr>
+      <dsp:spPr>
+        <a:xfrm>
+          <a:off x="8380053" y="657563"/>
+          <a:ext cx="523746" cy="332578"/>
+        </a:xfrm>
+        <a:prstGeom prst="roundRect">
+          <a:avLst>
+            <a:gd name="adj" fmla="val 10000"/>
+          </a:avLst>
+        </a:prstGeom>
+        <a:gradFill rotWithShape="1">
+          <a:gsLst>
+            <a:gs pos="0">
+              <a:schemeClr val="accent4">
+                <a:shade val="51000"/>
+                <a:satMod val="130000"/>
+              </a:schemeClr>
+            </a:gs>
+            <a:gs pos="80000">
+              <a:schemeClr val="accent4">
+                <a:shade val="93000"/>
+                <a:satMod val="130000"/>
+              </a:schemeClr>
+            </a:gs>
+            <a:gs pos="100000">
+              <a:schemeClr val="accent4">
+                <a:shade val="94000"/>
+                <a:satMod val="135000"/>
+              </a:schemeClr>
+            </a:gs>
+          </a:gsLst>
+          <a:lin ang="16200000" scaled="0"/>
+        </a:gradFill>
+        <a:ln w="9525" cap="flat" cmpd="sng" algn="ctr">
+          <a:solidFill>
+            <a:schemeClr val="accent4">
+              <a:shade val="95000"/>
+              <a:satMod val="105000"/>
+            </a:schemeClr>
+          </a:solidFill>
+          <a:prstDash val="solid"/>
+        </a:ln>
+        <a:effectLst>
+          <a:outerShdw blurRad="40000" dist="23000" dir="5400000" rotWithShape="0">
+            <a:srgbClr val="000000">
+              <a:alpha val="35000"/>
+            </a:srgbClr>
+          </a:outerShdw>
+        </a:effectLst>
+      </dsp:spPr>
+      <dsp:style>
+        <a:lnRef idx="1">
+          <a:schemeClr val="accent4"/>
+        </a:lnRef>
+        <a:fillRef idx="3">
+          <a:schemeClr val="accent4"/>
+        </a:fillRef>
+        <a:effectRef idx="2">
+          <a:schemeClr val="accent4"/>
+        </a:effectRef>
+        <a:fontRef idx="minor">
+          <a:schemeClr val="lt1"/>
+        </a:fontRef>
+      </dsp:style>
+      <dsp:txBody>
+        <a:bodyPr spcFirstLastPara="0" vert="horz" wrap="square" lIns="19050" tIns="19050" rIns="19050" bIns="19050" numCol="1" spcCol="1270" anchor="ctr" anchorCtr="0">
+          <a:noAutofit/>
+        </a:bodyPr>
+        <a:lstStyle/>
+        <a:p>
+          <a:pPr lvl="0" algn="ctr" defTabSz="222250">
+            <a:lnSpc>
+              <a:spcPct val="90000"/>
+            </a:lnSpc>
+            <a:spcBef>
+              <a:spcPct val="0"/>
+            </a:spcBef>
+            <a:spcAft>
+              <a:spcPct val="35000"/>
+            </a:spcAft>
+          </a:pPr>
+          <a:r>
+            <a:rPr lang="pt-BR" sz="500" kern="1200"/>
+            <a:t>Controller &lt;Game&gt;</a:t>
+          </a:r>
+        </a:p>
+      </dsp:txBody>
+      <dsp:txXfrm>
+        <a:off x="8389794" y="667304"/>
+        <a:ext cx="504264" cy="313096"/>
+      </dsp:txXfrm>
+    </dsp:sp>
+    <dsp:sp modelId="{C9CF323D-9074-4119-86AC-F29AF3857504}">
+      <dsp:nvSpPr>
+        <dsp:cNvPr id="0" name=""/>
+        <dsp:cNvSpPr/>
+      </dsp:nvSpPr>
+      <dsp:spPr>
+        <a:xfrm>
+          <a:off x="7681725" y="1087180"/>
+          <a:ext cx="523746" cy="332578"/>
+        </a:xfrm>
+        <a:prstGeom prst="roundRect">
+          <a:avLst>
+            <a:gd name="adj" fmla="val 10000"/>
+          </a:avLst>
+        </a:prstGeom>
+        <a:gradFill rotWithShape="0">
+          <a:gsLst>
+            <a:gs pos="0">
+              <a:schemeClr val="lt1">
+                <a:hueOff val="0"/>
+                <a:satOff val="0"/>
+                <a:lumOff val="0"/>
+                <a:alphaOff val="0"/>
+                <a:shade val="51000"/>
+                <a:satMod val="130000"/>
+              </a:schemeClr>
+            </a:gs>
+            <a:gs pos="80000">
+              <a:schemeClr val="lt1">
+                <a:hueOff val="0"/>
+                <a:satOff val="0"/>
+                <a:lumOff val="0"/>
+                <a:alphaOff val="0"/>
+                <a:shade val="93000"/>
+                <a:satMod val="130000"/>
+              </a:schemeClr>
+            </a:gs>
+            <a:gs pos="100000">
+              <a:schemeClr val="lt1">
+                <a:hueOff val="0"/>
+                <a:satOff val="0"/>
+                <a:lumOff val="0"/>
+                <a:alphaOff val="0"/>
+                <a:shade val="94000"/>
+                <a:satMod val="135000"/>
+              </a:schemeClr>
+            </a:gs>
+          </a:gsLst>
+          <a:lin ang="16200000" scaled="0"/>
+        </a:gradFill>
+        <a:ln>
+          <a:noFill/>
+        </a:ln>
+        <a:effectLst>
+          <a:outerShdw blurRad="40000" dist="23000" dir="5400000" rotWithShape="0">
+            <a:srgbClr val="000000">
+              <a:alpha val="35000"/>
+            </a:srgbClr>
+          </a:outerShdw>
+        </a:effectLst>
+      </dsp:spPr>
+      <dsp:style>
+        <a:lnRef idx="0">
+          <a:scrgbClr r="0" g="0" b="0"/>
+        </a:lnRef>
+        <a:fillRef idx="3">
+          <a:scrgbClr r="0" g="0" b="0"/>
+        </a:fillRef>
+        <a:effectRef idx="2">
+          <a:scrgbClr r="0" g="0" b="0"/>
+        </a:effectRef>
+        <a:fontRef idx="minor">
+          <a:schemeClr val="lt1"/>
+        </a:fontRef>
+      </dsp:style>
+    </dsp:sp>
+    <dsp:sp modelId="{C54B7487-5ADF-4EF3-B720-6B5326E6A5B6}">
+      <dsp:nvSpPr>
+        <dsp:cNvPr id="0" name=""/>
+        <dsp:cNvSpPr/>
+      </dsp:nvSpPr>
+      <dsp:spPr>
+        <a:xfrm>
+          <a:off x="7739919" y="1142465"/>
+          <a:ext cx="523746" cy="332578"/>
+        </a:xfrm>
+        <a:prstGeom prst="roundRect">
+          <a:avLst>
+            <a:gd name="adj" fmla="val 10000"/>
+          </a:avLst>
+        </a:prstGeom>
+        <a:gradFill rotWithShape="1">
+          <a:gsLst>
+            <a:gs pos="0">
+              <a:schemeClr val="accent4">
+                <a:shade val="51000"/>
+                <a:satMod val="130000"/>
+              </a:schemeClr>
+            </a:gs>
+            <a:gs pos="80000">
+              <a:schemeClr val="accent4">
+                <a:shade val="93000"/>
+                <a:satMod val="130000"/>
+              </a:schemeClr>
+            </a:gs>
+            <a:gs pos="100000">
+              <a:schemeClr val="accent4">
+                <a:shade val="94000"/>
+                <a:satMod val="135000"/>
+              </a:schemeClr>
+            </a:gs>
+          </a:gsLst>
+          <a:lin ang="16200000" scaled="0"/>
+        </a:gradFill>
+        <a:ln w="9525" cap="flat" cmpd="sng" algn="ctr">
+          <a:solidFill>
+            <a:schemeClr val="accent4">
+              <a:shade val="95000"/>
+              <a:satMod val="105000"/>
+            </a:schemeClr>
+          </a:solidFill>
+          <a:prstDash val="solid"/>
+        </a:ln>
+        <a:effectLst>
+          <a:outerShdw blurRad="40000" dist="23000" dir="5400000" rotWithShape="0">
+            <a:srgbClr val="000000">
+              <a:alpha val="35000"/>
+            </a:srgbClr>
+          </a:outerShdw>
+        </a:effectLst>
+      </dsp:spPr>
+      <dsp:style>
+        <a:lnRef idx="1">
+          <a:schemeClr val="accent4"/>
+        </a:lnRef>
+        <a:fillRef idx="3">
+          <a:schemeClr val="accent4"/>
+        </a:fillRef>
+        <a:effectRef idx="2">
+          <a:schemeClr val="accent4"/>
+        </a:effectRef>
+        <a:fontRef idx="minor">
+          <a:schemeClr val="lt1"/>
+        </a:fontRef>
+      </dsp:style>
+      <dsp:txBody>
+        <a:bodyPr spcFirstLastPara="0" vert="horz" wrap="square" lIns="19050" tIns="19050" rIns="19050" bIns="19050" numCol="1" spcCol="1270" anchor="ctr" anchorCtr="0">
+          <a:noAutofit/>
+        </a:bodyPr>
+        <a:lstStyle/>
+        <a:p>
+          <a:pPr lvl="0" algn="ctr" defTabSz="222250">
+            <a:lnSpc>
+              <a:spcPct val="90000"/>
+            </a:lnSpc>
+            <a:spcBef>
+              <a:spcPct val="0"/>
+            </a:spcBef>
+            <a:spcAft>
+              <a:spcPct val="35000"/>
+            </a:spcAft>
+          </a:pPr>
+          <a:r>
+            <a:rPr lang="pt-BR" sz="500" kern="1200"/>
+            <a:t>Load &lt;Game&gt;</a:t>
+          </a:r>
+        </a:p>
+      </dsp:txBody>
+      <dsp:txXfrm>
+        <a:off x="7749660" y="1152206"/>
+        <a:ext cx="504264" cy="313096"/>
+      </dsp:txXfrm>
+    </dsp:sp>
+    <dsp:sp modelId="{7BCD6189-F446-4C2A-97D8-B208B7E1E95C}">
+      <dsp:nvSpPr>
+        <dsp:cNvPr id="0" name=""/>
+        <dsp:cNvSpPr/>
+      </dsp:nvSpPr>
+      <dsp:spPr>
+        <a:xfrm>
+          <a:off x="8321859" y="1087180"/>
+          <a:ext cx="523746" cy="332578"/>
+        </a:xfrm>
+        <a:prstGeom prst="roundRect">
+          <a:avLst>
+            <a:gd name="adj" fmla="val 10000"/>
+          </a:avLst>
+        </a:prstGeom>
+        <a:gradFill rotWithShape="0">
+          <a:gsLst>
+            <a:gs pos="0">
+              <a:schemeClr val="lt1">
+                <a:hueOff val="0"/>
+                <a:satOff val="0"/>
+                <a:lumOff val="0"/>
+                <a:alphaOff val="0"/>
+                <a:shade val="51000"/>
+                <a:satMod val="130000"/>
+              </a:schemeClr>
+            </a:gs>
+            <a:gs pos="80000">
+              <a:schemeClr val="lt1">
+                <a:hueOff val="0"/>
+                <a:satOff val="0"/>
+                <a:lumOff val="0"/>
+                <a:alphaOff val="0"/>
+                <a:shade val="93000"/>
+                <a:satMod val="130000"/>
+              </a:schemeClr>
+            </a:gs>
+            <a:gs pos="100000">
+              <a:schemeClr val="lt1">
+                <a:hueOff val="0"/>
+                <a:satOff val="0"/>
+                <a:lumOff val="0"/>
+                <a:alphaOff val="0"/>
+                <a:shade val="94000"/>
+                <a:satMod val="135000"/>
+              </a:schemeClr>
+            </a:gs>
+          </a:gsLst>
+          <a:lin ang="16200000" scaled="0"/>
+        </a:gradFill>
+        <a:ln>
+          <a:noFill/>
+        </a:ln>
+        <a:effectLst>
+          <a:outerShdw blurRad="40000" dist="23000" dir="5400000" rotWithShape="0">
+            <a:srgbClr val="000000">
+              <a:alpha val="35000"/>
+            </a:srgbClr>
+          </a:outerShdw>
+        </a:effectLst>
+      </dsp:spPr>
+      <dsp:style>
+        <a:lnRef idx="0">
+          <a:scrgbClr r="0" g="0" b="0"/>
+        </a:lnRef>
+        <a:fillRef idx="3">
+          <a:scrgbClr r="0" g="0" b="0"/>
+        </a:fillRef>
+        <a:effectRef idx="2">
+          <a:scrgbClr r="0" g="0" b="0"/>
+        </a:effectRef>
+        <a:fontRef idx="minor">
+          <a:schemeClr val="lt1"/>
+        </a:fontRef>
+      </dsp:style>
+    </dsp:sp>
+    <dsp:sp modelId="{7804DD02-AA27-45F5-B126-928BF21A9A55}">
+      <dsp:nvSpPr>
+        <dsp:cNvPr id="0" name=""/>
+        <dsp:cNvSpPr/>
+      </dsp:nvSpPr>
+      <dsp:spPr>
+        <a:xfrm>
+          <a:off x="8380053" y="1142465"/>
+          <a:ext cx="523746" cy="332578"/>
         </a:xfrm>
         <a:prstGeom prst="roundRect">
           <a:avLst>
@@ -10208,24 +13291,24 @@
           </a:pPr>
           <a:r>
             <a:rPr lang="pt-BR" sz="500" kern="1200"/>
-            <a:t>Grow &lt;Snake&gt;</a:t>
+            <a:t>NewMemory &lt;Snake&gt;</a:t>
           </a:r>
         </a:p>
       </dsp:txBody>
       <dsp:txXfrm>
-        <a:off x="3063642" y="1614657"/>
-        <a:ext cx="472463" cy="293351"/>
+        <a:off x="8389794" y="1152206"/>
+        <a:ext cx="504264" cy="313096"/>
       </dsp:txXfrm>
     </dsp:sp>
-    <dsp:sp modelId="{132F9F5A-5A23-47B0-93D9-3E70FFA7F71F}">
+    <dsp:sp modelId="{F5562181-6FB6-4923-99EE-98583B5E3279}">
       <dsp:nvSpPr>
         <dsp:cNvPr id="0" name=""/>
         <dsp:cNvSpPr/>
       </dsp:nvSpPr>
       <dsp:spPr>
         <a:xfrm>
-          <a:off x="3599756" y="1553733"/>
-          <a:ext cx="490717" cy="311605"/>
+          <a:off x="8961993" y="1087180"/>
+          <a:ext cx="523746" cy="332578"/>
         </a:xfrm>
         <a:prstGeom prst="roundRect">
           <a:avLst>
@@ -10293,3120 +13376,6 @@
         </a:fontRef>
       </dsp:style>
     </dsp:sp>
-    <dsp:sp modelId="{733C1A3E-FFAE-4825-B453-3642F99E3B88}">
-      <dsp:nvSpPr>
-        <dsp:cNvPr id="0" name=""/>
-        <dsp:cNvSpPr/>
-      </dsp:nvSpPr>
-      <dsp:spPr>
-        <a:xfrm>
-          <a:off x="3654280" y="1605530"/>
-          <a:ext cx="490717" cy="311605"/>
-        </a:xfrm>
-        <a:prstGeom prst="roundRect">
-          <a:avLst>
-            <a:gd name="adj" fmla="val 10000"/>
-          </a:avLst>
-        </a:prstGeom>
-        <a:gradFill rotWithShape="1">
-          <a:gsLst>
-            <a:gs pos="0">
-              <a:schemeClr val="accent3">
-                <a:shade val="51000"/>
-                <a:satMod val="130000"/>
-              </a:schemeClr>
-            </a:gs>
-            <a:gs pos="80000">
-              <a:schemeClr val="accent3">
-                <a:shade val="93000"/>
-                <a:satMod val="130000"/>
-              </a:schemeClr>
-            </a:gs>
-            <a:gs pos="100000">
-              <a:schemeClr val="accent3">
-                <a:shade val="94000"/>
-                <a:satMod val="135000"/>
-              </a:schemeClr>
-            </a:gs>
-          </a:gsLst>
-          <a:lin ang="16200000" scaled="0"/>
-        </a:gradFill>
-        <a:ln w="9525" cap="flat" cmpd="sng" algn="ctr">
-          <a:solidFill>
-            <a:schemeClr val="accent3">
-              <a:shade val="95000"/>
-              <a:satMod val="105000"/>
-            </a:schemeClr>
-          </a:solidFill>
-          <a:prstDash val="solid"/>
-        </a:ln>
-        <a:effectLst>
-          <a:outerShdw blurRad="40000" dist="23000" dir="5400000" rotWithShape="0">
-            <a:srgbClr val="000000">
-              <a:alpha val="35000"/>
-            </a:srgbClr>
-          </a:outerShdw>
-        </a:effectLst>
-      </dsp:spPr>
-      <dsp:style>
-        <a:lnRef idx="1">
-          <a:schemeClr val="accent3"/>
-        </a:lnRef>
-        <a:fillRef idx="3">
-          <a:schemeClr val="accent3"/>
-        </a:fillRef>
-        <a:effectRef idx="2">
-          <a:schemeClr val="accent3"/>
-        </a:effectRef>
-        <a:fontRef idx="minor">
-          <a:schemeClr val="lt1"/>
-        </a:fontRef>
-      </dsp:style>
-      <dsp:txBody>
-        <a:bodyPr spcFirstLastPara="0" vert="horz" wrap="square" lIns="19050" tIns="19050" rIns="19050" bIns="19050" numCol="1" spcCol="1270" anchor="ctr" anchorCtr="0">
-          <a:noAutofit/>
-        </a:bodyPr>
-        <a:lstStyle/>
-        <a:p>
-          <a:pPr lvl="0" algn="ctr" defTabSz="222250">
-            <a:lnSpc>
-              <a:spcPct val="90000"/>
-            </a:lnSpc>
-            <a:spcBef>
-              <a:spcPct val="0"/>
-            </a:spcBef>
-            <a:spcAft>
-              <a:spcPct val="35000"/>
-            </a:spcAft>
-          </a:pPr>
-          <a:r>
-            <a:rPr lang="pt-BR" sz="500" kern="1200"/>
-            <a:t>UpdateVelocity &lt;Snake&gt;</a:t>
-          </a:r>
-        </a:p>
-      </dsp:txBody>
-      <dsp:txXfrm>
-        <a:off x="3663407" y="1614657"/>
-        <a:ext cx="472463" cy="293351"/>
-      </dsp:txXfrm>
-    </dsp:sp>
-    <dsp:sp modelId="{A56DBD59-D75F-4CA7-803F-329438BF2AB2}">
-      <dsp:nvSpPr>
-        <dsp:cNvPr id="0" name=""/>
-        <dsp:cNvSpPr/>
-      </dsp:nvSpPr>
-      <dsp:spPr>
-        <a:xfrm>
-          <a:off x="4199521" y="1553733"/>
-          <a:ext cx="490717" cy="311605"/>
-        </a:xfrm>
-        <a:prstGeom prst="roundRect">
-          <a:avLst>
-            <a:gd name="adj" fmla="val 10000"/>
-          </a:avLst>
-        </a:prstGeom>
-        <a:gradFill rotWithShape="0">
-          <a:gsLst>
-            <a:gs pos="0">
-              <a:schemeClr val="lt1">
-                <a:hueOff val="0"/>
-                <a:satOff val="0"/>
-                <a:lumOff val="0"/>
-                <a:alphaOff val="0"/>
-                <a:shade val="51000"/>
-                <a:satMod val="130000"/>
-              </a:schemeClr>
-            </a:gs>
-            <a:gs pos="80000">
-              <a:schemeClr val="lt1">
-                <a:hueOff val="0"/>
-                <a:satOff val="0"/>
-                <a:lumOff val="0"/>
-                <a:alphaOff val="0"/>
-                <a:shade val="93000"/>
-                <a:satMod val="130000"/>
-              </a:schemeClr>
-            </a:gs>
-            <a:gs pos="100000">
-              <a:schemeClr val="lt1">
-                <a:hueOff val="0"/>
-                <a:satOff val="0"/>
-                <a:lumOff val="0"/>
-                <a:alphaOff val="0"/>
-                <a:shade val="94000"/>
-                <a:satMod val="135000"/>
-              </a:schemeClr>
-            </a:gs>
-          </a:gsLst>
-          <a:lin ang="16200000" scaled="0"/>
-        </a:gradFill>
-        <a:ln>
-          <a:noFill/>
-        </a:ln>
-        <a:effectLst>
-          <a:outerShdw blurRad="40000" dist="23000" dir="5400000" rotWithShape="0">
-            <a:srgbClr val="000000">
-              <a:alpha val="35000"/>
-            </a:srgbClr>
-          </a:outerShdw>
-        </a:effectLst>
-      </dsp:spPr>
-      <dsp:style>
-        <a:lnRef idx="0">
-          <a:scrgbClr r="0" g="0" b="0"/>
-        </a:lnRef>
-        <a:fillRef idx="3">
-          <a:scrgbClr r="0" g="0" b="0"/>
-        </a:fillRef>
-        <a:effectRef idx="2">
-          <a:scrgbClr r="0" g="0" b="0"/>
-        </a:effectRef>
-        <a:fontRef idx="minor">
-          <a:schemeClr val="lt1"/>
-        </a:fontRef>
-      </dsp:style>
-    </dsp:sp>
-    <dsp:sp modelId="{EBECF9DD-0B49-42EE-BDCA-865C1BAE7E9F}">
-      <dsp:nvSpPr>
-        <dsp:cNvPr id="0" name=""/>
-        <dsp:cNvSpPr/>
-      </dsp:nvSpPr>
-      <dsp:spPr>
-        <a:xfrm>
-          <a:off x="4254045" y="1605530"/>
-          <a:ext cx="490717" cy="311605"/>
-        </a:xfrm>
-        <a:prstGeom prst="roundRect">
-          <a:avLst>
-            <a:gd name="adj" fmla="val 10000"/>
-          </a:avLst>
-        </a:prstGeom>
-        <a:gradFill rotWithShape="1">
-          <a:gsLst>
-            <a:gs pos="0">
-              <a:schemeClr val="accent3">
-                <a:shade val="51000"/>
-                <a:satMod val="130000"/>
-              </a:schemeClr>
-            </a:gs>
-            <a:gs pos="80000">
-              <a:schemeClr val="accent3">
-                <a:shade val="93000"/>
-                <a:satMod val="130000"/>
-              </a:schemeClr>
-            </a:gs>
-            <a:gs pos="100000">
-              <a:schemeClr val="accent3">
-                <a:shade val="94000"/>
-                <a:satMod val="135000"/>
-              </a:schemeClr>
-            </a:gs>
-          </a:gsLst>
-          <a:lin ang="16200000" scaled="0"/>
-        </a:gradFill>
-        <a:ln w="9525" cap="flat" cmpd="sng" algn="ctr">
-          <a:solidFill>
-            <a:schemeClr val="accent3">
-              <a:shade val="95000"/>
-              <a:satMod val="105000"/>
-            </a:schemeClr>
-          </a:solidFill>
-          <a:prstDash val="solid"/>
-        </a:ln>
-        <a:effectLst>
-          <a:outerShdw blurRad="40000" dist="23000" dir="5400000" rotWithShape="0">
-            <a:srgbClr val="000000">
-              <a:alpha val="35000"/>
-            </a:srgbClr>
-          </a:outerShdw>
-        </a:effectLst>
-      </dsp:spPr>
-      <dsp:style>
-        <a:lnRef idx="1">
-          <a:schemeClr val="accent3"/>
-        </a:lnRef>
-        <a:fillRef idx="3">
-          <a:schemeClr val="accent3"/>
-        </a:fillRef>
-        <a:effectRef idx="2">
-          <a:schemeClr val="accent3"/>
-        </a:effectRef>
-        <a:fontRef idx="minor">
-          <a:schemeClr val="lt1"/>
-        </a:fontRef>
-      </dsp:style>
-      <dsp:txBody>
-        <a:bodyPr spcFirstLastPara="0" vert="horz" wrap="square" lIns="19050" tIns="19050" rIns="19050" bIns="19050" numCol="1" spcCol="1270" anchor="ctr" anchorCtr="0">
-          <a:noAutofit/>
-        </a:bodyPr>
-        <a:lstStyle/>
-        <a:p>
-          <a:pPr lvl="0" algn="ctr" defTabSz="222250">
-            <a:lnSpc>
-              <a:spcPct val="90000"/>
-            </a:lnSpc>
-            <a:spcBef>
-              <a:spcPct val="0"/>
-            </a:spcBef>
-            <a:spcAft>
-              <a:spcPct val="35000"/>
-            </a:spcAft>
-          </a:pPr>
-          <a:r>
-            <a:rPr lang="pt-BR" sz="500" kern="1200"/>
-            <a:t>Walk &lt;Snake&gt;</a:t>
-          </a:r>
-        </a:p>
-      </dsp:txBody>
-      <dsp:txXfrm>
-        <a:off x="4263172" y="1614657"/>
-        <a:ext cx="472463" cy="293351"/>
-      </dsp:txXfrm>
-    </dsp:sp>
-    <dsp:sp modelId="{91589814-62E7-4B54-AD3D-827E33B74A96}">
-      <dsp:nvSpPr>
-        <dsp:cNvPr id="0" name=""/>
-        <dsp:cNvSpPr/>
-      </dsp:nvSpPr>
-      <dsp:spPr>
-        <a:xfrm>
-          <a:off x="3599756" y="2008055"/>
-          <a:ext cx="490717" cy="311605"/>
-        </a:xfrm>
-        <a:prstGeom prst="roundRect">
-          <a:avLst>
-            <a:gd name="adj" fmla="val 10000"/>
-          </a:avLst>
-        </a:prstGeom>
-        <a:gradFill rotWithShape="0">
-          <a:gsLst>
-            <a:gs pos="0">
-              <a:schemeClr val="lt1">
-                <a:hueOff val="0"/>
-                <a:satOff val="0"/>
-                <a:lumOff val="0"/>
-                <a:alphaOff val="0"/>
-                <a:shade val="51000"/>
-                <a:satMod val="130000"/>
-              </a:schemeClr>
-            </a:gs>
-            <a:gs pos="80000">
-              <a:schemeClr val="lt1">
-                <a:hueOff val="0"/>
-                <a:satOff val="0"/>
-                <a:lumOff val="0"/>
-                <a:alphaOff val="0"/>
-                <a:shade val="93000"/>
-                <a:satMod val="130000"/>
-              </a:schemeClr>
-            </a:gs>
-            <a:gs pos="100000">
-              <a:schemeClr val="lt1">
-                <a:hueOff val="0"/>
-                <a:satOff val="0"/>
-                <a:lumOff val="0"/>
-                <a:alphaOff val="0"/>
-                <a:shade val="94000"/>
-                <a:satMod val="135000"/>
-              </a:schemeClr>
-            </a:gs>
-          </a:gsLst>
-          <a:lin ang="16200000" scaled="0"/>
-        </a:gradFill>
-        <a:ln>
-          <a:noFill/>
-        </a:ln>
-        <a:effectLst>
-          <a:outerShdw blurRad="40000" dist="23000" dir="5400000" rotWithShape="0">
-            <a:srgbClr val="000000">
-              <a:alpha val="35000"/>
-            </a:srgbClr>
-          </a:outerShdw>
-        </a:effectLst>
-      </dsp:spPr>
-      <dsp:style>
-        <a:lnRef idx="0">
-          <a:scrgbClr r="0" g="0" b="0"/>
-        </a:lnRef>
-        <a:fillRef idx="3">
-          <a:scrgbClr r="0" g="0" b="0"/>
-        </a:fillRef>
-        <a:effectRef idx="2">
-          <a:scrgbClr r="0" g="0" b="0"/>
-        </a:effectRef>
-        <a:fontRef idx="minor">
-          <a:schemeClr val="lt1"/>
-        </a:fontRef>
-      </dsp:style>
-    </dsp:sp>
-    <dsp:sp modelId="{18BBCB73-3909-4B53-9B3C-2DD0437C490C}">
-      <dsp:nvSpPr>
-        <dsp:cNvPr id="0" name=""/>
-        <dsp:cNvSpPr/>
-      </dsp:nvSpPr>
-      <dsp:spPr>
-        <a:xfrm>
-          <a:off x="3654280" y="2059853"/>
-          <a:ext cx="490717" cy="311605"/>
-        </a:xfrm>
-        <a:prstGeom prst="roundRect">
-          <a:avLst>
-            <a:gd name="adj" fmla="val 10000"/>
-          </a:avLst>
-        </a:prstGeom>
-        <a:gradFill rotWithShape="1">
-          <a:gsLst>
-            <a:gs pos="0">
-              <a:schemeClr val="accent3">
-                <a:shade val="51000"/>
-                <a:satMod val="130000"/>
-              </a:schemeClr>
-            </a:gs>
-            <a:gs pos="80000">
-              <a:schemeClr val="accent3">
-                <a:shade val="93000"/>
-                <a:satMod val="130000"/>
-              </a:schemeClr>
-            </a:gs>
-            <a:gs pos="100000">
-              <a:schemeClr val="accent3">
-                <a:shade val="94000"/>
-                <a:satMod val="135000"/>
-              </a:schemeClr>
-            </a:gs>
-          </a:gsLst>
-          <a:lin ang="16200000" scaled="0"/>
-        </a:gradFill>
-        <a:ln w="9525" cap="flat" cmpd="sng" algn="ctr">
-          <a:solidFill>
-            <a:schemeClr val="accent3">
-              <a:shade val="95000"/>
-              <a:satMod val="105000"/>
-            </a:schemeClr>
-          </a:solidFill>
-          <a:prstDash val="solid"/>
-        </a:ln>
-        <a:effectLst>
-          <a:outerShdw blurRad="40000" dist="23000" dir="5400000" rotWithShape="0">
-            <a:srgbClr val="000000">
-              <a:alpha val="35000"/>
-            </a:srgbClr>
-          </a:outerShdw>
-        </a:effectLst>
-      </dsp:spPr>
-      <dsp:style>
-        <a:lnRef idx="1">
-          <a:schemeClr val="accent3"/>
-        </a:lnRef>
-        <a:fillRef idx="3">
-          <a:schemeClr val="accent3"/>
-        </a:fillRef>
-        <a:effectRef idx="2">
-          <a:schemeClr val="accent3"/>
-        </a:effectRef>
-        <a:fontRef idx="minor">
-          <a:schemeClr val="lt1"/>
-        </a:fontRef>
-      </dsp:style>
-      <dsp:txBody>
-        <a:bodyPr spcFirstLastPara="0" vert="horz" wrap="square" lIns="19050" tIns="19050" rIns="19050" bIns="19050" numCol="1" spcCol="1270" anchor="ctr" anchorCtr="0">
-          <a:noAutofit/>
-        </a:bodyPr>
-        <a:lstStyle/>
-        <a:p>
-          <a:pPr lvl="0" algn="ctr" defTabSz="222250">
-            <a:lnSpc>
-              <a:spcPct val="90000"/>
-            </a:lnSpc>
-            <a:spcBef>
-              <a:spcPct val="0"/>
-            </a:spcBef>
-            <a:spcAft>
-              <a:spcPct val="35000"/>
-            </a:spcAft>
-          </a:pPr>
-          <a:r>
-            <a:rPr lang="pt-BR" sz="500" kern="1200"/>
-            <a:t>ReviseMemory &lt;Snake&gt;</a:t>
-          </a:r>
-        </a:p>
-      </dsp:txBody>
-      <dsp:txXfrm>
-        <a:off x="3663407" y="2068980"/>
-        <a:ext cx="472463" cy="293351"/>
-      </dsp:txXfrm>
-    </dsp:sp>
-    <dsp:sp modelId="{C649D46B-450F-48C6-AD61-0E5390F037BB}">
-      <dsp:nvSpPr>
-        <dsp:cNvPr id="0" name=""/>
-        <dsp:cNvSpPr/>
-      </dsp:nvSpPr>
-      <dsp:spPr>
-        <a:xfrm>
-          <a:off x="4199521" y="2008055"/>
-          <a:ext cx="490717" cy="311605"/>
-        </a:xfrm>
-        <a:prstGeom prst="roundRect">
-          <a:avLst>
-            <a:gd name="adj" fmla="val 10000"/>
-          </a:avLst>
-        </a:prstGeom>
-        <a:gradFill rotWithShape="0">
-          <a:gsLst>
-            <a:gs pos="0">
-              <a:schemeClr val="lt1">
-                <a:hueOff val="0"/>
-                <a:satOff val="0"/>
-                <a:lumOff val="0"/>
-                <a:alphaOff val="0"/>
-                <a:shade val="51000"/>
-                <a:satMod val="130000"/>
-              </a:schemeClr>
-            </a:gs>
-            <a:gs pos="80000">
-              <a:schemeClr val="lt1">
-                <a:hueOff val="0"/>
-                <a:satOff val="0"/>
-                <a:lumOff val="0"/>
-                <a:alphaOff val="0"/>
-                <a:shade val="93000"/>
-                <a:satMod val="130000"/>
-              </a:schemeClr>
-            </a:gs>
-            <a:gs pos="100000">
-              <a:schemeClr val="lt1">
-                <a:hueOff val="0"/>
-                <a:satOff val="0"/>
-                <a:lumOff val="0"/>
-                <a:alphaOff val="0"/>
-                <a:shade val="94000"/>
-                <a:satMod val="135000"/>
-              </a:schemeClr>
-            </a:gs>
-          </a:gsLst>
-          <a:lin ang="16200000" scaled="0"/>
-        </a:gradFill>
-        <a:ln>
-          <a:noFill/>
-        </a:ln>
-        <a:effectLst>
-          <a:outerShdw blurRad="40000" dist="23000" dir="5400000" rotWithShape="0">
-            <a:srgbClr val="000000">
-              <a:alpha val="35000"/>
-            </a:srgbClr>
-          </a:outerShdw>
-        </a:effectLst>
-      </dsp:spPr>
-      <dsp:style>
-        <a:lnRef idx="0">
-          <a:scrgbClr r="0" g="0" b="0"/>
-        </a:lnRef>
-        <a:fillRef idx="3">
-          <a:scrgbClr r="0" g="0" b="0"/>
-        </a:fillRef>
-        <a:effectRef idx="2">
-          <a:scrgbClr r="0" g="0" b="0"/>
-        </a:effectRef>
-        <a:fontRef idx="minor">
-          <a:schemeClr val="lt1"/>
-        </a:fontRef>
-      </dsp:style>
-    </dsp:sp>
-    <dsp:sp modelId="{0004AB45-0D96-4E92-B8C7-0A5DA895E4C2}">
-      <dsp:nvSpPr>
-        <dsp:cNvPr id="0" name=""/>
-        <dsp:cNvSpPr/>
-      </dsp:nvSpPr>
-      <dsp:spPr>
-        <a:xfrm>
-          <a:off x="4254045" y="2059853"/>
-          <a:ext cx="490717" cy="311605"/>
-        </a:xfrm>
-        <a:prstGeom prst="roundRect">
-          <a:avLst>
-            <a:gd name="adj" fmla="val 10000"/>
-          </a:avLst>
-        </a:prstGeom>
-        <a:gradFill rotWithShape="1">
-          <a:gsLst>
-            <a:gs pos="0">
-              <a:schemeClr val="accent3">
-                <a:shade val="51000"/>
-                <a:satMod val="130000"/>
-              </a:schemeClr>
-            </a:gs>
-            <a:gs pos="80000">
-              <a:schemeClr val="accent3">
-                <a:shade val="93000"/>
-                <a:satMod val="130000"/>
-              </a:schemeClr>
-            </a:gs>
-            <a:gs pos="100000">
-              <a:schemeClr val="accent3">
-                <a:shade val="94000"/>
-                <a:satMod val="135000"/>
-              </a:schemeClr>
-            </a:gs>
-          </a:gsLst>
-          <a:lin ang="16200000" scaled="0"/>
-        </a:gradFill>
-        <a:ln w="9525" cap="flat" cmpd="sng" algn="ctr">
-          <a:solidFill>
-            <a:schemeClr val="accent3">
-              <a:shade val="95000"/>
-              <a:satMod val="105000"/>
-            </a:schemeClr>
-          </a:solidFill>
-          <a:prstDash val="solid"/>
-        </a:ln>
-        <a:effectLst>
-          <a:outerShdw blurRad="40000" dist="23000" dir="5400000" rotWithShape="0">
-            <a:srgbClr val="000000">
-              <a:alpha val="35000"/>
-            </a:srgbClr>
-          </a:outerShdw>
-        </a:effectLst>
-      </dsp:spPr>
-      <dsp:style>
-        <a:lnRef idx="1">
-          <a:schemeClr val="accent3"/>
-        </a:lnRef>
-        <a:fillRef idx="3">
-          <a:schemeClr val="accent3"/>
-        </a:fillRef>
-        <a:effectRef idx="2">
-          <a:schemeClr val="accent3"/>
-        </a:effectRef>
-        <a:fontRef idx="minor">
-          <a:schemeClr val="lt1"/>
-        </a:fontRef>
-      </dsp:style>
-      <dsp:txBody>
-        <a:bodyPr spcFirstLastPara="0" vert="horz" wrap="square" lIns="19050" tIns="19050" rIns="19050" bIns="19050" numCol="1" spcCol="1270" anchor="ctr" anchorCtr="0">
-          <a:noAutofit/>
-        </a:bodyPr>
-        <a:lstStyle/>
-        <a:p>
-          <a:pPr lvl="0" algn="ctr" defTabSz="222250">
-            <a:lnSpc>
-              <a:spcPct val="90000"/>
-            </a:lnSpc>
-            <a:spcBef>
-              <a:spcPct val="0"/>
-            </a:spcBef>
-            <a:spcAft>
-              <a:spcPct val="35000"/>
-            </a:spcAft>
-          </a:pPr>
-          <a:r>
-            <a:rPr lang="pt-BR" sz="500" kern="1200"/>
-            <a:t>WalkOneStep &lt;Snake&gt;</a:t>
-          </a:r>
-        </a:p>
-      </dsp:txBody>
-      <dsp:txXfrm>
-        <a:off x="4263172" y="2068980"/>
-        <a:ext cx="472463" cy="293351"/>
-      </dsp:txXfrm>
-    </dsp:sp>
-    <dsp:sp modelId="{EE2E5240-B7E9-411D-8C2F-6597DE96623A}">
-      <dsp:nvSpPr>
-        <dsp:cNvPr id="0" name=""/>
-        <dsp:cNvSpPr/>
-      </dsp:nvSpPr>
-      <dsp:spPr>
-        <a:xfrm>
-          <a:off x="4799287" y="2008055"/>
-          <a:ext cx="490717" cy="311605"/>
-        </a:xfrm>
-        <a:prstGeom prst="roundRect">
-          <a:avLst>
-            <a:gd name="adj" fmla="val 10000"/>
-          </a:avLst>
-        </a:prstGeom>
-        <a:gradFill rotWithShape="0">
-          <a:gsLst>
-            <a:gs pos="0">
-              <a:schemeClr val="lt1">
-                <a:hueOff val="0"/>
-                <a:satOff val="0"/>
-                <a:lumOff val="0"/>
-                <a:alphaOff val="0"/>
-                <a:shade val="51000"/>
-                <a:satMod val="130000"/>
-              </a:schemeClr>
-            </a:gs>
-            <a:gs pos="80000">
-              <a:schemeClr val="lt1">
-                <a:hueOff val="0"/>
-                <a:satOff val="0"/>
-                <a:lumOff val="0"/>
-                <a:alphaOff val="0"/>
-                <a:shade val="93000"/>
-                <a:satMod val="130000"/>
-              </a:schemeClr>
-            </a:gs>
-            <a:gs pos="100000">
-              <a:schemeClr val="lt1">
-                <a:hueOff val="0"/>
-                <a:satOff val="0"/>
-                <a:lumOff val="0"/>
-                <a:alphaOff val="0"/>
-                <a:shade val="94000"/>
-                <a:satMod val="135000"/>
-              </a:schemeClr>
-            </a:gs>
-          </a:gsLst>
-          <a:lin ang="16200000" scaled="0"/>
-        </a:gradFill>
-        <a:ln>
-          <a:noFill/>
-        </a:ln>
-        <a:effectLst>
-          <a:outerShdw blurRad="40000" dist="23000" dir="5400000" rotWithShape="0">
-            <a:srgbClr val="000000">
-              <a:alpha val="35000"/>
-            </a:srgbClr>
-          </a:outerShdw>
-        </a:effectLst>
-      </dsp:spPr>
-      <dsp:style>
-        <a:lnRef idx="0">
-          <a:scrgbClr r="0" g="0" b="0"/>
-        </a:lnRef>
-        <a:fillRef idx="3">
-          <a:scrgbClr r="0" g="0" b="0"/>
-        </a:fillRef>
-        <a:effectRef idx="2">
-          <a:scrgbClr r="0" g="0" b="0"/>
-        </a:effectRef>
-        <a:fontRef idx="minor">
-          <a:schemeClr val="lt1"/>
-        </a:fontRef>
-      </dsp:style>
-    </dsp:sp>
-    <dsp:sp modelId="{58E6D4D5-EDAE-4E3F-85B1-32AB0D02426E}">
-      <dsp:nvSpPr>
-        <dsp:cNvPr id="0" name=""/>
-        <dsp:cNvSpPr/>
-      </dsp:nvSpPr>
-      <dsp:spPr>
-        <a:xfrm>
-          <a:off x="4853811" y="2059853"/>
-          <a:ext cx="490717" cy="311605"/>
-        </a:xfrm>
-        <a:prstGeom prst="roundRect">
-          <a:avLst>
-            <a:gd name="adj" fmla="val 10000"/>
-          </a:avLst>
-        </a:prstGeom>
-        <a:gradFill rotWithShape="1">
-          <a:gsLst>
-            <a:gs pos="0">
-              <a:schemeClr val="accent3">
-                <a:shade val="51000"/>
-                <a:satMod val="130000"/>
-              </a:schemeClr>
-            </a:gs>
-            <a:gs pos="80000">
-              <a:schemeClr val="accent3">
-                <a:shade val="93000"/>
-                <a:satMod val="130000"/>
-              </a:schemeClr>
-            </a:gs>
-            <a:gs pos="100000">
-              <a:schemeClr val="accent3">
-                <a:shade val="94000"/>
-                <a:satMod val="135000"/>
-              </a:schemeClr>
-            </a:gs>
-          </a:gsLst>
-          <a:lin ang="16200000" scaled="0"/>
-        </a:gradFill>
-        <a:ln w="9525" cap="flat" cmpd="sng" algn="ctr">
-          <a:solidFill>
-            <a:schemeClr val="accent3">
-              <a:shade val="95000"/>
-              <a:satMod val="105000"/>
-            </a:schemeClr>
-          </a:solidFill>
-          <a:prstDash val="solid"/>
-        </a:ln>
-        <a:effectLst>
-          <a:outerShdw blurRad="40000" dist="23000" dir="5400000" rotWithShape="0">
-            <a:srgbClr val="000000">
-              <a:alpha val="35000"/>
-            </a:srgbClr>
-          </a:outerShdw>
-        </a:effectLst>
-      </dsp:spPr>
-      <dsp:style>
-        <a:lnRef idx="1">
-          <a:schemeClr val="accent3"/>
-        </a:lnRef>
-        <a:fillRef idx="3">
-          <a:schemeClr val="accent3"/>
-        </a:fillRef>
-        <a:effectRef idx="2">
-          <a:schemeClr val="accent3"/>
-        </a:effectRef>
-        <a:fontRef idx="minor">
-          <a:schemeClr val="lt1"/>
-        </a:fontRef>
-      </dsp:style>
-      <dsp:txBody>
-        <a:bodyPr spcFirstLastPara="0" vert="horz" wrap="square" lIns="19050" tIns="19050" rIns="19050" bIns="19050" numCol="1" spcCol="1270" anchor="ctr" anchorCtr="0">
-          <a:noAutofit/>
-        </a:bodyPr>
-        <a:lstStyle/>
-        <a:p>
-          <a:pPr lvl="0" algn="ctr" defTabSz="222250">
-            <a:lnSpc>
-              <a:spcPct val="90000"/>
-            </a:lnSpc>
-            <a:spcBef>
-              <a:spcPct val="0"/>
-            </a:spcBef>
-            <a:spcAft>
-              <a:spcPct val="35000"/>
-            </a:spcAft>
-          </a:pPr>
-          <a:r>
-            <a:rPr lang="pt-BR" sz="500" kern="1200"/>
-            <a:t>ClearMemory &lt;Snake&gt;</a:t>
-          </a:r>
-        </a:p>
-      </dsp:txBody>
-      <dsp:txXfrm>
-        <a:off x="4862938" y="2068980"/>
-        <a:ext cx="472463" cy="293351"/>
-      </dsp:txXfrm>
-    </dsp:sp>
-    <dsp:sp modelId="{4AADE5CD-C23D-4871-A385-453086543637}">
-      <dsp:nvSpPr>
-        <dsp:cNvPr id="0" name=""/>
-        <dsp:cNvSpPr/>
-      </dsp:nvSpPr>
-      <dsp:spPr>
-        <a:xfrm>
-          <a:off x="4799287" y="1099410"/>
-          <a:ext cx="490717" cy="311605"/>
-        </a:xfrm>
-        <a:prstGeom prst="roundRect">
-          <a:avLst>
-            <a:gd name="adj" fmla="val 10000"/>
-          </a:avLst>
-        </a:prstGeom>
-        <a:gradFill rotWithShape="0">
-          <a:gsLst>
-            <a:gs pos="0">
-              <a:schemeClr val="lt1">
-                <a:hueOff val="0"/>
-                <a:satOff val="0"/>
-                <a:lumOff val="0"/>
-                <a:alphaOff val="0"/>
-                <a:shade val="51000"/>
-                <a:satMod val="130000"/>
-              </a:schemeClr>
-            </a:gs>
-            <a:gs pos="80000">
-              <a:schemeClr val="lt1">
-                <a:hueOff val="0"/>
-                <a:satOff val="0"/>
-                <a:lumOff val="0"/>
-                <a:alphaOff val="0"/>
-                <a:shade val="93000"/>
-                <a:satMod val="130000"/>
-              </a:schemeClr>
-            </a:gs>
-            <a:gs pos="100000">
-              <a:schemeClr val="lt1">
-                <a:hueOff val="0"/>
-                <a:satOff val="0"/>
-                <a:lumOff val="0"/>
-                <a:alphaOff val="0"/>
-                <a:shade val="94000"/>
-                <a:satMod val="135000"/>
-              </a:schemeClr>
-            </a:gs>
-          </a:gsLst>
-          <a:lin ang="16200000" scaled="0"/>
-        </a:gradFill>
-        <a:ln>
-          <a:noFill/>
-        </a:ln>
-        <a:effectLst>
-          <a:outerShdw blurRad="40000" dist="23000" dir="5400000" rotWithShape="0">
-            <a:srgbClr val="000000">
-              <a:alpha val="35000"/>
-            </a:srgbClr>
-          </a:outerShdw>
-        </a:effectLst>
-      </dsp:spPr>
-      <dsp:style>
-        <a:lnRef idx="0">
-          <a:scrgbClr r="0" g="0" b="0"/>
-        </a:lnRef>
-        <a:fillRef idx="3">
-          <a:scrgbClr r="0" g="0" b="0"/>
-        </a:fillRef>
-        <a:effectRef idx="2">
-          <a:scrgbClr r="0" g="0" b="0"/>
-        </a:effectRef>
-        <a:fontRef idx="minor">
-          <a:schemeClr val="lt1"/>
-        </a:fontRef>
-      </dsp:style>
-    </dsp:sp>
-    <dsp:sp modelId="{1FF01514-D536-4E5F-8A87-294046A7752A}">
-      <dsp:nvSpPr>
-        <dsp:cNvPr id="0" name=""/>
-        <dsp:cNvSpPr/>
-      </dsp:nvSpPr>
-      <dsp:spPr>
-        <a:xfrm>
-          <a:off x="4853811" y="1151208"/>
-          <a:ext cx="490717" cy="311605"/>
-        </a:xfrm>
-        <a:prstGeom prst="roundRect">
-          <a:avLst>
-            <a:gd name="adj" fmla="val 10000"/>
-          </a:avLst>
-        </a:prstGeom>
-        <a:gradFill rotWithShape="1">
-          <a:gsLst>
-            <a:gs pos="0">
-              <a:schemeClr val="accent6">
-                <a:shade val="51000"/>
-                <a:satMod val="130000"/>
-              </a:schemeClr>
-            </a:gs>
-            <a:gs pos="80000">
-              <a:schemeClr val="accent6">
-                <a:shade val="93000"/>
-                <a:satMod val="130000"/>
-              </a:schemeClr>
-            </a:gs>
-            <a:gs pos="100000">
-              <a:schemeClr val="accent6">
-                <a:shade val="94000"/>
-                <a:satMod val="135000"/>
-              </a:schemeClr>
-            </a:gs>
-          </a:gsLst>
-          <a:lin ang="16200000" scaled="0"/>
-        </a:gradFill>
-        <a:ln w="9525" cap="flat" cmpd="sng" algn="ctr">
-          <a:solidFill>
-            <a:schemeClr val="accent6">
-              <a:shade val="95000"/>
-              <a:satMod val="105000"/>
-            </a:schemeClr>
-          </a:solidFill>
-          <a:prstDash val="solid"/>
-        </a:ln>
-        <a:effectLst>
-          <a:outerShdw blurRad="40000" dist="23000" dir="5400000" rotWithShape="0">
-            <a:srgbClr val="000000">
-              <a:alpha val="35000"/>
-            </a:srgbClr>
-          </a:outerShdw>
-        </a:effectLst>
-      </dsp:spPr>
-      <dsp:style>
-        <a:lnRef idx="1">
-          <a:schemeClr val="accent6"/>
-        </a:lnRef>
-        <a:fillRef idx="3">
-          <a:schemeClr val="accent6"/>
-        </a:fillRef>
-        <a:effectRef idx="2">
-          <a:schemeClr val="accent6"/>
-        </a:effectRef>
-        <a:fontRef idx="minor">
-          <a:schemeClr val="lt1"/>
-        </a:fontRef>
-      </dsp:style>
-      <dsp:txBody>
-        <a:bodyPr spcFirstLastPara="0" vert="horz" wrap="square" lIns="19050" tIns="19050" rIns="19050" bIns="19050" numCol="1" spcCol="1270" anchor="ctr" anchorCtr="0">
-          <a:noAutofit/>
-        </a:bodyPr>
-        <a:lstStyle/>
-        <a:p>
-          <a:pPr lvl="0" algn="ctr" defTabSz="222250">
-            <a:lnSpc>
-              <a:spcPct val="90000"/>
-            </a:lnSpc>
-            <a:spcBef>
-              <a:spcPct val="0"/>
-            </a:spcBef>
-            <a:spcAft>
-              <a:spcPct val="35000"/>
-            </a:spcAft>
-          </a:pPr>
-          <a:r>
-            <a:rPr lang="pt-BR" sz="500" kern="1200"/>
-            <a:t>Update &lt;Food&gt;</a:t>
-          </a:r>
-        </a:p>
-      </dsp:txBody>
-      <dsp:txXfrm>
-        <a:off x="4862938" y="1160335"/>
-        <a:ext cx="472463" cy="293351"/>
-      </dsp:txXfrm>
-    </dsp:sp>
-    <dsp:sp modelId="{19AC597B-3C5C-4045-BCD9-1626E80DACBA}">
-      <dsp:nvSpPr>
-        <dsp:cNvPr id="0" name=""/>
-        <dsp:cNvSpPr/>
-      </dsp:nvSpPr>
-      <dsp:spPr>
-        <a:xfrm>
-          <a:off x="4799287" y="1553733"/>
-          <a:ext cx="490717" cy="311605"/>
-        </a:xfrm>
-        <a:prstGeom prst="roundRect">
-          <a:avLst>
-            <a:gd name="adj" fmla="val 10000"/>
-          </a:avLst>
-        </a:prstGeom>
-        <a:gradFill rotWithShape="0">
-          <a:gsLst>
-            <a:gs pos="0">
-              <a:schemeClr val="lt1">
-                <a:hueOff val="0"/>
-                <a:satOff val="0"/>
-                <a:lumOff val="0"/>
-                <a:alphaOff val="0"/>
-                <a:shade val="51000"/>
-                <a:satMod val="130000"/>
-              </a:schemeClr>
-            </a:gs>
-            <a:gs pos="80000">
-              <a:schemeClr val="lt1">
-                <a:hueOff val="0"/>
-                <a:satOff val="0"/>
-                <a:lumOff val="0"/>
-                <a:alphaOff val="0"/>
-                <a:shade val="93000"/>
-                <a:satMod val="130000"/>
-              </a:schemeClr>
-            </a:gs>
-            <a:gs pos="100000">
-              <a:schemeClr val="lt1">
-                <a:hueOff val="0"/>
-                <a:satOff val="0"/>
-                <a:lumOff val="0"/>
-                <a:alphaOff val="0"/>
-                <a:shade val="94000"/>
-                <a:satMod val="135000"/>
-              </a:schemeClr>
-            </a:gs>
-          </a:gsLst>
-          <a:lin ang="16200000" scaled="0"/>
-        </a:gradFill>
-        <a:ln>
-          <a:noFill/>
-        </a:ln>
-        <a:effectLst>
-          <a:outerShdw blurRad="40000" dist="23000" dir="5400000" rotWithShape="0">
-            <a:srgbClr val="000000">
-              <a:alpha val="35000"/>
-            </a:srgbClr>
-          </a:outerShdw>
-        </a:effectLst>
-      </dsp:spPr>
-      <dsp:style>
-        <a:lnRef idx="0">
-          <a:scrgbClr r="0" g="0" b="0"/>
-        </a:lnRef>
-        <a:fillRef idx="3">
-          <a:scrgbClr r="0" g="0" b="0"/>
-        </a:fillRef>
-        <a:effectRef idx="2">
-          <a:scrgbClr r="0" g="0" b="0"/>
-        </a:effectRef>
-        <a:fontRef idx="minor">
-          <a:schemeClr val="lt1"/>
-        </a:fontRef>
-      </dsp:style>
-    </dsp:sp>
-    <dsp:sp modelId="{0F2A3608-9ED2-47B8-ADA1-FFECBA1C382D}">
-      <dsp:nvSpPr>
-        <dsp:cNvPr id="0" name=""/>
-        <dsp:cNvSpPr/>
-      </dsp:nvSpPr>
-      <dsp:spPr>
-        <a:xfrm>
-          <a:off x="4853811" y="1605530"/>
-          <a:ext cx="490717" cy="311605"/>
-        </a:xfrm>
-        <a:prstGeom prst="roundRect">
-          <a:avLst>
-            <a:gd name="adj" fmla="val 10000"/>
-          </a:avLst>
-        </a:prstGeom>
-        <a:gradFill rotWithShape="1">
-          <a:gsLst>
-            <a:gs pos="0">
-              <a:schemeClr val="accent5">
-                <a:shade val="51000"/>
-                <a:satMod val="130000"/>
-              </a:schemeClr>
-            </a:gs>
-            <a:gs pos="80000">
-              <a:schemeClr val="accent5">
-                <a:shade val="93000"/>
-                <a:satMod val="130000"/>
-              </a:schemeClr>
-            </a:gs>
-            <a:gs pos="100000">
-              <a:schemeClr val="accent5">
-                <a:shade val="94000"/>
-                <a:satMod val="135000"/>
-              </a:schemeClr>
-            </a:gs>
-          </a:gsLst>
-          <a:lin ang="16200000" scaled="0"/>
-        </a:gradFill>
-        <a:ln w="9525" cap="flat" cmpd="sng" algn="ctr">
-          <a:solidFill>
-            <a:schemeClr val="accent5">
-              <a:shade val="95000"/>
-              <a:satMod val="105000"/>
-            </a:schemeClr>
-          </a:solidFill>
-          <a:prstDash val="solid"/>
-        </a:ln>
-        <a:effectLst>
-          <a:outerShdw blurRad="40000" dist="23000" dir="5400000" rotWithShape="0">
-            <a:srgbClr val="000000">
-              <a:alpha val="35000"/>
-            </a:srgbClr>
-          </a:outerShdw>
-        </a:effectLst>
-      </dsp:spPr>
-      <dsp:style>
-        <a:lnRef idx="1">
-          <a:schemeClr val="accent5"/>
-        </a:lnRef>
-        <a:fillRef idx="3">
-          <a:schemeClr val="accent5"/>
-        </a:fillRef>
-        <a:effectRef idx="2">
-          <a:schemeClr val="accent5"/>
-        </a:effectRef>
-        <a:fontRef idx="minor">
-          <a:schemeClr val="lt1"/>
-        </a:fontRef>
-      </dsp:style>
-      <dsp:txBody>
-        <a:bodyPr spcFirstLastPara="0" vert="horz" wrap="square" lIns="19050" tIns="19050" rIns="19050" bIns="19050" numCol="1" spcCol="1270" anchor="ctr" anchorCtr="0">
-          <a:noAutofit/>
-        </a:bodyPr>
-        <a:lstStyle/>
-        <a:p>
-          <a:pPr lvl="0" algn="ctr" defTabSz="222250">
-            <a:lnSpc>
-              <a:spcPct val="90000"/>
-            </a:lnSpc>
-            <a:spcBef>
-              <a:spcPct val="0"/>
-            </a:spcBef>
-            <a:spcAft>
-              <a:spcPct val="35000"/>
-            </a:spcAft>
-          </a:pPr>
-          <a:r>
-            <a:rPr lang="pt-BR" sz="500" kern="1200"/>
-            <a:t>Randomize &lt;Utils&gt;</a:t>
-          </a:r>
-        </a:p>
-      </dsp:txBody>
-      <dsp:txXfrm>
-        <a:off x="4862938" y="1614657"/>
-        <a:ext cx="472463" cy="293351"/>
-      </dsp:txXfrm>
-    </dsp:sp>
-    <dsp:sp modelId="{9CE563F0-2C07-404D-8F80-AF990D9BDB49}">
-      <dsp:nvSpPr>
-        <dsp:cNvPr id="0" name=""/>
-        <dsp:cNvSpPr/>
-      </dsp:nvSpPr>
-      <dsp:spPr>
-        <a:xfrm>
-          <a:off x="5399052" y="1099410"/>
-          <a:ext cx="490717" cy="311605"/>
-        </a:xfrm>
-        <a:prstGeom prst="roundRect">
-          <a:avLst>
-            <a:gd name="adj" fmla="val 10000"/>
-          </a:avLst>
-        </a:prstGeom>
-        <a:gradFill rotWithShape="0">
-          <a:gsLst>
-            <a:gs pos="0">
-              <a:schemeClr val="lt1">
-                <a:hueOff val="0"/>
-                <a:satOff val="0"/>
-                <a:lumOff val="0"/>
-                <a:alphaOff val="0"/>
-                <a:shade val="51000"/>
-                <a:satMod val="130000"/>
-              </a:schemeClr>
-            </a:gs>
-            <a:gs pos="80000">
-              <a:schemeClr val="lt1">
-                <a:hueOff val="0"/>
-                <a:satOff val="0"/>
-                <a:lumOff val="0"/>
-                <a:alphaOff val="0"/>
-                <a:shade val="93000"/>
-                <a:satMod val="130000"/>
-              </a:schemeClr>
-            </a:gs>
-            <a:gs pos="100000">
-              <a:schemeClr val="lt1">
-                <a:hueOff val="0"/>
-                <a:satOff val="0"/>
-                <a:lumOff val="0"/>
-                <a:alphaOff val="0"/>
-                <a:shade val="94000"/>
-                <a:satMod val="135000"/>
-              </a:schemeClr>
-            </a:gs>
-          </a:gsLst>
-          <a:lin ang="16200000" scaled="0"/>
-        </a:gradFill>
-        <a:ln>
-          <a:noFill/>
-        </a:ln>
-        <a:effectLst>
-          <a:outerShdw blurRad="40000" dist="23000" dir="5400000" rotWithShape="0">
-            <a:srgbClr val="000000">
-              <a:alpha val="35000"/>
-            </a:srgbClr>
-          </a:outerShdw>
-        </a:effectLst>
-      </dsp:spPr>
-      <dsp:style>
-        <a:lnRef idx="0">
-          <a:scrgbClr r="0" g="0" b="0"/>
-        </a:lnRef>
-        <a:fillRef idx="3">
-          <a:scrgbClr r="0" g="0" b="0"/>
-        </a:fillRef>
-        <a:effectRef idx="2">
-          <a:scrgbClr r="0" g="0" b="0"/>
-        </a:effectRef>
-        <a:fontRef idx="minor">
-          <a:schemeClr val="lt1"/>
-        </a:fontRef>
-      </dsp:style>
-    </dsp:sp>
-    <dsp:sp modelId="{4467F44A-E16D-4B0E-BFDE-E451ABE3C9F8}">
-      <dsp:nvSpPr>
-        <dsp:cNvPr id="0" name=""/>
-        <dsp:cNvSpPr/>
-      </dsp:nvSpPr>
-      <dsp:spPr>
-        <a:xfrm>
-          <a:off x="5453576" y="1151208"/>
-          <a:ext cx="490717" cy="311605"/>
-        </a:xfrm>
-        <a:prstGeom prst="roundRect">
-          <a:avLst>
-            <a:gd name="adj" fmla="val 10000"/>
-          </a:avLst>
-        </a:prstGeom>
-        <a:gradFill rotWithShape="1">
-          <a:gsLst>
-            <a:gs pos="0">
-              <a:schemeClr val="accent1">
-                <a:shade val="51000"/>
-                <a:satMod val="130000"/>
-              </a:schemeClr>
-            </a:gs>
-            <a:gs pos="80000">
-              <a:schemeClr val="accent1">
-                <a:shade val="93000"/>
-                <a:satMod val="130000"/>
-              </a:schemeClr>
-            </a:gs>
-            <a:gs pos="100000">
-              <a:schemeClr val="accent1">
-                <a:shade val="94000"/>
-                <a:satMod val="135000"/>
-              </a:schemeClr>
-            </a:gs>
-          </a:gsLst>
-          <a:lin ang="16200000" scaled="0"/>
-        </a:gradFill>
-        <a:ln w="9525" cap="flat" cmpd="sng" algn="ctr">
-          <a:solidFill>
-            <a:schemeClr val="accent1">
-              <a:shade val="95000"/>
-              <a:satMod val="105000"/>
-            </a:schemeClr>
-          </a:solidFill>
-          <a:prstDash val="solid"/>
-        </a:ln>
-        <a:effectLst>
-          <a:outerShdw blurRad="40000" dist="23000" dir="5400000" rotWithShape="0">
-            <a:srgbClr val="000000">
-              <a:alpha val="35000"/>
-            </a:srgbClr>
-          </a:outerShdw>
-        </a:effectLst>
-      </dsp:spPr>
-      <dsp:style>
-        <a:lnRef idx="1">
-          <a:schemeClr val="accent1"/>
-        </a:lnRef>
-        <a:fillRef idx="3">
-          <a:schemeClr val="accent1"/>
-        </a:fillRef>
-        <a:effectRef idx="2">
-          <a:schemeClr val="accent1"/>
-        </a:effectRef>
-        <a:fontRef idx="minor">
-          <a:schemeClr val="lt1"/>
-        </a:fontRef>
-      </dsp:style>
-      <dsp:txBody>
-        <a:bodyPr spcFirstLastPara="0" vert="horz" wrap="square" lIns="19050" tIns="19050" rIns="19050" bIns="19050" numCol="1" spcCol="1270" anchor="ctr" anchorCtr="0">
-          <a:noAutofit/>
-        </a:bodyPr>
-        <a:lstStyle/>
-        <a:p>
-          <a:pPr lvl="0" algn="ctr" defTabSz="222250">
-            <a:lnSpc>
-              <a:spcPct val="90000"/>
-            </a:lnSpc>
-            <a:spcBef>
-              <a:spcPct val="0"/>
-            </a:spcBef>
-            <a:spcAft>
-              <a:spcPct val="35000"/>
-            </a:spcAft>
-          </a:pPr>
-          <a:r>
-            <a:rPr lang="pt-BR" sz="500" kern="1200"/>
-            <a:t>Update &lt;World&gt;</a:t>
-          </a:r>
-        </a:p>
-      </dsp:txBody>
-      <dsp:txXfrm>
-        <a:off x="5462703" y="1160335"/>
-        <a:ext cx="472463" cy="293351"/>
-      </dsp:txXfrm>
-    </dsp:sp>
-    <dsp:sp modelId="{1373FEB0-0DDF-4133-8693-4CD6E6D2CE03}">
-      <dsp:nvSpPr>
-        <dsp:cNvPr id="0" name=""/>
-        <dsp:cNvSpPr/>
-      </dsp:nvSpPr>
-      <dsp:spPr>
-        <a:xfrm>
-          <a:off x="6598582" y="645088"/>
-          <a:ext cx="490717" cy="311605"/>
-        </a:xfrm>
-        <a:prstGeom prst="roundRect">
-          <a:avLst>
-            <a:gd name="adj" fmla="val 10000"/>
-          </a:avLst>
-        </a:prstGeom>
-        <a:gradFill rotWithShape="0">
-          <a:gsLst>
-            <a:gs pos="0">
-              <a:schemeClr val="lt1">
-                <a:hueOff val="0"/>
-                <a:satOff val="0"/>
-                <a:lumOff val="0"/>
-                <a:alphaOff val="0"/>
-                <a:shade val="51000"/>
-                <a:satMod val="130000"/>
-              </a:schemeClr>
-            </a:gs>
-            <a:gs pos="80000">
-              <a:schemeClr val="lt1">
-                <a:hueOff val="0"/>
-                <a:satOff val="0"/>
-                <a:lumOff val="0"/>
-                <a:alphaOff val="0"/>
-                <a:shade val="93000"/>
-                <a:satMod val="130000"/>
-              </a:schemeClr>
-            </a:gs>
-            <a:gs pos="100000">
-              <a:schemeClr val="lt1">
-                <a:hueOff val="0"/>
-                <a:satOff val="0"/>
-                <a:lumOff val="0"/>
-                <a:alphaOff val="0"/>
-                <a:shade val="94000"/>
-                <a:satMod val="135000"/>
-              </a:schemeClr>
-            </a:gs>
-          </a:gsLst>
-          <a:lin ang="16200000" scaled="0"/>
-        </a:gradFill>
-        <a:ln>
-          <a:noFill/>
-        </a:ln>
-        <a:effectLst>
-          <a:outerShdw blurRad="40000" dist="23000" dir="5400000" rotWithShape="0">
-            <a:srgbClr val="000000">
-              <a:alpha val="35000"/>
-            </a:srgbClr>
-          </a:outerShdw>
-        </a:effectLst>
-      </dsp:spPr>
-      <dsp:style>
-        <a:lnRef idx="0">
-          <a:scrgbClr r="0" g="0" b="0"/>
-        </a:lnRef>
-        <a:fillRef idx="3">
-          <a:scrgbClr r="0" g="0" b="0"/>
-        </a:fillRef>
-        <a:effectRef idx="2">
-          <a:scrgbClr r="0" g="0" b="0"/>
-        </a:effectRef>
-        <a:fontRef idx="minor">
-          <a:schemeClr val="lt1"/>
-        </a:fontRef>
-      </dsp:style>
-    </dsp:sp>
-    <dsp:sp modelId="{BAF626AA-8173-4F6D-8905-A10273ADE7D1}">
-      <dsp:nvSpPr>
-        <dsp:cNvPr id="0" name=""/>
-        <dsp:cNvSpPr/>
-      </dsp:nvSpPr>
-      <dsp:spPr>
-        <a:xfrm>
-          <a:off x="6653106" y="696886"/>
-          <a:ext cx="490717" cy="311605"/>
-        </a:xfrm>
-        <a:prstGeom prst="roundRect">
-          <a:avLst>
-            <a:gd name="adj" fmla="val 10000"/>
-          </a:avLst>
-        </a:prstGeom>
-        <a:gradFill rotWithShape="1">
-          <a:gsLst>
-            <a:gs pos="0">
-              <a:schemeClr val="accent4">
-                <a:shade val="51000"/>
-                <a:satMod val="130000"/>
-              </a:schemeClr>
-            </a:gs>
-            <a:gs pos="80000">
-              <a:schemeClr val="accent4">
-                <a:shade val="93000"/>
-                <a:satMod val="130000"/>
-              </a:schemeClr>
-            </a:gs>
-            <a:gs pos="100000">
-              <a:schemeClr val="accent4">
-                <a:shade val="94000"/>
-                <a:satMod val="135000"/>
-              </a:schemeClr>
-            </a:gs>
-          </a:gsLst>
-          <a:lin ang="16200000" scaled="0"/>
-        </a:gradFill>
-        <a:ln w="9525" cap="flat" cmpd="sng" algn="ctr">
-          <a:solidFill>
-            <a:schemeClr val="accent4">
-              <a:shade val="95000"/>
-              <a:satMod val="105000"/>
-            </a:schemeClr>
-          </a:solidFill>
-          <a:prstDash val="solid"/>
-        </a:ln>
-        <a:effectLst>
-          <a:outerShdw blurRad="40000" dist="23000" dir="5400000" rotWithShape="0">
-            <a:srgbClr val="000000">
-              <a:alpha val="35000"/>
-            </a:srgbClr>
-          </a:outerShdw>
-        </a:effectLst>
-      </dsp:spPr>
-      <dsp:style>
-        <a:lnRef idx="1">
-          <a:schemeClr val="accent4"/>
-        </a:lnRef>
-        <a:fillRef idx="3">
-          <a:schemeClr val="accent4"/>
-        </a:fillRef>
-        <a:effectRef idx="2">
-          <a:schemeClr val="accent4"/>
-        </a:effectRef>
-        <a:fontRef idx="minor">
-          <a:schemeClr val="lt1"/>
-        </a:fontRef>
-      </dsp:style>
-      <dsp:txBody>
-        <a:bodyPr spcFirstLastPara="0" vert="horz" wrap="square" lIns="19050" tIns="19050" rIns="19050" bIns="19050" numCol="1" spcCol="1270" anchor="ctr" anchorCtr="0">
-          <a:noAutofit/>
-        </a:bodyPr>
-        <a:lstStyle/>
-        <a:p>
-          <a:pPr lvl="0" algn="ctr" defTabSz="222250">
-            <a:lnSpc>
-              <a:spcPct val="90000"/>
-            </a:lnSpc>
-            <a:spcBef>
-              <a:spcPct val="0"/>
-            </a:spcBef>
-            <a:spcAft>
-              <a:spcPct val="35000"/>
-            </a:spcAft>
-          </a:pPr>
-          <a:r>
-            <a:rPr lang="pt-BR" sz="500" kern="1200"/>
-            <a:t>Draw &lt;Game&gt;</a:t>
-          </a:r>
-        </a:p>
-      </dsp:txBody>
-      <dsp:txXfrm>
-        <a:off x="6662233" y="706013"/>
-        <a:ext cx="472463" cy="293351"/>
-      </dsp:txXfrm>
-    </dsp:sp>
-    <dsp:sp modelId="{2330D975-0FA0-4947-8BBF-7AD69B956058}">
-      <dsp:nvSpPr>
-        <dsp:cNvPr id="0" name=""/>
-        <dsp:cNvSpPr/>
-      </dsp:nvSpPr>
-      <dsp:spPr>
-        <a:xfrm>
-          <a:off x="5998817" y="1099410"/>
-          <a:ext cx="490717" cy="311605"/>
-        </a:xfrm>
-        <a:prstGeom prst="roundRect">
-          <a:avLst>
-            <a:gd name="adj" fmla="val 10000"/>
-          </a:avLst>
-        </a:prstGeom>
-        <a:gradFill rotWithShape="0">
-          <a:gsLst>
-            <a:gs pos="0">
-              <a:schemeClr val="lt1">
-                <a:hueOff val="0"/>
-                <a:satOff val="0"/>
-                <a:lumOff val="0"/>
-                <a:alphaOff val="0"/>
-                <a:shade val="51000"/>
-                <a:satMod val="130000"/>
-              </a:schemeClr>
-            </a:gs>
-            <a:gs pos="80000">
-              <a:schemeClr val="lt1">
-                <a:hueOff val="0"/>
-                <a:satOff val="0"/>
-                <a:lumOff val="0"/>
-                <a:alphaOff val="0"/>
-                <a:shade val="93000"/>
-                <a:satMod val="130000"/>
-              </a:schemeClr>
-            </a:gs>
-            <a:gs pos="100000">
-              <a:schemeClr val="lt1">
-                <a:hueOff val="0"/>
-                <a:satOff val="0"/>
-                <a:lumOff val="0"/>
-                <a:alphaOff val="0"/>
-                <a:shade val="94000"/>
-                <a:satMod val="135000"/>
-              </a:schemeClr>
-            </a:gs>
-          </a:gsLst>
-          <a:lin ang="16200000" scaled="0"/>
-        </a:gradFill>
-        <a:ln>
-          <a:noFill/>
-        </a:ln>
-        <a:effectLst>
-          <a:outerShdw blurRad="40000" dist="23000" dir="5400000" rotWithShape="0">
-            <a:srgbClr val="000000">
-              <a:alpha val="35000"/>
-            </a:srgbClr>
-          </a:outerShdw>
-        </a:effectLst>
-      </dsp:spPr>
-      <dsp:style>
-        <a:lnRef idx="0">
-          <a:scrgbClr r="0" g="0" b="0"/>
-        </a:lnRef>
-        <a:fillRef idx="3">
-          <a:scrgbClr r="0" g="0" b="0"/>
-        </a:fillRef>
-        <a:effectRef idx="2">
-          <a:scrgbClr r="0" g="0" b="0"/>
-        </a:effectRef>
-        <a:fontRef idx="minor">
-          <a:schemeClr val="lt1"/>
-        </a:fontRef>
-      </dsp:style>
-    </dsp:sp>
-    <dsp:sp modelId="{0EB5FE9E-1C2B-45DC-8A0F-802A0258936D}">
-      <dsp:nvSpPr>
-        <dsp:cNvPr id="0" name=""/>
-        <dsp:cNvSpPr/>
-      </dsp:nvSpPr>
-      <dsp:spPr>
-        <a:xfrm>
-          <a:off x="6053341" y="1151208"/>
-          <a:ext cx="490717" cy="311605"/>
-        </a:xfrm>
-        <a:prstGeom prst="roundRect">
-          <a:avLst>
-            <a:gd name="adj" fmla="val 10000"/>
-          </a:avLst>
-        </a:prstGeom>
-        <a:gradFill rotWithShape="1">
-          <a:gsLst>
-            <a:gs pos="0">
-              <a:schemeClr val="accent1">
-                <a:shade val="51000"/>
-                <a:satMod val="130000"/>
-              </a:schemeClr>
-            </a:gs>
-            <a:gs pos="80000">
-              <a:schemeClr val="accent1">
-                <a:shade val="93000"/>
-                <a:satMod val="130000"/>
-              </a:schemeClr>
-            </a:gs>
-            <a:gs pos="100000">
-              <a:schemeClr val="accent1">
-                <a:shade val="94000"/>
-                <a:satMod val="135000"/>
-              </a:schemeClr>
-            </a:gs>
-          </a:gsLst>
-          <a:lin ang="16200000" scaled="0"/>
-        </a:gradFill>
-        <a:ln w="9525" cap="flat" cmpd="sng" algn="ctr">
-          <a:solidFill>
-            <a:schemeClr val="accent1">
-              <a:shade val="95000"/>
-              <a:satMod val="105000"/>
-            </a:schemeClr>
-          </a:solidFill>
-          <a:prstDash val="solid"/>
-        </a:ln>
-        <a:effectLst>
-          <a:outerShdw blurRad="40000" dist="23000" dir="5400000" rotWithShape="0">
-            <a:srgbClr val="000000">
-              <a:alpha val="35000"/>
-            </a:srgbClr>
-          </a:outerShdw>
-        </a:effectLst>
-      </dsp:spPr>
-      <dsp:style>
-        <a:lnRef idx="1">
-          <a:schemeClr val="accent1"/>
-        </a:lnRef>
-        <a:fillRef idx="3">
-          <a:schemeClr val="accent1"/>
-        </a:fillRef>
-        <a:effectRef idx="2">
-          <a:schemeClr val="accent1"/>
-        </a:effectRef>
-        <a:fontRef idx="minor">
-          <a:schemeClr val="lt1"/>
-        </a:fontRef>
-      </dsp:style>
-      <dsp:txBody>
-        <a:bodyPr spcFirstLastPara="0" vert="horz" wrap="square" lIns="19050" tIns="19050" rIns="19050" bIns="19050" numCol="1" spcCol="1270" anchor="ctr" anchorCtr="0">
-          <a:noAutofit/>
-        </a:bodyPr>
-        <a:lstStyle/>
-        <a:p>
-          <a:pPr lvl="0" algn="ctr" defTabSz="222250">
-            <a:lnSpc>
-              <a:spcPct val="90000"/>
-            </a:lnSpc>
-            <a:spcBef>
-              <a:spcPct val="0"/>
-            </a:spcBef>
-            <a:spcAft>
-              <a:spcPct val="35000"/>
-            </a:spcAft>
-          </a:pPr>
-          <a:r>
-            <a:rPr lang="pt-BR" sz="500" kern="1200"/>
-            <a:t>Draw &lt;World&gt;</a:t>
-          </a:r>
-        </a:p>
-      </dsp:txBody>
-      <dsp:txXfrm>
-        <a:off x="6062468" y="1160335"/>
-        <a:ext cx="472463" cy="293351"/>
-      </dsp:txXfrm>
-    </dsp:sp>
-    <dsp:sp modelId="{3A41D4A8-2068-4484-86EB-76FE2711BDFF}">
-      <dsp:nvSpPr>
-        <dsp:cNvPr id="0" name=""/>
-        <dsp:cNvSpPr/>
-      </dsp:nvSpPr>
-      <dsp:spPr>
-        <a:xfrm>
-          <a:off x="5998817" y="1553733"/>
-          <a:ext cx="490717" cy="311605"/>
-        </a:xfrm>
-        <a:prstGeom prst="roundRect">
-          <a:avLst>
-            <a:gd name="adj" fmla="val 10000"/>
-          </a:avLst>
-        </a:prstGeom>
-        <a:gradFill rotWithShape="0">
-          <a:gsLst>
-            <a:gs pos="0">
-              <a:schemeClr val="lt1">
-                <a:hueOff val="0"/>
-                <a:satOff val="0"/>
-                <a:lumOff val="0"/>
-                <a:alphaOff val="0"/>
-                <a:shade val="51000"/>
-                <a:satMod val="130000"/>
-              </a:schemeClr>
-            </a:gs>
-            <a:gs pos="80000">
-              <a:schemeClr val="lt1">
-                <a:hueOff val="0"/>
-                <a:satOff val="0"/>
-                <a:lumOff val="0"/>
-                <a:alphaOff val="0"/>
-                <a:shade val="93000"/>
-                <a:satMod val="130000"/>
-              </a:schemeClr>
-            </a:gs>
-            <a:gs pos="100000">
-              <a:schemeClr val="lt1">
-                <a:hueOff val="0"/>
-                <a:satOff val="0"/>
-                <a:lumOff val="0"/>
-                <a:alphaOff val="0"/>
-                <a:shade val="94000"/>
-                <a:satMod val="135000"/>
-              </a:schemeClr>
-            </a:gs>
-          </a:gsLst>
-          <a:lin ang="16200000" scaled="0"/>
-        </a:gradFill>
-        <a:ln>
-          <a:noFill/>
-        </a:ln>
-        <a:effectLst>
-          <a:outerShdw blurRad="40000" dist="23000" dir="5400000" rotWithShape="0">
-            <a:srgbClr val="000000">
-              <a:alpha val="35000"/>
-            </a:srgbClr>
-          </a:outerShdw>
-        </a:effectLst>
-      </dsp:spPr>
-      <dsp:style>
-        <a:lnRef idx="0">
-          <a:scrgbClr r="0" g="0" b="0"/>
-        </a:lnRef>
-        <a:fillRef idx="3">
-          <a:scrgbClr r="0" g="0" b="0"/>
-        </a:fillRef>
-        <a:effectRef idx="2">
-          <a:scrgbClr r="0" g="0" b="0"/>
-        </a:effectRef>
-        <a:fontRef idx="minor">
-          <a:schemeClr val="lt1"/>
-        </a:fontRef>
-      </dsp:style>
-    </dsp:sp>
-    <dsp:sp modelId="{82F9ADC0-1DF4-4604-94A5-5000ADF426C7}">
-      <dsp:nvSpPr>
-        <dsp:cNvPr id="0" name=""/>
-        <dsp:cNvSpPr/>
-      </dsp:nvSpPr>
-      <dsp:spPr>
-        <a:xfrm>
-          <a:off x="6053341" y="1605530"/>
-          <a:ext cx="490717" cy="311605"/>
-        </a:xfrm>
-        <a:prstGeom prst="roundRect">
-          <a:avLst>
-            <a:gd name="adj" fmla="val 10000"/>
-          </a:avLst>
-        </a:prstGeom>
-        <a:gradFill rotWithShape="1">
-          <a:gsLst>
-            <a:gs pos="0">
-              <a:schemeClr val="accent5">
-                <a:shade val="51000"/>
-                <a:satMod val="130000"/>
-              </a:schemeClr>
-            </a:gs>
-            <a:gs pos="80000">
-              <a:schemeClr val="accent5">
-                <a:shade val="93000"/>
-                <a:satMod val="130000"/>
-              </a:schemeClr>
-            </a:gs>
-            <a:gs pos="100000">
-              <a:schemeClr val="accent5">
-                <a:shade val="94000"/>
-                <a:satMod val="135000"/>
-              </a:schemeClr>
-            </a:gs>
-          </a:gsLst>
-          <a:lin ang="16200000" scaled="0"/>
-        </a:gradFill>
-        <a:ln w="9525" cap="flat" cmpd="sng" algn="ctr">
-          <a:solidFill>
-            <a:schemeClr val="accent5">
-              <a:shade val="95000"/>
-              <a:satMod val="105000"/>
-            </a:schemeClr>
-          </a:solidFill>
-          <a:prstDash val="solid"/>
-        </a:ln>
-        <a:effectLst>
-          <a:outerShdw blurRad="40000" dist="23000" dir="5400000" rotWithShape="0">
-            <a:srgbClr val="000000">
-              <a:alpha val="35000"/>
-            </a:srgbClr>
-          </a:outerShdw>
-        </a:effectLst>
-      </dsp:spPr>
-      <dsp:style>
-        <a:lnRef idx="1">
-          <a:schemeClr val="accent5"/>
-        </a:lnRef>
-        <a:fillRef idx="3">
-          <a:schemeClr val="accent5"/>
-        </a:fillRef>
-        <a:effectRef idx="2">
-          <a:schemeClr val="accent5"/>
-        </a:effectRef>
-        <a:fontRef idx="minor">
-          <a:schemeClr val="lt1"/>
-        </a:fontRef>
-      </dsp:style>
-      <dsp:txBody>
-        <a:bodyPr spcFirstLastPara="0" vert="horz" wrap="square" lIns="19050" tIns="19050" rIns="19050" bIns="19050" numCol="1" spcCol="1270" anchor="ctr" anchorCtr="0">
-          <a:noAutofit/>
-        </a:bodyPr>
-        <a:lstStyle/>
-        <a:p>
-          <a:pPr lvl="0" algn="ctr" defTabSz="222250">
-            <a:lnSpc>
-              <a:spcPct val="90000"/>
-            </a:lnSpc>
-            <a:spcBef>
-              <a:spcPct val="0"/>
-            </a:spcBef>
-            <a:spcAft>
-              <a:spcPct val="35000"/>
-            </a:spcAft>
-          </a:pPr>
-          <a:r>
-            <a:rPr lang="pt-BR" sz="500" kern="1200"/>
-            <a:t>Round &lt;Utils&gt;</a:t>
-          </a:r>
-        </a:p>
-      </dsp:txBody>
-      <dsp:txXfrm>
-        <a:off x="6062468" y="1614657"/>
-        <a:ext cx="472463" cy="293351"/>
-      </dsp:txXfrm>
-    </dsp:sp>
-    <dsp:sp modelId="{0A84D2AB-04FE-44DB-9653-EEEDF3665081}">
-      <dsp:nvSpPr>
-        <dsp:cNvPr id="0" name=""/>
-        <dsp:cNvSpPr/>
-      </dsp:nvSpPr>
-      <dsp:spPr>
-        <a:xfrm>
-          <a:off x="6598582" y="1099410"/>
-          <a:ext cx="490717" cy="311605"/>
-        </a:xfrm>
-        <a:prstGeom prst="roundRect">
-          <a:avLst>
-            <a:gd name="adj" fmla="val 10000"/>
-          </a:avLst>
-        </a:prstGeom>
-        <a:gradFill rotWithShape="0">
-          <a:gsLst>
-            <a:gs pos="0">
-              <a:schemeClr val="lt1">
-                <a:hueOff val="0"/>
-                <a:satOff val="0"/>
-                <a:lumOff val="0"/>
-                <a:alphaOff val="0"/>
-                <a:shade val="51000"/>
-                <a:satMod val="130000"/>
-              </a:schemeClr>
-            </a:gs>
-            <a:gs pos="80000">
-              <a:schemeClr val="lt1">
-                <a:hueOff val="0"/>
-                <a:satOff val="0"/>
-                <a:lumOff val="0"/>
-                <a:alphaOff val="0"/>
-                <a:shade val="93000"/>
-                <a:satMod val="130000"/>
-              </a:schemeClr>
-            </a:gs>
-            <a:gs pos="100000">
-              <a:schemeClr val="lt1">
-                <a:hueOff val="0"/>
-                <a:satOff val="0"/>
-                <a:lumOff val="0"/>
-                <a:alphaOff val="0"/>
-                <a:shade val="94000"/>
-                <a:satMod val="135000"/>
-              </a:schemeClr>
-            </a:gs>
-          </a:gsLst>
-          <a:lin ang="16200000" scaled="0"/>
-        </a:gradFill>
-        <a:ln>
-          <a:noFill/>
-        </a:ln>
-        <a:effectLst>
-          <a:outerShdw blurRad="40000" dist="23000" dir="5400000" rotWithShape="0">
-            <a:srgbClr val="000000">
-              <a:alpha val="35000"/>
-            </a:srgbClr>
-          </a:outerShdw>
-        </a:effectLst>
-      </dsp:spPr>
-      <dsp:style>
-        <a:lnRef idx="0">
-          <a:scrgbClr r="0" g="0" b="0"/>
-        </a:lnRef>
-        <a:fillRef idx="3">
-          <a:scrgbClr r="0" g="0" b="0"/>
-        </a:fillRef>
-        <a:effectRef idx="2">
-          <a:scrgbClr r="0" g="0" b="0"/>
-        </a:effectRef>
-        <a:fontRef idx="minor">
-          <a:schemeClr val="lt1"/>
-        </a:fontRef>
-      </dsp:style>
-    </dsp:sp>
-    <dsp:sp modelId="{6C9B3C4A-4B39-4D89-9C89-BDC6F4365984}">
-      <dsp:nvSpPr>
-        <dsp:cNvPr id="0" name=""/>
-        <dsp:cNvSpPr/>
-      </dsp:nvSpPr>
-      <dsp:spPr>
-        <a:xfrm>
-          <a:off x="6653106" y="1151208"/>
-          <a:ext cx="490717" cy="311605"/>
-        </a:xfrm>
-        <a:prstGeom prst="roundRect">
-          <a:avLst>
-            <a:gd name="adj" fmla="val 10000"/>
-          </a:avLst>
-        </a:prstGeom>
-        <a:gradFill rotWithShape="1">
-          <a:gsLst>
-            <a:gs pos="0">
-              <a:schemeClr val="accent3">
-                <a:shade val="51000"/>
-                <a:satMod val="130000"/>
-              </a:schemeClr>
-            </a:gs>
-            <a:gs pos="80000">
-              <a:schemeClr val="accent3">
-                <a:shade val="93000"/>
-                <a:satMod val="130000"/>
-              </a:schemeClr>
-            </a:gs>
-            <a:gs pos="100000">
-              <a:schemeClr val="accent3">
-                <a:shade val="94000"/>
-                <a:satMod val="135000"/>
-              </a:schemeClr>
-            </a:gs>
-          </a:gsLst>
-          <a:lin ang="16200000" scaled="0"/>
-        </a:gradFill>
-        <a:ln w="9525" cap="flat" cmpd="sng" algn="ctr">
-          <a:solidFill>
-            <a:schemeClr val="accent3">
-              <a:shade val="95000"/>
-              <a:satMod val="105000"/>
-            </a:schemeClr>
-          </a:solidFill>
-          <a:prstDash val="solid"/>
-        </a:ln>
-        <a:effectLst>
-          <a:outerShdw blurRad="40000" dist="23000" dir="5400000" rotWithShape="0">
-            <a:srgbClr val="000000">
-              <a:alpha val="35000"/>
-            </a:srgbClr>
-          </a:outerShdw>
-        </a:effectLst>
-      </dsp:spPr>
-      <dsp:style>
-        <a:lnRef idx="1">
-          <a:schemeClr val="accent3"/>
-        </a:lnRef>
-        <a:fillRef idx="3">
-          <a:schemeClr val="accent3"/>
-        </a:fillRef>
-        <a:effectRef idx="2">
-          <a:schemeClr val="accent3"/>
-        </a:effectRef>
-        <a:fontRef idx="minor">
-          <a:schemeClr val="lt1"/>
-        </a:fontRef>
-      </dsp:style>
-      <dsp:txBody>
-        <a:bodyPr spcFirstLastPara="0" vert="horz" wrap="square" lIns="19050" tIns="19050" rIns="19050" bIns="19050" numCol="1" spcCol="1270" anchor="ctr" anchorCtr="0">
-          <a:noAutofit/>
-        </a:bodyPr>
-        <a:lstStyle/>
-        <a:p>
-          <a:pPr lvl="0" algn="ctr" defTabSz="222250">
-            <a:lnSpc>
-              <a:spcPct val="90000"/>
-            </a:lnSpc>
-            <a:spcBef>
-              <a:spcPct val="0"/>
-            </a:spcBef>
-            <a:spcAft>
-              <a:spcPct val="35000"/>
-            </a:spcAft>
-          </a:pPr>
-          <a:r>
-            <a:rPr lang="pt-BR" sz="500" kern="1200"/>
-            <a:t>Draw &lt;Snake&gt;</a:t>
-          </a:r>
-        </a:p>
-      </dsp:txBody>
-      <dsp:txXfrm>
-        <a:off x="6662233" y="1160335"/>
-        <a:ext cx="472463" cy="293351"/>
-      </dsp:txXfrm>
-    </dsp:sp>
-    <dsp:sp modelId="{4991311B-6E1B-4A6A-8B69-A3FCB674EA7F}">
-      <dsp:nvSpPr>
-        <dsp:cNvPr id="0" name=""/>
-        <dsp:cNvSpPr/>
-      </dsp:nvSpPr>
-      <dsp:spPr>
-        <a:xfrm>
-          <a:off x="6598582" y="1553733"/>
-          <a:ext cx="490717" cy="311605"/>
-        </a:xfrm>
-        <a:prstGeom prst="roundRect">
-          <a:avLst>
-            <a:gd name="adj" fmla="val 10000"/>
-          </a:avLst>
-        </a:prstGeom>
-        <a:gradFill rotWithShape="0">
-          <a:gsLst>
-            <a:gs pos="0">
-              <a:schemeClr val="lt1">
-                <a:hueOff val="0"/>
-                <a:satOff val="0"/>
-                <a:lumOff val="0"/>
-                <a:alphaOff val="0"/>
-                <a:shade val="51000"/>
-                <a:satMod val="130000"/>
-              </a:schemeClr>
-            </a:gs>
-            <a:gs pos="80000">
-              <a:schemeClr val="lt1">
-                <a:hueOff val="0"/>
-                <a:satOff val="0"/>
-                <a:lumOff val="0"/>
-                <a:alphaOff val="0"/>
-                <a:shade val="93000"/>
-                <a:satMod val="130000"/>
-              </a:schemeClr>
-            </a:gs>
-            <a:gs pos="100000">
-              <a:schemeClr val="lt1">
-                <a:hueOff val="0"/>
-                <a:satOff val="0"/>
-                <a:lumOff val="0"/>
-                <a:alphaOff val="0"/>
-                <a:shade val="94000"/>
-                <a:satMod val="135000"/>
-              </a:schemeClr>
-            </a:gs>
-          </a:gsLst>
-          <a:lin ang="16200000" scaled="0"/>
-        </a:gradFill>
-        <a:ln>
-          <a:noFill/>
-        </a:ln>
-        <a:effectLst>
-          <a:outerShdw blurRad="40000" dist="23000" dir="5400000" rotWithShape="0">
-            <a:srgbClr val="000000">
-              <a:alpha val="35000"/>
-            </a:srgbClr>
-          </a:outerShdw>
-        </a:effectLst>
-      </dsp:spPr>
-      <dsp:style>
-        <a:lnRef idx="0">
-          <a:scrgbClr r="0" g="0" b="0"/>
-        </a:lnRef>
-        <a:fillRef idx="3">
-          <a:scrgbClr r="0" g="0" b="0"/>
-        </a:fillRef>
-        <a:effectRef idx="2">
-          <a:scrgbClr r="0" g="0" b="0"/>
-        </a:effectRef>
-        <a:fontRef idx="minor">
-          <a:schemeClr val="lt1"/>
-        </a:fontRef>
-      </dsp:style>
-    </dsp:sp>
-    <dsp:sp modelId="{9A1CBFB7-DDE2-4BF7-98FA-86E53FC65678}">
-      <dsp:nvSpPr>
-        <dsp:cNvPr id="0" name=""/>
-        <dsp:cNvSpPr/>
-      </dsp:nvSpPr>
-      <dsp:spPr>
-        <a:xfrm>
-          <a:off x="6653106" y="1605530"/>
-          <a:ext cx="490717" cy="311605"/>
-        </a:xfrm>
-        <a:prstGeom prst="roundRect">
-          <a:avLst>
-            <a:gd name="adj" fmla="val 10000"/>
-          </a:avLst>
-        </a:prstGeom>
-        <a:gradFill rotWithShape="1">
-          <a:gsLst>
-            <a:gs pos="0">
-              <a:schemeClr val="accent5">
-                <a:shade val="51000"/>
-                <a:satMod val="130000"/>
-              </a:schemeClr>
-            </a:gs>
-            <a:gs pos="80000">
-              <a:schemeClr val="accent5">
-                <a:shade val="93000"/>
-                <a:satMod val="130000"/>
-              </a:schemeClr>
-            </a:gs>
-            <a:gs pos="100000">
-              <a:schemeClr val="accent5">
-                <a:shade val="94000"/>
-                <a:satMod val="135000"/>
-              </a:schemeClr>
-            </a:gs>
-          </a:gsLst>
-          <a:lin ang="16200000" scaled="0"/>
-        </a:gradFill>
-        <a:ln w="9525" cap="flat" cmpd="sng" algn="ctr">
-          <a:solidFill>
-            <a:schemeClr val="accent5">
-              <a:shade val="95000"/>
-              <a:satMod val="105000"/>
-            </a:schemeClr>
-          </a:solidFill>
-          <a:prstDash val="solid"/>
-        </a:ln>
-        <a:effectLst>
-          <a:outerShdw blurRad="40000" dist="23000" dir="5400000" rotWithShape="0">
-            <a:srgbClr val="000000">
-              <a:alpha val="35000"/>
-            </a:srgbClr>
-          </a:outerShdw>
-        </a:effectLst>
-      </dsp:spPr>
-      <dsp:style>
-        <a:lnRef idx="1">
-          <a:schemeClr val="accent5"/>
-        </a:lnRef>
-        <a:fillRef idx="3">
-          <a:schemeClr val="accent5"/>
-        </a:fillRef>
-        <a:effectRef idx="2">
-          <a:schemeClr val="accent5"/>
-        </a:effectRef>
-        <a:fontRef idx="minor">
-          <a:schemeClr val="lt1"/>
-        </a:fontRef>
-      </dsp:style>
-      <dsp:txBody>
-        <a:bodyPr spcFirstLastPara="0" vert="horz" wrap="square" lIns="19050" tIns="19050" rIns="19050" bIns="19050" numCol="1" spcCol="1270" anchor="ctr" anchorCtr="0">
-          <a:noAutofit/>
-        </a:bodyPr>
-        <a:lstStyle/>
-        <a:p>
-          <a:pPr lvl="0" algn="ctr" defTabSz="222250">
-            <a:lnSpc>
-              <a:spcPct val="90000"/>
-            </a:lnSpc>
-            <a:spcBef>
-              <a:spcPct val="0"/>
-            </a:spcBef>
-            <a:spcAft>
-              <a:spcPct val="35000"/>
-            </a:spcAft>
-          </a:pPr>
-          <a:r>
-            <a:rPr lang="pt-BR" sz="500" kern="1200"/>
-            <a:t>GetGridSize &lt;Utils&gt;</a:t>
-          </a:r>
-        </a:p>
-      </dsp:txBody>
-      <dsp:txXfrm>
-        <a:off x="6662233" y="1614657"/>
-        <a:ext cx="472463" cy="293351"/>
-      </dsp:txXfrm>
-    </dsp:sp>
-    <dsp:sp modelId="{DB4CE4C8-2C6E-4A00-A316-692593173053}">
-      <dsp:nvSpPr>
-        <dsp:cNvPr id="0" name=""/>
-        <dsp:cNvSpPr/>
-      </dsp:nvSpPr>
-      <dsp:spPr>
-        <a:xfrm>
-          <a:off x="7198348" y="1099410"/>
-          <a:ext cx="490717" cy="311605"/>
-        </a:xfrm>
-        <a:prstGeom prst="roundRect">
-          <a:avLst>
-            <a:gd name="adj" fmla="val 10000"/>
-          </a:avLst>
-        </a:prstGeom>
-        <a:gradFill rotWithShape="0">
-          <a:gsLst>
-            <a:gs pos="0">
-              <a:schemeClr val="lt1">
-                <a:hueOff val="0"/>
-                <a:satOff val="0"/>
-                <a:lumOff val="0"/>
-                <a:alphaOff val="0"/>
-                <a:shade val="51000"/>
-                <a:satMod val="130000"/>
-              </a:schemeClr>
-            </a:gs>
-            <a:gs pos="80000">
-              <a:schemeClr val="lt1">
-                <a:hueOff val="0"/>
-                <a:satOff val="0"/>
-                <a:lumOff val="0"/>
-                <a:alphaOff val="0"/>
-                <a:shade val="93000"/>
-                <a:satMod val="130000"/>
-              </a:schemeClr>
-            </a:gs>
-            <a:gs pos="100000">
-              <a:schemeClr val="lt1">
-                <a:hueOff val="0"/>
-                <a:satOff val="0"/>
-                <a:lumOff val="0"/>
-                <a:alphaOff val="0"/>
-                <a:shade val="94000"/>
-                <a:satMod val="135000"/>
-              </a:schemeClr>
-            </a:gs>
-          </a:gsLst>
-          <a:lin ang="16200000" scaled="0"/>
-        </a:gradFill>
-        <a:ln>
-          <a:noFill/>
-        </a:ln>
-        <a:effectLst>
-          <a:outerShdw blurRad="40000" dist="23000" dir="5400000" rotWithShape="0">
-            <a:srgbClr val="000000">
-              <a:alpha val="35000"/>
-            </a:srgbClr>
-          </a:outerShdw>
-        </a:effectLst>
-      </dsp:spPr>
-      <dsp:style>
-        <a:lnRef idx="0">
-          <a:scrgbClr r="0" g="0" b="0"/>
-        </a:lnRef>
-        <a:fillRef idx="3">
-          <a:scrgbClr r="0" g="0" b="0"/>
-        </a:fillRef>
-        <a:effectRef idx="2">
-          <a:scrgbClr r="0" g="0" b="0"/>
-        </a:effectRef>
-        <a:fontRef idx="minor">
-          <a:schemeClr val="lt1"/>
-        </a:fontRef>
-      </dsp:style>
-    </dsp:sp>
-    <dsp:sp modelId="{F5C4F57F-ABE1-4E9E-A1E2-C19C66EA0B06}">
-      <dsp:nvSpPr>
-        <dsp:cNvPr id="0" name=""/>
-        <dsp:cNvSpPr/>
-      </dsp:nvSpPr>
-      <dsp:spPr>
-        <a:xfrm>
-          <a:off x="7252872" y="1151208"/>
-          <a:ext cx="490717" cy="311605"/>
-        </a:xfrm>
-        <a:prstGeom prst="roundRect">
-          <a:avLst>
-            <a:gd name="adj" fmla="val 10000"/>
-          </a:avLst>
-        </a:prstGeom>
-        <a:gradFill rotWithShape="1">
-          <a:gsLst>
-            <a:gs pos="0">
-              <a:schemeClr val="accent6">
-                <a:shade val="51000"/>
-                <a:satMod val="130000"/>
-              </a:schemeClr>
-            </a:gs>
-            <a:gs pos="80000">
-              <a:schemeClr val="accent6">
-                <a:shade val="93000"/>
-                <a:satMod val="130000"/>
-              </a:schemeClr>
-            </a:gs>
-            <a:gs pos="100000">
-              <a:schemeClr val="accent6">
-                <a:shade val="94000"/>
-                <a:satMod val="135000"/>
-              </a:schemeClr>
-            </a:gs>
-          </a:gsLst>
-          <a:lin ang="16200000" scaled="0"/>
-        </a:gradFill>
-        <a:ln w="9525" cap="flat" cmpd="sng" algn="ctr">
-          <a:solidFill>
-            <a:schemeClr val="accent6">
-              <a:shade val="95000"/>
-              <a:satMod val="105000"/>
-            </a:schemeClr>
-          </a:solidFill>
-          <a:prstDash val="solid"/>
-        </a:ln>
-        <a:effectLst>
-          <a:outerShdw blurRad="40000" dist="23000" dir="5400000" rotWithShape="0">
-            <a:srgbClr val="000000">
-              <a:alpha val="35000"/>
-            </a:srgbClr>
-          </a:outerShdw>
-        </a:effectLst>
-      </dsp:spPr>
-      <dsp:style>
-        <a:lnRef idx="1">
-          <a:schemeClr val="accent6"/>
-        </a:lnRef>
-        <a:fillRef idx="3">
-          <a:schemeClr val="accent6"/>
-        </a:fillRef>
-        <a:effectRef idx="2">
-          <a:schemeClr val="accent6"/>
-        </a:effectRef>
-        <a:fontRef idx="minor">
-          <a:schemeClr val="lt1"/>
-        </a:fontRef>
-      </dsp:style>
-      <dsp:txBody>
-        <a:bodyPr spcFirstLastPara="0" vert="horz" wrap="square" lIns="19050" tIns="19050" rIns="19050" bIns="19050" numCol="1" spcCol="1270" anchor="ctr" anchorCtr="0">
-          <a:noAutofit/>
-        </a:bodyPr>
-        <a:lstStyle/>
-        <a:p>
-          <a:pPr lvl="0" algn="ctr" defTabSz="222250">
-            <a:lnSpc>
-              <a:spcPct val="90000"/>
-            </a:lnSpc>
-            <a:spcBef>
-              <a:spcPct val="0"/>
-            </a:spcBef>
-            <a:spcAft>
-              <a:spcPct val="35000"/>
-            </a:spcAft>
-          </a:pPr>
-          <a:r>
-            <a:rPr lang="pt-BR" sz="500" kern="1200"/>
-            <a:t>Draw &lt;Food&gt;</a:t>
-          </a:r>
-        </a:p>
-      </dsp:txBody>
-      <dsp:txXfrm>
-        <a:off x="7261999" y="1160335"/>
-        <a:ext cx="472463" cy="293351"/>
-      </dsp:txXfrm>
-    </dsp:sp>
-    <dsp:sp modelId="{0AED3328-8766-4D35-ABB0-670D67A9637B}">
-      <dsp:nvSpPr>
-        <dsp:cNvPr id="0" name=""/>
-        <dsp:cNvSpPr/>
-      </dsp:nvSpPr>
-      <dsp:spPr>
-        <a:xfrm>
-          <a:off x="7198348" y="1553733"/>
-          <a:ext cx="490717" cy="311605"/>
-        </a:xfrm>
-        <a:prstGeom prst="roundRect">
-          <a:avLst>
-            <a:gd name="adj" fmla="val 10000"/>
-          </a:avLst>
-        </a:prstGeom>
-        <a:gradFill rotWithShape="0">
-          <a:gsLst>
-            <a:gs pos="0">
-              <a:schemeClr val="lt1">
-                <a:hueOff val="0"/>
-                <a:satOff val="0"/>
-                <a:lumOff val="0"/>
-                <a:alphaOff val="0"/>
-                <a:shade val="51000"/>
-                <a:satMod val="130000"/>
-              </a:schemeClr>
-            </a:gs>
-            <a:gs pos="80000">
-              <a:schemeClr val="lt1">
-                <a:hueOff val="0"/>
-                <a:satOff val="0"/>
-                <a:lumOff val="0"/>
-                <a:alphaOff val="0"/>
-                <a:shade val="93000"/>
-                <a:satMod val="130000"/>
-              </a:schemeClr>
-            </a:gs>
-            <a:gs pos="100000">
-              <a:schemeClr val="lt1">
-                <a:hueOff val="0"/>
-                <a:satOff val="0"/>
-                <a:lumOff val="0"/>
-                <a:alphaOff val="0"/>
-                <a:shade val="94000"/>
-                <a:satMod val="135000"/>
-              </a:schemeClr>
-            </a:gs>
-          </a:gsLst>
-          <a:lin ang="16200000" scaled="0"/>
-        </a:gradFill>
-        <a:ln>
-          <a:noFill/>
-        </a:ln>
-        <a:effectLst>
-          <a:outerShdw blurRad="40000" dist="23000" dir="5400000" rotWithShape="0">
-            <a:srgbClr val="000000">
-              <a:alpha val="35000"/>
-            </a:srgbClr>
-          </a:outerShdw>
-        </a:effectLst>
-      </dsp:spPr>
-      <dsp:style>
-        <a:lnRef idx="0">
-          <a:scrgbClr r="0" g="0" b="0"/>
-        </a:lnRef>
-        <a:fillRef idx="3">
-          <a:scrgbClr r="0" g="0" b="0"/>
-        </a:fillRef>
-        <a:effectRef idx="2">
-          <a:scrgbClr r="0" g="0" b="0"/>
-        </a:effectRef>
-        <a:fontRef idx="minor">
-          <a:schemeClr val="lt1"/>
-        </a:fontRef>
-      </dsp:style>
-    </dsp:sp>
-    <dsp:sp modelId="{5CAA787D-0A99-4721-9D8E-83B155D0DC57}">
-      <dsp:nvSpPr>
-        <dsp:cNvPr id="0" name=""/>
-        <dsp:cNvSpPr/>
-      </dsp:nvSpPr>
-      <dsp:spPr>
-        <a:xfrm>
-          <a:off x="7252872" y="1605530"/>
-          <a:ext cx="490717" cy="311605"/>
-        </a:xfrm>
-        <a:prstGeom prst="roundRect">
-          <a:avLst>
-            <a:gd name="adj" fmla="val 10000"/>
-          </a:avLst>
-        </a:prstGeom>
-        <a:gradFill rotWithShape="1">
-          <a:gsLst>
-            <a:gs pos="0">
-              <a:schemeClr val="accent5">
-                <a:shade val="51000"/>
-                <a:satMod val="130000"/>
-              </a:schemeClr>
-            </a:gs>
-            <a:gs pos="80000">
-              <a:schemeClr val="accent5">
-                <a:shade val="93000"/>
-                <a:satMod val="130000"/>
-              </a:schemeClr>
-            </a:gs>
-            <a:gs pos="100000">
-              <a:schemeClr val="accent5">
-                <a:shade val="94000"/>
-                <a:satMod val="135000"/>
-              </a:schemeClr>
-            </a:gs>
-          </a:gsLst>
-          <a:lin ang="16200000" scaled="0"/>
-        </a:gradFill>
-        <a:ln w="9525" cap="flat" cmpd="sng" algn="ctr">
-          <a:solidFill>
-            <a:schemeClr val="accent5">
-              <a:shade val="95000"/>
-              <a:satMod val="105000"/>
-            </a:schemeClr>
-          </a:solidFill>
-          <a:prstDash val="solid"/>
-        </a:ln>
-        <a:effectLst>
-          <a:outerShdw blurRad="40000" dist="23000" dir="5400000" rotWithShape="0">
-            <a:srgbClr val="000000">
-              <a:alpha val="35000"/>
-            </a:srgbClr>
-          </a:outerShdw>
-        </a:effectLst>
-      </dsp:spPr>
-      <dsp:style>
-        <a:lnRef idx="1">
-          <a:schemeClr val="accent5"/>
-        </a:lnRef>
-        <a:fillRef idx="3">
-          <a:schemeClr val="accent5"/>
-        </a:fillRef>
-        <a:effectRef idx="2">
-          <a:schemeClr val="accent5"/>
-        </a:effectRef>
-        <a:fontRef idx="minor">
-          <a:schemeClr val="lt1"/>
-        </a:fontRef>
-      </dsp:style>
-      <dsp:txBody>
-        <a:bodyPr spcFirstLastPara="0" vert="horz" wrap="square" lIns="19050" tIns="19050" rIns="19050" bIns="19050" numCol="1" spcCol="1270" anchor="ctr" anchorCtr="0">
-          <a:noAutofit/>
-        </a:bodyPr>
-        <a:lstStyle/>
-        <a:p>
-          <a:pPr lvl="0" algn="ctr" defTabSz="222250">
-            <a:lnSpc>
-              <a:spcPct val="90000"/>
-            </a:lnSpc>
-            <a:spcBef>
-              <a:spcPct val="0"/>
-            </a:spcBef>
-            <a:spcAft>
-              <a:spcPct val="35000"/>
-            </a:spcAft>
-          </a:pPr>
-          <a:r>
-            <a:rPr lang="pt-BR" sz="500" kern="1200"/>
-            <a:t>GetGridSize &lt;Utils&gt;</a:t>
-          </a:r>
-        </a:p>
-      </dsp:txBody>
-      <dsp:txXfrm>
-        <a:off x="7261999" y="1614657"/>
-        <a:ext cx="472463" cy="293351"/>
-      </dsp:txXfrm>
-    </dsp:sp>
-    <dsp:sp modelId="{C199F0A6-E393-4459-BA88-E14CA7508C6D}">
-      <dsp:nvSpPr>
-        <dsp:cNvPr id="0" name=""/>
-        <dsp:cNvSpPr/>
-      </dsp:nvSpPr>
-      <dsp:spPr>
-        <a:xfrm>
-          <a:off x="8397878" y="645088"/>
-          <a:ext cx="490717" cy="311605"/>
-        </a:xfrm>
-        <a:prstGeom prst="roundRect">
-          <a:avLst>
-            <a:gd name="adj" fmla="val 10000"/>
-          </a:avLst>
-        </a:prstGeom>
-        <a:gradFill rotWithShape="0">
-          <a:gsLst>
-            <a:gs pos="0">
-              <a:schemeClr val="lt1">
-                <a:hueOff val="0"/>
-                <a:satOff val="0"/>
-                <a:lumOff val="0"/>
-                <a:alphaOff val="0"/>
-                <a:shade val="51000"/>
-                <a:satMod val="130000"/>
-              </a:schemeClr>
-            </a:gs>
-            <a:gs pos="80000">
-              <a:schemeClr val="lt1">
-                <a:hueOff val="0"/>
-                <a:satOff val="0"/>
-                <a:lumOff val="0"/>
-                <a:alphaOff val="0"/>
-                <a:shade val="93000"/>
-                <a:satMod val="130000"/>
-              </a:schemeClr>
-            </a:gs>
-            <a:gs pos="100000">
-              <a:schemeClr val="lt1">
-                <a:hueOff val="0"/>
-                <a:satOff val="0"/>
-                <a:lumOff val="0"/>
-                <a:alphaOff val="0"/>
-                <a:shade val="94000"/>
-                <a:satMod val="135000"/>
-              </a:schemeClr>
-            </a:gs>
-          </a:gsLst>
-          <a:lin ang="16200000" scaled="0"/>
-        </a:gradFill>
-        <a:ln>
-          <a:noFill/>
-        </a:ln>
-        <a:effectLst>
-          <a:outerShdw blurRad="40000" dist="23000" dir="5400000" rotWithShape="0">
-            <a:srgbClr val="000000">
-              <a:alpha val="35000"/>
-            </a:srgbClr>
-          </a:outerShdw>
-        </a:effectLst>
-      </dsp:spPr>
-      <dsp:style>
-        <a:lnRef idx="0">
-          <a:scrgbClr r="0" g="0" b="0"/>
-        </a:lnRef>
-        <a:fillRef idx="3">
-          <a:scrgbClr r="0" g="0" b="0"/>
-        </a:fillRef>
-        <a:effectRef idx="2">
-          <a:scrgbClr r="0" g="0" b="0"/>
-        </a:effectRef>
-        <a:fontRef idx="minor">
-          <a:schemeClr val="lt1"/>
-        </a:fontRef>
-      </dsp:style>
-    </dsp:sp>
-    <dsp:sp modelId="{72CB1AF9-5BEF-4A2C-BA8D-7CD6F55B52B0}">
-      <dsp:nvSpPr>
-        <dsp:cNvPr id="0" name=""/>
-        <dsp:cNvSpPr/>
-      </dsp:nvSpPr>
-      <dsp:spPr>
-        <a:xfrm>
-          <a:off x="8452402" y="696886"/>
-          <a:ext cx="490717" cy="311605"/>
-        </a:xfrm>
-        <a:prstGeom prst="roundRect">
-          <a:avLst>
-            <a:gd name="adj" fmla="val 10000"/>
-          </a:avLst>
-        </a:prstGeom>
-        <a:gradFill rotWithShape="1">
-          <a:gsLst>
-            <a:gs pos="0">
-              <a:schemeClr val="accent4">
-                <a:shade val="51000"/>
-                <a:satMod val="130000"/>
-              </a:schemeClr>
-            </a:gs>
-            <a:gs pos="80000">
-              <a:schemeClr val="accent4">
-                <a:shade val="93000"/>
-                <a:satMod val="130000"/>
-              </a:schemeClr>
-            </a:gs>
-            <a:gs pos="100000">
-              <a:schemeClr val="accent4">
-                <a:shade val="94000"/>
-                <a:satMod val="135000"/>
-              </a:schemeClr>
-            </a:gs>
-          </a:gsLst>
-          <a:lin ang="16200000" scaled="0"/>
-        </a:gradFill>
-        <a:ln w="9525" cap="flat" cmpd="sng" algn="ctr">
-          <a:solidFill>
-            <a:schemeClr val="accent4">
-              <a:shade val="95000"/>
-              <a:satMod val="105000"/>
-            </a:schemeClr>
-          </a:solidFill>
-          <a:prstDash val="solid"/>
-        </a:ln>
-        <a:effectLst>
-          <a:outerShdw blurRad="40000" dist="23000" dir="5400000" rotWithShape="0">
-            <a:srgbClr val="000000">
-              <a:alpha val="35000"/>
-            </a:srgbClr>
-          </a:outerShdw>
-        </a:effectLst>
-      </dsp:spPr>
-      <dsp:style>
-        <a:lnRef idx="1">
-          <a:schemeClr val="accent4"/>
-        </a:lnRef>
-        <a:fillRef idx="3">
-          <a:schemeClr val="accent4"/>
-        </a:fillRef>
-        <a:effectRef idx="2">
-          <a:schemeClr val="accent4"/>
-        </a:effectRef>
-        <a:fontRef idx="minor">
-          <a:schemeClr val="lt1"/>
-        </a:fontRef>
-      </dsp:style>
-      <dsp:txBody>
-        <a:bodyPr spcFirstLastPara="0" vert="horz" wrap="square" lIns="19050" tIns="19050" rIns="19050" bIns="19050" numCol="1" spcCol="1270" anchor="ctr" anchorCtr="0">
-          <a:noAutofit/>
-        </a:bodyPr>
-        <a:lstStyle/>
-        <a:p>
-          <a:pPr lvl="0" algn="ctr" defTabSz="222250">
-            <a:lnSpc>
-              <a:spcPct val="90000"/>
-            </a:lnSpc>
-            <a:spcBef>
-              <a:spcPct val="0"/>
-            </a:spcBef>
-            <a:spcAft>
-              <a:spcPct val="35000"/>
-            </a:spcAft>
-          </a:pPr>
-          <a:r>
-            <a:rPr lang="pt-BR" sz="500" kern="1200"/>
-            <a:t>Controller &lt;Game&gt;</a:t>
-          </a:r>
-        </a:p>
-      </dsp:txBody>
-      <dsp:txXfrm>
-        <a:off x="8461529" y="706013"/>
-        <a:ext cx="472463" cy="293351"/>
-      </dsp:txXfrm>
-    </dsp:sp>
-    <dsp:sp modelId="{C9CF323D-9074-4119-86AC-F29AF3857504}">
-      <dsp:nvSpPr>
-        <dsp:cNvPr id="0" name=""/>
-        <dsp:cNvSpPr/>
-      </dsp:nvSpPr>
-      <dsp:spPr>
-        <a:xfrm>
-          <a:off x="7798113" y="1099410"/>
-          <a:ext cx="490717" cy="311605"/>
-        </a:xfrm>
-        <a:prstGeom prst="roundRect">
-          <a:avLst>
-            <a:gd name="adj" fmla="val 10000"/>
-          </a:avLst>
-        </a:prstGeom>
-        <a:gradFill rotWithShape="0">
-          <a:gsLst>
-            <a:gs pos="0">
-              <a:schemeClr val="lt1">
-                <a:hueOff val="0"/>
-                <a:satOff val="0"/>
-                <a:lumOff val="0"/>
-                <a:alphaOff val="0"/>
-                <a:shade val="51000"/>
-                <a:satMod val="130000"/>
-              </a:schemeClr>
-            </a:gs>
-            <a:gs pos="80000">
-              <a:schemeClr val="lt1">
-                <a:hueOff val="0"/>
-                <a:satOff val="0"/>
-                <a:lumOff val="0"/>
-                <a:alphaOff val="0"/>
-                <a:shade val="93000"/>
-                <a:satMod val="130000"/>
-              </a:schemeClr>
-            </a:gs>
-            <a:gs pos="100000">
-              <a:schemeClr val="lt1">
-                <a:hueOff val="0"/>
-                <a:satOff val="0"/>
-                <a:lumOff val="0"/>
-                <a:alphaOff val="0"/>
-                <a:shade val="94000"/>
-                <a:satMod val="135000"/>
-              </a:schemeClr>
-            </a:gs>
-          </a:gsLst>
-          <a:lin ang="16200000" scaled="0"/>
-        </a:gradFill>
-        <a:ln>
-          <a:noFill/>
-        </a:ln>
-        <a:effectLst>
-          <a:outerShdw blurRad="40000" dist="23000" dir="5400000" rotWithShape="0">
-            <a:srgbClr val="000000">
-              <a:alpha val="35000"/>
-            </a:srgbClr>
-          </a:outerShdw>
-        </a:effectLst>
-      </dsp:spPr>
-      <dsp:style>
-        <a:lnRef idx="0">
-          <a:scrgbClr r="0" g="0" b="0"/>
-        </a:lnRef>
-        <a:fillRef idx="3">
-          <a:scrgbClr r="0" g="0" b="0"/>
-        </a:fillRef>
-        <a:effectRef idx="2">
-          <a:scrgbClr r="0" g="0" b="0"/>
-        </a:effectRef>
-        <a:fontRef idx="minor">
-          <a:schemeClr val="lt1"/>
-        </a:fontRef>
-      </dsp:style>
-    </dsp:sp>
-    <dsp:sp modelId="{C54B7487-5ADF-4EF3-B720-6B5326E6A5B6}">
-      <dsp:nvSpPr>
-        <dsp:cNvPr id="0" name=""/>
-        <dsp:cNvSpPr/>
-      </dsp:nvSpPr>
-      <dsp:spPr>
-        <a:xfrm>
-          <a:off x="7852637" y="1151208"/>
-          <a:ext cx="490717" cy="311605"/>
-        </a:xfrm>
-        <a:prstGeom prst="roundRect">
-          <a:avLst>
-            <a:gd name="adj" fmla="val 10000"/>
-          </a:avLst>
-        </a:prstGeom>
-        <a:gradFill rotWithShape="1">
-          <a:gsLst>
-            <a:gs pos="0">
-              <a:schemeClr val="accent4">
-                <a:shade val="51000"/>
-                <a:satMod val="130000"/>
-              </a:schemeClr>
-            </a:gs>
-            <a:gs pos="80000">
-              <a:schemeClr val="accent4">
-                <a:shade val="93000"/>
-                <a:satMod val="130000"/>
-              </a:schemeClr>
-            </a:gs>
-            <a:gs pos="100000">
-              <a:schemeClr val="accent4">
-                <a:shade val="94000"/>
-                <a:satMod val="135000"/>
-              </a:schemeClr>
-            </a:gs>
-          </a:gsLst>
-          <a:lin ang="16200000" scaled="0"/>
-        </a:gradFill>
-        <a:ln w="9525" cap="flat" cmpd="sng" algn="ctr">
-          <a:solidFill>
-            <a:schemeClr val="accent4">
-              <a:shade val="95000"/>
-              <a:satMod val="105000"/>
-            </a:schemeClr>
-          </a:solidFill>
-          <a:prstDash val="solid"/>
-        </a:ln>
-        <a:effectLst>
-          <a:outerShdw blurRad="40000" dist="23000" dir="5400000" rotWithShape="0">
-            <a:srgbClr val="000000">
-              <a:alpha val="35000"/>
-            </a:srgbClr>
-          </a:outerShdw>
-        </a:effectLst>
-      </dsp:spPr>
-      <dsp:style>
-        <a:lnRef idx="1">
-          <a:schemeClr val="accent4"/>
-        </a:lnRef>
-        <a:fillRef idx="3">
-          <a:schemeClr val="accent4"/>
-        </a:fillRef>
-        <a:effectRef idx="2">
-          <a:schemeClr val="accent4"/>
-        </a:effectRef>
-        <a:fontRef idx="minor">
-          <a:schemeClr val="lt1"/>
-        </a:fontRef>
-      </dsp:style>
-      <dsp:txBody>
-        <a:bodyPr spcFirstLastPara="0" vert="horz" wrap="square" lIns="19050" tIns="19050" rIns="19050" bIns="19050" numCol="1" spcCol="1270" anchor="ctr" anchorCtr="0">
-          <a:noAutofit/>
-        </a:bodyPr>
-        <a:lstStyle/>
-        <a:p>
-          <a:pPr lvl="0" algn="ctr" defTabSz="222250">
-            <a:lnSpc>
-              <a:spcPct val="90000"/>
-            </a:lnSpc>
-            <a:spcBef>
-              <a:spcPct val="0"/>
-            </a:spcBef>
-            <a:spcAft>
-              <a:spcPct val="35000"/>
-            </a:spcAft>
-          </a:pPr>
-          <a:r>
-            <a:rPr lang="pt-BR" sz="500" kern="1200"/>
-            <a:t>Load &lt;Game&gt;</a:t>
-          </a:r>
-        </a:p>
-      </dsp:txBody>
-      <dsp:txXfrm>
-        <a:off x="7861764" y="1160335"/>
-        <a:ext cx="472463" cy="293351"/>
-      </dsp:txXfrm>
-    </dsp:sp>
-    <dsp:sp modelId="{7BCD6189-F446-4C2A-97D8-B208B7E1E95C}">
-      <dsp:nvSpPr>
-        <dsp:cNvPr id="0" name=""/>
-        <dsp:cNvSpPr/>
-      </dsp:nvSpPr>
-      <dsp:spPr>
-        <a:xfrm>
-          <a:off x="8397878" y="1099410"/>
-          <a:ext cx="490717" cy="311605"/>
-        </a:xfrm>
-        <a:prstGeom prst="roundRect">
-          <a:avLst>
-            <a:gd name="adj" fmla="val 10000"/>
-          </a:avLst>
-        </a:prstGeom>
-        <a:gradFill rotWithShape="0">
-          <a:gsLst>
-            <a:gs pos="0">
-              <a:schemeClr val="lt1">
-                <a:hueOff val="0"/>
-                <a:satOff val="0"/>
-                <a:lumOff val="0"/>
-                <a:alphaOff val="0"/>
-                <a:shade val="51000"/>
-                <a:satMod val="130000"/>
-              </a:schemeClr>
-            </a:gs>
-            <a:gs pos="80000">
-              <a:schemeClr val="lt1">
-                <a:hueOff val="0"/>
-                <a:satOff val="0"/>
-                <a:lumOff val="0"/>
-                <a:alphaOff val="0"/>
-                <a:shade val="93000"/>
-                <a:satMod val="130000"/>
-              </a:schemeClr>
-            </a:gs>
-            <a:gs pos="100000">
-              <a:schemeClr val="lt1">
-                <a:hueOff val="0"/>
-                <a:satOff val="0"/>
-                <a:lumOff val="0"/>
-                <a:alphaOff val="0"/>
-                <a:shade val="94000"/>
-                <a:satMod val="135000"/>
-              </a:schemeClr>
-            </a:gs>
-          </a:gsLst>
-          <a:lin ang="16200000" scaled="0"/>
-        </a:gradFill>
-        <a:ln>
-          <a:noFill/>
-        </a:ln>
-        <a:effectLst>
-          <a:outerShdw blurRad="40000" dist="23000" dir="5400000" rotWithShape="0">
-            <a:srgbClr val="000000">
-              <a:alpha val="35000"/>
-            </a:srgbClr>
-          </a:outerShdw>
-        </a:effectLst>
-      </dsp:spPr>
-      <dsp:style>
-        <a:lnRef idx="0">
-          <a:scrgbClr r="0" g="0" b="0"/>
-        </a:lnRef>
-        <a:fillRef idx="3">
-          <a:scrgbClr r="0" g="0" b="0"/>
-        </a:fillRef>
-        <a:effectRef idx="2">
-          <a:scrgbClr r="0" g="0" b="0"/>
-        </a:effectRef>
-        <a:fontRef idx="minor">
-          <a:schemeClr val="lt1"/>
-        </a:fontRef>
-      </dsp:style>
-    </dsp:sp>
-    <dsp:sp modelId="{7804DD02-AA27-45F5-B126-928BF21A9A55}">
-      <dsp:nvSpPr>
-        <dsp:cNvPr id="0" name=""/>
-        <dsp:cNvSpPr/>
-      </dsp:nvSpPr>
-      <dsp:spPr>
-        <a:xfrm>
-          <a:off x="8452402" y="1151208"/>
-          <a:ext cx="490717" cy="311605"/>
-        </a:xfrm>
-        <a:prstGeom prst="roundRect">
-          <a:avLst>
-            <a:gd name="adj" fmla="val 10000"/>
-          </a:avLst>
-        </a:prstGeom>
-        <a:gradFill rotWithShape="1">
-          <a:gsLst>
-            <a:gs pos="0">
-              <a:schemeClr val="accent3">
-                <a:shade val="51000"/>
-                <a:satMod val="130000"/>
-              </a:schemeClr>
-            </a:gs>
-            <a:gs pos="80000">
-              <a:schemeClr val="accent3">
-                <a:shade val="93000"/>
-                <a:satMod val="130000"/>
-              </a:schemeClr>
-            </a:gs>
-            <a:gs pos="100000">
-              <a:schemeClr val="accent3">
-                <a:shade val="94000"/>
-                <a:satMod val="135000"/>
-              </a:schemeClr>
-            </a:gs>
-          </a:gsLst>
-          <a:lin ang="16200000" scaled="0"/>
-        </a:gradFill>
-        <a:ln w="9525" cap="flat" cmpd="sng" algn="ctr">
-          <a:solidFill>
-            <a:schemeClr val="accent3">
-              <a:shade val="95000"/>
-              <a:satMod val="105000"/>
-            </a:schemeClr>
-          </a:solidFill>
-          <a:prstDash val="solid"/>
-        </a:ln>
-        <a:effectLst>
-          <a:outerShdw blurRad="40000" dist="23000" dir="5400000" rotWithShape="0">
-            <a:srgbClr val="000000">
-              <a:alpha val="35000"/>
-            </a:srgbClr>
-          </a:outerShdw>
-        </a:effectLst>
-      </dsp:spPr>
-      <dsp:style>
-        <a:lnRef idx="1">
-          <a:schemeClr val="accent3"/>
-        </a:lnRef>
-        <a:fillRef idx="3">
-          <a:schemeClr val="accent3"/>
-        </a:fillRef>
-        <a:effectRef idx="2">
-          <a:schemeClr val="accent3"/>
-        </a:effectRef>
-        <a:fontRef idx="minor">
-          <a:schemeClr val="lt1"/>
-        </a:fontRef>
-      </dsp:style>
-      <dsp:txBody>
-        <a:bodyPr spcFirstLastPara="0" vert="horz" wrap="square" lIns="19050" tIns="19050" rIns="19050" bIns="19050" numCol="1" spcCol="1270" anchor="ctr" anchorCtr="0">
-          <a:noAutofit/>
-        </a:bodyPr>
-        <a:lstStyle/>
-        <a:p>
-          <a:pPr lvl="0" algn="ctr" defTabSz="222250">
-            <a:lnSpc>
-              <a:spcPct val="90000"/>
-            </a:lnSpc>
-            <a:spcBef>
-              <a:spcPct val="0"/>
-            </a:spcBef>
-            <a:spcAft>
-              <a:spcPct val="35000"/>
-            </a:spcAft>
-          </a:pPr>
-          <a:r>
-            <a:rPr lang="pt-BR" sz="500" kern="1200"/>
-            <a:t>NewMemory &lt;Snake&gt;</a:t>
-          </a:r>
-        </a:p>
-      </dsp:txBody>
-      <dsp:txXfrm>
-        <a:off x="8461529" y="1160335"/>
-        <a:ext cx="472463" cy="293351"/>
-      </dsp:txXfrm>
-    </dsp:sp>
-    <dsp:sp modelId="{F5562181-6FB6-4923-99EE-98583B5E3279}">
-      <dsp:nvSpPr>
-        <dsp:cNvPr id="0" name=""/>
-        <dsp:cNvSpPr/>
-      </dsp:nvSpPr>
-      <dsp:spPr>
-        <a:xfrm>
-          <a:off x="8997643" y="1099410"/>
-          <a:ext cx="490717" cy="311605"/>
-        </a:xfrm>
-        <a:prstGeom prst="roundRect">
-          <a:avLst>
-            <a:gd name="adj" fmla="val 10000"/>
-          </a:avLst>
-        </a:prstGeom>
-        <a:gradFill rotWithShape="0">
-          <a:gsLst>
-            <a:gs pos="0">
-              <a:schemeClr val="lt1">
-                <a:hueOff val="0"/>
-                <a:satOff val="0"/>
-                <a:lumOff val="0"/>
-                <a:alphaOff val="0"/>
-                <a:shade val="51000"/>
-                <a:satMod val="130000"/>
-              </a:schemeClr>
-            </a:gs>
-            <a:gs pos="80000">
-              <a:schemeClr val="lt1">
-                <a:hueOff val="0"/>
-                <a:satOff val="0"/>
-                <a:lumOff val="0"/>
-                <a:alphaOff val="0"/>
-                <a:shade val="93000"/>
-                <a:satMod val="130000"/>
-              </a:schemeClr>
-            </a:gs>
-            <a:gs pos="100000">
-              <a:schemeClr val="lt1">
-                <a:hueOff val="0"/>
-                <a:satOff val="0"/>
-                <a:lumOff val="0"/>
-                <a:alphaOff val="0"/>
-                <a:shade val="94000"/>
-                <a:satMod val="135000"/>
-              </a:schemeClr>
-            </a:gs>
-          </a:gsLst>
-          <a:lin ang="16200000" scaled="0"/>
-        </a:gradFill>
-        <a:ln>
-          <a:noFill/>
-        </a:ln>
-        <a:effectLst>
-          <a:outerShdw blurRad="40000" dist="23000" dir="5400000" rotWithShape="0">
-            <a:srgbClr val="000000">
-              <a:alpha val="35000"/>
-            </a:srgbClr>
-          </a:outerShdw>
-        </a:effectLst>
-      </dsp:spPr>
-      <dsp:style>
-        <a:lnRef idx="0">
-          <a:scrgbClr r="0" g="0" b="0"/>
-        </a:lnRef>
-        <a:fillRef idx="3">
-          <a:scrgbClr r="0" g="0" b="0"/>
-        </a:fillRef>
-        <a:effectRef idx="2">
-          <a:scrgbClr r="0" g="0" b="0"/>
-        </a:effectRef>
-        <a:fontRef idx="minor">
-          <a:schemeClr val="lt1"/>
-        </a:fontRef>
-      </dsp:style>
-    </dsp:sp>
     <dsp:sp modelId="{8B0D3798-8D88-4F73-A33A-8B3F0D903149}">
       <dsp:nvSpPr>
         <dsp:cNvPr id="0" name=""/>
@@ -13414,8 +13383,8 @@
       </dsp:nvSpPr>
       <dsp:spPr>
         <a:xfrm>
-          <a:off x="9052167" y="1151208"/>
-          <a:ext cx="490717" cy="311605"/>
+          <a:off x="9020187" y="1142465"/>
+          <a:ext cx="523746" cy="332578"/>
         </a:xfrm>
         <a:prstGeom prst="roundRect">
           <a:avLst>
@@ -13500,8 +13469,8 @@
         </a:p>
       </dsp:txBody>
       <dsp:txXfrm>
-        <a:off x="9061294" y="1160335"/>
-        <a:ext cx="472463" cy="293351"/>
+        <a:off x="9029928" y="1152206"/>
+        <a:ext cx="504264" cy="313096"/>
       </dsp:txXfrm>
     </dsp:sp>
   </dsp:spTree>
